--- a/doc/release/HPC DME Release Notes 1.24.0.docx
+++ b/doc/release/HPC DME Release Notes 1.24.0.docx
@@ -2012,7 +2012,7 @@
                     </w:rPr>
                   </w:rPrChange>
                 </w:rPr>
-                <w:t xml:space="preserve">REST API </w:t>
+                <w:t>REST API</w:t>
               </w:r>
             </w:ins>
             <w:ins w:id="34" w:author="Menon, Sunita (NIH/NCI) [C]" w:date="2020-03-31T17:43:00Z">
@@ -2032,270 +2032,50 @@
                     </w:rPr>
                   </w:rPrChange>
                 </w:rPr>
-                <w:t xml:space="preserve">support for multipart upload. </w:t>
-              </w:r>
-            </w:ins>
-            <w:ins w:id="36" w:author="Menon, Sunita (NIH/NCI) [C]" w:date="2020-03-31T17:46:00Z">
-              <w:r>
-                <w:rPr>
+                <w:t xml:space="preserve"> </w:t>
+              </w:r>
+            </w:ins>
+            <w:ins w:id="36" w:author="Menon, Sunita (NIH/NCI) [C]" w:date="2020-03-31T22:51:00Z">
+              <w:r>
+                <w:rPr>
+                  <w:rFonts w:cstheme="minorHAnsi"/>
                   <w:bCs/>
                   <w:sz w:val="28"/>
                   <w:szCs w:val="28"/>
-                  <w:rPrChange w:id="37" w:author="Menon, Sunita (NIH/NCI) [C]" w:date="2020-03-31T17:47:00Z">
-                    <w:rPr>
-                      <w:sz w:val="28"/>
-                      <w:szCs w:val="28"/>
-                    </w:rPr>
-                  </w:rPrChange>
-                </w:rPr>
-                <w:t>For details, refer to section 5.</w:t>
-              </w:r>
-            </w:ins>
-            <w:ins w:id="38" w:author="Menon, Sunita (NIH/NCI) [C]" w:date="2020-03-31T21:19:00Z">
-              <w:r>
-                <w:rPr>
+                </w:rPr>
+                <w:t xml:space="preserve">to </w:t>
+              </w:r>
+            </w:ins>
+            <w:ins w:id="37" w:author="Menon, Sunita (NIH/NCI) [C]" w:date="2020-03-31T22:52:00Z">
+              <w:r>
+                <w:rPr>
+                  <w:rFonts w:cstheme="minorHAnsi"/>
                   <w:bCs/>
                   <w:sz w:val="28"/>
                   <w:szCs w:val="28"/>
                 </w:rPr>
-                <w:t>XX</w:t>
-              </w:r>
-            </w:ins>
-            <w:ins w:id="39" w:author="Menon, Sunita (NIH/NCI) [C]" w:date="2020-03-31T17:46:00Z">
-              <w:r>
-                <w:rPr>
+                <w:t>enable</w:t>
+              </w:r>
+            </w:ins>
+            <w:ins w:id="38" w:author="Menon, Sunita (NIH/NCI) [C]" w:date="2020-03-31T22:51:00Z">
+              <w:r>
+                <w:rPr>
+                  <w:rFonts w:cstheme="minorHAnsi"/>
                   <w:bCs/>
                   <w:sz w:val="28"/>
                   <w:szCs w:val="28"/>
+                </w:rPr>
+                <w:t xml:space="preserve"> </w:t>
+              </w:r>
+            </w:ins>
+            <w:ins w:id="39" w:author="Menon, Sunita (NIH/NCI) [C]" w:date="2020-03-31T17:43:00Z">
+              <w:r>
+                <w:rPr>
+                  <w:rFonts w:cstheme="minorHAnsi"/>
+                  <w:bCs/>
+                  <w:sz w:val="28"/>
+                  <w:szCs w:val="28"/>
                   <w:rPrChange w:id="40" w:author="Menon, Sunita (NIH/NCI) [C]" w:date="2020-03-31T17:47:00Z">
-                    <w:rPr>
-                      <w:sz w:val="28"/>
-                      <w:szCs w:val="28"/>
-                    </w:rPr>
-                  </w:rPrChange>
-                </w:rPr>
-                <w:t xml:space="preserve"> of the </w:t>
-              </w:r>
-              <w:r>
-                <w:rPr>
-                  <w:bCs/>
-                  <w:sz w:val="28"/>
-                  <w:szCs w:val="28"/>
-                  <w:rPrChange w:id="41" w:author="Menon, Sunita (NIH/NCI) [C]" w:date="2020-03-31T17:47:00Z">
-                    <w:rPr/>
-                  </w:rPrChange>
-                </w:rPr>
-                <w:fldChar w:fldCharType="begin"/>
-              </w:r>
-              <w:r>
-                <w:rPr>
-                  <w:bCs/>
-                  <w:sz w:val="28"/>
-                  <w:szCs w:val="28"/>
-                  <w:rPrChange w:id="42" w:author="Menon, Sunita (NIH/NCI) [C]" w:date="2020-03-31T17:47:00Z">
-                    <w:rPr/>
-                  </w:rPrChange>
-                </w:rPr>
-                <w:instrText xml:space="preserve"> HYPERLINK "https://github.com/CBIIT/HPC_DME_APIs/blob/master/doc/guides/HPC_API_Specification.docx" </w:instrText>
-              </w:r>
-              <w:r>
-                <w:rPr>
-                  <w:bCs/>
-                  <w:sz w:val="28"/>
-                  <w:szCs w:val="28"/>
-                  <w:rPrChange w:id="43" w:author="Menon, Sunita (NIH/NCI) [C]" w:date="2020-03-31T17:47:00Z">
-                    <w:rPr/>
-                  </w:rPrChange>
-                </w:rPr>
-                <w:fldChar w:fldCharType="separate"/>
-              </w:r>
-              <w:r>
-                <w:rPr>
-                  <w:rStyle w:val="Hyperlink"/>
-                  <w:bCs/>
-                  <w:sz w:val="28"/>
-                  <w:szCs w:val="28"/>
-                  <w:rPrChange w:id="44" w:author="Menon, Sunita (NIH/NCI) [C]" w:date="2020-03-31T17:47:00Z">
-                    <w:rPr>
-                      <w:rStyle w:val="Hyperlink"/>
-                      <w:sz w:val="28"/>
-                      <w:szCs w:val="28"/>
-                    </w:rPr>
-                  </w:rPrChange>
-                </w:rPr>
-                <w:t>DME API Specification</w:t>
-              </w:r>
-              <w:r>
-                <w:rPr>
-                  <w:rStyle w:val="Hyperlink"/>
-                  <w:bCs/>
-                  <w:sz w:val="28"/>
-                  <w:szCs w:val="28"/>
-                  <w:rPrChange w:id="45" w:author="Menon, Sunita (NIH/NCI) [C]" w:date="2020-03-31T17:47:00Z">
-                    <w:rPr>
-                      <w:rStyle w:val="Hyperlink"/>
-                      <w:sz w:val="28"/>
-                      <w:szCs w:val="28"/>
-                    </w:rPr>
-                  </w:rPrChange>
-                </w:rPr>
-                <w:fldChar w:fldCharType="end"/>
-              </w:r>
-              <w:r>
-                <w:rPr>
-                  <w:rStyle w:val="Hyperlink"/>
-                  <w:bCs/>
-                  <w:sz w:val="28"/>
-                  <w:szCs w:val="28"/>
-                  <w:rPrChange w:id="46" w:author="Menon, Sunita (NIH/NCI) [C]" w:date="2020-03-31T17:47:00Z">
-                    <w:rPr>
-                      <w:rStyle w:val="Hyperlink"/>
-                      <w:sz w:val="28"/>
-                      <w:szCs w:val="28"/>
-                    </w:rPr>
-                  </w:rPrChange>
-                </w:rPr>
-                <w:t>.</w:t>
-              </w:r>
-              <w:r>
-                <w:rPr>
-                  <w:rStyle w:val="Hyperlink"/>
-                  <w:bCs/>
-                  <w:sz w:val="28"/>
-                  <w:szCs w:val="28"/>
-                  <w:rPrChange w:id="47" w:author="Menon, Sunita (NIH/NCI) [C]" w:date="2020-03-31T17:47:00Z">
-                    <w:rPr>
-                      <w:rStyle w:val="Hyperlink"/>
-                    </w:rPr>
-                  </w:rPrChange>
-                </w:rPr>
-                <w:t xml:space="preserve"> </w:t>
-              </w:r>
-            </w:ins>
-          </w:p>
-          <w:p>
-            <w:pPr>
-              <w:rPr>
-                <w:ins w:id="48" w:author="Menon, Sunita (NIH/NCI) [C]" w:date="2020-03-31T20:15:00Z"/>
-                <w:rStyle w:val="Hyperlink"/>
-                <w:bCs/>
-              </w:rPr>
-            </w:pPr>
-          </w:p>
-          <w:p>
-            <w:pPr>
-              <w:pStyle w:val="Heading1"/>
-              <w:rPr>
-                <w:ins w:id="49" w:author="Menon, Sunita (NIH/NCI) [C]" w:date="2020-03-31T21:15:00Z"/>
-                <w:b w:val="0"/>
-                <w:rPrChange w:id="50" w:author="Menon, Sunita (NIH/NCI) [C]" w:date="2020-03-31T22:10:00Z">
-                  <w:rPr>
-                    <w:ins w:id="51" w:author="Menon, Sunita (NIH/NCI) [C]" w:date="2020-03-31T21:15:00Z"/>
-                    <w:rFonts w:cstheme="minorHAnsi"/>
-                    <w:bCs/>
-                    <w:sz w:val="28"/>
-                    <w:szCs w:val="28"/>
-                  </w:rPr>
-                </w:rPrChange>
-              </w:rPr>
-              <w:pPrChange w:id="52" w:author="Menon, Sunita (NIH/NCI) [C]" w:date="2020-03-31T22:10:00Z">
-                <w:pPr/>
-              </w:pPrChange>
-            </w:pPr>
-            <w:ins w:id="53" w:author="Menon, Sunita (NIH/NCI) [C]" w:date="2020-03-31T20:16:00Z">
-              <w:r>
-                <w:rPr>
-                  <w:rStyle w:val="Hyperlink"/>
-                  <w:b w:val="0"/>
-                  <w:color w:val="000000" w:themeColor="text1"/>
-                  <w:sz w:val="28"/>
-                  <w:szCs w:val="28"/>
-                  <w:rPrChange w:id="54" w:author="Menon, Sunita (NIH/NCI) [C]" w:date="2020-03-31T22:30:00Z">
-                    <w:rPr>
-                      <w:rStyle w:val="Hyperlink"/>
-                      <w:bCs/>
-                    </w:rPr>
-                  </w:rPrChange>
-                </w:rPr>
-                <w:t>HPCDTAMGM-</w:t>
-              </w:r>
-            </w:ins>
-            <w:ins w:id="55" w:author="Menon, Sunita (NIH/NCI) [C]" w:date="2020-03-31T20:21:00Z">
-              <w:r>
-                <w:rPr>
-                  <w:rStyle w:val="Hyperlink"/>
-                  <w:b w:val="0"/>
-                  <w:color w:val="000000" w:themeColor="text1"/>
-                  <w:sz w:val="28"/>
-                  <w:szCs w:val="28"/>
-                  <w:rPrChange w:id="56" w:author="Menon, Sunita (NIH/NCI) [C]" w:date="2020-03-31T22:30:00Z">
-                    <w:rPr>
-                      <w:rStyle w:val="Hyperlink"/>
-                      <w:bCs/>
-                    </w:rPr>
-                  </w:rPrChange>
-                </w:rPr>
-                <w:t>1267</w:t>
-              </w:r>
-              <w:r>
-                <w:rPr>
-                  <w:rStyle w:val="Hyperlink"/>
-                  <w:bCs w:val="0"/>
-                  <w:sz w:val="28"/>
-                  <w:szCs w:val="28"/>
-                  <w:rPrChange w:id="57" w:author="Menon, Sunita (NIH/NCI) [C]" w:date="2020-03-31T20:22:00Z">
-                    <w:rPr>
-                      <w:rStyle w:val="Hyperlink"/>
-                      <w:bCs/>
-                    </w:rPr>
-                  </w:rPrChange>
-                </w:rPr>
-                <w:t>:</w:t>
-              </w:r>
-              <w:r>
-                <w:rPr>
-                  <w:rStyle w:val="Hyperlink"/>
-                  <w:bCs w:val="0"/>
-                  <w:u w:val="none"/>
-                  <w:rPrChange w:id="58" w:author="Menon, Sunita (NIH/NCI) [C]" w:date="2020-03-31T20:21:00Z">
-                    <w:rPr>
-                      <w:rStyle w:val="Hyperlink"/>
-                      <w:bCs/>
-                    </w:rPr>
-                  </w:rPrChange>
-                </w:rPr>
-                <w:t xml:space="preserve">  </w:t>
-              </w:r>
-            </w:ins>
-            <w:ins w:id="59" w:author="Menon, Sunita (NIH/NCI) [C]" w:date="2020-03-31T20:28:00Z">
-              <w:r>
-                <w:rPr>
-                  <w:rStyle w:val="Hyperlink"/>
-                  <w:b w:val="0"/>
-                  <w:color w:val="000000" w:themeColor="text1"/>
-                  <w:sz w:val="28"/>
-                  <w:szCs w:val="28"/>
-                  <w:u w:val="none"/>
-                  <w:rPrChange w:id="60" w:author="Menon, Sunita (NIH/NCI) [C]" w:date="2020-03-31T22:08:00Z">
-                    <w:rPr>
-                      <w:rStyle w:val="Hyperlink"/>
-                      <w:bCs/>
-                      <w:u w:val="none"/>
-                    </w:rPr>
-                  </w:rPrChange>
-                </w:rPr>
-                <w:t>M</w:t>
-              </w:r>
-            </w:ins>
-            <w:ins w:id="61" w:author="Menon, Sunita (NIH/NCI) [C]" w:date="2020-03-31T17:44:00Z">
-              <w:r>
-                <w:rPr>
-                  <w:rFonts w:cstheme="minorHAnsi"/>
-                  <w:b w:val="0"/>
-                  <w:color w:val="000000" w:themeColor="text1"/>
-                  <w:sz w:val="28"/>
-                  <w:szCs w:val="28"/>
-                  <w:rPrChange w:id="62" w:author="Menon, Sunita (NIH/NCI) [C]" w:date="2020-03-31T22:08:00Z">
                     <w:rPr>
                       <w:rFonts w:cstheme="minorHAnsi"/>
                       <w:b/>
@@ -2305,18 +2085,335 @@
                     </w:rPr>
                   </w:rPrChange>
                 </w:rPr>
-                <w:t xml:space="preserve">odified </w:t>
-              </w:r>
-            </w:ins>
-            <w:ins w:id="63" w:author="Menon, Sunita (NIH/NCI) [C]" w:date="2020-03-31T17:47:00Z">
-              <w:r>
-                <w:rPr>
-                  <w:rFonts w:cstheme="minorHAnsi"/>
+                <w:t>multi</w:t>
+              </w:r>
+            </w:ins>
+            <w:ins w:id="41" w:author="Menon, Sunita (NIH/NCI) [C]" w:date="2020-03-31T22:52:00Z">
+              <w:r>
+                <w:rPr>
+                  <w:rFonts w:cstheme="minorHAnsi"/>
+                  <w:bCs/>
+                  <w:sz w:val="28"/>
+                  <w:szCs w:val="28"/>
+                </w:rPr>
+                <w:t>-</w:t>
+              </w:r>
+            </w:ins>
+            <w:ins w:id="42" w:author="Menon, Sunita (NIH/NCI) [C]" w:date="2020-03-31T17:43:00Z">
+              <w:r>
+                <w:rPr>
+                  <w:rFonts w:cstheme="minorHAnsi"/>
+                  <w:bCs/>
+                  <w:sz w:val="28"/>
+                  <w:szCs w:val="28"/>
+                  <w:rPrChange w:id="43" w:author="Menon, Sunita (NIH/NCI) [C]" w:date="2020-03-31T17:47:00Z">
+                    <w:rPr>
+                      <w:rFonts w:cstheme="minorHAnsi"/>
+                      <w:b/>
+                      <w:sz w:val="28"/>
+                      <w:szCs w:val="28"/>
+                      <w:u w:val="single"/>
+                    </w:rPr>
+                  </w:rPrChange>
+                </w:rPr>
+                <w:t>part upload</w:t>
+              </w:r>
+            </w:ins>
+            <w:ins w:id="44" w:author="Menon, Sunita (NIH/NCI) [C]" w:date="2020-03-31T22:51:00Z">
+              <w:r>
+                <w:rPr>
+                  <w:rFonts w:cstheme="minorHAnsi"/>
+                  <w:bCs/>
+                  <w:sz w:val="28"/>
+                  <w:szCs w:val="28"/>
+                </w:rPr>
+                <w:t xml:space="preserve"> </w:t>
+              </w:r>
+            </w:ins>
+            <w:ins w:id="45" w:author="Menon, Sunita (NIH/NCI) [C]" w:date="2020-03-31T22:56:00Z">
+              <w:r>
+                <w:rPr>
+                  <w:rFonts w:cstheme="minorHAnsi"/>
+                  <w:bCs/>
+                  <w:sz w:val="28"/>
+                  <w:szCs w:val="28"/>
+                </w:rPr>
+                <w:t>of</w:t>
+              </w:r>
+            </w:ins>
+            <w:ins w:id="46" w:author="Menon, Sunita (NIH/NCI) [C]" w:date="2020-03-31T22:52:00Z">
+              <w:r>
+                <w:rPr>
+                  <w:rFonts w:cstheme="minorHAnsi"/>
+                  <w:bCs/>
+                  <w:sz w:val="28"/>
+                  <w:szCs w:val="28"/>
+                </w:rPr>
+                <w:t xml:space="preserve"> </w:t>
+              </w:r>
+            </w:ins>
+            <w:ins w:id="47" w:author="Menon, Sunita (NIH/NCI) [C]" w:date="2020-03-31T22:53:00Z">
+              <w:r>
+                <w:rPr>
+                  <w:rFonts w:cstheme="minorHAnsi"/>
+                  <w:bCs/>
+                  <w:sz w:val="28"/>
+                  <w:szCs w:val="28"/>
+                </w:rPr>
+                <w:t>large files</w:t>
+              </w:r>
+            </w:ins>
+            <w:ins w:id="48" w:author="Menon, Sunita (NIH/NCI) [C]" w:date="2020-03-31T17:43:00Z">
+              <w:r>
+                <w:rPr>
+                  <w:rFonts w:cstheme="minorHAnsi"/>
+                  <w:bCs/>
+                  <w:sz w:val="28"/>
+                  <w:szCs w:val="28"/>
+                  <w:rPrChange w:id="49" w:author="Menon, Sunita (NIH/NCI) [C]" w:date="2020-03-31T17:47:00Z">
+                    <w:rPr>
+                      <w:rFonts w:cstheme="minorHAnsi"/>
+                      <w:b/>
+                      <w:sz w:val="28"/>
+                      <w:szCs w:val="28"/>
+                      <w:u w:val="single"/>
+                    </w:rPr>
+                  </w:rPrChange>
+                </w:rPr>
+                <w:t xml:space="preserve">. </w:t>
+              </w:r>
+            </w:ins>
+            <w:ins w:id="50" w:author="Menon, Sunita (NIH/NCI) [C]" w:date="2020-03-31T17:46:00Z">
+              <w:r>
+                <w:rPr>
+                  <w:bCs/>
+                  <w:sz w:val="28"/>
+                  <w:szCs w:val="28"/>
+                </w:rPr>
+                <w:t xml:space="preserve">For details, refer to section </w:t>
+              </w:r>
+            </w:ins>
+            <w:ins w:id="51" w:author="Menon, Sunita (NIH/NCI) [C]" w:date="2020-03-31T22:51:00Z">
+              <w:r>
+                <w:rPr>
+                  <w:bCs/>
+                  <w:sz w:val="28"/>
+                  <w:szCs w:val="28"/>
+                </w:rPr>
+                <w:t>??</w:t>
+              </w:r>
+            </w:ins>
+            <w:ins w:id="52" w:author="Menon, Sunita (NIH/NCI) [C]" w:date="2020-03-31T17:46:00Z">
+              <w:r>
+                <w:rPr>
+                  <w:bCs/>
+                  <w:sz w:val="28"/>
+                  <w:szCs w:val="28"/>
+                </w:rPr>
+                <w:t xml:space="preserve"> of the </w:t>
+              </w:r>
+              <w:r>
+                <w:rPr>
+                  <w:bCs/>
+                  <w:sz w:val="28"/>
+                  <w:szCs w:val="28"/>
+                  <w:rPrChange w:id="53" w:author="Menon, Sunita (NIH/NCI) [C]" w:date="2020-03-31T17:47:00Z">
+                    <w:rPr/>
+                  </w:rPrChange>
+                </w:rPr>
+                <w:fldChar w:fldCharType="begin"/>
+              </w:r>
+              <w:r>
+                <w:rPr>
+                  <w:bCs/>
+                  <w:sz w:val="28"/>
+                  <w:szCs w:val="28"/>
+                  <w:rPrChange w:id="54" w:author="Menon, Sunita (NIH/NCI) [C]" w:date="2020-03-31T17:47:00Z">
+                    <w:rPr/>
+                  </w:rPrChange>
+                </w:rPr>
+                <w:instrText xml:space="preserve"> HYPERLINK "https://github.com/CBIIT/HPC_DME_APIs/blob/master/doc/guides/HPC_API_Specification.docx" </w:instrText>
+              </w:r>
+              <w:r>
+                <w:rPr>
+                  <w:bCs/>
+                  <w:sz w:val="28"/>
+                  <w:szCs w:val="28"/>
+                  <w:rPrChange w:id="55" w:author="Menon, Sunita (NIH/NCI) [C]" w:date="2020-03-31T17:47:00Z">
+                    <w:rPr>
+                      <w:rStyle w:val="Hyperlink"/>
+                      <w:sz w:val="28"/>
+                      <w:szCs w:val="28"/>
+                    </w:rPr>
+                  </w:rPrChange>
+                </w:rPr>
+                <w:fldChar w:fldCharType="separate"/>
+              </w:r>
+              <w:r>
+                <w:rPr>
+                  <w:rStyle w:val="Hyperlink"/>
+                  <w:bCs/>
+                  <w:sz w:val="28"/>
+                  <w:szCs w:val="28"/>
+                  <w:rPrChange w:id="56" w:author="Menon, Sunita (NIH/NCI) [C]" w:date="2020-03-31T17:47:00Z">
+                    <w:rPr>
+                      <w:rStyle w:val="Hyperlink"/>
+                      <w:sz w:val="28"/>
+                      <w:szCs w:val="28"/>
+                    </w:rPr>
+                  </w:rPrChange>
+                </w:rPr>
+                <w:t>DME API Specification</w:t>
+              </w:r>
+              <w:r>
+                <w:rPr>
+                  <w:rStyle w:val="Hyperlink"/>
+                  <w:bCs/>
+                  <w:sz w:val="28"/>
+                  <w:szCs w:val="28"/>
+                  <w:rPrChange w:id="57" w:author="Menon, Sunita (NIH/NCI) [C]" w:date="2020-03-31T17:47:00Z">
+                    <w:rPr>
+                      <w:rStyle w:val="Hyperlink"/>
+                      <w:sz w:val="28"/>
+                      <w:szCs w:val="28"/>
+                    </w:rPr>
+                  </w:rPrChange>
+                </w:rPr>
+                <w:fldChar w:fldCharType="end"/>
+              </w:r>
+              <w:r>
+                <w:rPr>
+                  <w:rStyle w:val="Hyperlink"/>
+                  <w:bCs/>
+                  <w:sz w:val="28"/>
+                  <w:szCs w:val="28"/>
+                </w:rPr>
+                <w:t>.</w:t>
+              </w:r>
+              <w:r>
+                <w:rPr>
+                  <w:rStyle w:val="Hyperlink"/>
+                  <w:bCs/>
+                  <w:sz w:val="28"/>
+                  <w:szCs w:val="28"/>
+                  <w:rPrChange w:id="58" w:author="Menon, Sunita (NIH/NCI) [C]" w:date="2020-03-31T17:47:00Z">
+                    <w:rPr>
+                      <w:rStyle w:val="Hyperlink"/>
+                    </w:rPr>
+                  </w:rPrChange>
+                </w:rPr>
+                <w:t xml:space="preserve"> </w:t>
+              </w:r>
+            </w:ins>
+          </w:p>
+          <w:p>
+            <w:pPr>
+              <w:pStyle w:val="Heading1"/>
+              <w:rPr>
+                <w:ins w:id="59" w:author="Menon, Sunita (NIH/NCI) [C]" w:date="2020-03-31T21:15:00Z"/>
+                <w:bCs w:val="0"/>
+                <w:rPrChange w:id="60" w:author="Menon, Sunita (NIH/NCI) [C]" w:date="2020-03-31T22:10:00Z">
+                  <w:rPr>
+                    <w:ins w:id="61" w:author="Menon, Sunita (NIH/NCI) [C]" w:date="2020-03-31T21:15:00Z"/>
+                    <w:rFonts w:cstheme="minorHAnsi"/>
+                    <w:bCs/>
+                    <w:sz w:val="28"/>
+                    <w:szCs w:val="28"/>
+                  </w:rPr>
+                </w:rPrChange>
+              </w:rPr>
+              <w:pPrChange w:id="62" w:author="Menon, Sunita (NIH/NCI) [C]" w:date="2020-03-31T22:10:00Z">
+                <w:pPr/>
+              </w:pPrChange>
+            </w:pPr>
+            <w:ins w:id="63" w:author="Menon, Sunita (NIH/NCI) [C]" w:date="2020-03-31T20:16:00Z">
+              <w:r>
+                <w:rPr>
+                  <w:rStyle w:val="Hyperlink"/>
                   <w:b w:val="0"/>
                   <w:color w:val="000000" w:themeColor="text1"/>
                   <w:sz w:val="28"/>
                   <w:szCs w:val="28"/>
-                  <w:rPrChange w:id="64" w:author="Menon, Sunita (NIH/NCI) [C]" w:date="2020-03-31T22:08:00Z">
+                  <w:rPrChange w:id="64" w:author="Menon, Sunita (NIH/NCI) [C]" w:date="2020-03-31T22:30:00Z">
+                    <w:rPr>
+                      <w:rStyle w:val="Hyperlink"/>
+                      <w:b/>
+                    </w:rPr>
+                  </w:rPrChange>
+                </w:rPr>
+                <w:t>HPCDTAMGM-</w:t>
+              </w:r>
+            </w:ins>
+            <w:ins w:id="65" w:author="Menon, Sunita (NIH/NCI) [C]" w:date="2020-03-31T20:21:00Z">
+              <w:r>
+                <w:rPr>
+                  <w:rStyle w:val="Hyperlink"/>
+                  <w:b w:val="0"/>
+                  <w:color w:val="000000" w:themeColor="text1"/>
+                  <w:sz w:val="28"/>
+                  <w:szCs w:val="28"/>
+                  <w:rPrChange w:id="66" w:author="Menon, Sunita (NIH/NCI) [C]" w:date="2020-03-31T22:30:00Z">
+                    <w:rPr>
+                      <w:rStyle w:val="Hyperlink"/>
+                      <w:b/>
+                    </w:rPr>
+                  </w:rPrChange>
+                </w:rPr>
+                <w:t>1267</w:t>
+              </w:r>
+              <w:r>
+                <w:rPr>
+                  <w:rStyle w:val="Hyperlink"/>
+                  <w:bCs w:val="0"/>
+                  <w:sz w:val="28"/>
+                  <w:szCs w:val="28"/>
+                  <w:rPrChange w:id="67" w:author="Menon, Sunita (NIH/NCI) [C]" w:date="2020-03-31T20:22:00Z">
+                    <w:rPr>
+                      <w:rStyle w:val="Hyperlink"/>
+                      <w:b/>
+                    </w:rPr>
+                  </w:rPrChange>
+                </w:rPr>
+                <w:t>:</w:t>
+              </w:r>
+              <w:r>
+                <w:rPr>
+                  <w:rStyle w:val="Hyperlink"/>
+                  <w:bCs w:val="0"/>
+                  <w:u w:val="none"/>
+                </w:rPr>
+                <w:t xml:space="preserve">  </w:t>
+              </w:r>
+            </w:ins>
+            <w:ins w:id="68" w:author="Menon, Sunita (NIH/NCI) [C]" w:date="2020-03-31T20:28:00Z">
+              <w:r>
+                <w:rPr>
+                  <w:rStyle w:val="Hyperlink"/>
+                  <w:b w:val="0"/>
+                  <w:color w:val="000000" w:themeColor="text1"/>
+                  <w:sz w:val="28"/>
+                  <w:szCs w:val="28"/>
+                  <w:u w:val="none"/>
+                  <w:rPrChange w:id="69" w:author="Menon, Sunita (NIH/NCI) [C]" w:date="2020-03-31T22:08:00Z">
+                    <w:rPr>
+                      <w:rStyle w:val="Hyperlink"/>
+                      <w:b/>
+                      <w:u w:val="none"/>
+                    </w:rPr>
+                  </w:rPrChange>
+                </w:rPr>
+                <w:t>M</w:t>
+              </w:r>
+            </w:ins>
+            <w:ins w:id="70" w:author="Menon, Sunita (NIH/NCI) [C]" w:date="2020-03-31T17:44:00Z">
+              <w:r>
+                <w:rPr>
+                  <w:rFonts w:cstheme="minorHAnsi"/>
+                  <w:b w:val="0"/>
+                  <w:color w:val="000000" w:themeColor="text1"/>
+                  <w:sz w:val="28"/>
+                  <w:szCs w:val="28"/>
+                  <w:rPrChange w:id="71" w:author="Menon, Sunita (NIH/NCI) [C]" w:date="2020-03-31T22:08:00Z">
                     <w:rPr>
                       <w:rFonts w:cstheme="minorHAnsi"/>
                       <w:bCs/>
@@ -2326,94 +2423,10 @@
                     </w:rPr>
                   </w:rPrChange>
                 </w:rPr>
-                <w:t xml:space="preserve">the </w:t>
-              </w:r>
-            </w:ins>
-            <w:proofErr w:type="spellStart"/>
-            <w:ins w:id="65" w:author="Menon, Sunita (NIH/NCI) [C]" w:date="2020-03-31T17:44:00Z">
-              <w:r>
-                <w:rPr>
-                  <w:rFonts w:cstheme="minorHAnsi"/>
-                  <w:b w:val="0"/>
-                  <w:i/>
-                  <w:iCs/>
-                  <w:color w:val="000000" w:themeColor="text1"/>
-                  <w:sz w:val="28"/>
-                  <w:szCs w:val="28"/>
-                  <w:rPrChange w:id="66" w:author="Menon, Sunita (NIH/NCI) [C]" w:date="2020-03-31T22:08:00Z">
-                    <w:rPr>
-                      <w:rFonts w:cstheme="minorHAnsi"/>
-                      <w:b/>
-                      <w:sz w:val="28"/>
-                      <w:szCs w:val="28"/>
-                      <w:u w:val="single"/>
-                    </w:rPr>
-                  </w:rPrChange>
-                </w:rPr>
-                <w:t>dm_register_directory</w:t>
-              </w:r>
-              <w:proofErr w:type="spellEnd"/>
-              <w:r>
-                <w:rPr>
-                  <w:rFonts w:cstheme="minorHAnsi"/>
-                  <w:b w:val="0"/>
-                  <w:color w:val="000000" w:themeColor="text1"/>
-                  <w:sz w:val="28"/>
-                  <w:szCs w:val="28"/>
-                  <w:rPrChange w:id="67" w:author="Menon, Sunita (NIH/NCI) [C]" w:date="2020-03-31T22:08:00Z">
-                    <w:rPr>
-                      <w:rFonts w:cstheme="minorHAnsi"/>
-                      <w:b/>
-                      <w:sz w:val="28"/>
-                      <w:szCs w:val="28"/>
-                      <w:u w:val="single"/>
-                    </w:rPr>
-                  </w:rPrChange>
-                </w:rPr>
-                <w:t xml:space="preserve"> </w:t>
-              </w:r>
-            </w:ins>
-            <w:ins w:id="68" w:author="Menon, Sunita (NIH/NCI) [C]" w:date="2020-03-31T17:47:00Z">
-              <w:r>
-                <w:rPr>
-                  <w:rFonts w:cstheme="minorHAnsi"/>
-                  <w:b w:val="0"/>
-                  <w:color w:val="000000" w:themeColor="text1"/>
-                  <w:sz w:val="28"/>
-                  <w:szCs w:val="28"/>
-                  <w:rPrChange w:id="69" w:author="Menon, Sunita (NIH/NCI) [C]" w:date="2020-03-31T22:08:00Z">
-                    <w:rPr>
-                      <w:rFonts w:cstheme="minorHAnsi"/>
-                      <w:bCs/>
-                      <w:sz w:val="28"/>
-                      <w:szCs w:val="28"/>
-                    </w:rPr>
-                  </w:rPrChange>
-                </w:rPr>
-                <w:t>C</w:t>
-              </w:r>
-            </w:ins>
-            <w:ins w:id="70" w:author="Menon, Sunita (NIH/NCI) [C]" w:date="2020-03-31T17:48:00Z">
-              <w:r>
-                <w:rPr>
-                  <w:rFonts w:cstheme="minorHAnsi"/>
-                  <w:b w:val="0"/>
-                  <w:color w:val="000000" w:themeColor="text1"/>
-                  <w:sz w:val="28"/>
-                  <w:szCs w:val="28"/>
-                  <w:rPrChange w:id="71" w:author="Menon, Sunita (NIH/NCI) [C]" w:date="2020-03-31T22:08:00Z">
-                    <w:rPr>
-                      <w:rFonts w:cstheme="minorHAnsi"/>
-                      <w:bCs/>
-                      <w:sz w:val="28"/>
-                      <w:szCs w:val="28"/>
-                    </w:rPr>
-                  </w:rPrChange>
-                </w:rPr>
-                <w:t xml:space="preserve">LU </w:t>
-              </w:r>
-            </w:ins>
-            <w:ins w:id="72" w:author="Menon, Sunita (NIH/NCI) [C]" w:date="2020-03-31T17:44:00Z">
+                <w:t xml:space="preserve">odified </w:t>
+              </w:r>
+            </w:ins>
+            <w:ins w:id="72" w:author="Menon, Sunita (NIH/NCI) [C]" w:date="2020-03-31T17:47:00Z">
               <w:r>
                 <w:rPr>
                   <w:rFonts w:cstheme="minorHAnsi"/>
@@ -2431,110 +2444,390 @@
                     </w:rPr>
                   </w:rPrChange>
                 </w:rPr>
-                <w:t xml:space="preserve">command </w:t>
-              </w:r>
+                <w:t xml:space="preserve">the </w:t>
+              </w:r>
+            </w:ins>
+            <w:proofErr w:type="spellStart"/>
+            <w:ins w:id="74" w:author="Menon, Sunita (NIH/NCI) [C]" w:date="2020-03-31T17:44:00Z">
               <w:r>
                 <w:rPr>
                   <w:rFonts w:cstheme="minorHAnsi"/>
                   <w:b w:val="0"/>
-                  <w:sz w:val="28"/>
-                  <w:szCs w:val="28"/>
-                  <w:rPrChange w:id="74" w:author="Menon, Sunita (NIH/NCI) [C]" w:date="2020-03-31T17:47:00Z">
+                  <w:i/>
+                  <w:iCs/>
+                  <w:color w:val="000000" w:themeColor="text1"/>
+                  <w:sz w:val="28"/>
+                  <w:szCs w:val="28"/>
+                  <w:rPrChange w:id="75" w:author="Menon, Sunita (NIH/NCI) [C]" w:date="2020-03-31T22:08:00Z">
+                    <w:rPr>
+                      <w:rFonts w:cstheme="minorHAnsi"/>
+                      <w:bCs/>
+                      <w:sz w:val="28"/>
+                      <w:szCs w:val="28"/>
+                      <w:u w:val="single"/>
+                    </w:rPr>
+                  </w:rPrChange>
+                </w:rPr>
+                <w:t>dm_register_directory</w:t>
+              </w:r>
+              <w:proofErr w:type="spellEnd"/>
+              <w:r>
+                <w:rPr>
+                  <w:rFonts w:cstheme="minorHAnsi"/>
+                  <w:b w:val="0"/>
+                  <w:color w:val="000000" w:themeColor="text1"/>
+                  <w:sz w:val="28"/>
+                  <w:szCs w:val="28"/>
+                  <w:rPrChange w:id="76" w:author="Menon, Sunita (NIH/NCI) [C]" w:date="2020-03-31T22:08:00Z">
+                    <w:rPr>
+                      <w:rFonts w:cstheme="minorHAnsi"/>
+                      <w:bCs/>
+                      <w:sz w:val="28"/>
+                      <w:szCs w:val="28"/>
+                      <w:u w:val="single"/>
+                    </w:rPr>
+                  </w:rPrChange>
+                </w:rPr>
+                <w:t xml:space="preserve"> </w:t>
+              </w:r>
+            </w:ins>
+            <w:ins w:id="77" w:author="Menon, Sunita (NIH/NCI) [C]" w:date="2020-03-31T17:47:00Z">
+              <w:r>
+                <w:rPr>
+                  <w:rFonts w:cstheme="minorHAnsi"/>
+                  <w:b w:val="0"/>
+                  <w:color w:val="000000" w:themeColor="text1"/>
+                  <w:sz w:val="28"/>
+                  <w:szCs w:val="28"/>
+                  <w:rPrChange w:id="78" w:author="Menon, Sunita (NIH/NCI) [C]" w:date="2020-03-31T22:08:00Z">
                     <w:rPr>
                       <w:rFonts w:cstheme="minorHAnsi"/>
                       <w:b/>
                       <w:sz w:val="28"/>
                       <w:szCs w:val="28"/>
-                      <w:u w:val="single"/>
                     </w:rPr>
                   </w:rPrChange>
                 </w:rPr>
-                <w:t>to perform multi</w:t>
-              </w:r>
-            </w:ins>
-            <w:ins w:id="75" w:author="Menon, Sunita (NIH/NCI) [C]" w:date="2020-03-31T22:08:00Z">
+                <w:t>C</w:t>
+              </w:r>
+            </w:ins>
+            <w:ins w:id="79" w:author="Menon, Sunita (NIH/NCI) [C]" w:date="2020-03-31T17:48:00Z">
               <w:r>
                 <w:rPr>
                   <w:rFonts w:cstheme="minorHAnsi"/>
                   <w:b w:val="0"/>
-                  <w:sz w:val="28"/>
-                  <w:szCs w:val="28"/>
-                </w:rPr>
-                <w:t>-</w:t>
-              </w:r>
-            </w:ins>
-            <w:ins w:id="76" w:author="Menon, Sunita (NIH/NCI) [C]" w:date="2020-03-31T17:44:00Z">
-              <w:r>
-                <w:rPr>
-                  <w:rFonts w:cstheme="minorHAnsi"/>
-                  <w:b w:val="0"/>
-                  <w:sz w:val="28"/>
-                  <w:szCs w:val="28"/>
-                  <w:rPrChange w:id="77" w:author="Menon, Sunita (NIH/NCI) [C]" w:date="2020-03-31T17:47:00Z">
+                  <w:color w:val="000000" w:themeColor="text1"/>
+                  <w:sz w:val="28"/>
+                  <w:szCs w:val="28"/>
+                  <w:rPrChange w:id="80" w:author="Menon, Sunita (NIH/NCI) [C]" w:date="2020-03-31T22:08:00Z">
                     <w:rPr>
                       <w:rFonts w:cstheme="minorHAnsi"/>
                       <w:b/>
                       <w:sz w:val="28"/>
                       <w:szCs w:val="28"/>
+                    </w:rPr>
+                  </w:rPrChange>
+                </w:rPr>
+                <w:t xml:space="preserve">LU </w:t>
+              </w:r>
+            </w:ins>
+            <w:ins w:id="81" w:author="Menon, Sunita (NIH/NCI) [C]" w:date="2020-03-31T17:44:00Z">
+              <w:r>
+                <w:rPr>
+                  <w:rFonts w:cstheme="minorHAnsi"/>
+                  <w:b w:val="0"/>
+                  <w:color w:val="000000" w:themeColor="text1"/>
+                  <w:sz w:val="28"/>
+                  <w:szCs w:val="28"/>
+                  <w:rPrChange w:id="82" w:author="Menon, Sunita (NIH/NCI) [C]" w:date="2020-03-31T22:08:00Z">
+                    <w:rPr>
+                      <w:rFonts w:cstheme="minorHAnsi"/>
+                      <w:bCs/>
+                      <w:sz w:val="28"/>
+                      <w:szCs w:val="28"/>
                       <w:u w:val="single"/>
                     </w:rPr>
                   </w:rPrChange>
                 </w:rPr>
+                <w:t xml:space="preserve">command </w:t>
+              </w:r>
+              <w:r>
+                <w:rPr>
+                  <w:rFonts w:cstheme="minorHAnsi"/>
+                  <w:b w:val="0"/>
+                  <w:sz w:val="28"/>
+                  <w:szCs w:val="28"/>
+                  <w:rPrChange w:id="83" w:author="Menon, Sunita (NIH/NCI) [C]" w:date="2020-03-31T17:47:00Z">
+                    <w:rPr>
+                      <w:rFonts w:cstheme="minorHAnsi"/>
+                      <w:bCs/>
+                      <w:sz w:val="28"/>
+                      <w:szCs w:val="28"/>
+                      <w:u w:val="single"/>
+                    </w:rPr>
+                  </w:rPrChange>
+                </w:rPr>
+                <w:t>to perform multi</w:t>
+              </w:r>
+            </w:ins>
+            <w:ins w:id="84" w:author="Menon, Sunita (NIH/NCI) [C]" w:date="2020-03-31T22:08:00Z">
+              <w:r>
+                <w:rPr>
+                  <w:rFonts w:cstheme="minorHAnsi"/>
+                  <w:b w:val="0"/>
+                  <w:sz w:val="28"/>
+                  <w:szCs w:val="28"/>
+                </w:rPr>
+                <w:t>-</w:t>
+              </w:r>
+            </w:ins>
+            <w:ins w:id="85" w:author="Menon, Sunita (NIH/NCI) [C]" w:date="2020-03-31T17:44:00Z">
+              <w:r>
+                <w:rPr>
+                  <w:rFonts w:cstheme="minorHAnsi"/>
+                  <w:b w:val="0"/>
+                  <w:sz w:val="28"/>
+                  <w:szCs w:val="28"/>
+                  <w:rPrChange w:id="86" w:author="Menon, Sunita (NIH/NCI) [C]" w:date="2020-03-31T17:47:00Z">
+                    <w:rPr>
+                      <w:rFonts w:cstheme="minorHAnsi"/>
+                      <w:bCs/>
+                      <w:sz w:val="28"/>
+                      <w:szCs w:val="28"/>
+                      <w:u w:val="single"/>
+                    </w:rPr>
+                  </w:rPrChange>
+                </w:rPr>
                 <w:t xml:space="preserve">part upload </w:t>
               </w:r>
             </w:ins>
-            <w:ins w:id="78" w:author="Menon, Sunita (NIH/NCI) [C]" w:date="2020-03-31T17:46:00Z">
+            <w:ins w:id="87" w:author="Menon, Sunita (NIH/NCI) [C]" w:date="2020-03-31T17:46:00Z">
               <w:r>
                 <w:rPr>
                   <w:rFonts w:cstheme="minorHAnsi"/>
                   <w:b w:val="0"/>
                   <w:sz w:val="28"/>
                   <w:szCs w:val="28"/>
-                  <w:rPrChange w:id="79" w:author="Menon, Sunita (NIH/NCI) [C]" w:date="2020-03-31T17:47:00Z">
+                  <w:rPrChange w:id="88" w:author="Menon, Sunita (NIH/NCI) [C]" w:date="2020-03-31T17:47:00Z">
+                    <w:rPr>
+                      <w:rFonts w:cstheme="minorHAnsi"/>
+                      <w:bCs/>
+                      <w:sz w:val="28"/>
+                      <w:szCs w:val="28"/>
+                      <w:u w:val="single"/>
+                    </w:rPr>
+                  </w:rPrChange>
+                </w:rPr>
+                <w:t xml:space="preserve">for files </w:t>
+              </w:r>
+            </w:ins>
+            <w:ins w:id="89" w:author="Menon, Sunita (NIH/NCI) [C]" w:date="2020-03-31T22:09:00Z">
+              <w:r>
+                <w:rPr>
+                  <w:rFonts w:cstheme="minorHAnsi"/>
+                  <w:b w:val="0"/>
+                  <w:sz w:val="28"/>
+                  <w:szCs w:val="28"/>
+                </w:rPr>
+                <w:t>larger than</w:t>
+              </w:r>
+            </w:ins>
+            <w:ins w:id="90" w:author="Menon, Sunita (NIH/NCI) [C]" w:date="2020-03-31T17:46:00Z">
+              <w:r>
+                <w:rPr>
+                  <w:rFonts w:cstheme="minorHAnsi"/>
+                  <w:b w:val="0"/>
+                  <w:sz w:val="28"/>
+                  <w:szCs w:val="28"/>
+                  <w:rPrChange w:id="91" w:author="Menon, Sunita (NIH/NCI) [C]" w:date="2020-03-31T17:47:00Z">
+                    <w:rPr>
+                      <w:rFonts w:cstheme="minorHAnsi"/>
+                      <w:bCs/>
+                      <w:sz w:val="28"/>
+                      <w:szCs w:val="28"/>
+                      <w:u w:val="single"/>
+                    </w:rPr>
+                  </w:rPrChange>
+                </w:rPr>
+                <w:t xml:space="preserve"> the</w:t>
+              </w:r>
+            </w:ins>
+            <w:ins w:id="92" w:author="Menon, Sunita (NIH/NCI) [C]" w:date="2020-03-31T17:48:00Z">
+              <w:r>
+                <w:rPr>
+                  <w:rFonts w:cstheme="minorHAnsi"/>
+                  <w:bCs w:val="0"/>
+                  <w:sz w:val="28"/>
+                  <w:szCs w:val="28"/>
+                </w:rPr>
+                <w:t xml:space="preserve"> </w:t>
+              </w:r>
+              <w:r>
+                <w:rPr>
+                  <w:rFonts w:cstheme="minorHAnsi"/>
+                  <w:b w:val="0"/>
+                  <w:sz w:val="28"/>
+                  <w:szCs w:val="28"/>
+                  <w:rPrChange w:id="93" w:author="Menon, Sunita (NIH/NCI) [C]" w:date="2020-03-31T22:08:00Z">
                     <w:rPr>
                       <w:rFonts w:cstheme="minorHAnsi"/>
                       <w:b/>
                       <w:sz w:val="28"/>
                       <w:szCs w:val="28"/>
+                    </w:rPr>
+                  </w:rPrChange>
+                </w:rPr>
+                <w:t>user</w:t>
+              </w:r>
+            </w:ins>
+            <w:ins w:id="94" w:author="Menon, Sunita (NIH/NCI) [C]" w:date="2020-03-31T17:44:00Z">
+              <w:r>
+                <w:rPr>
+                  <w:rFonts w:cstheme="minorHAnsi"/>
+                  <w:b w:val="0"/>
+                  <w:sz w:val="28"/>
+                  <w:szCs w:val="28"/>
+                  <w:rPrChange w:id="95" w:author="Menon, Sunita (NIH/NCI) [C]" w:date="2020-03-31T22:08:00Z">
+                    <w:rPr>
+                      <w:rFonts w:cstheme="minorHAnsi"/>
+                      <w:bCs/>
+                      <w:sz w:val="28"/>
+                      <w:szCs w:val="28"/>
                       <w:u w:val="single"/>
                     </w:rPr>
                   </w:rPrChange>
                 </w:rPr>
-                <w:t xml:space="preserve">for files </w:t>
-              </w:r>
-            </w:ins>
-            <w:ins w:id="80" w:author="Menon, Sunita (NIH/NCI) [C]" w:date="2020-03-31T22:09:00Z">
+                <w:t xml:space="preserve"> configur</w:t>
+              </w:r>
+            </w:ins>
+            <w:ins w:id="96" w:author="Menon, Sunita (NIH/NCI) [C]" w:date="2020-03-31T17:49:00Z">
               <w:r>
                 <w:rPr>
                   <w:rFonts w:cstheme="minorHAnsi"/>
                   <w:b w:val="0"/>
                   <w:sz w:val="28"/>
                   <w:szCs w:val="28"/>
-                </w:rPr>
-                <w:t>larger than</w:t>
-              </w:r>
-            </w:ins>
-            <w:ins w:id="81" w:author="Menon, Sunita (NIH/NCI) [C]" w:date="2020-03-31T17:46:00Z">
-              <w:r>
-                <w:rPr>
-                  <w:rFonts w:cstheme="minorHAnsi"/>
-                  <w:b w:val="0"/>
-                  <w:sz w:val="28"/>
-                  <w:szCs w:val="28"/>
-                  <w:rPrChange w:id="82" w:author="Menon, Sunita (NIH/NCI) [C]" w:date="2020-03-31T17:47:00Z">
+                  <w:rPrChange w:id="97" w:author="Menon, Sunita (NIH/NCI) [C]" w:date="2020-03-31T22:08:00Z">
                     <w:rPr>
                       <w:rFonts w:cstheme="minorHAnsi"/>
                       <w:b/>
                       <w:sz w:val="28"/>
                       <w:szCs w:val="28"/>
+                    </w:rPr>
+                  </w:rPrChange>
+                </w:rPr>
+                <w:t>able</w:t>
+              </w:r>
+            </w:ins>
+            <w:ins w:id="98" w:author="Menon, Sunita (NIH/NCI) [C]" w:date="2020-03-31T17:44:00Z">
+              <w:r>
+                <w:rPr>
+                  <w:rFonts w:cstheme="minorHAnsi"/>
+                  <w:b w:val="0"/>
+                  <w:sz w:val="28"/>
+                  <w:szCs w:val="28"/>
+                  <w:rPrChange w:id="99" w:author="Menon, Sunita (NIH/NCI) [C]" w:date="2020-03-31T22:08:00Z">
+                    <w:rPr>
+                      <w:rFonts w:cstheme="minorHAnsi"/>
+                      <w:bCs/>
+                      <w:sz w:val="28"/>
+                      <w:szCs w:val="28"/>
                       <w:u w:val="single"/>
                     </w:rPr>
                   </w:rPrChange>
                 </w:rPr>
-                <w:t xml:space="preserve"> the</w:t>
-              </w:r>
-            </w:ins>
-            <w:ins w:id="83" w:author="Menon, Sunita (NIH/NCI) [C]" w:date="2020-03-31T17:48:00Z">
+                <w:t xml:space="preserve"> limi</w:t>
+              </w:r>
+            </w:ins>
+            <w:ins w:id="100" w:author="Menon, Sunita (NIH/NCI) [C]" w:date="2020-03-31T22:09:00Z">
+              <w:r>
+                <w:rPr>
+                  <w:rFonts w:cstheme="minorHAnsi"/>
+                  <w:b w:val="0"/>
+                  <w:sz w:val="28"/>
+                  <w:szCs w:val="28"/>
+                </w:rPr>
+                <w:t>t</w:t>
+              </w:r>
+            </w:ins>
+            <w:ins w:id="101" w:author="Menon, Sunita (NIH/NCI) [C]" w:date="2020-03-31T17:44:00Z">
+              <w:r>
+                <w:rPr>
+                  <w:rFonts w:cstheme="minorHAnsi"/>
+                  <w:b w:val="0"/>
+                  <w:sz w:val="28"/>
+                  <w:szCs w:val="28"/>
+                  <w:rPrChange w:id="102" w:author="Menon, Sunita (NIH/NCI) [C]" w:date="2020-03-31T22:08:00Z">
+                    <w:rPr>
+                      <w:rFonts w:cstheme="minorHAnsi"/>
+                      <w:bCs/>
+                      <w:sz w:val="28"/>
+                      <w:szCs w:val="28"/>
+                      <w:u w:val="single"/>
+                    </w:rPr>
+                  </w:rPrChange>
+                </w:rPr>
+                <w:t>.</w:t>
+              </w:r>
+            </w:ins>
+            <w:ins w:id="103" w:author="Menon, Sunita (NIH/NCI) [C]" w:date="2020-03-31T22:03:00Z">
+              <w:r>
+                <w:rPr>
+                  <w:rFonts w:cstheme="minorHAnsi"/>
+                  <w:b w:val="0"/>
+                  <w:sz w:val="28"/>
+                  <w:szCs w:val="28"/>
+                  <w:rPrChange w:id="104" w:author="Menon, Sunita (NIH/NCI) [C]" w:date="2020-03-31T22:08:00Z">
+                    <w:rPr>
+                      <w:rFonts w:cstheme="minorHAnsi"/>
+                      <w:b/>
+                      <w:sz w:val="28"/>
+                      <w:szCs w:val="28"/>
+                    </w:rPr>
+                  </w:rPrChange>
+                </w:rPr>
+                <w:t xml:space="preserve"> For details on</w:t>
+              </w:r>
+            </w:ins>
+            <w:ins w:id="105" w:author="Menon, Sunita (NIH/NCI) [C]" w:date="2020-03-31T22:06:00Z">
+              <w:r>
+                <w:rPr>
+                  <w:rFonts w:cstheme="minorHAnsi"/>
+                  <w:b w:val="0"/>
+                  <w:sz w:val="28"/>
+                  <w:szCs w:val="28"/>
+                  <w:rPrChange w:id="106" w:author="Menon, Sunita (NIH/NCI) [C]" w:date="2020-03-31T22:08:00Z">
+                    <w:rPr>
+                      <w:rFonts w:cstheme="minorHAnsi"/>
+                      <w:b/>
+                      <w:sz w:val="28"/>
+                      <w:szCs w:val="28"/>
+                    </w:rPr>
+                  </w:rPrChange>
+                </w:rPr>
+                <w:t xml:space="preserve"> using</w:t>
+              </w:r>
+            </w:ins>
+            <w:ins w:id="107" w:author="Menon, Sunita (NIH/NCI) [C]" w:date="2020-03-31T22:03:00Z">
+              <w:r>
+                <w:rPr>
+                  <w:rFonts w:cstheme="minorHAnsi"/>
+                  <w:b w:val="0"/>
+                  <w:sz w:val="28"/>
+                  <w:szCs w:val="28"/>
+                  <w:rPrChange w:id="108" w:author="Menon, Sunita (NIH/NCI) [C]" w:date="2020-03-31T22:08:00Z">
+                    <w:rPr>
+                      <w:rFonts w:cstheme="minorHAnsi"/>
+                      <w:b/>
+                      <w:sz w:val="28"/>
+                      <w:szCs w:val="28"/>
+                    </w:rPr>
+                  </w:rPrChange>
+                </w:rPr>
+                <w:t xml:space="preserve"> this command, refer to</w:t>
+              </w:r>
+            </w:ins>
+            <w:ins w:id="109" w:author="Menon, Sunita (NIH/NCI) [C]" w:date="2020-03-31T22:06:00Z">
               <w:r>
                 <w:rPr>
                   <w:rFonts w:cstheme="minorHAnsi"/>
@@ -2544,13 +2837,170 @@
                 </w:rPr>
                 <w:t xml:space="preserve"> </w:t>
               </w:r>
-              <w:r>
-                <w:rPr>
-                  <w:rFonts w:cstheme="minorHAnsi"/>
+            </w:ins>
+            <w:ins w:id="110" w:author="Menon, Sunita (NIH/NCI) [C]" w:date="2020-03-31T22:07:00Z">
+              <w:r>
+                <w:rPr>
                   <w:b w:val="0"/>
-                  <w:sz w:val="28"/>
-                  <w:szCs w:val="28"/>
-                  <w:rPrChange w:id="84" w:author="Menon, Sunita (NIH/NCI) [C]" w:date="2020-03-31T22:08:00Z">
+                  <w:bCs w:val="0"/>
+                  <w:sz w:val="28"/>
+                  <w:szCs w:val="28"/>
+                  <w:rPrChange w:id="111" w:author="Menon, Sunita (NIH/NCI) [C]" w:date="2020-03-31T22:07:00Z">
+                    <w:rPr>
+                      <w:b/>
+                      <w:bCs/>
+                    </w:rPr>
+                  </w:rPrChange>
+                </w:rPr>
+                <w:fldChar w:fldCharType="begin"/>
+              </w:r>
+              <w:r>
+                <w:rPr>
+                  <w:b w:val="0"/>
+                  <w:bCs w:val="0"/>
+                  <w:sz w:val="28"/>
+                  <w:szCs w:val="28"/>
+                  <w:rPrChange w:id="112" w:author="Menon, Sunita (NIH/NCI) [C]" w:date="2020-03-31T22:07:00Z">
+                    <w:rPr>
+                      <w:b/>
+                      <w:bCs/>
+                    </w:rPr>
+                  </w:rPrChange>
+                </w:rPr>
+                <w:instrText xml:space="preserve"> HYPERLINK "https://wiki.nci.nih.gov/display/DMEdoc/Registering+Directory+Contents+from+Your+File+System+via+the+CLU" </w:instrText>
+              </w:r>
+              <w:r>
+                <w:rPr>
+                  <w:b w:val="0"/>
+                  <w:bCs w:val="0"/>
+                  <w:sz w:val="28"/>
+                  <w:szCs w:val="28"/>
+                  <w:rPrChange w:id="113" w:author="Menon, Sunita (NIH/NCI) [C]" w:date="2020-03-31T22:07:00Z">
+                    <w:rPr>
+                      <w:b/>
+                      <w:bCs/>
+                    </w:rPr>
+                  </w:rPrChange>
+                </w:rPr>
+                <w:fldChar w:fldCharType="separate"/>
+              </w:r>
+              <w:r>
+                <w:rPr>
+                  <w:rStyle w:val="Hyperlink"/>
+                  <w:b w:val="0"/>
+                  <w:bCs w:val="0"/>
+                  <w:sz w:val="28"/>
+                  <w:szCs w:val="28"/>
+                  <w:rPrChange w:id="114" w:author="Menon, Sunita (NIH/NCI) [C]" w:date="2020-03-31T22:07:00Z">
+                    <w:rPr>
+                      <w:rStyle w:val="Hyperlink"/>
+                      <w:b/>
+                      <w:bCs/>
+                    </w:rPr>
+                  </w:rPrChange>
+                </w:rPr>
+                <w:t>Registering Directory Contents from Your File System via the CLU</w:t>
+              </w:r>
+              <w:r>
+                <w:rPr>
+                  <w:b w:val="0"/>
+                  <w:bCs w:val="0"/>
+                  <w:sz w:val="28"/>
+                  <w:szCs w:val="28"/>
+                  <w:rPrChange w:id="115" w:author="Menon, Sunita (NIH/NCI) [C]" w:date="2020-03-31T22:07:00Z">
+                    <w:rPr>
+                      <w:b/>
+                      <w:bCs/>
+                    </w:rPr>
+                  </w:rPrChange>
+                </w:rPr>
+                <w:fldChar w:fldCharType="end"/>
+              </w:r>
+              <w:r>
+                <w:rPr>
+                  <w:b w:val="0"/>
+                  <w:bCs w:val="0"/>
+                  <w:sz w:val="28"/>
+                  <w:szCs w:val="28"/>
+                </w:rPr>
+                <w:t xml:space="preserve"> </w:t>
+              </w:r>
+            </w:ins>
+            <w:ins w:id="116" w:author="Menon, Sunita (NIH/NCI) [C]" w:date="2020-03-31T22:09:00Z">
+              <w:r>
+                <w:rPr>
+                  <w:b w:val="0"/>
+                  <w:bCs w:val="0"/>
+                  <w:sz w:val="28"/>
+                  <w:szCs w:val="28"/>
+                </w:rPr>
+                <w:t xml:space="preserve">page on </w:t>
+              </w:r>
+            </w:ins>
+            <w:ins w:id="117" w:author="Menon, Sunita (NIH/NCI) [C]" w:date="2020-03-31T22:06:00Z">
+              <w:r>
+                <w:rPr>
+                  <w:rFonts w:cstheme="minorHAnsi"/>
+                  <w:b w:val="0"/>
+                  <w:sz w:val="28"/>
+                  <w:szCs w:val="28"/>
+                  <w:rPrChange w:id="118" w:author="Menon, Sunita (NIH/NCI) [C]" w:date="2020-03-31T22:07:00Z">
+                    <w:rPr>
+                      <w:rFonts w:cstheme="minorHAnsi"/>
+                      <w:b/>
+                      <w:sz w:val="28"/>
+                      <w:szCs w:val="28"/>
+                    </w:rPr>
+                  </w:rPrChange>
+                </w:rPr>
+                <w:t>the Wiki User Guide</w:t>
+              </w:r>
+            </w:ins>
+            <w:ins w:id="119" w:author="Menon, Sunita (NIH/NCI) [C]" w:date="2020-03-31T22:07:00Z">
+              <w:r>
+                <w:rPr>
+                  <w:rFonts w:cstheme="minorHAnsi"/>
+                  <w:b w:val="0"/>
+                  <w:sz w:val="28"/>
+                  <w:szCs w:val="28"/>
+                  <w:rPrChange w:id="120" w:author="Menon, Sunita (NIH/NCI) [C]" w:date="2020-03-31T22:07:00Z">
+                    <w:rPr>
+                      <w:rFonts w:cstheme="minorHAnsi"/>
+                      <w:b/>
+                      <w:sz w:val="28"/>
+                      <w:szCs w:val="28"/>
+                    </w:rPr>
+                  </w:rPrChange>
+                </w:rPr>
+                <w:t>.</w:t>
+              </w:r>
+            </w:ins>
+          </w:p>
+          <w:p>
+            <w:pPr>
+              <w:rPr>
+                <w:ins w:id="121" w:author="Menon, Sunita (NIH/NCI) [C]" w:date="2020-03-31T17:43:00Z"/>
+                <w:rPrChange w:id="122" w:author="Menon, Sunita (NIH/NCI) [C]" w:date="2020-03-31T21:17:00Z">
+                  <w:rPr>
+                    <w:ins w:id="123" w:author="Menon, Sunita (NIH/NCI) [C]" w:date="2020-03-31T17:43:00Z"/>
+                    <w:rFonts w:cstheme="minorHAnsi"/>
+                    <w:b/>
+                    <w:sz w:val="28"/>
+                    <w:szCs w:val="28"/>
+                    <w:u w:val="single"/>
+                  </w:rPr>
+                </w:rPrChange>
+              </w:rPr>
+            </w:pPr>
+            <w:ins w:id="124" w:author="Menon, Sunita (NIH/NCI) [C]" w:date="2020-03-31T21:15:00Z">
+              <w:r>
+                <w:rPr>
+                  <w:rFonts w:cstheme="minorHAnsi"/>
+                  <w:bCs/>
+                  <w:sz w:val="28"/>
+                  <w:szCs w:val="28"/>
+                  <w:u w:val="single"/>
+                  <w:rPrChange w:id="125" w:author="Menon, Sunita (NIH/NCI) [C]" w:date="2020-03-31T21:18:00Z">
                     <w:rPr>
                       <w:rFonts w:cstheme="minorHAnsi"/>
                       <w:bCs/>
@@ -2559,37 +3009,18 @@
                     </w:rPr>
                   </w:rPrChange>
                 </w:rPr>
-                <w:t>user</w:t>
-              </w:r>
-            </w:ins>
-            <w:ins w:id="85" w:author="Menon, Sunita (NIH/NCI) [C]" w:date="2020-03-31T17:44:00Z">
-              <w:r>
-                <w:rPr>
-                  <w:rFonts w:cstheme="minorHAnsi"/>
-                  <w:b w:val="0"/>
-                  <w:sz w:val="28"/>
-                  <w:szCs w:val="28"/>
-                  <w:rPrChange w:id="86" w:author="Menon, Sunita (NIH/NCI) [C]" w:date="2020-03-31T22:08:00Z">
-                    <w:rPr>
-                      <w:rFonts w:cstheme="minorHAnsi"/>
-                      <w:b/>
-                      <w:sz w:val="28"/>
-                      <w:szCs w:val="28"/>
-                      <w:u w:val="single"/>
-                    </w:rPr>
-                  </w:rPrChange>
-                </w:rPr>
-                <w:t xml:space="preserve"> configur</w:t>
-              </w:r>
-            </w:ins>
-            <w:ins w:id="87" w:author="Menon, Sunita (NIH/NCI) [C]" w:date="2020-03-31T17:49:00Z">
-              <w:r>
-                <w:rPr>
-                  <w:rFonts w:cstheme="minorHAnsi"/>
-                  <w:b w:val="0"/>
-                  <w:sz w:val="28"/>
-                  <w:szCs w:val="28"/>
-                  <w:rPrChange w:id="88" w:author="Menon, Sunita (NIH/NCI) [C]" w:date="2020-03-31T22:08:00Z">
+                <w:t>HPCDATAMGM-</w:t>
+              </w:r>
+            </w:ins>
+            <w:ins w:id="126" w:author="Menon, Sunita (NIH/NCI) [C]" w:date="2020-03-31T21:16:00Z">
+              <w:r>
+                <w:rPr>
+                  <w:rFonts w:cstheme="minorHAnsi"/>
+                  <w:bCs/>
+                  <w:sz w:val="28"/>
+                  <w:szCs w:val="28"/>
+                  <w:u w:val="single"/>
+                  <w:rPrChange w:id="127" w:author="Menon, Sunita (NIH/NCI) [C]" w:date="2020-03-31T21:18:00Z">
                     <w:rPr>
                       <w:rFonts w:cstheme="minorHAnsi"/>
                       <w:bCs/>
@@ -2598,68 +3029,1240 @@
                     </w:rPr>
                   </w:rPrChange>
                 </w:rPr>
-                <w:t>able</w:t>
-              </w:r>
-            </w:ins>
-            <w:ins w:id="89" w:author="Menon, Sunita (NIH/NCI) [C]" w:date="2020-03-31T17:44:00Z">
-              <w:r>
-                <w:rPr>
-                  <w:rFonts w:cstheme="minorHAnsi"/>
-                  <w:b w:val="0"/>
-                  <w:sz w:val="28"/>
-                  <w:szCs w:val="28"/>
-                  <w:rPrChange w:id="90" w:author="Menon, Sunita (NIH/NCI) [C]" w:date="2020-03-31T22:08:00Z">
-                    <w:rPr>
-                      <w:rFonts w:cstheme="minorHAnsi"/>
-                      <w:b/>
-                      <w:sz w:val="28"/>
-                      <w:szCs w:val="28"/>
-                      <w:u w:val="single"/>
-                    </w:rPr>
-                  </w:rPrChange>
-                </w:rPr>
-                <w:t xml:space="preserve"> limi</w:t>
-              </w:r>
-            </w:ins>
-            <w:ins w:id="91" w:author="Menon, Sunita (NIH/NCI) [C]" w:date="2020-03-31T22:09:00Z">
-              <w:r>
-                <w:rPr>
-                  <w:rFonts w:cstheme="minorHAnsi"/>
-                  <w:b w:val="0"/>
-                  <w:sz w:val="28"/>
-                  <w:szCs w:val="28"/>
-                </w:rPr>
-                <w:t>t</w:t>
-              </w:r>
-            </w:ins>
-            <w:ins w:id="92" w:author="Menon, Sunita (NIH/NCI) [C]" w:date="2020-03-31T17:44:00Z">
-              <w:r>
-                <w:rPr>
-                  <w:rFonts w:cstheme="minorHAnsi"/>
-                  <w:b w:val="0"/>
-                  <w:sz w:val="28"/>
-                  <w:szCs w:val="28"/>
-                  <w:rPrChange w:id="93" w:author="Menon, Sunita (NIH/NCI) [C]" w:date="2020-03-31T22:08:00Z">
-                    <w:rPr>
-                      <w:rFonts w:cstheme="minorHAnsi"/>
-                      <w:b/>
-                      <w:sz w:val="28"/>
-                      <w:szCs w:val="28"/>
-                      <w:u w:val="single"/>
-                    </w:rPr>
-                  </w:rPrChange>
+                <w:t>1276</w:t>
+              </w:r>
+              <w:r>
+                <w:rPr>
+                  <w:rFonts w:cstheme="minorHAnsi"/>
+                  <w:bCs/>
+                  <w:sz w:val="28"/>
+                  <w:szCs w:val="28"/>
+                </w:rPr>
+                <w:t xml:space="preserve">: Added new </w:t>
+              </w:r>
+            </w:ins>
+            <w:ins w:id="128" w:author="Menon, Sunita (NIH/NCI) [C]" w:date="2020-03-31T22:15:00Z">
+              <w:r>
+                <w:rPr>
+                  <w:rFonts w:cstheme="minorHAnsi"/>
+                  <w:bCs/>
+                  <w:sz w:val="28"/>
+                  <w:szCs w:val="28"/>
+                </w:rPr>
+                <w:t xml:space="preserve">Get User Groups </w:t>
+              </w:r>
+            </w:ins>
+            <w:ins w:id="129" w:author="Menon, Sunita (NIH/NCI) [C]" w:date="2020-03-31T21:16:00Z">
+              <w:r>
+                <w:rPr>
+                  <w:rFonts w:cstheme="minorHAnsi"/>
+                  <w:bCs/>
+                  <w:sz w:val="28"/>
+                  <w:szCs w:val="28"/>
+                </w:rPr>
+                <w:t xml:space="preserve">REST API </w:t>
+              </w:r>
+            </w:ins>
+            <w:ins w:id="130" w:author="Menon, Sunita (NIH/NCI) [C]" w:date="2020-03-31T21:17:00Z">
+              <w:r>
+                <w:rPr>
+                  <w:rFonts w:cstheme="minorHAnsi"/>
+                  <w:bCs/>
+                  <w:sz w:val="28"/>
+                  <w:szCs w:val="28"/>
+                </w:rPr>
+                <w:t xml:space="preserve">to return the list of Groups the user belongs to. </w:t>
+              </w:r>
+            </w:ins>
+            <w:ins w:id="131" w:author="Menon, Sunita (NIH/NCI) [C]" w:date="2020-03-31T21:18:00Z">
+              <w:r>
+                <w:rPr>
+                  <w:bCs/>
+                  <w:sz w:val="28"/>
+                  <w:szCs w:val="28"/>
+                </w:rPr>
+                <w:t>For details, refer to section 5.</w:t>
+              </w:r>
+            </w:ins>
+            <w:ins w:id="132" w:author="Menon, Sunita (NIH/NCI) [C]" w:date="2020-03-31T22:15:00Z">
+              <w:r>
+                <w:rPr>
+                  <w:bCs/>
+                  <w:sz w:val="28"/>
+                  <w:szCs w:val="28"/>
+                </w:rPr>
+                <w:t>8</w:t>
+              </w:r>
+            </w:ins>
+            <w:ins w:id="133" w:author="Menon, Sunita (NIH/NCI) [C]" w:date="2020-03-31T21:18:00Z">
+              <w:r>
+                <w:rPr>
+                  <w:bCs/>
+                  <w:sz w:val="28"/>
+                  <w:szCs w:val="28"/>
+                </w:rPr>
+                <w:t xml:space="preserve"> of the </w:t>
+              </w:r>
+              <w:r>
+                <w:fldChar w:fldCharType="begin"/>
+              </w:r>
+              <w:r>
+                <w:rPr>
+                  <w:bCs/>
+                  <w:sz w:val="28"/>
+                  <w:szCs w:val="28"/>
+                </w:rPr>
+                <w:instrText xml:space="preserve"> HYPERLINK "https://github.com/CBIIT/HPC_DME_APIs/blob/master/doc/guides/HPC_API_Specification.docx" </w:instrText>
+              </w:r>
+              <w:r>
+                <w:fldChar w:fldCharType="separate"/>
+              </w:r>
+              <w:r>
+                <w:rPr>
+                  <w:rStyle w:val="Hyperlink"/>
+                  <w:bCs/>
+                  <w:sz w:val="28"/>
+                  <w:szCs w:val="28"/>
+                </w:rPr>
+                <w:t>DME API Specification</w:t>
+              </w:r>
+              <w:r>
+                <w:rPr>
+                  <w:rStyle w:val="Hyperlink"/>
+                  <w:bCs/>
+                  <w:sz w:val="28"/>
+                  <w:szCs w:val="28"/>
+                </w:rPr>
+                <w:fldChar w:fldCharType="end"/>
+              </w:r>
+              <w:r>
+                <w:rPr>
+                  <w:rStyle w:val="Hyperlink"/>
+                  <w:bCs/>
+                  <w:sz w:val="28"/>
+                  <w:szCs w:val="28"/>
                 </w:rPr>
                 <w:t>.</w:t>
               </w:r>
             </w:ins>
-            <w:ins w:id="94" w:author="Menon, Sunita (NIH/NCI) [C]" w:date="2020-03-31T22:03:00Z">
-              <w:r>
-                <w:rPr>
-                  <w:rFonts w:cstheme="minorHAnsi"/>
-                  <w:b w:val="0"/>
-                  <w:sz w:val="28"/>
-                  <w:szCs w:val="28"/>
-                  <w:rPrChange w:id="95" w:author="Menon, Sunita (NIH/NCI) [C]" w:date="2020-03-31T22:08:00Z">
+          </w:p>
+          <w:p>
+            <w:pPr>
+              <w:rPr>
+                <w:ins w:id="134" w:author="Menon, Sunita (NIH/NCI) [C]" w:date="2020-03-31T14:28:00Z"/>
+                <w:rFonts w:cstheme="minorHAnsi"/>
+                <w:b/>
+                <w:sz w:val="28"/>
+                <w:szCs w:val="28"/>
+                <w:u w:val="single"/>
+              </w:rPr>
+            </w:pPr>
+          </w:p>
+          <w:p>
+            <w:pPr>
+              <w:rPr>
+                <w:del w:id="135" w:author="Menon, Sunita (NIH/NCI) [C]" w:date="2020-03-31T14:31:00Z"/>
+                <w:rFonts w:cstheme="minorHAnsi"/>
+                <w:b/>
+                <w:sz w:val="28"/>
+                <w:szCs w:val="28"/>
+                <w:u w:val="single"/>
+              </w:rPr>
+            </w:pPr>
+          </w:p>
+          <w:p>
+            <w:pPr>
+              <w:rPr>
+                <w:del w:id="136" w:author="Menon, Sunita (NIH/NCI) [C]" w:date="2020-03-31T14:31:00Z"/>
+                <w:rFonts w:cstheme="minorHAnsi"/>
+                <w:b/>
+                <w:sz w:val="28"/>
+                <w:szCs w:val="28"/>
+                <w:u w:val="single"/>
+              </w:rPr>
+            </w:pPr>
+          </w:p>
+          <w:p>
+            <w:pPr>
+              <w:rPr>
+                <w:del w:id="137" w:author="Menon, Sunita (NIH/NCI) [C]" w:date="2020-03-31T16:39:00Z"/>
+                <w:sz w:val="28"/>
+                <w:szCs w:val="28"/>
+              </w:rPr>
+            </w:pPr>
+            <w:r>
+              <w:rPr>
+                <w:sz w:val="28"/>
+                <w:szCs w:val="28"/>
+                <w:u w:val="single"/>
+              </w:rPr>
+              <w:t>HPCDATAMGM-1</w:t>
+            </w:r>
+            <w:r>
+              <w:rPr>
+                <w:sz w:val="28"/>
+                <w:szCs w:val="28"/>
+                <w:u w:val="single"/>
+              </w:rPr>
+              <w:t>2</w:t>
+            </w:r>
+            <w:ins w:id="138" w:author="Menon, Sunita (NIH/NCI) [C]" w:date="2020-03-31T14:31:00Z">
+              <w:r>
+                <w:rPr>
+                  <w:sz w:val="28"/>
+                  <w:szCs w:val="28"/>
+                  <w:u w:val="single"/>
+                </w:rPr>
+                <w:t>69</w:t>
+              </w:r>
+            </w:ins>
+            <w:ins w:id="139" w:author="Menon, Sunita (NIH/NCI) [C]" w:date="2020-03-31T17:08:00Z">
+              <w:r>
+                <w:rPr>
+                  <w:sz w:val="28"/>
+                  <w:szCs w:val="28"/>
+                  <w:u w:val="single"/>
+                </w:rPr>
+                <w:t>, 1271</w:t>
+              </w:r>
+            </w:ins>
+            <w:del w:id="140" w:author="Menon, Sunita (NIH/NCI) [C]" w:date="2020-03-31T14:31:00Z">
+              <w:r>
+                <w:rPr>
+                  <w:sz w:val="28"/>
+                  <w:szCs w:val="28"/>
+                  <w:u w:val="single"/>
+                </w:rPr>
+                <w:delText>52</w:delText>
+              </w:r>
+            </w:del>
+            <w:r>
+              <w:rPr>
+                <w:sz w:val="28"/>
+                <w:szCs w:val="28"/>
+                <w:u w:val="single"/>
+              </w:rPr>
+              <w:t>:</w:t>
+            </w:r>
+            <w:r>
+              <w:rPr>
+                <w:sz w:val="28"/>
+                <w:szCs w:val="28"/>
+              </w:rPr>
+              <w:t xml:space="preserve"> </w:t>
+            </w:r>
+            <w:r>
+              <w:rPr>
+                <w:sz w:val="28"/>
+                <w:szCs w:val="28"/>
+              </w:rPr>
+              <w:t xml:space="preserve">Added </w:t>
+            </w:r>
+            <w:ins w:id="141" w:author="Menon, Sunita (NIH/NCI) [C]" w:date="2020-03-31T14:31:00Z">
+              <w:r>
+                <w:rPr>
+                  <w:sz w:val="28"/>
+                  <w:szCs w:val="28"/>
+                </w:rPr>
+                <w:t xml:space="preserve">the ability to </w:t>
+              </w:r>
+            </w:ins>
+            <w:ins w:id="142" w:author="Menon, Sunita (NIH/NCI) [C]" w:date="2020-03-31T14:32:00Z">
+              <w:r>
+                <w:rPr>
+                  <w:sz w:val="28"/>
+                  <w:szCs w:val="28"/>
+                </w:rPr>
+                <w:t xml:space="preserve">decrypt </w:t>
+              </w:r>
+            </w:ins>
+            <w:ins w:id="143" w:author="Menon, Sunita (NIH/NCI) [C]" w:date="2020-03-31T22:53:00Z">
+              <w:r>
+                <w:rPr>
+                  <w:sz w:val="28"/>
+                  <w:szCs w:val="28"/>
+                </w:rPr>
+                <w:t xml:space="preserve">and display </w:t>
+              </w:r>
+            </w:ins>
+            <w:ins w:id="144" w:author="Menon, Sunita (NIH/NCI) [C]" w:date="2020-03-31T14:54:00Z">
+              <w:r>
+                <w:rPr>
+                  <w:sz w:val="28"/>
+                  <w:szCs w:val="28"/>
+                </w:rPr>
+                <w:t xml:space="preserve">user </w:t>
+              </w:r>
+            </w:ins>
+            <w:ins w:id="145" w:author="Menon, Sunita (NIH/NCI) [C]" w:date="2020-03-31T14:55:00Z">
+              <w:r>
+                <w:rPr>
+                  <w:sz w:val="28"/>
+                  <w:szCs w:val="28"/>
+                </w:rPr>
+                <w:t xml:space="preserve">encrypted metadata </w:t>
+              </w:r>
+            </w:ins>
+            <w:ins w:id="146" w:author="Menon, Sunita (NIH/NCI) [C]" w:date="2020-03-31T14:32:00Z">
+              <w:r>
+                <w:rPr>
+                  <w:sz w:val="28"/>
+                  <w:szCs w:val="28"/>
+                </w:rPr>
+                <w:t xml:space="preserve">on the DME </w:t>
+              </w:r>
+            </w:ins>
+            <w:ins w:id="147" w:author="Menon, Sunita (NIH/NCI) [C]" w:date="2020-03-31T22:54:00Z">
+              <w:r>
+                <w:rPr>
+                  <w:sz w:val="28"/>
+                  <w:szCs w:val="28"/>
+                </w:rPr>
+                <w:t>W</w:t>
+              </w:r>
+            </w:ins>
+            <w:ins w:id="148" w:author="Menon, Sunita (NIH/NCI) [C]" w:date="2020-03-31T14:32:00Z">
+              <w:r>
+                <w:rPr>
+                  <w:sz w:val="28"/>
+                  <w:szCs w:val="28"/>
+                </w:rPr>
+                <w:t>eb application</w:t>
+              </w:r>
+            </w:ins>
+            <w:ins w:id="149" w:author="Menon, Sunita (NIH/NCI) [C]" w:date="2020-03-31T16:39:00Z">
+              <w:r>
+                <w:rPr>
+                  <w:sz w:val="28"/>
+                  <w:szCs w:val="28"/>
+                </w:rPr>
+                <w:t xml:space="preserve"> in </w:t>
+              </w:r>
+            </w:ins>
+            <w:ins w:id="150" w:author="Menon, Sunita (NIH/NCI) [C]" w:date="2020-03-31T22:17:00Z">
+              <w:r>
+                <w:rPr>
+                  <w:sz w:val="28"/>
+                  <w:szCs w:val="28"/>
+                </w:rPr>
+                <w:t xml:space="preserve">the </w:t>
+              </w:r>
+            </w:ins>
+            <w:ins w:id="151" w:author="Menon, Sunita (NIH/NCI) [C]" w:date="2020-03-31T16:39:00Z">
+              <w:r>
+                <w:rPr>
+                  <w:sz w:val="28"/>
+                  <w:szCs w:val="28"/>
+                </w:rPr>
+                <w:t>detailed view and search results</w:t>
+              </w:r>
+            </w:ins>
+            <w:ins w:id="152" w:author="Menon, Sunita (NIH/NCI) [C]" w:date="2020-03-31T14:32:00Z">
+              <w:r>
+                <w:rPr>
+                  <w:sz w:val="28"/>
+                  <w:szCs w:val="28"/>
+                </w:rPr>
+                <w:t>.</w:t>
+              </w:r>
+            </w:ins>
+            <w:ins w:id="153" w:author="Menon, Sunita (NIH/NCI) [C]" w:date="2020-03-31T14:55:00Z">
+              <w:r>
+                <w:rPr>
+                  <w:sz w:val="28"/>
+                  <w:szCs w:val="28"/>
+                </w:rPr>
+                <w:t xml:space="preserve"> </w:t>
+              </w:r>
+              <w:r>
+                <w:rPr>
+                  <w:sz w:val="28"/>
+                  <w:szCs w:val="28"/>
+                </w:rPr>
+                <w:t xml:space="preserve">This is part of the effort underway to manage </w:t>
+              </w:r>
+            </w:ins>
+            <w:ins w:id="154" w:author="Menon, Sunita (NIH/NCI) [C]" w:date="2020-03-31T16:38:00Z">
+              <w:r>
+                <w:rPr>
+                  <w:sz w:val="28"/>
+                  <w:szCs w:val="28"/>
+                </w:rPr>
+                <w:t xml:space="preserve">PII </w:t>
+              </w:r>
+            </w:ins>
+            <w:ins w:id="155" w:author="Menon, Sunita (NIH/NCI) [C]" w:date="2020-03-31T14:56:00Z">
+              <w:r>
+                <w:rPr>
+                  <w:sz w:val="28"/>
+                  <w:szCs w:val="28"/>
+                </w:rPr>
+                <w:t>metadata encrypted outside of DME.</w:t>
+              </w:r>
+            </w:ins>
+            <w:del w:id="156" w:author="Menon, Sunita (NIH/NCI) [C]" w:date="2020-03-31T16:38:00Z">
+              <w:r>
+                <w:rPr>
+                  <w:sz w:val="28"/>
+                  <w:szCs w:val="28"/>
+                </w:rPr>
+                <w:delText>new REST API to enable users to c</w:delText>
+              </w:r>
+              <w:r>
+                <w:rPr>
+                  <w:sz w:val="28"/>
+                  <w:szCs w:val="28"/>
+                </w:rPr>
+                <w:delText xml:space="preserve">ancel </w:delText>
+              </w:r>
+              <w:r>
+                <w:rPr>
+                  <w:sz w:val="28"/>
+                  <w:szCs w:val="28"/>
+                </w:rPr>
+                <w:delText>d</w:delText>
+              </w:r>
+              <w:r>
+                <w:rPr>
+                  <w:sz w:val="28"/>
+                  <w:szCs w:val="28"/>
+                </w:rPr>
+                <w:delText>ownload</w:delText>
+              </w:r>
+              <w:r>
+                <w:rPr>
+                  <w:sz w:val="28"/>
+                  <w:szCs w:val="28"/>
+                </w:rPr>
+                <w:delText xml:space="preserve"> requests</w:delText>
+              </w:r>
+              <w:r>
+                <w:rPr>
+                  <w:sz w:val="28"/>
+                  <w:szCs w:val="28"/>
+                </w:rPr>
+                <w:delText xml:space="preserve"> for list of collections and list of objects. For details, refer to section 5.4</w:delText>
+              </w:r>
+              <w:r>
+                <w:rPr>
+                  <w:sz w:val="28"/>
+                  <w:szCs w:val="28"/>
+                </w:rPr>
+                <w:delText>6</w:delText>
+              </w:r>
+              <w:r>
+                <w:rPr>
+                  <w:sz w:val="28"/>
+                  <w:szCs w:val="28"/>
+                </w:rPr>
+                <w:delText xml:space="preserve"> of the </w:delText>
+              </w:r>
+              <w:r>
+                <w:fldChar w:fldCharType="begin"/>
+              </w:r>
+              <w:r>
+                <w:delInstrText xml:space="preserve"> HYPERLINK "https://github.com/CBIIT/HPC_DME_APIs/blob/master/doc/guides/HPC_API_Specification.docx" </w:delInstrText>
+              </w:r>
+              <w:r>
+                <w:fldChar w:fldCharType="separate"/>
+              </w:r>
+              <w:r>
+                <w:rPr>
+                  <w:rStyle w:val="Hyperlink"/>
+                  <w:sz w:val="28"/>
+                  <w:szCs w:val="28"/>
+                </w:rPr>
+                <w:delText>DME API Specification</w:delText>
+              </w:r>
+              <w:r>
+                <w:rPr>
+                  <w:rStyle w:val="Hyperlink"/>
+                  <w:sz w:val="28"/>
+                  <w:szCs w:val="28"/>
+                </w:rPr>
+                <w:fldChar w:fldCharType="end"/>
+              </w:r>
+            </w:del>
+            <w:del w:id="157" w:author="Menon, Sunita (NIH/NCI) [C]" w:date="2020-03-31T16:39:00Z">
+              <w:r>
+                <w:rPr>
+                  <w:sz w:val="28"/>
+                  <w:szCs w:val="28"/>
+                </w:rPr>
+                <w:delText>.</w:delText>
+              </w:r>
+            </w:del>
+          </w:p>
+          <w:p>
+            <w:pPr>
+              <w:rPr>
+                <w:ins w:id="158" w:author="Menon, Sunita (NIH/NCI) [C]" w:date="2020-03-31T16:39:00Z"/>
+                <w:sz w:val="28"/>
+                <w:szCs w:val="28"/>
+              </w:rPr>
+            </w:pPr>
+          </w:p>
+          <w:p>
+            <w:pPr>
+              <w:rPr>
+                <w:rFonts w:cstheme="minorHAnsi"/>
+                <w:b/>
+                <w:sz w:val="28"/>
+                <w:szCs w:val="28"/>
+                <w:u w:val="single"/>
+              </w:rPr>
+            </w:pPr>
+          </w:p>
+          <w:p>
+            <w:pPr>
+              <w:rPr>
+                <w:ins w:id="159" w:author="Menon, Sunita (NIH/NCI) [C]" w:date="2020-03-31T21:22:00Z"/>
+                <w:rFonts w:cstheme="minorHAnsi"/>
+                <w:bCs/>
+                <w:sz w:val="28"/>
+                <w:szCs w:val="28"/>
+              </w:rPr>
+            </w:pPr>
+            <w:r>
+              <w:rPr>
+                <w:rFonts w:cstheme="minorHAnsi"/>
+                <w:bCs/>
+                <w:sz w:val="28"/>
+                <w:szCs w:val="28"/>
+                <w:u w:val="single"/>
+              </w:rPr>
+              <w:t>HPCDATAMGM-12</w:t>
+            </w:r>
+            <w:ins w:id="160" w:author="Menon, Sunita (NIH/NCI) [C]" w:date="2020-03-31T17:00:00Z">
+              <w:r>
+                <w:rPr>
+                  <w:rFonts w:cstheme="minorHAnsi"/>
+                  <w:bCs/>
+                  <w:sz w:val="28"/>
+                  <w:szCs w:val="28"/>
+                  <w:u w:val="single"/>
+                </w:rPr>
+                <w:t>45</w:t>
+              </w:r>
+            </w:ins>
+            <w:del w:id="161" w:author="Menon, Sunita (NIH/NCI) [C]" w:date="2020-03-31T17:00:00Z">
+              <w:r>
+                <w:rPr>
+                  <w:rFonts w:cstheme="minorHAnsi"/>
+                  <w:bCs/>
+                  <w:sz w:val="28"/>
+                  <w:szCs w:val="28"/>
+                  <w:u w:val="single"/>
+                </w:rPr>
+                <w:delText>15</w:delText>
+              </w:r>
+            </w:del>
+            <w:r>
+              <w:rPr>
+                <w:rFonts w:cstheme="minorHAnsi"/>
+                <w:bCs/>
+                <w:sz w:val="28"/>
+                <w:szCs w:val="28"/>
+              </w:rPr>
+              <w:t xml:space="preserve">: </w:t>
+            </w:r>
+            <w:r>
+              <w:rPr>
+                <w:rFonts w:cstheme="minorHAnsi"/>
+                <w:bCs/>
+                <w:sz w:val="28"/>
+                <w:szCs w:val="28"/>
+              </w:rPr>
+              <w:t>A</w:t>
+            </w:r>
+            <w:r>
+              <w:rPr>
+                <w:rFonts w:cstheme="minorHAnsi"/>
+                <w:bCs/>
+                <w:sz w:val="28"/>
+                <w:szCs w:val="28"/>
+              </w:rPr>
+              <w:t>dded t</w:t>
+            </w:r>
+            <w:r>
+              <w:rPr>
+                <w:rFonts w:cstheme="minorHAnsi"/>
+                <w:bCs/>
+                <w:sz w:val="28"/>
+                <w:szCs w:val="28"/>
+              </w:rPr>
+              <w:t xml:space="preserve">he ability </w:t>
+            </w:r>
+            <w:ins w:id="162" w:author="Menon, Sunita (NIH/NCI) [C]" w:date="2020-03-31T17:00:00Z">
+              <w:r>
+                <w:rPr>
+                  <w:rFonts w:cstheme="minorHAnsi"/>
+                  <w:bCs/>
+                  <w:sz w:val="28"/>
+                  <w:szCs w:val="28"/>
+                </w:rPr>
+                <w:t xml:space="preserve">for Group administrators </w:t>
+              </w:r>
+            </w:ins>
+            <w:r>
+              <w:rPr>
+                <w:rFonts w:cstheme="minorHAnsi"/>
+                <w:bCs/>
+                <w:sz w:val="28"/>
+                <w:szCs w:val="28"/>
+              </w:rPr>
+              <w:t xml:space="preserve">to </w:t>
+            </w:r>
+            <w:ins w:id="163" w:author="Menon, Sunita (NIH/NCI) [C]" w:date="2020-03-31T17:00:00Z">
+              <w:r>
+                <w:rPr>
+                  <w:rFonts w:cstheme="minorHAnsi"/>
+                  <w:bCs/>
+                  <w:sz w:val="28"/>
+                  <w:szCs w:val="28"/>
+                </w:rPr>
+                <w:t xml:space="preserve">search for a user by DOC in the DME web application. </w:t>
+              </w:r>
+            </w:ins>
+            <w:ins w:id="164" w:author="Menon, Sunita (NIH/NCI) [C]" w:date="2020-03-31T22:57:00Z">
+              <w:r>
+                <w:rPr>
+                  <w:rFonts w:cstheme="minorHAnsi"/>
+                  <w:bCs/>
+                  <w:sz w:val="28"/>
+                  <w:szCs w:val="28"/>
+                </w:rPr>
+                <w:t xml:space="preserve">The Manage Users page has been modified for this purpose. </w:t>
+              </w:r>
+            </w:ins>
+            <w:del w:id="165" w:author="Menon, Sunita (NIH/NCI) [C]" w:date="2020-03-31T17:01:00Z">
+              <w:r>
+                <w:rPr>
+                  <w:rFonts w:cstheme="minorHAnsi"/>
+                  <w:bCs/>
+                  <w:sz w:val="28"/>
+                  <w:szCs w:val="28"/>
+                </w:rPr>
+                <w:delText xml:space="preserve">cancel download requests </w:delText>
+              </w:r>
+              <w:r>
+                <w:rPr>
+                  <w:rFonts w:cstheme="minorHAnsi"/>
+                  <w:bCs/>
+                  <w:sz w:val="28"/>
+                  <w:szCs w:val="28"/>
+                </w:rPr>
+                <w:delText xml:space="preserve">(for collections, list of collections and list of objects) </w:delText>
+              </w:r>
+              <w:r>
+                <w:rPr>
+                  <w:rFonts w:cstheme="minorHAnsi"/>
+                  <w:bCs/>
+                  <w:sz w:val="28"/>
+                  <w:szCs w:val="28"/>
+                </w:rPr>
+                <w:delText>through the web application GUI. A cancel icon will no</w:delText>
+              </w:r>
+              <w:r>
+                <w:rPr>
+                  <w:rFonts w:cstheme="minorHAnsi"/>
+                  <w:bCs/>
+                  <w:sz w:val="28"/>
+                  <w:szCs w:val="28"/>
+                </w:rPr>
+                <w:delText>w</w:delText>
+              </w:r>
+              <w:r>
+                <w:rPr>
+                  <w:rFonts w:cstheme="minorHAnsi"/>
+                  <w:bCs/>
+                  <w:sz w:val="28"/>
+                  <w:szCs w:val="28"/>
+                </w:rPr>
+                <w:delText xml:space="preserve"> be available on the Download Task page for ongoing requests. </w:delText>
+              </w:r>
+            </w:del>
+            <w:r>
+              <w:rPr>
+                <w:rFonts w:cstheme="minorHAnsi"/>
+                <w:bCs/>
+                <w:sz w:val="28"/>
+                <w:szCs w:val="28"/>
+              </w:rPr>
+              <w:t>For additional information, refer to</w:t>
+            </w:r>
+            <w:del w:id="166" w:author="Menon, Sunita (NIH/NCI) [C]" w:date="2020-03-31T22:18:00Z">
+              <w:r>
+                <w:rPr>
+                  <w:rFonts w:cstheme="minorHAnsi"/>
+                  <w:bCs/>
+                  <w:sz w:val="28"/>
+                  <w:szCs w:val="28"/>
+                </w:rPr>
+                <w:delText xml:space="preserve"> </w:delText>
+              </w:r>
+              <w:r>
+                <w:rPr>
+                  <w:rFonts w:cstheme="minorHAnsi"/>
+                  <w:bCs/>
+                  <w:sz w:val="28"/>
+                  <w:szCs w:val="28"/>
+                </w:rPr>
+                <w:delText>the</w:delText>
+              </w:r>
+            </w:del>
+            <w:r>
+              <w:rPr>
+                <w:rFonts w:cstheme="minorHAnsi"/>
+                <w:bCs/>
+                <w:sz w:val="28"/>
+                <w:szCs w:val="28"/>
+              </w:rPr>
+              <w:t xml:space="preserve"> </w:t>
+            </w:r>
+            <w:r>
+              <w:fldChar w:fldCharType="begin"/>
+            </w:r>
+            <w:ins w:id="167" w:author="Menon, Sunita (NIH/NCI) [C]" w:date="2020-03-31T17:05:00Z">
+              <w:r>
+                <w:instrText>HYPERLINK "https://wiki.nci.nih.gov/display/DMEdoc/Finding+a+User+via+the+GUI"</w:instrText>
+              </w:r>
+            </w:ins>
+            <w:del w:id="168" w:author="Menon, Sunita (NIH/NCI) [C]" w:date="2020-03-31T17:05:00Z">
+              <w:r>
+                <w:delInstrText xml:space="preserve"> HYPERLINK "https://wiki.nci.nih.gov/display/DMEdoc/Viewing+Download+Status" </w:delInstrText>
+              </w:r>
+            </w:del>
+            <w:r>
+              <w:fldChar w:fldCharType="separate"/>
+            </w:r>
+            <w:del w:id="169" w:author="Menon, Sunita (NIH/NCI) [C]" w:date="2020-03-31T17:05:00Z">
+              <w:r>
+                <w:rPr>
+                  <w:rStyle w:val="Hyperlink"/>
+                  <w:rFonts w:cstheme="minorHAnsi"/>
+                  <w:bCs/>
+                  <w:sz w:val="28"/>
+                  <w:szCs w:val="28"/>
+                </w:rPr>
+                <w:delText>Viewing Download Status</w:delText>
+              </w:r>
+            </w:del>
+            <w:ins w:id="170" w:author="Menon, Sunita (NIH/NCI) [C]" w:date="2020-03-31T17:05:00Z">
+              <w:r>
+                <w:rPr>
+                  <w:rStyle w:val="Hyperlink"/>
+                  <w:rFonts w:cstheme="minorHAnsi"/>
+                  <w:bCs/>
+                  <w:sz w:val="28"/>
+                  <w:szCs w:val="28"/>
+                </w:rPr>
+                <w:t>Finding a User via the GUI</w:t>
+              </w:r>
+            </w:ins>
+            <w:r>
+              <w:rPr>
+                <w:rStyle w:val="Hyperlink"/>
+                <w:rFonts w:cstheme="minorHAnsi"/>
+                <w:bCs/>
+                <w:sz w:val="28"/>
+                <w:szCs w:val="28"/>
+              </w:rPr>
+              <w:fldChar w:fldCharType="end"/>
+            </w:r>
+            <w:r>
+              <w:rPr>
+                <w:rFonts w:cstheme="minorHAnsi"/>
+                <w:bCs/>
+                <w:sz w:val="28"/>
+                <w:szCs w:val="28"/>
+              </w:rPr>
+              <w:t xml:space="preserve"> </w:t>
+            </w:r>
+            <w:r>
+              <w:rPr>
+                <w:bCs/>
+                <w:sz w:val="28"/>
+                <w:szCs w:val="28"/>
+              </w:rPr>
+              <w:t>p</w:t>
+            </w:r>
+            <w:r>
+              <w:rPr>
+                <w:rFonts w:cstheme="minorHAnsi"/>
+                <w:bCs/>
+                <w:sz w:val="28"/>
+                <w:szCs w:val="28"/>
+              </w:rPr>
+              <w:t>age</w:t>
+            </w:r>
+            <w:ins w:id="171" w:author="Menon, Sunita (NIH/NCI) [C]" w:date="2020-03-31T22:18:00Z">
+              <w:r>
+                <w:rPr>
+                  <w:rFonts w:cstheme="minorHAnsi"/>
+                  <w:bCs/>
+                  <w:sz w:val="28"/>
+                  <w:szCs w:val="28"/>
+                </w:rPr>
+                <w:t xml:space="preserve"> in the Wiki User Guide</w:t>
+              </w:r>
+            </w:ins>
+            <w:r>
+              <w:rPr>
+                <w:rFonts w:cstheme="minorHAnsi"/>
+                <w:bCs/>
+                <w:sz w:val="28"/>
+                <w:szCs w:val="28"/>
+              </w:rPr>
+              <w:t>.</w:t>
+            </w:r>
+          </w:p>
+          <w:p>
+            <w:pPr>
+              <w:rPr>
+                <w:ins w:id="172" w:author="Menon, Sunita (NIH/NCI) [C]" w:date="2020-03-31T21:22:00Z"/>
+                <w:rFonts w:cstheme="minorHAnsi"/>
+                <w:bCs/>
+                <w:sz w:val="28"/>
+                <w:szCs w:val="28"/>
+              </w:rPr>
+            </w:pPr>
+          </w:p>
+          <w:p>
+            <w:pPr>
+              <w:rPr>
+                <w:del w:id="173" w:author="Menon, Sunita (NIH/NCI) [C]" w:date="2020-03-31T21:24:00Z"/>
+                <w:rFonts w:cstheme="minorHAnsi"/>
+                <w:bCs/>
+                <w:sz w:val="28"/>
+                <w:szCs w:val="28"/>
+              </w:rPr>
+            </w:pPr>
+          </w:p>
+          <w:p>
+            <w:pPr>
+              <w:rPr>
+                <w:del w:id="174" w:author="Menon, Sunita (NIH/NCI) [C]" w:date="2020-03-31T17:53:00Z"/>
+              </w:rPr>
+            </w:pPr>
+          </w:p>
+          <w:p>
+            <w:pPr>
+              <w:rPr>
+                <w:del w:id="175" w:author="Menon, Sunita (NIH/NCI) [C]" w:date="2020-03-31T17:53:00Z"/>
+                <w:sz w:val="28"/>
+                <w:szCs w:val="28"/>
+              </w:rPr>
+            </w:pPr>
+            <w:del w:id="176" w:author="Menon, Sunita (NIH/NCI) [C]" w:date="2020-03-31T17:53:00Z">
+              <w:r>
+                <w:rPr>
+                  <w:sz w:val="28"/>
+                  <w:szCs w:val="28"/>
+                  <w:u w:val="single"/>
+                </w:rPr>
+                <w:delText>HPCDATAMGM-1217</w:delText>
+              </w:r>
+              <w:r>
+                <w:rPr>
+                  <w:sz w:val="28"/>
+                  <w:szCs w:val="28"/>
+                </w:rPr>
+                <w:delText xml:space="preserve">: </w:delText>
+              </w:r>
+              <w:r>
+                <w:rPr>
+                  <w:sz w:val="28"/>
+                  <w:szCs w:val="28"/>
+                </w:rPr>
+                <w:delText xml:space="preserve">Added the ability to </w:delText>
+              </w:r>
+              <w:r>
+                <w:rPr>
+                  <w:sz w:val="28"/>
+                  <w:szCs w:val="28"/>
+                </w:rPr>
+                <w:delText xml:space="preserve">upload </w:delText>
+              </w:r>
+              <w:r>
+                <w:rPr>
+                  <w:sz w:val="28"/>
+                  <w:szCs w:val="28"/>
+                </w:rPr>
+                <w:delText xml:space="preserve">data from </w:delText>
+              </w:r>
+              <w:r>
+                <w:rPr>
+                  <w:sz w:val="28"/>
+                  <w:szCs w:val="28"/>
+                </w:rPr>
+                <w:delText>an S3 bucket to t</w:delText>
+              </w:r>
+              <w:r>
+                <w:rPr>
+                  <w:sz w:val="28"/>
+                  <w:szCs w:val="28"/>
+                </w:rPr>
+                <w:delText>he archive</w:delText>
+              </w:r>
+              <w:r>
+                <w:rPr>
+                  <w:sz w:val="28"/>
+                  <w:szCs w:val="28"/>
+                </w:rPr>
+                <w:delText xml:space="preserve"> through the web application GUI.  This will be available as an additional option in the Register Bulk Data menu. For additional information, refer to </w:delText>
+              </w:r>
+              <w:r>
+                <w:fldChar w:fldCharType="begin"/>
+              </w:r>
+              <w:r>
+                <w:delInstrText xml:space="preserve"> HYPERLINK "https://wiki.nci.nih.gov/display/DMEdoc/Uploading+Data+in+Bulk+via+the+GUI" </w:delInstrText>
+              </w:r>
+              <w:r>
+                <w:fldChar w:fldCharType="separate"/>
+              </w:r>
+              <w:r>
+                <w:rPr>
+                  <w:rStyle w:val="Hyperlink"/>
+                  <w:sz w:val="28"/>
+                  <w:szCs w:val="28"/>
+                </w:rPr>
+                <w:delText>Uploading Data in Bulk via the GUI</w:delText>
+              </w:r>
+              <w:r>
+                <w:rPr>
+                  <w:rStyle w:val="Hyperlink"/>
+                  <w:sz w:val="28"/>
+                  <w:szCs w:val="28"/>
+                </w:rPr>
+                <w:fldChar w:fldCharType="end"/>
+              </w:r>
+              <w:r>
+                <w:rPr>
+                  <w:sz w:val="28"/>
+                  <w:szCs w:val="28"/>
+                </w:rPr>
+                <w:delText xml:space="preserve"> page.</w:delText>
+              </w:r>
+            </w:del>
+          </w:p>
+          <w:p>
+            <w:pPr>
+              <w:rPr>
+                <w:del w:id="177" w:author="Menon, Sunita (NIH/NCI) [C]" w:date="2020-03-31T14:57:00Z"/>
+                <w:rFonts w:cstheme="minorHAnsi"/>
+                <w:bCs/>
+                <w:sz w:val="28"/>
+                <w:szCs w:val="28"/>
+              </w:rPr>
+            </w:pPr>
+          </w:p>
+          <w:p>
+            <w:pPr>
+              <w:rPr>
+                <w:del w:id="178" w:author="Menon, Sunita (NIH/NCI) [C]" w:date="2020-03-31T17:53:00Z"/>
+                <w:bCs/>
+                <w:sz w:val="28"/>
+                <w:szCs w:val="28"/>
+              </w:rPr>
+            </w:pPr>
+            <w:del w:id="179" w:author="Menon, Sunita (NIH/NCI) [C]" w:date="2020-03-31T17:53:00Z">
+              <w:r>
+                <w:rPr>
+                  <w:rFonts w:cstheme="minorHAnsi"/>
+                  <w:bCs/>
+                  <w:sz w:val="28"/>
+                  <w:szCs w:val="28"/>
+                </w:rPr>
+                <w:delText xml:space="preserve">HPCDATAMGM-1249: Enhanced the web </w:delText>
+              </w:r>
+            </w:del>
+            <w:del w:id="180" w:author="Menon, Sunita (NIH/NCI) [C]" w:date="2020-03-31T14:57:00Z">
+              <w:r>
+                <w:rPr>
+                  <w:rFonts w:cstheme="minorHAnsi"/>
+                  <w:bCs/>
+                  <w:sz w:val="28"/>
+                  <w:szCs w:val="28"/>
+                </w:rPr>
+                <w:delText xml:space="preserve">application </w:delText>
+              </w:r>
+            </w:del>
+            <w:del w:id="181" w:author="Menon, Sunita (NIH/NCI) [C]" w:date="2020-03-31T17:53:00Z">
+              <w:r>
+                <w:rPr>
+                  <w:rFonts w:cstheme="minorHAnsi"/>
+                  <w:bCs/>
+                  <w:sz w:val="28"/>
+                  <w:szCs w:val="28"/>
+                </w:rPr>
+                <w:delText xml:space="preserve">GUI to also display the optional metadata names in the list of metadata to input during collection or data object registration. </w:delText>
+              </w:r>
+              <w:r>
+                <w:rPr>
+                  <w:rFonts w:cstheme="minorHAnsi"/>
+                  <w:bCs/>
+                  <w:sz w:val="28"/>
+                  <w:szCs w:val="28"/>
+                </w:rPr>
+                <w:delText xml:space="preserve">Presently only mandatory metadata names are is displayed. For additional information, refer to </w:delText>
+              </w:r>
+              <w:r>
+                <w:fldChar w:fldCharType="begin"/>
+              </w:r>
+              <w:r>
+                <w:delInstrText xml:space="preserve"> HYPERLINK "https://wiki.nci.nih.gov/display/DMEdoc/Creating+an+Empty+Collection+via+the+GUI" </w:delInstrText>
+              </w:r>
+              <w:r>
+                <w:fldChar w:fldCharType="separate"/>
+              </w:r>
+              <w:r>
+                <w:rPr>
+                  <w:rStyle w:val="Hyperlink"/>
+                  <w:bCs/>
+                  <w:sz w:val="28"/>
+                  <w:szCs w:val="28"/>
+                </w:rPr>
+                <w:delText>Creating an Empty Collection via the GUI</w:delText>
+              </w:r>
+              <w:r>
+                <w:rPr>
+                  <w:rStyle w:val="Hyperlink"/>
+                  <w:bCs/>
+                  <w:sz w:val="28"/>
+                  <w:szCs w:val="28"/>
+                </w:rPr>
+                <w:fldChar w:fldCharType="end"/>
+              </w:r>
+              <w:r>
+                <w:rPr>
+                  <w:bCs/>
+                  <w:sz w:val="28"/>
+                  <w:szCs w:val="28"/>
+                </w:rPr>
+                <w:delText xml:space="preserve"> and </w:delText>
+              </w:r>
+              <w:r>
+                <w:fldChar w:fldCharType="begin"/>
+              </w:r>
+              <w:r>
+                <w:delInstrText xml:space="preserve"> HYPERLINK "https://wiki.nci.nih.gov/display/DMEdoc/Registering+a+Data+File+via+the+GUI" </w:delInstrText>
+              </w:r>
+              <w:r>
+                <w:fldChar w:fldCharType="separate"/>
+              </w:r>
+              <w:r>
+                <w:rPr>
+                  <w:rStyle w:val="Hyperlink"/>
+                  <w:bCs/>
+                  <w:sz w:val="28"/>
+                  <w:szCs w:val="28"/>
+                </w:rPr>
+                <w:delText>Registering a Data File via the GUI</w:delText>
+              </w:r>
+              <w:r>
+                <w:rPr>
+                  <w:rStyle w:val="Hyperlink"/>
+                  <w:bCs/>
+                  <w:sz w:val="28"/>
+                  <w:szCs w:val="28"/>
+                </w:rPr>
+                <w:fldChar w:fldCharType="end"/>
+              </w:r>
+              <w:r>
+                <w:rPr>
+                  <w:rStyle w:val="pluginpagetreechildrenspan"/>
+                  <w:bCs/>
+                  <w:sz w:val="28"/>
+                  <w:szCs w:val="28"/>
+                </w:rPr>
+                <w:delText xml:space="preserve"> </w:delText>
+              </w:r>
+              <w:r>
+                <w:rPr>
+                  <w:rStyle w:val="pluginpagetreechildrenspan"/>
+                  <w:bCs/>
+                  <w:sz w:val="28"/>
+                  <w:szCs w:val="28"/>
+                </w:rPr>
+                <w:delText>pages.</w:delText>
+              </w:r>
+            </w:del>
+          </w:p>
+          <w:p>
+            <w:pPr>
+              <w:rPr>
+                <w:del w:id="182" w:author="Menon, Sunita (NIH/NCI) [C]" w:date="2020-03-31T21:24:00Z"/>
+                <w:rStyle w:val="Hyperlink"/>
+                <w:color w:val="000000" w:themeColor="text1"/>
+              </w:rPr>
+            </w:pPr>
+          </w:p>
+          <w:p>
+            <w:pPr>
+              <w:rPr>
+                <w:del w:id="183" w:author="Menon, Sunita (NIH/NCI) [C]" w:date="2020-03-31T21:24:00Z"/>
+                <w:sz w:val="28"/>
+                <w:szCs w:val="28"/>
+              </w:rPr>
+            </w:pPr>
+          </w:p>
+          <w:p>
+            <w:pPr>
+              <w:rPr>
+                <w:sz w:val="28"/>
+                <w:szCs w:val="28"/>
+              </w:rPr>
+            </w:pPr>
+          </w:p>
+          <w:p>
+            <w:pPr>
+              <w:rPr>
+                <w:rFonts w:cstheme="minorHAnsi"/>
+                <w:b/>
+                <w:bCs/>
+                <w:color w:val="000000"/>
+                <w:sz w:val="28"/>
+                <w:szCs w:val="28"/>
+                <w:u w:val="single"/>
+              </w:rPr>
+            </w:pPr>
+            <w:r>
+              <w:rPr>
+                <w:rFonts w:cstheme="minorHAnsi"/>
+                <w:b/>
+                <w:bCs/>
+                <w:color w:val="000000"/>
+                <w:sz w:val="28"/>
+                <w:szCs w:val="28"/>
+                <w:u w:val="single"/>
+              </w:rPr>
+              <w:t>Misc. Updates</w:t>
+            </w:r>
+            <w:r>
+              <w:rPr>
+                <w:rFonts w:cstheme="minorHAnsi"/>
+                <w:b/>
+                <w:bCs/>
+                <w:color w:val="000000"/>
+                <w:sz w:val="28"/>
+                <w:szCs w:val="28"/>
+                <w:u w:val="single"/>
+              </w:rPr>
+              <w:t>/Bug Fixes</w:t>
+            </w:r>
+            <w:r>
+              <w:rPr>
+                <w:rFonts w:cstheme="minorHAnsi"/>
+                <w:b/>
+                <w:bCs/>
+                <w:color w:val="000000"/>
+                <w:sz w:val="28"/>
+                <w:szCs w:val="28"/>
+                <w:u w:val="single"/>
+              </w:rPr>
+              <w:t>:</w:t>
+            </w:r>
+          </w:p>
+          <w:p>
+            <w:pPr>
+              <w:rPr>
+                <w:rFonts w:cstheme="minorHAnsi"/>
+                <w:b/>
+                <w:bCs/>
+                <w:color w:val="000000"/>
+                <w:sz w:val="28"/>
+                <w:szCs w:val="28"/>
+                <w:u w:val="single"/>
+              </w:rPr>
+            </w:pPr>
+          </w:p>
+          <w:p>
+            <w:pPr>
+              <w:rPr>
+                <w:ins w:id="184" w:author="Menon, Sunita (NIH/NCI) [C]" w:date="2020-03-31T21:24:00Z"/>
+                <w:rFonts w:cstheme="minorHAnsi"/>
+                <w:bCs/>
+                <w:sz w:val="28"/>
+                <w:szCs w:val="28"/>
+              </w:rPr>
+            </w:pPr>
+            <w:ins w:id="185" w:author="Menon, Sunita (NIH/NCI) [C]" w:date="2020-03-31T21:24:00Z">
+              <w:r>
+                <w:rPr>
+                  <w:rFonts w:cstheme="minorHAnsi"/>
+                  <w:bCs/>
+                  <w:sz w:val="28"/>
+                  <w:szCs w:val="28"/>
+                  <w:u w:val="single"/>
+                </w:rPr>
+                <w:t>HPCDATAMGM-1273</w:t>
+              </w:r>
+              <w:r>
+                <w:rPr>
+                  <w:rFonts w:cstheme="minorHAnsi"/>
+                  <w:bCs/>
+                  <w:sz w:val="28"/>
+                  <w:szCs w:val="28"/>
+                </w:rPr>
+                <w:t xml:space="preserve">: </w:t>
+              </w:r>
+            </w:ins>
+            <w:ins w:id="186" w:author="Menon, Sunita (NIH/NCI) [C]" w:date="2020-03-31T22:29:00Z">
+              <w:r>
+                <w:rPr>
+                  <w:rFonts w:cstheme="minorHAnsi"/>
+                  <w:bCs/>
+                  <w:sz w:val="28"/>
+                  <w:szCs w:val="28"/>
+                </w:rPr>
+                <w:t>R</w:t>
+              </w:r>
+            </w:ins>
+            <w:ins w:id="187" w:author="Menon, Sunita (NIH/NCI) [C]" w:date="2020-03-31T22:19:00Z">
+              <w:r>
+                <w:rPr>
+                  <w:rFonts w:cstheme="minorHAnsi"/>
+                  <w:bCs/>
+                  <w:sz w:val="28"/>
+                  <w:szCs w:val="28"/>
+                </w:rPr>
+                <w:t>eplaced</w:t>
+              </w:r>
+            </w:ins>
+            <w:ins w:id="188" w:author="Menon, Sunita (NIH/NCI) [C]" w:date="2020-03-31T21:24:00Z">
+              <w:r>
+                <w:rPr>
+                  <w:rFonts w:cstheme="minorHAnsi"/>
+                  <w:bCs/>
+                  <w:sz w:val="28"/>
+                  <w:szCs w:val="28"/>
+                </w:rPr>
+                <w:t xml:space="preserve"> </w:t>
+              </w:r>
+            </w:ins>
+            <w:ins w:id="189" w:author="Menon, Sunita (NIH/NCI) [C]" w:date="2020-03-31T22:14:00Z">
+              <w:r>
+                <w:rPr>
+                  <w:rFonts w:cstheme="minorHAnsi"/>
+                  <w:bCs/>
+                  <w:sz w:val="28"/>
+                  <w:szCs w:val="28"/>
+                </w:rPr>
+                <w:t xml:space="preserve">the </w:t>
+              </w:r>
+            </w:ins>
+            <w:proofErr w:type="spellStart"/>
+            <w:ins w:id="190" w:author="Menon, Sunita (NIH/NCI) [C]" w:date="2020-03-31T21:24:00Z">
+              <w:r>
+                <w:rPr>
+                  <w:rFonts w:cstheme="minorHAnsi"/>
+                  <w:bCs/>
+                  <w:i/>
+                  <w:iCs/>
+                  <w:sz w:val="28"/>
+                  <w:szCs w:val="28"/>
+                  <w:rPrChange w:id="191" w:author="Menon, Sunita (NIH/NCI) [C]" w:date="2020-03-31T22:19:00Z">
                     <w:rPr>
                       <w:rFonts w:cstheme="minorHAnsi"/>
                       <w:bCs/>
@@ -2668,17 +4271,74 @@
                     </w:rPr>
                   </w:rPrChange>
                 </w:rPr>
-                <w:t xml:space="preserve"> For details on</w:t>
-              </w:r>
-            </w:ins>
-            <w:ins w:id="96" w:author="Menon, Sunita (NIH/NCI) [C]" w:date="2020-03-31T22:06:00Z">
-              <w:r>
-                <w:rPr>
-                  <w:rFonts w:cstheme="minorHAnsi"/>
-                  <w:b w:val="0"/>
-                  <w:sz w:val="28"/>
-                  <w:szCs w:val="28"/>
-                  <w:rPrChange w:id="97" w:author="Menon, Sunita (NIH/NCI) [C]" w:date="2020-03-31T22:08:00Z">
+                <w:t>dm_register_dataobject_sync</w:t>
+              </w:r>
+              <w:proofErr w:type="spellEnd"/>
+              <w:r>
+                <w:rPr>
+                  <w:rFonts w:cstheme="minorHAnsi"/>
+                  <w:bCs/>
+                  <w:sz w:val="28"/>
+                  <w:szCs w:val="28"/>
+                </w:rPr>
+                <w:t xml:space="preserve"> </w:t>
+              </w:r>
+            </w:ins>
+            <w:ins w:id="192" w:author="Menon, Sunita (NIH/NCI) [C]" w:date="2020-03-31T22:18:00Z">
+              <w:r>
+                <w:rPr>
+                  <w:rFonts w:cstheme="minorHAnsi"/>
+                  <w:bCs/>
+                  <w:sz w:val="28"/>
+                  <w:szCs w:val="28"/>
+                </w:rPr>
+                <w:t xml:space="preserve">CLU </w:t>
+              </w:r>
+            </w:ins>
+            <w:ins w:id="193" w:author="Menon, Sunita (NIH/NCI) [C]" w:date="2020-03-31T22:19:00Z">
+              <w:r>
+                <w:rPr>
+                  <w:rFonts w:cstheme="minorHAnsi"/>
+                  <w:bCs/>
+                  <w:sz w:val="28"/>
+                  <w:szCs w:val="28"/>
+                </w:rPr>
+                <w:t xml:space="preserve">command </w:t>
+              </w:r>
+            </w:ins>
+            <w:ins w:id="194" w:author="Menon, Sunita (NIH/NCI) [C]" w:date="2020-03-31T21:24:00Z">
+              <w:r>
+                <w:rPr>
+                  <w:rFonts w:cstheme="minorHAnsi"/>
+                  <w:bCs/>
+                  <w:sz w:val="28"/>
+                  <w:szCs w:val="28"/>
+                </w:rPr>
+                <w:t xml:space="preserve">with </w:t>
+              </w:r>
+            </w:ins>
+            <w:ins w:id="195" w:author="Menon, Sunita (NIH/NCI) [C]" w:date="2020-03-31T22:19:00Z">
+              <w:r>
+                <w:rPr>
+                  <w:rFonts w:cstheme="minorHAnsi"/>
+                  <w:bCs/>
+                  <w:sz w:val="28"/>
+                  <w:szCs w:val="28"/>
+                </w:rPr>
+                <w:t xml:space="preserve">the </w:t>
+              </w:r>
+            </w:ins>
+            <w:proofErr w:type="spellStart"/>
+            <w:ins w:id="196" w:author="Menon, Sunita (NIH/NCI) [C]" w:date="2020-03-31T21:24:00Z">
+              <w:r>
+                <w:rPr>
+                  <w:rFonts w:cstheme="minorHAnsi"/>
+                  <w:bCs/>
+                  <w:i/>
+                  <w:iCs/>
+                  <w:sz w:val="28"/>
+                  <w:szCs w:val="28"/>
+                  <w:rPrChange w:id="197" w:author="Menon, Sunita (NIH/NCI) [C]" w:date="2020-03-31T22:19:00Z">
                     <w:rPr>
                       <w:rFonts w:cstheme="minorHAnsi"/>
                       <w:bCs/>
@@ -2687,172 +4347,164 @@
                     </w:rPr>
                   </w:rPrChange>
                 </w:rPr>
-                <w:t xml:space="preserve"> using</w:t>
-              </w:r>
-            </w:ins>
-            <w:ins w:id="98" w:author="Menon, Sunita (NIH/NCI) [C]" w:date="2020-03-31T22:03:00Z">
-              <w:r>
-                <w:rPr>
-                  <w:rFonts w:cstheme="minorHAnsi"/>
-                  <w:b w:val="0"/>
-                  <w:sz w:val="28"/>
-                  <w:szCs w:val="28"/>
-                  <w:rPrChange w:id="99" w:author="Menon, Sunita (NIH/NCI) [C]" w:date="2020-03-31T22:08:00Z">
-                    <w:rPr>
-                      <w:rFonts w:cstheme="minorHAnsi"/>
-                      <w:bCs/>
-                      <w:sz w:val="28"/>
-                      <w:szCs w:val="28"/>
-                    </w:rPr>
-                  </w:rPrChange>
-                </w:rPr>
-                <w:t xml:space="preserve"> this command, refer to</w:t>
-              </w:r>
-            </w:ins>
-            <w:ins w:id="100" w:author="Menon, Sunita (NIH/NCI) [C]" w:date="2020-03-31T22:06:00Z">
-              <w:r>
-                <w:rPr>
-                  <w:rFonts w:cstheme="minorHAnsi"/>
-                  <w:bCs w:val="0"/>
-                  <w:sz w:val="28"/>
-                  <w:szCs w:val="28"/>
-                </w:rPr>
-                <w:t xml:space="preserve"> </w:t>
-              </w:r>
-            </w:ins>
-            <w:ins w:id="101" w:author="Menon, Sunita (NIH/NCI) [C]" w:date="2020-03-31T22:07:00Z">
-              <w:r>
-                <w:rPr>
-                  <w:b w:val="0"/>
-                  <w:bCs w:val="0"/>
-                  <w:sz w:val="28"/>
-                  <w:szCs w:val="28"/>
-                  <w:rPrChange w:id="102" w:author="Menon, Sunita (NIH/NCI) [C]" w:date="2020-03-31T22:07:00Z">
-                    <w:rPr/>
-                  </w:rPrChange>
-                </w:rPr>
-                <w:fldChar w:fldCharType="begin"/>
-              </w:r>
-              <w:r>
-                <w:rPr>
-                  <w:b w:val="0"/>
-                  <w:bCs w:val="0"/>
-                  <w:sz w:val="28"/>
-                  <w:szCs w:val="28"/>
-                  <w:rPrChange w:id="103" w:author="Menon, Sunita (NIH/NCI) [C]" w:date="2020-03-31T22:07:00Z">
-                    <w:rPr/>
-                  </w:rPrChange>
-                </w:rPr>
-                <w:instrText xml:space="preserve"> HYPERLINK "https://wiki.nci.nih.gov/display/DMEdoc/Registering+Directory+Contents+from+Your+File+System+via+the+CLU" </w:instrText>
-              </w:r>
-              <w:r>
-                <w:rPr>
-                  <w:b w:val="0"/>
-                  <w:bCs w:val="0"/>
-                  <w:sz w:val="28"/>
-                  <w:szCs w:val="28"/>
-                  <w:rPrChange w:id="104" w:author="Menon, Sunita (NIH/NCI) [C]" w:date="2020-03-31T22:07:00Z">
-                    <w:rPr/>
-                  </w:rPrChange>
-                </w:rPr>
-                <w:fldChar w:fldCharType="separate"/>
-              </w:r>
-              <w:r>
-                <w:rPr>
-                  <w:rStyle w:val="Hyperlink"/>
-                  <w:b w:val="0"/>
-                  <w:bCs w:val="0"/>
-                  <w:sz w:val="28"/>
-                  <w:szCs w:val="28"/>
-                  <w:rPrChange w:id="105" w:author="Menon, Sunita (NIH/NCI) [C]" w:date="2020-03-31T22:07:00Z">
-                    <w:rPr>
-                      <w:rStyle w:val="Hyperlink"/>
-                    </w:rPr>
-                  </w:rPrChange>
-                </w:rPr>
-                <w:t>Registering Directory Contents from Your File System via the CLU</w:t>
-              </w:r>
-              <w:r>
-                <w:rPr>
-                  <w:b w:val="0"/>
-                  <w:bCs w:val="0"/>
-                  <w:sz w:val="28"/>
-                  <w:szCs w:val="28"/>
-                  <w:rPrChange w:id="106" w:author="Menon, Sunita (NIH/NCI) [C]" w:date="2020-03-31T22:07:00Z">
-                    <w:rPr/>
-                  </w:rPrChange>
-                </w:rPr>
-                <w:fldChar w:fldCharType="end"/>
-              </w:r>
-              <w:r>
-                <w:rPr>
-                  <w:b w:val="0"/>
-                  <w:bCs w:val="0"/>
-                  <w:sz w:val="28"/>
-                  <w:szCs w:val="28"/>
-                </w:rPr>
-                <w:t xml:space="preserve"> </w:t>
-              </w:r>
-            </w:ins>
-            <w:ins w:id="107" w:author="Menon, Sunita (NIH/NCI) [C]" w:date="2020-03-31T22:09:00Z">
-              <w:r>
-                <w:rPr>
-                  <w:b w:val="0"/>
-                  <w:bCs w:val="0"/>
-                  <w:sz w:val="28"/>
-                  <w:szCs w:val="28"/>
-                </w:rPr>
-                <w:t xml:space="preserve">page on </w:t>
-              </w:r>
-            </w:ins>
-            <w:ins w:id="108" w:author="Menon, Sunita (NIH/NCI) [C]" w:date="2020-03-31T22:06:00Z">
-              <w:r>
-                <w:rPr>
-                  <w:rFonts w:cstheme="minorHAnsi"/>
-                  <w:b w:val="0"/>
-                  <w:sz w:val="28"/>
-                  <w:szCs w:val="28"/>
-                  <w:rPrChange w:id="109" w:author="Menon, Sunita (NIH/NCI) [C]" w:date="2020-03-31T22:07:00Z">
-                    <w:rPr>
-                      <w:rFonts w:cstheme="minorHAnsi"/>
-                      <w:bCs/>
-                      <w:sz w:val="28"/>
-                      <w:szCs w:val="28"/>
-                    </w:rPr>
-                  </w:rPrChange>
-                </w:rPr>
-                <w:t>the Wiki User Guide</w:t>
-              </w:r>
-            </w:ins>
-            <w:ins w:id="110" w:author="Menon, Sunita (NIH/NCI) [C]" w:date="2020-03-31T22:07:00Z">
-              <w:r>
-                <w:rPr>
-                  <w:rFonts w:cstheme="minorHAnsi"/>
-                  <w:b w:val="0"/>
-                  <w:sz w:val="28"/>
-                  <w:szCs w:val="28"/>
-                  <w:rPrChange w:id="111" w:author="Menon, Sunita (NIH/NCI) [C]" w:date="2020-03-31T22:07:00Z">
-                    <w:rPr>
-                      <w:rFonts w:cstheme="minorHAnsi"/>
-                      <w:bCs/>
-                      <w:sz w:val="28"/>
-                      <w:szCs w:val="28"/>
-                    </w:rPr>
-                  </w:rPrChange>
-                </w:rPr>
-                <w:t>.</w:t>
-              </w:r>
-            </w:ins>
-          </w:p>
-          <w:p>
-            <w:pPr>
-              <w:rPr>
-                <w:ins w:id="112" w:author="Menon, Sunita (NIH/NCI) [C]" w:date="2020-03-31T17:43:00Z"/>
-                <w:rPrChange w:id="113" w:author="Menon, Sunita (NIH/NCI) [C]" w:date="2020-03-31T21:17:00Z">
+                <w:t>dm_register_dataobject_presigned</w:t>
+              </w:r>
+              <w:proofErr w:type="spellEnd"/>
+              <w:r>
+                <w:rPr>
+                  <w:rFonts w:cstheme="minorHAnsi"/>
+                  <w:bCs/>
+                  <w:sz w:val="28"/>
+                  <w:szCs w:val="28"/>
+                </w:rPr>
+                <w:t xml:space="preserve"> CLU to </w:t>
+              </w:r>
+            </w:ins>
+            <w:ins w:id="198" w:author="Menon, Sunita (NIH/NCI) [C]" w:date="2020-03-31T21:26:00Z">
+              <w:r>
+                <w:rPr>
+                  <w:rFonts w:cstheme="minorHAnsi"/>
+                  <w:bCs/>
+                  <w:sz w:val="28"/>
+                  <w:szCs w:val="28"/>
+                </w:rPr>
+                <w:t>always utilize</w:t>
+              </w:r>
+            </w:ins>
+            <w:ins w:id="199" w:author="Menon, Sunita (NIH/NCI) [C]" w:date="2020-03-31T21:24:00Z">
+              <w:r>
+                <w:rPr>
+                  <w:rFonts w:cstheme="minorHAnsi"/>
+                  <w:bCs/>
+                  <w:sz w:val="28"/>
+                  <w:szCs w:val="28"/>
+                </w:rPr>
+                <w:t xml:space="preserve"> the more efficient pre-signed URL download mechanism for </w:t>
+              </w:r>
+            </w:ins>
+            <w:ins w:id="200" w:author="Menon, Sunita (NIH/NCI) [C]" w:date="2020-03-31T21:26:00Z">
+              <w:r>
+                <w:rPr>
+                  <w:rFonts w:cstheme="minorHAnsi"/>
+                  <w:bCs/>
+                  <w:sz w:val="28"/>
+                  <w:szCs w:val="28"/>
+                </w:rPr>
+                <w:t>file</w:t>
+              </w:r>
+            </w:ins>
+            <w:ins w:id="201" w:author="Menon, Sunita (NIH/NCI) [C]" w:date="2020-03-31T21:24:00Z">
+              <w:r>
+                <w:rPr>
+                  <w:rFonts w:cstheme="minorHAnsi"/>
+                  <w:bCs/>
+                  <w:sz w:val="28"/>
+                  <w:szCs w:val="28"/>
+                </w:rPr>
+                <w:t xml:space="preserve"> downloads. </w:t>
+              </w:r>
+            </w:ins>
+            <w:ins w:id="202" w:author="Menon, Sunita (NIH/NCI) [C]" w:date="2020-03-31T21:27:00Z">
+              <w:r>
+                <w:rPr>
+                  <w:rFonts w:cstheme="minorHAnsi"/>
+                  <w:bCs/>
+                  <w:sz w:val="28"/>
+                  <w:szCs w:val="28"/>
+                </w:rPr>
+                <w:t>This also ensure</w:t>
+              </w:r>
+            </w:ins>
+            <w:ins w:id="203" w:author="Menon, Sunita (NIH/NCI) [C]" w:date="2020-03-31T22:13:00Z">
+              <w:r>
+                <w:rPr>
+                  <w:rFonts w:cstheme="minorHAnsi"/>
+                  <w:bCs/>
+                  <w:sz w:val="28"/>
+                  <w:szCs w:val="28"/>
+                </w:rPr>
+                <w:t>s</w:t>
+              </w:r>
+            </w:ins>
+            <w:ins w:id="204" w:author="Menon, Sunita (NIH/NCI) [C]" w:date="2020-03-31T21:27:00Z">
+              <w:r>
+                <w:rPr>
+                  <w:rFonts w:cstheme="minorHAnsi"/>
+                  <w:bCs/>
+                  <w:sz w:val="28"/>
+                  <w:szCs w:val="28"/>
+                </w:rPr>
+                <w:t xml:space="preserve"> that </w:t>
+              </w:r>
+            </w:ins>
+            <w:ins w:id="205" w:author="Menon, Sunita (NIH/NCI) [C]" w:date="2020-03-31T22:19:00Z">
+              <w:r>
+                <w:rPr>
+                  <w:rFonts w:cstheme="minorHAnsi"/>
+                  <w:bCs/>
+                  <w:sz w:val="28"/>
+                  <w:szCs w:val="28"/>
+                </w:rPr>
+                <w:t xml:space="preserve">the </w:t>
+              </w:r>
+            </w:ins>
+            <w:ins w:id="206" w:author="Menon, Sunita (NIH/NCI) [C]" w:date="2020-03-31T21:27:00Z">
+              <w:r>
+                <w:rPr>
+                  <w:rFonts w:cstheme="minorHAnsi"/>
+                  <w:bCs/>
+                  <w:sz w:val="28"/>
+                  <w:szCs w:val="28"/>
+                </w:rPr>
+                <w:t xml:space="preserve">download </w:t>
+              </w:r>
+            </w:ins>
+            <w:ins w:id="207" w:author="Menon, Sunita (NIH/NCI) [C]" w:date="2020-03-31T22:19:00Z">
+              <w:r>
+                <w:rPr>
+                  <w:rFonts w:cstheme="minorHAnsi"/>
+                  <w:bCs/>
+                  <w:sz w:val="28"/>
+                  <w:szCs w:val="28"/>
+                </w:rPr>
+                <w:t>is</w:t>
+              </w:r>
+            </w:ins>
+            <w:ins w:id="208" w:author="Menon, Sunita (NIH/NCI) [C]" w:date="2020-03-31T21:27:00Z">
+              <w:r>
+                <w:rPr>
+                  <w:rFonts w:cstheme="minorHAnsi"/>
+                  <w:bCs/>
+                  <w:sz w:val="28"/>
+                  <w:szCs w:val="28"/>
+                </w:rPr>
+                <w:t xml:space="preserve"> not constrained by the memory available on the API server.</w:t>
+              </w:r>
+            </w:ins>
+          </w:p>
+          <w:p>
+            <w:pPr>
+              <w:rPr>
+                <w:ins w:id="209" w:author="Menon, Sunita (NIH/NCI) [C]" w:date="2020-03-31T21:24:00Z"/>
+                <w:rFonts w:cstheme="minorHAnsi"/>
+                <w:color w:val="000000"/>
+                <w:sz w:val="28"/>
+                <w:szCs w:val="28"/>
+                <w:u w:val="single"/>
+              </w:rPr>
+            </w:pPr>
+          </w:p>
+          <w:p>
+            <w:pPr>
+              <w:rPr>
+                <w:ins w:id="210" w:author="Menon, Sunita (NIH/NCI) [C]" w:date="2020-03-31T21:03:00Z"/>
+                <w:sz w:val="28"/>
+                <w:szCs w:val="28"/>
+                <w:rPrChange w:id="211" w:author="Menon, Sunita (NIH/NCI) [C]" w:date="2020-03-31T23:01:00Z">
                   <w:rPr>
-                    <w:ins w:id="114" w:author="Menon, Sunita (NIH/NCI) [C]" w:date="2020-03-31T17:43:00Z"/>
+                    <w:ins w:id="212" w:author="Menon, Sunita (NIH/NCI) [C]" w:date="2020-03-31T21:03:00Z"/>
                     <w:rFonts w:cstheme="minorHAnsi"/>
-                    <w:b/>
+                    <w:color w:val="000000"/>
                     <w:sz w:val="28"/>
                     <w:szCs w:val="28"/>
                     <w:u w:val="single"/>
@@ -2860,1519 +4512,7 @@
                 </w:rPrChange>
               </w:rPr>
             </w:pPr>
-            <w:ins w:id="115" w:author="Menon, Sunita (NIH/NCI) [C]" w:date="2020-03-31T21:15:00Z">
-              <w:r>
-                <w:rPr>
-                  <w:rFonts w:cstheme="minorHAnsi"/>
-                  <w:bCs/>
-                  <w:sz w:val="28"/>
-                  <w:szCs w:val="28"/>
-                  <w:u w:val="single"/>
-                  <w:rPrChange w:id="116" w:author="Menon, Sunita (NIH/NCI) [C]" w:date="2020-03-31T21:18:00Z">
-                    <w:rPr>
-                      <w:rFonts w:cstheme="minorHAnsi"/>
-                      <w:bCs/>
-                      <w:sz w:val="28"/>
-                      <w:szCs w:val="28"/>
-                    </w:rPr>
-                  </w:rPrChange>
-                </w:rPr>
-                <w:t>HPCDATAMGM-</w:t>
-              </w:r>
-            </w:ins>
-            <w:ins w:id="117" w:author="Menon, Sunita (NIH/NCI) [C]" w:date="2020-03-31T21:16:00Z">
-              <w:r>
-                <w:rPr>
-                  <w:rFonts w:cstheme="minorHAnsi"/>
-                  <w:bCs/>
-                  <w:sz w:val="28"/>
-                  <w:szCs w:val="28"/>
-                  <w:u w:val="single"/>
-                  <w:rPrChange w:id="118" w:author="Menon, Sunita (NIH/NCI) [C]" w:date="2020-03-31T21:18:00Z">
-                    <w:rPr>
-                      <w:rFonts w:cstheme="minorHAnsi"/>
-                      <w:bCs/>
-                      <w:sz w:val="28"/>
-                      <w:szCs w:val="28"/>
-                    </w:rPr>
-                  </w:rPrChange>
-                </w:rPr>
-                <w:t>1276</w:t>
-              </w:r>
-              <w:r>
-                <w:rPr>
-                  <w:rFonts w:cstheme="minorHAnsi"/>
-                  <w:bCs/>
-                  <w:sz w:val="28"/>
-                  <w:szCs w:val="28"/>
-                </w:rPr>
-                <w:t xml:space="preserve">: Added new </w:t>
-              </w:r>
-            </w:ins>
-            <w:ins w:id="119" w:author="Menon, Sunita (NIH/NCI) [C]" w:date="2020-03-31T22:15:00Z">
-              <w:r>
-                <w:rPr>
-                  <w:rFonts w:cstheme="minorHAnsi"/>
-                  <w:bCs/>
-                  <w:sz w:val="28"/>
-                  <w:szCs w:val="28"/>
-                </w:rPr>
-                <w:t xml:space="preserve">Get User Groups </w:t>
-              </w:r>
-            </w:ins>
-            <w:ins w:id="120" w:author="Menon, Sunita (NIH/NCI) [C]" w:date="2020-03-31T21:16:00Z">
-              <w:r>
-                <w:rPr>
-                  <w:rFonts w:cstheme="minorHAnsi"/>
-                  <w:bCs/>
-                  <w:sz w:val="28"/>
-                  <w:szCs w:val="28"/>
-                </w:rPr>
-                <w:t xml:space="preserve">REST API </w:t>
-              </w:r>
-            </w:ins>
-            <w:ins w:id="121" w:author="Menon, Sunita (NIH/NCI) [C]" w:date="2020-03-31T21:17:00Z">
-              <w:r>
-                <w:rPr>
-                  <w:rFonts w:cstheme="minorHAnsi"/>
-                  <w:bCs/>
-                  <w:sz w:val="28"/>
-                  <w:szCs w:val="28"/>
-                </w:rPr>
-                <w:t xml:space="preserve">to return the list of Groups the user belongs to. </w:t>
-              </w:r>
-            </w:ins>
-            <w:ins w:id="122" w:author="Menon, Sunita (NIH/NCI) [C]" w:date="2020-03-31T21:18:00Z">
-              <w:r>
-                <w:rPr>
-                  <w:bCs/>
-                  <w:sz w:val="28"/>
-                  <w:szCs w:val="28"/>
-                </w:rPr>
-                <w:t>For details, refer to section 5.</w:t>
-              </w:r>
-            </w:ins>
-            <w:ins w:id="123" w:author="Menon, Sunita (NIH/NCI) [C]" w:date="2020-03-31T22:15:00Z">
-              <w:r>
-                <w:rPr>
-                  <w:bCs/>
-                  <w:sz w:val="28"/>
-                  <w:szCs w:val="28"/>
-                </w:rPr>
-                <w:t>8</w:t>
-              </w:r>
-            </w:ins>
-            <w:ins w:id="124" w:author="Menon, Sunita (NIH/NCI) [C]" w:date="2020-03-31T21:18:00Z">
-              <w:r>
-                <w:rPr>
-                  <w:bCs/>
-                  <w:sz w:val="28"/>
-                  <w:szCs w:val="28"/>
-                </w:rPr>
-                <w:t xml:space="preserve"> of the </w:t>
-              </w:r>
-              <w:r>
-                <w:rPr>
-                  <w:bCs/>
-                  <w:sz w:val="28"/>
-                  <w:szCs w:val="28"/>
-                </w:rPr>
-                <w:fldChar w:fldCharType="begin"/>
-              </w:r>
-              <w:r>
-                <w:rPr>
-                  <w:bCs/>
-                  <w:sz w:val="28"/>
-                  <w:szCs w:val="28"/>
-                </w:rPr>
-                <w:instrText xml:space="preserve"> HYPERLINK "https://github.com/CBIIT/HPC_DME_APIs/blob/master/doc/guides/HPC_API_Specification.docx" </w:instrText>
-              </w:r>
-              <w:r>
-                <w:rPr>
-                  <w:bCs/>
-                  <w:sz w:val="28"/>
-                  <w:szCs w:val="28"/>
-                </w:rPr>
-                <w:fldChar w:fldCharType="separate"/>
-              </w:r>
-              <w:r>
-                <w:rPr>
-                  <w:rStyle w:val="Hyperlink"/>
-                  <w:bCs/>
-                  <w:sz w:val="28"/>
-                  <w:szCs w:val="28"/>
-                </w:rPr>
-                <w:t>DME API Specification</w:t>
-              </w:r>
-              <w:r>
-                <w:rPr>
-                  <w:rStyle w:val="Hyperlink"/>
-                  <w:bCs/>
-                  <w:sz w:val="28"/>
-                  <w:szCs w:val="28"/>
-                </w:rPr>
-                <w:fldChar w:fldCharType="end"/>
-              </w:r>
-              <w:r>
-                <w:rPr>
-                  <w:rStyle w:val="Hyperlink"/>
-                  <w:bCs/>
-                  <w:sz w:val="28"/>
-                  <w:szCs w:val="28"/>
-                </w:rPr>
-                <w:t>.</w:t>
-              </w:r>
-            </w:ins>
-          </w:p>
-          <w:p>
-            <w:pPr>
-              <w:rPr>
-                <w:ins w:id="125" w:author="Menon, Sunita (NIH/NCI) [C]" w:date="2020-03-31T14:28:00Z"/>
-                <w:rFonts w:cstheme="minorHAnsi"/>
-                <w:b/>
-                <w:sz w:val="28"/>
-                <w:szCs w:val="28"/>
-                <w:u w:val="single"/>
-              </w:rPr>
-            </w:pPr>
-          </w:p>
-          <w:p>
-            <w:pPr>
-              <w:rPr>
-                <w:del w:id="126" w:author="Menon, Sunita (NIH/NCI) [C]" w:date="2020-03-31T14:31:00Z"/>
-                <w:rFonts w:cstheme="minorHAnsi"/>
-                <w:b/>
-                <w:sz w:val="28"/>
-                <w:szCs w:val="28"/>
-                <w:u w:val="single"/>
-              </w:rPr>
-            </w:pPr>
-          </w:p>
-          <w:p>
-            <w:pPr>
-              <w:rPr>
-                <w:del w:id="127" w:author="Menon, Sunita (NIH/NCI) [C]" w:date="2020-03-31T14:31:00Z"/>
-                <w:rFonts w:cstheme="minorHAnsi"/>
-                <w:b/>
-                <w:sz w:val="28"/>
-                <w:szCs w:val="28"/>
-                <w:u w:val="single"/>
-              </w:rPr>
-            </w:pPr>
-          </w:p>
-          <w:p>
-            <w:pPr>
-              <w:rPr>
-                <w:del w:id="128" w:author="Menon, Sunita (NIH/NCI) [C]" w:date="2020-03-31T16:39:00Z"/>
-                <w:sz w:val="28"/>
-                <w:szCs w:val="28"/>
-              </w:rPr>
-            </w:pPr>
-            <w:r>
-              <w:rPr>
-                <w:sz w:val="28"/>
-                <w:szCs w:val="28"/>
-                <w:u w:val="single"/>
-              </w:rPr>
-              <w:t>HPCDATAMGM-1</w:t>
-            </w:r>
-            <w:r>
-              <w:rPr>
-                <w:sz w:val="28"/>
-                <w:szCs w:val="28"/>
-                <w:u w:val="single"/>
-              </w:rPr>
-              <w:t>2</w:t>
-            </w:r>
-            <w:ins w:id="129" w:author="Menon, Sunita (NIH/NCI) [C]" w:date="2020-03-31T14:31:00Z">
-              <w:r>
-                <w:rPr>
-                  <w:sz w:val="28"/>
-                  <w:szCs w:val="28"/>
-                  <w:u w:val="single"/>
-                </w:rPr>
-                <w:t>69</w:t>
-              </w:r>
-            </w:ins>
-            <w:ins w:id="130" w:author="Menon, Sunita (NIH/NCI) [C]" w:date="2020-03-31T17:08:00Z">
-              <w:r>
-                <w:rPr>
-                  <w:sz w:val="28"/>
-                  <w:szCs w:val="28"/>
-                  <w:u w:val="single"/>
-                </w:rPr>
-                <w:t>, 1271</w:t>
-              </w:r>
-            </w:ins>
-            <w:del w:id="131" w:author="Menon, Sunita (NIH/NCI) [C]" w:date="2020-03-31T14:31:00Z">
-              <w:r>
-                <w:rPr>
-                  <w:sz w:val="28"/>
-                  <w:szCs w:val="28"/>
-                  <w:u w:val="single"/>
-                </w:rPr>
-                <w:delText>52</w:delText>
-              </w:r>
-            </w:del>
-            <w:r>
-              <w:rPr>
-                <w:sz w:val="28"/>
-                <w:szCs w:val="28"/>
-                <w:u w:val="single"/>
-              </w:rPr>
-              <w:t>:</w:t>
-            </w:r>
-            <w:r>
-              <w:rPr>
-                <w:sz w:val="28"/>
-                <w:szCs w:val="28"/>
-              </w:rPr>
-              <w:t xml:space="preserve"> </w:t>
-            </w:r>
-            <w:r>
-              <w:rPr>
-                <w:sz w:val="28"/>
-                <w:szCs w:val="28"/>
-              </w:rPr>
-              <w:t xml:space="preserve">Added </w:t>
-            </w:r>
-            <w:ins w:id="132" w:author="Menon, Sunita (NIH/NCI) [C]" w:date="2020-03-31T14:31:00Z">
-              <w:r>
-                <w:rPr>
-                  <w:sz w:val="28"/>
-                  <w:szCs w:val="28"/>
-                </w:rPr>
-                <w:t xml:space="preserve">the ability to </w:t>
-              </w:r>
-            </w:ins>
-            <w:ins w:id="133" w:author="Menon, Sunita (NIH/NCI) [C]" w:date="2020-03-31T14:32:00Z">
-              <w:r>
-                <w:rPr>
-                  <w:sz w:val="28"/>
-                  <w:szCs w:val="28"/>
-                </w:rPr>
-                <w:t xml:space="preserve">decrypt </w:t>
-              </w:r>
-            </w:ins>
-            <w:ins w:id="134" w:author="Menon, Sunita (NIH/NCI) [C]" w:date="2020-03-31T14:54:00Z">
-              <w:r>
-                <w:rPr>
-                  <w:sz w:val="28"/>
-                  <w:szCs w:val="28"/>
-                </w:rPr>
-                <w:t xml:space="preserve">user </w:t>
-              </w:r>
-            </w:ins>
-            <w:ins w:id="135" w:author="Menon, Sunita (NIH/NCI) [C]" w:date="2020-03-31T14:55:00Z">
-              <w:r>
-                <w:rPr>
-                  <w:sz w:val="28"/>
-                  <w:szCs w:val="28"/>
-                </w:rPr>
-                <w:t xml:space="preserve">encrypted metadata </w:t>
-              </w:r>
-            </w:ins>
-            <w:ins w:id="136" w:author="Menon, Sunita (NIH/NCI) [C]" w:date="2020-03-31T14:32:00Z">
-              <w:r>
-                <w:rPr>
-                  <w:sz w:val="28"/>
-                  <w:szCs w:val="28"/>
-                </w:rPr>
-                <w:t xml:space="preserve">and display </w:t>
-              </w:r>
-            </w:ins>
-            <w:ins w:id="137" w:author="Menon, Sunita (NIH/NCI) [C]" w:date="2020-03-31T14:55:00Z">
-              <w:r>
-                <w:rPr>
-                  <w:sz w:val="28"/>
-                  <w:szCs w:val="28"/>
-                </w:rPr>
-                <w:t xml:space="preserve">is </w:t>
-              </w:r>
-            </w:ins>
-            <w:ins w:id="138" w:author="Menon, Sunita (NIH/NCI) [C]" w:date="2020-03-31T14:32:00Z">
-              <w:r>
-                <w:rPr>
-                  <w:sz w:val="28"/>
-                  <w:szCs w:val="28"/>
-                </w:rPr>
-                <w:t>on the DME web application</w:t>
-              </w:r>
-            </w:ins>
-            <w:ins w:id="139" w:author="Menon, Sunita (NIH/NCI) [C]" w:date="2020-03-31T16:39:00Z">
-              <w:r>
-                <w:rPr>
-                  <w:sz w:val="28"/>
-                  <w:szCs w:val="28"/>
-                </w:rPr>
-                <w:t xml:space="preserve"> in </w:t>
-              </w:r>
-            </w:ins>
-            <w:ins w:id="140" w:author="Menon, Sunita (NIH/NCI) [C]" w:date="2020-03-31T22:17:00Z">
-              <w:r>
-                <w:rPr>
-                  <w:sz w:val="28"/>
-                  <w:szCs w:val="28"/>
-                </w:rPr>
-                <w:t xml:space="preserve">the </w:t>
-              </w:r>
-            </w:ins>
-            <w:ins w:id="141" w:author="Menon, Sunita (NIH/NCI) [C]" w:date="2020-03-31T16:39:00Z">
-              <w:r>
-                <w:rPr>
-                  <w:sz w:val="28"/>
-                  <w:szCs w:val="28"/>
-                </w:rPr>
-                <w:t>detailed view and search results</w:t>
-              </w:r>
-            </w:ins>
-            <w:ins w:id="142" w:author="Menon, Sunita (NIH/NCI) [C]" w:date="2020-03-31T14:32:00Z">
-              <w:r>
-                <w:rPr>
-                  <w:sz w:val="28"/>
-                  <w:szCs w:val="28"/>
-                </w:rPr>
-                <w:t>.</w:t>
-              </w:r>
-            </w:ins>
-            <w:ins w:id="143" w:author="Menon, Sunita (NIH/NCI) [C]" w:date="2020-03-31T14:55:00Z">
-              <w:r>
-                <w:rPr>
-                  <w:sz w:val="28"/>
-                  <w:szCs w:val="28"/>
-                </w:rPr>
-                <w:t xml:space="preserve"> </w:t>
-              </w:r>
-              <w:r>
-                <w:rPr>
-                  <w:sz w:val="28"/>
-                  <w:szCs w:val="28"/>
-                </w:rPr>
-                <w:t xml:space="preserve">This is part of the effort underway to manage </w:t>
-              </w:r>
-            </w:ins>
-            <w:ins w:id="144" w:author="Menon, Sunita (NIH/NCI) [C]" w:date="2020-03-31T16:38:00Z">
-              <w:r>
-                <w:rPr>
-                  <w:sz w:val="28"/>
-                  <w:szCs w:val="28"/>
-                </w:rPr>
-                <w:t xml:space="preserve">PII </w:t>
-              </w:r>
-            </w:ins>
-            <w:ins w:id="145" w:author="Menon, Sunita (NIH/NCI) [C]" w:date="2020-03-31T14:56:00Z">
-              <w:r>
-                <w:rPr>
-                  <w:sz w:val="28"/>
-                  <w:szCs w:val="28"/>
-                </w:rPr>
-                <w:t>metadata encrypted outside of DME.</w:t>
-              </w:r>
-            </w:ins>
-            <w:del w:id="146" w:author="Menon, Sunita (NIH/NCI) [C]" w:date="2020-03-31T16:38:00Z">
-              <w:r>
-                <w:rPr>
-                  <w:sz w:val="28"/>
-                  <w:szCs w:val="28"/>
-                </w:rPr>
-                <w:delText>new REST API to enable users to c</w:delText>
-              </w:r>
-              <w:r>
-                <w:rPr>
-                  <w:sz w:val="28"/>
-                  <w:szCs w:val="28"/>
-                </w:rPr>
-                <w:delText xml:space="preserve">ancel </w:delText>
-              </w:r>
-              <w:r>
-                <w:rPr>
-                  <w:sz w:val="28"/>
-                  <w:szCs w:val="28"/>
-                </w:rPr>
-                <w:delText>d</w:delText>
-              </w:r>
-              <w:r>
-                <w:rPr>
-                  <w:sz w:val="28"/>
-                  <w:szCs w:val="28"/>
-                </w:rPr>
-                <w:delText>ownload</w:delText>
-              </w:r>
-              <w:r>
-                <w:rPr>
-                  <w:sz w:val="28"/>
-                  <w:szCs w:val="28"/>
-                </w:rPr>
-                <w:delText xml:space="preserve"> requests</w:delText>
-              </w:r>
-              <w:r>
-                <w:rPr>
-                  <w:sz w:val="28"/>
-                  <w:szCs w:val="28"/>
-                </w:rPr>
-                <w:delText xml:space="preserve"> for list of collections and list of objects. For details, refer to section 5.4</w:delText>
-              </w:r>
-              <w:r>
-                <w:rPr>
-                  <w:sz w:val="28"/>
-                  <w:szCs w:val="28"/>
-                </w:rPr>
-                <w:delText>6</w:delText>
-              </w:r>
-              <w:r>
-                <w:rPr>
-                  <w:sz w:val="28"/>
-                  <w:szCs w:val="28"/>
-                </w:rPr>
-                <w:delText xml:space="preserve"> of the </w:delText>
-              </w:r>
-              <w:r>
-                <w:fldChar w:fldCharType="begin"/>
-              </w:r>
-              <w:r>
-                <w:delInstrText xml:space="preserve"> HYPERLINK "https://github.com/CBIIT/HPC_DME_APIs/blob/master/doc/guides/HPC_API_Specification.docx" </w:delInstrText>
-              </w:r>
-              <w:r>
-                <w:fldChar w:fldCharType="separate"/>
-              </w:r>
-              <w:r>
-                <w:rPr>
-                  <w:rStyle w:val="Hyperlink"/>
-                  <w:sz w:val="28"/>
-                  <w:szCs w:val="28"/>
-                </w:rPr>
-                <w:delText>DME API Specification</w:delText>
-              </w:r>
-              <w:r>
-                <w:rPr>
-                  <w:rStyle w:val="Hyperlink"/>
-                  <w:sz w:val="28"/>
-                  <w:szCs w:val="28"/>
-                </w:rPr>
-                <w:fldChar w:fldCharType="end"/>
-              </w:r>
-            </w:del>
-            <w:del w:id="147" w:author="Menon, Sunita (NIH/NCI) [C]" w:date="2020-03-31T16:39:00Z">
-              <w:r>
-                <w:rPr>
-                  <w:sz w:val="28"/>
-                  <w:szCs w:val="28"/>
-                </w:rPr>
-                <w:delText>.</w:delText>
-              </w:r>
-            </w:del>
-          </w:p>
-          <w:p>
-            <w:pPr>
-              <w:rPr>
-                <w:ins w:id="148" w:author="Menon, Sunita (NIH/NCI) [C]" w:date="2020-03-31T16:39:00Z"/>
-                <w:sz w:val="28"/>
-                <w:szCs w:val="28"/>
-              </w:rPr>
-            </w:pPr>
-          </w:p>
-          <w:p>
-            <w:pPr>
-              <w:rPr>
-                <w:rFonts w:cstheme="minorHAnsi"/>
-                <w:b/>
-                <w:sz w:val="28"/>
-                <w:szCs w:val="28"/>
-                <w:u w:val="single"/>
-              </w:rPr>
-            </w:pPr>
-          </w:p>
-          <w:p>
-            <w:pPr>
-              <w:rPr>
-                <w:ins w:id="149" w:author="Menon, Sunita (NIH/NCI) [C]" w:date="2020-03-31T21:22:00Z"/>
-                <w:rFonts w:cstheme="minorHAnsi"/>
-                <w:bCs/>
-                <w:sz w:val="28"/>
-                <w:szCs w:val="28"/>
-              </w:rPr>
-            </w:pPr>
-            <w:r>
-              <w:rPr>
-                <w:rFonts w:cstheme="minorHAnsi"/>
-                <w:bCs/>
-                <w:sz w:val="28"/>
-                <w:szCs w:val="28"/>
-                <w:u w:val="single"/>
-              </w:rPr>
-              <w:t>HPCDATAMGM-12</w:t>
-            </w:r>
-            <w:ins w:id="150" w:author="Menon, Sunita (NIH/NCI) [C]" w:date="2020-03-31T17:00:00Z">
-              <w:r>
-                <w:rPr>
-                  <w:rFonts w:cstheme="minorHAnsi"/>
-                  <w:bCs/>
-                  <w:sz w:val="28"/>
-                  <w:szCs w:val="28"/>
-                  <w:u w:val="single"/>
-                </w:rPr>
-                <w:t>45</w:t>
-              </w:r>
-            </w:ins>
-            <w:del w:id="151" w:author="Menon, Sunita (NIH/NCI) [C]" w:date="2020-03-31T17:00:00Z">
-              <w:r>
-                <w:rPr>
-                  <w:rFonts w:cstheme="minorHAnsi"/>
-                  <w:bCs/>
-                  <w:sz w:val="28"/>
-                  <w:szCs w:val="28"/>
-                  <w:u w:val="single"/>
-                </w:rPr>
-                <w:delText>15</w:delText>
-              </w:r>
-            </w:del>
-            <w:r>
-              <w:rPr>
-                <w:rFonts w:cstheme="minorHAnsi"/>
-                <w:bCs/>
-                <w:sz w:val="28"/>
-                <w:szCs w:val="28"/>
-              </w:rPr>
-              <w:t xml:space="preserve">: </w:t>
-            </w:r>
-            <w:r>
-              <w:rPr>
-                <w:rFonts w:cstheme="minorHAnsi"/>
-                <w:bCs/>
-                <w:sz w:val="28"/>
-                <w:szCs w:val="28"/>
-              </w:rPr>
-              <w:t>A</w:t>
-            </w:r>
-            <w:r>
-              <w:rPr>
-                <w:rFonts w:cstheme="minorHAnsi"/>
-                <w:bCs/>
-                <w:sz w:val="28"/>
-                <w:szCs w:val="28"/>
-              </w:rPr>
-              <w:t>dded t</w:t>
-            </w:r>
-            <w:r>
-              <w:rPr>
-                <w:rFonts w:cstheme="minorHAnsi"/>
-                <w:bCs/>
-                <w:sz w:val="28"/>
-                <w:szCs w:val="28"/>
-              </w:rPr>
-              <w:t xml:space="preserve">he ability </w:t>
-            </w:r>
-            <w:ins w:id="152" w:author="Menon, Sunita (NIH/NCI) [C]" w:date="2020-03-31T17:00:00Z">
-              <w:r>
-                <w:rPr>
-                  <w:rFonts w:cstheme="minorHAnsi"/>
-                  <w:bCs/>
-                  <w:sz w:val="28"/>
-                  <w:szCs w:val="28"/>
-                </w:rPr>
-                <w:t xml:space="preserve">for Group administrators </w:t>
-              </w:r>
-            </w:ins>
-            <w:r>
-              <w:rPr>
-                <w:rFonts w:cstheme="minorHAnsi"/>
-                <w:bCs/>
-                <w:sz w:val="28"/>
-                <w:szCs w:val="28"/>
-              </w:rPr>
-              <w:t xml:space="preserve">to </w:t>
-            </w:r>
-            <w:ins w:id="153" w:author="Menon, Sunita (NIH/NCI) [C]" w:date="2020-03-31T17:00:00Z">
-              <w:r>
-                <w:rPr>
-                  <w:rFonts w:cstheme="minorHAnsi"/>
-                  <w:bCs/>
-                  <w:sz w:val="28"/>
-                  <w:szCs w:val="28"/>
-                </w:rPr>
-                <w:t xml:space="preserve">search for a user by DOC in the DME web application. </w:t>
-              </w:r>
-            </w:ins>
-            <w:del w:id="154" w:author="Menon, Sunita (NIH/NCI) [C]" w:date="2020-03-31T17:01:00Z">
-              <w:r>
-                <w:rPr>
-                  <w:rFonts w:cstheme="minorHAnsi"/>
-                  <w:bCs/>
-                  <w:sz w:val="28"/>
-                  <w:szCs w:val="28"/>
-                </w:rPr>
-                <w:delText xml:space="preserve">cancel download requests </w:delText>
-              </w:r>
-              <w:r>
-                <w:rPr>
-                  <w:rFonts w:cstheme="minorHAnsi"/>
-                  <w:bCs/>
-                  <w:sz w:val="28"/>
-                  <w:szCs w:val="28"/>
-                </w:rPr>
-                <w:delText xml:space="preserve">(for collections, list of collections and list of objects) </w:delText>
-              </w:r>
-              <w:r>
-                <w:rPr>
-                  <w:rFonts w:cstheme="minorHAnsi"/>
-                  <w:bCs/>
-                  <w:sz w:val="28"/>
-                  <w:szCs w:val="28"/>
-                </w:rPr>
-                <w:delText>through the web application GUI. A cancel icon will no</w:delText>
-              </w:r>
-              <w:r>
-                <w:rPr>
-                  <w:rFonts w:cstheme="minorHAnsi"/>
-                  <w:bCs/>
-                  <w:sz w:val="28"/>
-                  <w:szCs w:val="28"/>
-                </w:rPr>
-                <w:delText>w</w:delText>
-              </w:r>
-              <w:r>
-                <w:rPr>
-                  <w:rFonts w:cstheme="minorHAnsi"/>
-                  <w:bCs/>
-                  <w:sz w:val="28"/>
-                  <w:szCs w:val="28"/>
-                </w:rPr>
-                <w:delText xml:space="preserve"> be available on the Download Task page for ongoing requests. </w:delText>
-              </w:r>
-            </w:del>
-            <w:r>
-              <w:rPr>
-                <w:rFonts w:cstheme="minorHAnsi"/>
-                <w:bCs/>
-                <w:sz w:val="28"/>
-                <w:szCs w:val="28"/>
-              </w:rPr>
-              <w:t>For additional information, refer to</w:t>
-            </w:r>
-            <w:del w:id="155" w:author="Menon, Sunita (NIH/NCI) [C]" w:date="2020-03-31T22:18:00Z">
-              <w:r>
-                <w:rPr>
-                  <w:rFonts w:cstheme="minorHAnsi"/>
-                  <w:bCs/>
-                  <w:sz w:val="28"/>
-                  <w:szCs w:val="28"/>
-                </w:rPr>
-                <w:delText xml:space="preserve"> </w:delText>
-              </w:r>
-              <w:r>
-                <w:rPr>
-                  <w:rFonts w:cstheme="minorHAnsi"/>
-                  <w:bCs/>
-                  <w:sz w:val="28"/>
-                  <w:szCs w:val="28"/>
-                </w:rPr>
-                <w:delText>the</w:delText>
-              </w:r>
-            </w:del>
-            <w:r>
-              <w:rPr>
-                <w:rFonts w:cstheme="minorHAnsi"/>
-                <w:bCs/>
-                <w:sz w:val="28"/>
-                <w:szCs w:val="28"/>
-              </w:rPr>
-              <w:t xml:space="preserve"> </w:t>
-            </w:r>
-            <w:r>
-              <w:fldChar w:fldCharType="begin"/>
-            </w:r>
-            <w:ins w:id="156" w:author="Menon, Sunita (NIH/NCI) [C]" w:date="2020-03-31T17:05:00Z">
-              <w:r>
-                <w:instrText>HYPERLINK "https://wiki.nci.nih.gov/display/DMEdoc/Finding+a+User+via+the+GUI"</w:instrText>
-              </w:r>
-            </w:ins>
-            <w:del w:id="157" w:author="Menon, Sunita (NIH/NCI) [C]" w:date="2020-03-31T17:05:00Z">
-              <w:r>
-                <w:delInstrText xml:space="preserve"> HYPE</w:delInstrText>
-              </w:r>
-              <w:r>
-                <w:delInstrText xml:space="preserve">RLINK "https://wiki.nci.nih.gov/display/DMEdoc/Viewing+Download+Status" </w:delInstrText>
-              </w:r>
-            </w:del>
-            <w:ins w:id="158" w:author="Menon, Sunita (NIH/NCI) [C]" w:date="2020-03-31T17:05:00Z"/>
-            <w:r>
-              <w:fldChar w:fldCharType="separate"/>
-            </w:r>
-            <w:del w:id="159" w:author="Menon, Sunita (NIH/NCI) [C]" w:date="2020-03-31T17:05:00Z">
-              <w:r>
-                <w:rPr>
-                  <w:rStyle w:val="Hyperlink"/>
-                  <w:rFonts w:cstheme="minorHAnsi"/>
-                  <w:bCs/>
-                  <w:sz w:val="28"/>
-                  <w:szCs w:val="28"/>
-                </w:rPr>
-                <w:delText>Viewing Download Status</w:delText>
-              </w:r>
-            </w:del>
-            <w:ins w:id="160" w:author="Menon, Sunita (NIH/NCI) [C]" w:date="2020-03-31T17:05:00Z">
-              <w:r>
-                <w:rPr>
-                  <w:rStyle w:val="Hyperlink"/>
-                  <w:rFonts w:cstheme="minorHAnsi"/>
-                  <w:bCs/>
-                  <w:sz w:val="28"/>
-                  <w:szCs w:val="28"/>
-                </w:rPr>
-                <w:t>Finding a User via the GUI</w:t>
-              </w:r>
-            </w:ins>
-            <w:r>
-              <w:rPr>
-                <w:rStyle w:val="Hyperlink"/>
-                <w:rFonts w:cstheme="minorHAnsi"/>
-                <w:bCs/>
-                <w:sz w:val="28"/>
-                <w:szCs w:val="28"/>
-              </w:rPr>
-              <w:fldChar w:fldCharType="end"/>
-            </w:r>
-            <w:r>
-              <w:rPr>
-                <w:rFonts w:cstheme="minorHAnsi"/>
-                <w:bCs/>
-                <w:sz w:val="28"/>
-                <w:szCs w:val="28"/>
-              </w:rPr>
-              <w:t xml:space="preserve"> </w:t>
-            </w:r>
-            <w:r>
-              <w:rPr>
-                <w:bCs/>
-                <w:sz w:val="28"/>
-                <w:szCs w:val="28"/>
-              </w:rPr>
-              <w:t>p</w:t>
-            </w:r>
-            <w:r>
-              <w:rPr>
-                <w:rFonts w:cstheme="minorHAnsi"/>
-                <w:bCs/>
-                <w:sz w:val="28"/>
-                <w:szCs w:val="28"/>
-              </w:rPr>
-              <w:t>age</w:t>
-            </w:r>
-            <w:ins w:id="161" w:author="Menon, Sunita (NIH/NCI) [C]" w:date="2020-03-31T22:18:00Z">
-              <w:r>
-                <w:rPr>
-                  <w:rFonts w:cstheme="minorHAnsi"/>
-                  <w:bCs/>
-                  <w:sz w:val="28"/>
-                  <w:szCs w:val="28"/>
-                </w:rPr>
-                <w:t xml:space="preserve"> in the Wiki User Guide</w:t>
-              </w:r>
-            </w:ins>
-            <w:r>
-              <w:rPr>
-                <w:rFonts w:cstheme="minorHAnsi"/>
-                <w:bCs/>
-                <w:sz w:val="28"/>
-                <w:szCs w:val="28"/>
-              </w:rPr>
-              <w:t>.</w:t>
-            </w:r>
-          </w:p>
-          <w:p>
-            <w:pPr>
-              <w:rPr>
-                <w:ins w:id="162" w:author="Menon, Sunita (NIH/NCI) [C]" w:date="2020-03-31T21:22:00Z"/>
-                <w:rFonts w:cstheme="minorHAnsi"/>
-                <w:bCs/>
-                <w:sz w:val="28"/>
-                <w:szCs w:val="28"/>
-              </w:rPr>
-            </w:pPr>
-          </w:p>
-          <w:p>
-            <w:pPr>
-              <w:rPr>
-                <w:del w:id="163" w:author="Menon, Sunita (NIH/NCI) [C]" w:date="2020-03-31T21:24:00Z"/>
-                <w:rFonts w:cstheme="minorHAnsi"/>
-                <w:bCs/>
-                <w:sz w:val="28"/>
-                <w:szCs w:val="28"/>
-              </w:rPr>
-            </w:pPr>
-          </w:p>
-          <w:p>
-            <w:pPr>
-              <w:rPr>
-                <w:del w:id="164" w:author="Menon, Sunita (NIH/NCI) [C]" w:date="2020-03-31T17:53:00Z"/>
-              </w:rPr>
-            </w:pPr>
-          </w:p>
-          <w:p>
-            <w:pPr>
-              <w:rPr>
-                <w:del w:id="165" w:author="Menon, Sunita (NIH/NCI) [C]" w:date="2020-03-31T17:53:00Z"/>
-                <w:sz w:val="28"/>
-                <w:szCs w:val="28"/>
-              </w:rPr>
-            </w:pPr>
-            <w:del w:id="166" w:author="Menon, Sunita (NIH/NCI) [C]" w:date="2020-03-31T17:53:00Z">
-              <w:r>
-                <w:rPr>
-                  <w:sz w:val="28"/>
-                  <w:szCs w:val="28"/>
-                  <w:u w:val="single"/>
-                </w:rPr>
-                <w:delText>HPCDATAMGM-1217</w:delText>
-              </w:r>
-              <w:r>
-                <w:rPr>
-                  <w:sz w:val="28"/>
-                  <w:szCs w:val="28"/>
-                </w:rPr>
-                <w:delText xml:space="preserve">: </w:delText>
-              </w:r>
-              <w:r>
-                <w:rPr>
-                  <w:sz w:val="28"/>
-                  <w:szCs w:val="28"/>
-                </w:rPr>
-                <w:delText xml:space="preserve">Added the ability to </w:delText>
-              </w:r>
-              <w:r>
-                <w:rPr>
-                  <w:sz w:val="28"/>
-                  <w:szCs w:val="28"/>
-                </w:rPr>
-                <w:delText xml:space="preserve">upload </w:delText>
-              </w:r>
-              <w:r>
-                <w:rPr>
-                  <w:sz w:val="28"/>
-                  <w:szCs w:val="28"/>
-                </w:rPr>
-                <w:delText xml:space="preserve">data from </w:delText>
-              </w:r>
-              <w:r>
-                <w:rPr>
-                  <w:sz w:val="28"/>
-                  <w:szCs w:val="28"/>
-                </w:rPr>
-                <w:delText>an S3 bucket to t</w:delText>
-              </w:r>
-              <w:r>
-                <w:rPr>
-                  <w:sz w:val="28"/>
-                  <w:szCs w:val="28"/>
-                </w:rPr>
-                <w:delText>he archive</w:delText>
-              </w:r>
-              <w:r>
-                <w:rPr>
-                  <w:sz w:val="28"/>
-                  <w:szCs w:val="28"/>
-                </w:rPr>
-                <w:delText xml:space="preserve"> through the web application GUI.  This will be available as an additional option in the Register Bulk Data menu. For additional information, refer to </w:delText>
-              </w:r>
-              <w:r>
-                <w:fldChar w:fldCharType="begin"/>
-              </w:r>
-              <w:r>
-                <w:delInstrText xml:space="preserve"> HYPERLINK "https://wiki.nci.nih.gov/display/DMEdoc/Uploading+Data+in+Bulk+via+the+GUI" </w:delInstrText>
-              </w:r>
-              <w:r>
-                <w:fldChar w:fldCharType="separate"/>
-              </w:r>
-              <w:r>
-                <w:rPr>
-                  <w:rStyle w:val="Hyperlink"/>
-                  <w:sz w:val="28"/>
-                  <w:szCs w:val="28"/>
-                </w:rPr>
-                <w:delText>Uploading Data in Bulk via the GUI</w:delText>
-              </w:r>
-              <w:r>
-                <w:rPr>
-                  <w:rStyle w:val="Hyperlink"/>
-                  <w:sz w:val="28"/>
-                  <w:szCs w:val="28"/>
-                </w:rPr>
-                <w:fldChar w:fldCharType="end"/>
-              </w:r>
-              <w:r>
-                <w:rPr>
-                  <w:sz w:val="28"/>
-                  <w:szCs w:val="28"/>
-                </w:rPr>
-                <w:delText xml:space="preserve"> page.</w:delText>
-              </w:r>
-            </w:del>
-          </w:p>
-          <w:p>
-            <w:pPr>
-              <w:rPr>
-                <w:del w:id="167" w:author="Menon, Sunita (NIH/NCI) [C]" w:date="2020-03-31T14:57:00Z"/>
-                <w:rFonts w:cstheme="minorHAnsi"/>
-                <w:bCs/>
-                <w:sz w:val="28"/>
-                <w:szCs w:val="28"/>
-              </w:rPr>
-            </w:pPr>
-          </w:p>
-          <w:p>
-            <w:pPr>
-              <w:rPr>
-                <w:del w:id="168" w:author="Menon, Sunita (NIH/NCI) [C]" w:date="2020-03-31T17:53:00Z"/>
-                <w:bCs/>
-                <w:sz w:val="28"/>
-                <w:szCs w:val="28"/>
-              </w:rPr>
-            </w:pPr>
-            <w:del w:id="169" w:author="Menon, Sunita (NIH/NCI) [C]" w:date="2020-03-31T17:53:00Z">
-              <w:r>
-                <w:rPr>
-                  <w:rFonts w:cstheme="minorHAnsi"/>
-                  <w:bCs/>
-                  <w:sz w:val="28"/>
-                  <w:szCs w:val="28"/>
-                </w:rPr>
-                <w:delText xml:space="preserve">HPCDATAMGM-1249: Enhanced the web </w:delText>
-              </w:r>
-            </w:del>
-            <w:del w:id="170" w:author="Menon, Sunita (NIH/NCI) [C]" w:date="2020-03-31T14:57:00Z">
-              <w:r>
-                <w:rPr>
-                  <w:rFonts w:cstheme="minorHAnsi"/>
-                  <w:bCs/>
-                  <w:sz w:val="28"/>
-                  <w:szCs w:val="28"/>
-                </w:rPr>
-                <w:delText xml:space="preserve">application </w:delText>
-              </w:r>
-            </w:del>
-            <w:del w:id="171" w:author="Menon, Sunita (NIH/NCI) [C]" w:date="2020-03-31T17:53:00Z">
-              <w:r>
-                <w:rPr>
-                  <w:rFonts w:cstheme="minorHAnsi"/>
-                  <w:bCs/>
-                  <w:sz w:val="28"/>
-                  <w:szCs w:val="28"/>
-                </w:rPr>
-                <w:delText xml:space="preserve">GUI to also display the optional metadata names in the list of metadata to input during collection or data object registration. </w:delText>
-              </w:r>
-              <w:r>
-                <w:rPr>
-                  <w:rFonts w:cstheme="minorHAnsi"/>
-                  <w:bCs/>
-                  <w:sz w:val="28"/>
-                  <w:szCs w:val="28"/>
-                </w:rPr>
-                <w:delText xml:space="preserve">Presently only mandatory metadata names are is displayed. For additional information, refer to </w:delText>
-              </w:r>
-              <w:r>
-                <w:fldChar w:fldCharType="begin"/>
-              </w:r>
-              <w:r>
-                <w:delInstrText xml:space="preserve"> HYPERLINK "https://wiki.nci.nih.gov/display/DMEdoc/Creating+an+Empty+Collection+via+the+GUI" </w:delInstrText>
-              </w:r>
-              <w:r>
-                <w:fldChar w:fldCharType="separate"/>
-              </w:r>
-              <w:r>
-                <w:rPr>
-                  <w:rStyle w:val="Hyperlink"/>
-                  <w:bCs/>
-                  <w:sz w:val="28"/>
-                  <w:szCs w:val="28"/>
-                </w:rPr>
-                <w:delText>Creating an Empty Collection via the GUI</w:delText>
-              </w:r>
-              <w:r>
-                <w:rPr>
-                  <w:rStyle w:val="Hyperlink"/>
-                  <w:bCs/>
-                  <w:sz w:val="28"/>
-                  <w:szCs w:val="28"/>
-                </w:rPr>
-                <w:fldChar w:fldCharType="end"/>
-              </w:r>
-              <w:r>
-                <w:rPr>
-                  <w:bCs/>
-                  <w:sz w:val="28"/>
-                  <w:szCs w:val="28"/>
-                </w:rPr>
-                <w:delText xml:space="preserve"> and </w:delText>
-              </w:r>
-              <w:r>
-                <w:fldChar w:fldCharType="begin"/>
-              </w:r>
-              <w:r>
-                <w:delInstrText xml:space="preserve"> HYPERLINK "https://wiki.nci.nih.gov/display/DMEdoc/Registering+a+Data+</w:delInstrText>
-              </w:r>
-              <w:r>
-                <w:delInstrText xml:space="preserve">File+via+the+GUI" </w:delInstrText>
-              </w:r>
-              <w:r>
-                <w:fldChar w:fldCharType="separate"/>
-              </w:r>
-              <w:r>
-                <w:rPr>
-                  <w:rStyle w:val="Hyperlink"/>
-                  <w:bCs/>
-                  <w:sz w:val="28"/>
-                  <w:szCs w:val="28"/>
-                </w:rPr>
-                <w:delText>Registering a Data File via the GUI</w:delText>
-              </w:r>
-              <w:r>
-                <w:rPr>
-                  <w:rStyle w:val="Hyperlink"/>
-                  <w:bCs/>
-                  <w:sz w:val="28"/>
-                  <w:szCs w:val="28"/>
-                </w:rPr>
-                <w:fldChar w:fldCharType="end"/>
-              </w:r>
-              <w:r>
-                <w:rPr>
-                  <w:rStyle w:val="pluginpagetreechildrenspan"/>
-                  <w:bCs/>
-                  <w:sz w:val="28"/>
-                  <w:szCs w:val="28"/>
-                </w:rPr>
-                <w:delText xml:space="preserve"> </w:delText>
-              </w:r>
-              <w:r>
-                <w:rPr>
-                  <w:rStyle w:val="pluginpagetreechildrenspan"/>
-                  <w:bCs/>
-                  <w:sz w:val="28"/>
-                  <w:szCs w:val="28"/>
-                </w:rPr>
-                <w:delText>pages.</w:delText>
-              </w:r>
-            </w:del>
-          </w:p>
-          <w:p>
-            <w:pPr>
-              <w:rPr>
-                <w:del w:id="172" w:author="Menon, Sunita (NIH/NCI) [C]" w:date="2020-03-31T21:24:00Z"/>
-                <w:rStyle w:val="Hyperlink"/>
-                <w:color w:val="000000" w:themeColor="text1"/>
-              </w:rPr>
-            </w:pPr>
-          </w:p>
-          <w:p>
-            <w:pPr>
-              <w:rPr>
-                <w:del w:id="173" w:author="Menon, Sunita (NIH/NCI) [C]" w:date="2020-03-31T21:24:00Z"/>
-                <w:sz w:val="28"/>
-                <w:szCs w:val="28"/>
-              </w:rPr>
-            </w:pPr>
-          </w:p>
-          <w:p>
-            <w:pPr>
-              <w:rPr>
-                <w:sz w:val="28"/>
-                <w:szCs w:val="28"/>
-              </w:rPr>
-            </w:pPr>
-          </w:p>
-          <w:p>
-            <w:pPr>
-              <w:rPr>
-                <w:rFonts w:cstheme="minorHAnsi"/>
-                <w:b/>
-                <w:bCs/>
-                <w:color w:val="000000"/>
-                <w:sz w:val="28"/>
-                <w:szCs w:val="28"/>
-                <w:u w:val="single"/>
-              </w:rPr>
-            </w:pPr>
-            <w:r>
-              <w:rPr>
-                <w:rFonts w:cstheme="minorHAnsi"/>
-                <w:b/>
-                <w:bCs/>
-                <w:color w:val="000000"/>
-                <w:sz w:val="28"/>
-                <w:szCs w:val="28"/>
-                <w:u w:val="single"/>
-              </w:rPr>
-              <w:t>Misc. Updates</w:t>
-            </w:r>
-            <w:r>
-              <w:rPr>
-                <w:rFonts w:cstheme="minorHAnsi"/>
-                <w:b/>
-                <w:bCs/>
-                <w:color w:val="000000"/>
-                <w:sz w:val="28"/>
-                <w:szCs w:val="28"/>
-                <w:u w:val="single"/>
-              </w:rPr>
-              <w:t>/Bug Fixes</w:t>
-            </w:r>
-            <w:r>
-              <w:rPr>
-                <w:rFonts w:cstheme="minorHAnsi"/>
-                <w:b/>
-                <w:bCs/>
-                <w:color w:val="000000"/>
-                <w:sz w:val="28"/>
-                <w:szCs w:val="28"/>
-                <w:u w:val="single"/>
-              </w:rPr>
-              <w:t>:</w:t>
-            </w:r>
-          </w:p>
-          <w:p>
-            <w:pPr>
-              <w:rPr>
-                <w:rFonts w:cstheme="minorHAnsi"/>
-                <w:b/>
-                <w:bCs/>
-                <w:color w:val="000000"/>
-                <w:sz w:val="28"/>
-                <w:szCs w:val="28"/>
-                <w:u w:val="single"/>
-              </w:rPr>
-            </w:pPr>
-          </w:p>
-          <w:p>
-            <w:pPr>
-              <w:rPr>
-                <w:ins w:id="174" w:author="Menon, Sunita (NIH/NCI) [C]" w:date="2020-03-31T21:24:00Z"/>
-                <w:rFonts w:cstheme="minorHAnsi"/>
-                <w:bCs/>
-                <w:sz w:val="28"/>
-                <w:szCs w:val="28"/>
-              </w:rPr>
-            </w:pPr>
-            <w:ins w:id="175" w:author="Menon, Sunita (NIH/NCI) [C]" w:date="2020-03-31T21:24:00Z">
-              <w:r>
-                <w:rPr>
-                  <w:rFonts w:cstheme="minorHAnsi"/>
-                  <w:bCs/>
-                  <w:sz w:val="28"/>
-                  <w:szCs w:val="28"/>
-                  <w:u w:val="single"/>
-                </w:rPr>
-                <w:t>HPCDATAMGM-1273</w:t>
-              </w:r>
-              <w:r>
-                <w:rPr>
-                  <w:rFonts w:cstheme="minorHAnsi"/>
-                  <w:bCs/>
-                  <w:sz w:val="28"/>
-                  <w:szCs w:val="28"/>
-                </w:rPr>
-                <w:t xml:space="preserve">: </w:t>
-              </w:r>
-            </w:ins>
-            <w:ins w:id="176" w:author="Menon, Sunita (NIH/NCI) [C]" w:date="2020-03-31T22:29:00Z">
-              <w:r>
-                <w:rPr>
-                  <w:rFonts w:cstheme="minorHAnsi"/>
-                  <w:bCs/>
-                  <w:sz w:val="28"/>
-                  <w:szCs w:val="28"/>
-                </w:rPr>
-                <w:t>R</w:t>
-              </w:r>
-            </w:ins>
-            <w:ins w:id="177" w:author="Menon, Sunita (NIH/NCI) [C]" w:date="2020-03-31T22:19:00Z">
-              <w:r>
-                <w:rPr>
-                  <w:rFonts w:cstheme="minorHAnsi"/>
-                  <w:bCs/>
-                  <w:sz w:val="28"/>
-                  <w:szCs w:val="28"/>
-                </w:rPr>
-                <w:t>eplaced</w:t>
-              </w:r>
-            </w:ins>
-            <w:ins w:id="178" w:author="Menon, Sunita (NIH/NCI) [C]" w:date="2020-03-31T21:24:00Z">
-              <w:r>
-                <w:rPr>
-                  <w:rFonts w:cstheme="minorHAnsi"/>
-                  <w:bCs/>
-                  <w:sz w:val="28"/>
-                  <w:szCs w:val="28"/>
-                </w:rPr>
-                <w:t xml:space="preserve"> </w:t>
-              </w:r>
-            </w:ins>
-            <w:ins w:id="179" w:author="Menon, Sunita (NIH/NCI) [C]" w:date="2020-03-31T22:14:00Z">
-              <w:r>
-                <w:rPr>
-                  <w:rFonts w:cstheme="minorHAnsi"/>
-                  <w:bCs/>
-                  <w:sz w:val="28"/>
-                  <w:szCs w:val="28"/>
-                </w:rPr>
-                <w:t xml:space="preserve">the </w:t>
-              </w:r>
-            </w:ins>
-            <w:proofErr w:type="spellStart"/>
-            <w:ins w:id="180" w:author="Menon, Sunita (NIH/NCI) [C]" w:date="2020-03-31T21:24:00Z">
-              <w:r>
-                <w:rPr>
-                  <w:rFonts w:cstheme="minorHAnsi"/>
-                  <w:bCs/>
-                  <w:i/>
-                  <w:iCs/>
-                  <w:sz w:val="28"/>
-                  <w:szCs w:val="28"/>
-                  <w:rPrChange w:id="181" w:author="Menon, Sunita (NIH/NCI) [C]" w:date="2020-03-31T22:19:00Z">
-                    <w:rPr>
-                      <w:rFonts w:cstheme="minorHAnsi"/>
-                      <w:bCs/>
-                      <w:sz w:val="28"/>
-                      <w:szCs w:val="28"/>
-                    </w:rPr>
-                  </w:rPrChange>
-                </w:rPr>
-                <w:t>dm_register_dataobject_sync</w:t>
-              </w:r>
-              <w:proofErr w:type="spellEnd"/>
-              <w:r>
-                <w:rPr>
-                  <w:rFonts w:cstheme="minorHAnsi"/>
-                  <w:bCs/>
-                  <w:sz w:val="28"/>
-                  <w:szCs w:val="28"/>
-                </w:rPr>
-                <w:t xml:space="preserve"> </w:t>
-              </w:r>
-            </w:ins>
-            <w:ins w:id="182" w:author="Menon, Sunita (NIH/NCI) [C]" w:date="2020-03-31T22:18:00Z">
-              <w:r>
-                <w:rPr>
-                  <w:rFonts w:cstheme="minorHAnsi"/>
-                  <w:bCs/>
-                  <w:sz w:val="28"/>
-                  <w:szCs w:val="28"/>
-                </w:rPr>
-                <w:t xml:space="preserve">CLU </w:t>
-              </w:r>
-            </w:ins>
-            <w:ins w:id="183" w:author="Menon, Sunita (NIH/NCI) [C]" w:date="2020-03-31T22:19:00Z">
-              <w:r>
-                <w:rPr>
-                  <w:rFonts w:cstheme="minorHAnsi"/>
-                  <w:bCs/>
-                  <w:sz w:val="28"/>
-                  <w:szCs w:val="28"/>
-                </w:rPr>
-                <w:t xml:space="preserve">command </w:t>
-              </w:r>
-            </w:ins>
-            <w:ins w:id="184" w:author="Menon, Sunita (NIH/NCI) [C]" w:date="2020-03-31T21:24:00Z">
-              <w:r>
-                <w:rPr>
-                  <w:rFonts w:cstheme="minorHAnsi"/>
-                  <w:bCs/>
-                  <w:sz w:val="28"/>
-                  <w:szCs w:val="28"/>
-                </w:rPr>
-                <w:t xml:space="preserve">with </w:t>
-              </w:r>
-            </w:ins>
-            <w:ins w:id="185" w:author="Menon, Sunita (NIH/NCI) [C]" w:date="2020-03-31T22:19:00Z">
-              <w:r>
-                <w:rPr>
-                  <w:rFonts w:cstheme="minorHAnsi"/>
-                  <w:bCs/>
-                  <w:sz w:val="28"/>
-                  <w:szCs w:val="28"/>
-                </w:rPr>
-                <w:t xml:space="preserve">the </w:t>
-              </w:r>
-            </w:ins>
-            <w:proofErr w:type="spellStart"/>
-            <w:ins w:id="186" w:author="Menon, Sunita (NIH/NCI) [C]" w:date="2020-03-31T21:24:00Z">
-              <w:r>
-                <w:rPr>
-                  <w:rFonts w:cstheme="minorHAnsi"/>
-                  <w:bCs/>
-                  <w:i/>
-                  <w:iCs/>
-                  <w:sz w:val="28"/>
-                  <w:szCs w:val="28"/>
-                  <w:rPrChange w:id="187" w:author="Menon, Sunita (NIH/NCI) [C]" w:date="2020-03-31T22:19:00Z">
-                    <w:rPr>
-                      <w:rFonts w:cstheme="minorHAnsi"/>
-                      <w:bCs/>
-                      <w:sz w:val="28"/>
-                      <w:szCs w:val="28"/>
-                    </w:rPr>
-                  </w:rPrChange>
-                </w:rPr>
-                <w:t>dm_register_dataobject_presigned</w:t>
-              </w:r>
-              <w:proofErr w:type="spellEnd"/>
-              <w:r>
-                <w:rPr>
-                  <w:rFonts w:cstheme="minorHAnsi"/>
-                  <w:bCs/>
-                  <w:sz w:val="28"/>
-                  <w:szCs w:val="28"/>
-                </w:rPr>
-                <w:t xml:space="preserve"> CLU to </w:t>
-              </w:r>
-            </w:ins>
-            <w:ins w:id="188" w:author="Menon, Sunita (NIH/NCI) [C]" w:date="2020-03-31T21:26:00Z">
-              <w:r>
-                <w:rPr>
-                  <w:rFonts w:cstheme="minorHAnsi"/>
-                  <w:bCs/>
-                  <w:sz w:val="28"/>
-                  <w:szCs w:val="28"/>
-                </w:rPr>
-                <w:t>always utilize</w:t>
-              </w:r>
-            </w:ins>
-            <w:ins w:id="189" w:author="Menon, Sunita (NIH/NCI) [C]" w:date="2020-03-31T21:24:00Z">
-              <w:r>
-                <w:rPr>
-                  <w:rFonts w:cstheme="minorHAnsi"/>
-                  <w:bCs/>
-                  <w:sz w:val="28"/>
-                  <w:szCs w:val="28"/>
-                </w:rPr>
-                <w:t xml:space="preserve"> the more efficient pre-signed URL download mechanism for </w:t>
-              </w:r>
-            </w:ins>
-            <w:ins w:id="190" w:author="Menon, Sunita (NIH/NCI) [C]" w:date="2020-03-31T21:26:00Z">
-              <w:r>
-                <w:rPr>
-                  <w:rFonts w:cstheme="minorHAnsi"/>
-                  <w:bCs/>
-                  <w:sz w:val="28"/>
-                  <w:szCs w:val="28"/>
-                </w:rPr>
-                <w:t>file</w:t>
-              </w:r>
-            </w:ins>
-            <w:ins w:id="191" w:author="Menon, Sunita (NIH/NCI) [C]" w:date="2020-03-31T21:24:00Z">
-              <w:r>
-                <w:rPr>
-                  <w:rFonts w:cstheme="minorHAnsi"/>
-                  <w:bCs/>
-                  <w:sz w:val="28"/>
-                  <w:szCs w:val="28"/>
-                </w:rPr>
-                <w:t xml:space="preserve"> downloads. </w:t>
-              </w:r>
-            </w:ins>
-            <w:ins w:id="192" w:author="Menon, Sunita (NIH/NCI) [C]" w:date="2020-03-31T21:27:00Z">
-              <w:r>
-                <w:rPr>
-                  <w:rFonts w:cstheme="minorHAnsi"/>
-                  <w:bCs/>
-                  <w:sz w:val="28"/>
-                  <w:szCs w:val="28"/>
-                </w:rPr>
-                <w:t>This also ensure</w:t>
-              </w:r>
-            </w:ins>
-            <w:ins w:id="193" w:author="Menon, Sunita (NIH/NCI) [C]" w:date="2020-03-31T22:13:00Z">
-              <w:r>
-                <w:rPr>
-                  <w:rFonts w:cstheme="minorHAnsi"/>
-                  <w:bCs/>
-                  <w:sz w:val="28"/>
-                  <w:szCs w:val="28"/>
-                </w:rPr>
-                <w:t>s</w:t>
-              </w:r>
-            </w:ins>
-            <w:ins w:id="194" w:author="Menon, Sunita (NIH/NCI) [C]" w:date="2020-03-31T21:27:00Z">
-              <w:r>
-                <w:rPr>
-                  <w:rFonts w:cstheme="minorHAnsi"/>
-                  <w:bCs/>
-                  <w:sz w:val="28"/>
-                  <w:szCs w:val="28"/>
-                </w:rPr>
-                <w:t xml:space="preserve"> that </w:t>
-              </w:r>
-            </w:ins>
-            <w:ins w:id="195" w:author="Menon, Sunita (NIH/NCI) [C]" w:date="2020-03-31T22:19:00Z">
-              <w:r>
-                <w:rPr>
-                  <w:rFonts w:cstheme="minorHAnsi"/>
-                  <w:bCs/>
-                  <w:sz w:val="28"/>
-                  <w:szCs w:val="28"/>
-                </w:rPr>
-                <w:t xml:space="preserve">the </w:t>
-              </w:r>
-            </w:ins>
-            <w:ins w:id="196" w:author="Menon, Sunita (NIH/NCI) [C]" w:date="2020-03-31T21:27:00Z">
-              <w:r>
-                <w:rPr>
-                  <w:rFonts w:cstheme="minorHAnsi"/>
-                  <w:bCs/>
-                  <w:sz w:val="28"/>
-                  <w:szCs w:val="28"/>
-                </w:rPr>
-                <w:t xml:space="preserve">download </w:t>
-              </w:r>
-            </w:ins>
-            <w:ins w:id="197" w:author="Menon, Sunita (NIH/NCI) [C]" w:date="2020-03-31T22:19:00Z">
-              <w:r>
-                <w:rPr>
-                  <w:rFonts w:cstheme="minorHAnsi"/>
-                  <w:bCs/>
-                  <w:sz w:val="28"/>
-                  <w:szCs w:val="28"/>
-                </w:rPr>
-                <w:t>is</w:t>
-              </w:r>
-            </w:ins>
-            <w:ins w:id="198" w:author="Menon, Sunita (NIH/NCI) [C]" w:date="2020-03-31T21:27:00Z">
-              <w:r>
-                <w:rPr>
-                  <w:rFonts w:cstheme="minorHAnsi"/>
-                  <w:bCs/>
-                  <w:sz w:val="28"/>
-                  <w:szCs w:val="28"/>
-                </w:rPr>
-                <w:t xml:space="preserve"> not constrained by the memory available on the API server.</w:t>
-              </w:r>
-            </w:ins>
-          </w:p>
-          <w:p>
-            <w:pPr>
-              <w:rPr>
-                <w:ins w:id="199" w:author="Menon, Sunita (NIH/NCI) [C]" w:date="2020-03-31T21:24:00Z"/>
-                <w:rFonts w:cstheme="minorHAnsi"/>
-                <w:color w:val="000000"/>
-                <w:sz w:val="28"/>
-                <w:szCs w:val="28"/>
-                <w:u w:val="single"/>
-              </w:rPr>
-            </w:pPr>
-          </w:p>
-          <w:p>
-            <w:pPr>
-              <w:rPr>
-                <w:ins w:id="200" w:author="Menon, Sunita (NIH/NCI) [C]" w:date="2020-03-31T21:04:00Z"/>
-                <w:sz w:val="28"/>
-                <w:szCs w:val="28"/>
-                <w:rPrChange w:id="201" w:author="Menon, Sunita (NIH/NCI) [C]" w:date="2020-03-31T21:05:00Z">
-                  <w:rPr>
-                    <w:ins w:id="202" w:author="Menon, Sunita (NIH/NCI) [C]" w:date="2020-03-31T21:04:00Z"/>
-                  </w:rPr>
-                </w:rPrChange>
-              </w:rPr>
-            </w:pPr>
-            <w:ins w:id="203" w:author="Menon, Sunita (NIH/NCI) [C]" w:date="2020-03-31T21:03:00Z">
+            <w:ins w:id="213" w:author="Menon, Sunita (NIH/NCI) [C]" w:date="2020-03-31T21:03:00Z">
               <w:r>
                 <w:rPr>
                   <w:rFonts w:cstheme="minorHAnsi"/>
@@ -4385,7 +4525,7 @@
                 <w:t>HPCDATAMGM-127</w:t>
               </w:r>
             </w:ins>
-            <w:ins w:id="204" w:author="Menon, Sunita (NIH/NCI) [C]" w:date="2020-03-31T21:12:00Z">
+            <w:ins w:id="214" w:author="Menon, Sunita (NIH/NCI) [C]" w:date="2020-03-31T21:12:00Z">
               <w:r>
                 <w:rPr>
                   <w:rFonts w:cstheme="minorHAnsi"/>
@@ -4397,14 +4537,14 @@
                 <w:t>3</w:t>
               </w:r>
             </w:ins>
-            <w:ins w:id="205" w:author="Menon, Sunita (NIH/NCI) [C]" w:date="2020-03-31T21:04:00Z">
+            <w:ins w:id="215" w:author="Menon, Sunita (NIH/NCI) [C]" w:date="2020-03-31T21:04:00Z">
               <w:r>
                 <w:rPr>
                   <w:rFonts w:cstheme="minorHAnsi"/>
                   <w:color w:val="000000"/>
                   <w:sz w:val="28"/>
                   <w:szCs w:val="28"/>
-                  <w:rPrChange w:id="206" w:author="Menon, Sunita (NIH/NCI) [C]" w:date="2020-03-31T21:05:00Z">
+                  <w:rPrChange w:id="216" w:author="Menon, Sunita (NIH/NCI) [C]" w:date="2020-03-31T21:05:00Z">
                     <w:rPr>
                       <w:rFonts w:cstheme="minorHAnsi"/>
                       <w:color w:val="000000"/>
@@ -4422,7 +4562,7 @@
                   <w:color w:val="000000"/>
                   <w:sz w:val="28"/>
                   <w:szCs w:val="28"/>
-                  <w:rPrChange w:id="207" w:author="Menon, Sunita (NIH/NCI) [C]" w:date="2020-03-31T21:05:00Z">
+                  <w:rPrChange w:id="217" w:author="Menon, Sunita (NIH/NCI) [C]" w:date="2020-03-31T21:05:00Z">
                     <w:rPr>
                       <w:rFonts w:cstheme="minorHAnsi"/>
                       <w:color w:val="000000"/>
@@ -4435,7 +4575,7 @@
                 <w:t xml:space="preserve"> </w:t>
               </w:r>
             </w:ins>
-            <w:ins w:id="208" w:author="Menon, Sunita (NIH/NCI) [C]" w:date="2020-03-31T21:05:00Z">
+            <w:ins w:id="218" w:author="Menon, Sunita (NIH/NCI) [C]" w:date="2020-03-31T21:05:00Z">
               <w:r>
                 <w:rPr>
                   <w:rFonts w:cstheme="minorHAnsi"/>
@@ -4466,299 +4606,375 @@
                 <w:t xml:space="preserve"> that was causing d</w:t>
               </w:r>
             </w:ins>
-            <w:ins w:id="209" w:author="Menon, Sunita (NIH/NCI) [C]" w:date="2020-03-31T21:04:00Z">
-              <w:r>
-                <w:rPr>
-                  <w:sz w:val="28"/>
-                  <w:szCs w:val="28"/>
-                  <w:rPrChange w:id="210" w:author="Menon, Sunita (NIH/NCI) [C]" w:date="2020-03-31T21:05:00Z">
+            <w:ins w:id="219" w:author="Menon, Sunita (NIH/NCI) [C]" w:date="2020-03-31T21:04:00Z">
+              <w:r>
+                <w:rPr>
+                  <w:sz w:val="28"/>
+                  <w:szCs w:val="28"/>
+                  <w:rPrChange w:id="220" w:author="Menon, Sunita (NIH/NCI) [C]" w:date="2020-03-31T21:05:00Z">
                     <w:rPr/>
                   </w:rPrChange>
                 </w:rPr>
-                <w:t xml:space="preserve">elay with </w:t>
-              </w:r>
-            </w:ins>
-            <w:ins w:id="211" w:author="Menon, Sunita (NIH/NCI) [C]" w:date="2020-03-31T22:13:00Z">
-              <w:r>
-                <w:rPr>
-                  <w:sz w:val="28"/>
-                  <w:szCs w:val="28"/>
-                </w:rPr>
-                <w:t>changing the status of uploaded files from URL_GENERATED to ARCHIVED</w:t>
-              </w:r>
-            </w:ins>
-            <w:ins w:id="212" w:author="Menon, Sunita (NIH/NCI) [C]" w:date="2020-03-31T21:06:00Z">
-              <w:r>
-                <w:rPr>
-                  <w:sz w:val="28"/>
-                  <w:szCs w:val="28"/>
-                </w:rPr>
-                <w:t>.</w:t>
-              </w:r>
-            </w:ins>
-            <w:ins w:id="213" w:author="Menon, Sunita (NIH/NCI) [C]" w:date="2020-03-31T21:04:00Z">
-              <w:r>
-                <w:rPr>
-                  <w:sz w:val="28"/>
-                  <w:szCs w:val="28"/>
-                  <w:rPrChange w:id="214" w:author="Menon, Sunita (NIH/NCI) [C]" w:date="2020-03-31T21:05:00Z">
+                <w:t xml:space="preserve">elay </w:t>
+              </w:r>
+            </w:ins>
+            <w:ins w:id="221" w:author="Menon, Sunita (NIH/NCI) [C]" w:date="2020-03-31T22:58:00Z">
+              <w:r>
+                <w:rPr>
+                  <w:sz w:val="28"/>
+                  <w:szCs w:val="28"/>
+                </w:rPr>
+                <w:t>in</w:t>
+              </w:r>
+            </w:ins>
+            <w:ins w:id="222" w:author="Menon, Sunita (NIH/NCI) [C]" w:date="2020-03-31T21:04:00Z">
+              <w:r>
+                <w:rPr>
+                  <w:sz w:val="28"/>
+                  <w:szCs w:val="28"/>
+                  <w:rPrChange w:id="223" w:author="Menon, Sunita (NIH/NCI) [C]" w:date="2020-03-31T21:05:00Z">
                     <w:rPr/>
                   </w:rPrChange>
                 </w:rPr>
                 <w:t xml:space="preserve"> </w:t>
               </w:r>
             </w:ins>
-          </w:p>
-          <w:p>
-            <w:pPr>
-              <w:rPr>
-                <w:ins w:id="215" w:author="Menon, Sunita (NIH/NCI) [C]" w:date="2020-03-31T21:03:00Z"/>
-                <w:rFonts w:cstheme="minorHAnsi"/>
+            <w:ins w:id="224" w:author="Menon, Sunita (NIH/NCI) [C]" w:date="2020-03-31T22:13:00Z">
+              <w:r>
+                <w:rPr>
+                  <w:sz w:val="28"/>
+                  <w:szCs w:val="28"/>
+                </w:rPr>
+                <w:t>changing the status of uploaded files from URL_GENERATED to ARCHIVED</w:t>
+              </w:r>
+            </w:ins>
+            <w:ins w:id="225" w:author="Menon, Sunita (NIH/NCI) [C]" w:date="2020-03-31T21:06:00Z">
+              <w:r>
+                <w:rPr>
+                  <w:sz w:val="28"/>
+                  <w:szCs w:val="28"/>
+                </w:rPr>
+                <w:t>.</w:t>
+              </w:r>
+            </w:ins>
+            <w:ins w:id="226" w:author="Menon, Sunita (NIH/NCI) [C]" w:date="2020-03-31T21:04:00Z">
+              <w:r>
+                <w:rPr>
+                  <w:sz w:val="28"/>
+                  <w:szCs w:val="28"/>
+                  <w:rPrChange w:id="227" w:author="Menon, Sunita (NIH/NCI) [C]" w:date="2020-03-31T21:05:00Z">
+                    <w:rPr/>
+                  </w:rPrChange>
+                </w:rPr>
+                <w:t xml:space="preserve"> </w:t>
+              </w:r>
+            </w:ins>
+          </w:p>
+          <w:p>
+            <w:pPr>
+              <w:spacing w:before="100" w:beforeAutospacing="1" w:after="100" w:afterAutospacing="1"/>
+              <w:rPr>
+                <w:ins w:id="228" w:author="Menon, Sunita (NIH/NCI) [C]" w:date="2020-03-31T23:00:00Z"/>
+                <w:bCs/>
+                <w:sz w:val="28"/>
+                <w:szCs w:val="28"/>
+                <w:rPrChange w:id="229" w:author="Menon, Sunita (NIH/NCI) [C]" w:date="2020-03-31T23:01:00Z">
+                  <w:rPr>
+                    <w:ins w:id="230" w:author="Menon, Sunita (NIH/NCI) [C]" w:date="2020-03-31T23:00:00Z"/>
+                    <w:bCs/>
+                    <w:sz w:val="22"/>
+                    <w:szCs w:val="22"/>
+                  </w:rPr>
+                </w:rPrChange>
+              </w:rPr>
+              <w:pPrChange w:id="231" w:author="Menon, Sunita (NIH/NCI) [C]" w:date="2020-03-31T23:00:00Z">
+                <w:pPr>
+                  <w:pStyle w:val="ListParagraph"/>
+                  <w:numPr>
+                    <w:numId w:val="24"/>
+                  </w:numPr>
+                  <w:spacing w:before="100" w:beforeAutospacing="1" w:after="100" w:afterAutospacing="1"/>
+                  <w:ind w:hanging="360"/>
+                  <w:contextualSpacing w:val="0"/>
+                  <w:jc w:val="left"/>
+                </w:pPr>
+              </w:pPrChange>
+            </w:pPr>
+            <w:r>
+              <w:rPr>
                 <w:color w:val="000000"/>
                 <w:sz w:val="28"/>
                 <w:szCs w:val="28"/>
                 <w:u w:val="single"/>
-              </w:rPr>
-            </w:pPr>
-          </w:p>
-          <w:p>
-            <w:pPr>
-              <w:rPr>
-                <w:ins w:id="216" w:author="Menon, Sunita (NIH/NCI) [C]" w:date="2020-03-31T17:54:00Z"/>
-                <w:rFonts w:cstheme="minorHAnsi"/>
+                <w:rPrChange w:id="232" w:author="Menon, Sunita (NIH/NCI) [C]" w:date="2020-03-31T23:01:00Z">
+                  <w:rPr>
+                    <w:sz w:val="28"/>
+                    <w:szCs w:val="28"/>
+                    <w:u w:val="single"/>
+                  </w:rPr>
+                </w:rPrChange>
+              </w:rPr>
+              <w:t>HPCDAMAMGM-12</w:t>
+            </w:r>
+            <w:ins w:id="233" w:author="Menon, Sunita (NIH/NCI) [C]" w:date="2020-03-31T16:41:00Z">
+              <w:r>
+                <w:rPr>
+                  <w:color w:val="000000"/>
+                  <w:sz w:val="28"/>
+                  <w:szCs w:val="28"/>
+                  <w:u w:val="single"/>
+                  <w:rPrChange w:id="234" w:author="Menon, Sunita (NIH/NCI) [C]" w:date="2020-03-31T23:01:00Z">
+                    <w:rPr>
+                      <w:sz w:val="28"/>
+                      <w:szCs w:val="28"/>
+                      <w:u w:val="single"/>
+                    </w:rPr>
+                  </w:rPrChange>
+                </w:rPr>
+                <w:t>43</w:t>
+              </w:r>
+            </w:ins>
+            <w:del w:id="235" w:author="Menon, Sunita (NIH/NCI) [C]" w:date="2020-03-31T16:41:00Z">
+              <w:r>
+                <w:rPr>
+                  <w:color w:val="000000"/>
+                  <w:sz w:val="28"/>
+                  <w:szCs w:val="28"/>
+                  <w:u w:val="single"/>
+                  <w:rPrChange w:id="236" w:author="Menon, Sunita (NIH/NCI) [C]" w:date="2020-03-31T23:01:00Z">
+                    <w:rPr>
+                      <w:sz w:val="28"/>
+                      <w:szCs w:val="28"/>
+                      <w:u w:val="single"/>
+                    </w:rPr>
+                  </w:rPrChange>
+                </w:rPr>
+                <w:delText>04</w:delText>
+              </w:r>
+            </w:del>
+            <w:r>
+              <w:rPr>
                 <w:color w:val="000000"/>
                 <w:sz w:val="28"/>
                 <w:szCs w:val="28"/>
-              </w:rPr>
-            </w:pPr>
-            <w:r>
-              <w:rPr>
+                <w:rPrChange w:id="237" w:author="Menon, Sunita (NIH/NCI) [C]" w:date="2020-03-31T23:01:00Z">
+                  <w:rPr>
+                    <w:sz w:val="28"/>
+                    <w:szCs w:val="28"/>
+                  </w:rPr>
+                </w:rPrChange>
+              </w:rPr>
+              <w:t xml:space="preserve">: </w:t>
+            </w:r>
+            <w:ins w:id="238" w:author="Menon, Sunita (NIH/NCI) [C]" w:date="2020-03-31T23:00:00Z">
+              <w:r>
+                <w:rPr>
+                  <w:color w:val="000000"/>
+                  <w:sz w:val="28"/>
+                  <w:szCs w:val="28"/>
+                  <w:rPrChange w:id="239" w:author="Menon, Sunita (NIH/NCI) [C]" w:date="2020-03-31T23:01:00Z">
+                    <w:rPr/>
+                  </w:rPrChange>
+                </w:rPr>
+                <w:t>Fixed issue of an error message being displayed on the DME Web Application when group administrators create a new user, even though the user gets created correctly.</w:t>
+              </w:r>
+            </w:ins>
+          </w:p>
+          <w:p>
+            <w:pPr>
+              <w:rPr>
+                <w:ins w:id="240" w:author="Menon, Sunita (NIH/NCI) [C]" w:date="2020-03-31T17:54:00Z"/>
                 <w:rFonts w:cstheme="minorHAnsi"/>
                 <w:color w:val="000000"/>
                 <w:sz w:val="28"/>
                 <w:szCs w:val="28"/>
-                <w:u w:val="single"/>
-              </w:rPr>
-              <w:t>HPCDAMAMGM-12</w:t>
-            </w:r>
-            <w:ins w:id="217" w:author="Menon, Sunita (NIH/NCI) [C]" w:date="2020-03-31T16:41:00Z">
+              </w:rPr>
+            </w:pPr>
+            <w:ins w:id="241" w:author="Menon, Sunita (NIH/NCI) [C]" w:date="2020-03-31T22:20:00Z">
               <w:r>
                 <w:rPr>
                   <w:rFonts w:cstheme="minorHAnsi"/>
                   <w:color w:val="000000"/>
                   <w:sz w:val="28"/>
                   <w:szCs w:val="28"/>
+                </w:rPr>
+                <w:t>Fixed issue with g</w:t>
+              </w:r>
+            </w:ins>
+            <w:ins w:id="242" w:author="Menon, Sunita (NIH/NCI) [C]" w:date="2020-03-31T16:41:00Z">
+              <w:r>
+                <w:rPr>
+                  <w:rFonts w:cstheme="minorHAnsi"/>
+                  <w:color w:val="000000"/>
+                  <w:sz w:val="28"/>
+                  <w:szCs w:val="28"/>
+                </w:rPr>
+                <w:t>roup admin</w:t>
+              </w:r>
+            </w:ins>
+            <w:ins w:id="243" w:author="Menon, Sunita (NIH/NCI) [C]" w:date="2020-03-31T22:20:00Z">
+              <w:r>
+                <w:rPr>
+                  <w:rFonts w:cstheme="minorHAnsi"/>
+                  <w:color w:val="000000"/>
+                  <w:sz w:val="28"/>
+                  <w:szCs w:val="28"/>
+                </w:rPr>
+                <w:t>istrators</w:t>
+              </w:r>
+            </w:ins>
+            <w:ins w:id="244" w:author="Menon, Sunita (NIH/NCI) [C]" w:date="2020-03-31T16:41:00Z">
+              <w:r>
+                <w:rPr>
+                  <w:rFonts w:cstheme="minorHAnsi"/>
+                  <w:color w:val="000000"/>
+                  <w:sz w:val="28"/>
+                  <w:szCs w:val="28"/>
+                </w:rPr>
+                <w:t xml:space="preserve"> receiv</w:t>
+              </w:r>
+            </w:ins>
+            <w:ins w:id="245" w:author="Menon, Sunita (NIH/NCI) [C]" w:date="2020-03-31T22:20:00Z">
+              <w:r>
+                <w:rPr>
+                  <w:rFonts w:cstheme="minorHAnsi"/>
+                  <w:color w:val="000000"/>
+                  <w:sz w:val="28"/>
+                  <w:szCs w:val="28"/>
+                </w:rPr>
+                <w:t>ing</w:t>
+              </w:r>
+            </w:ins>
+            <w:ins w:id="246" w:author="Menon, Sunita (NIH/NCI) [C]" w:date="2020-03-31T16:41:00Z">
+              <w:r>
+                <w:rPr>
+                  <w:rFonts w:cstheme="minorHAnsi"/>
+                  <w:color w:val="000000"/>
+                  <w:sz w:val="28"/>
+                  <w:szCs w:val="28"/>
+                </w:rPr>
+                <w:t xml:space="preserve"> error when trying to create </w:t>
+              </w:r>
+            </w:ins>
+            <w:ins w:id="247" w:author="Menon, Sunita (NIH/NCI) [C]" w:date="2020-03-31T22:20:00Z">
+              <w:r>
+                <w:rPr>
+                  <w:rFonts w:cstheme="minorHAnsi"/>
+                  <w:color w:val="000000"/>
+                  <w:sz w:val="28"/>
+                  <w:szCs w:val="28"/>
+                </w:rPr>
+                <w:t xml:space="preserve">a </w:t>
+              </w:r>
+            </w:ins>
+            <w:ins w:id="248" w:author="Menon, Sunita (NIH/NCI) [C]" w:date="2020-03-31T16:41:00Z">
+              <w:r>
+                <w:rPr>
+                  <w:rFonts w:cstheme="minorHAnsi"/>
+                  <w:color w:val="000000"/>
+                  <w:sz w:val="28"/>
+                  <w:szCs w:val="28"/>
+                </w:rPr>
+                <w:t xml:space="preserve">new user, </w:t>
+              </w:r>
+            </w:ins>
+            <w:ins w:id="249" w:author="Menon, Sunita (NIH/NCI) [C]" w:date="2020-03-31T22:20:00Z">
+              <w:r>
+                <w:rPr>
+                  <w:rFonts w:cstheme="minorHAnsi"/>
+                  <w:color w:val="000000"/>
+                  <w:sz w:val="28"/>
+                  <w:szCs w:val="28"/>
+                </w:rPr>
+                <w:t xml:space="preserve">even </w:t>
+              </w:r>
+            </w:ins>
+            <w:ins w:id="250" w:author="Menon, Sunita (NIH/NCI) [C]" w:date="2020-03-31T16:41:00Z">
+              <w:r>
+                <w:rPr>
+                  <w:rFonts w:cstheme="minorHAnsi"/>
+                  <w:color w:val="000000"/>
+                  <w:sz w:val="28"/>
+                  <w:szCs w:val="28"/>
+                </w:rPr>
+                <w:t>th</w:t>
+              </w:r>
+            </w:ins>
+            <w:ins w:id="251" w:author="Menon, Sunita (NIH/NCI) [C]" w:date="2020-03-31T22:21:00Z">
+              <w:r>
+                <w:rPr>
+                  <w:rFonts w:cstheme="minorHAnsi"/>
+                  <w:color w:val="000000"/>
+                  <w:sz w:val="28"/>
+                  <w:szCs w:val="28"/>
+                </w:rPr>
+                <w:t>ough</w:t>
+              </w:r>
+            </w:ins>
+            <w:ins w:id="252" w:author="Menon, Sunita (NIH/NCI) [C]" w:date="2020-03-31T16:41:00Z">
+              <w:r>
+                <w:rPr>
+                  <w:rFonts w:cstheme="minorHAnsi"/>
+                  <w:color w:val="000000"/>
+                  <w:sz w:val="28"/>
+                  <w:szCs w:val="28"/>
+                </w:rPr>
+                <w:t xml:space="preserve"> the user g</w:t>
+              </w:r>
+            </w:ins>
+            <w:ins w:id="253" w:author="Menon, Sunita (NIH/NCI) [C]" w:date="2020-03-31T22:21:00Z">
+              <w:r>
+                <w:rPr>
+                  <w:rFonts w:cstheme="minorHAnsi"/>
+                  <w:color w:val="000000"/>
+                  <w:sz w:val="28"/>
+                  <w:szCs w:val="28"/>
+                </w:rPr>
+                <w:t>ets created correctly</w:t>
+              </w:r>
+            </w:ins>
+            <w:ins w:id="254" w:author="Menon, Sunita (NIH/NCI) [C]" w:date="2020-03-31T16:41:00Z">
+              <w:r>
+                <w:rPr>
+                  <w:rFonts w:cstheme="minorHAnsi"/>
+                  <w:color w:val="000000"/>
+                  <w:sz w:val="28"/>
+                  <w:szCs w:val="28"/>
+                </w:rPr>
+                <w:t>.</w:t>
+              </w:r>
+            </w:ins>
+          </w:p>
+          <w:p>
+            <w:pPr>
+              <w:rPr>
+                <w:ins w:id="255" w:author="Menon, Sunita (NIH/NCI) [C]" w:date="2020-03-31T17:54:00Z"/>
+                <w:rFonts w:cstheme="minorHAnsi"/>
+                <w:color w:val="000000"/>
+                <w:sz w:val="28"/>
+                <w:szCs w:val="28"/>
+              </w:rPr>
+            </w:pPr>
+          </w:p>
+          <w:p>
+            <w:pPr>
+              <w:rPr>
+                <w:ins w:id="256" w:author="Menon, Sunita (NIH/NCI) [C]" w:date="2020-03-31T17:55:00Z"/>
+                <w:rFonts w:cstheme="minorHAnsi"/>
+                <w:color w:val="000000"/>
+                <w:sz w:val="28"/>
+                <w:szCs w:val="28"/>
+              </w:rPr>
+            </w:pPr>
+            <w:ins w:id="257" w:author="Menon, Sunita (NIH/NCI) [C]" w:date="2020-03-31T17:54:00Z">
+              <w:r>
+                <w:rPr>
+                  <w:rFonts w:cstheme="minorHAnsi"/>
+                  <w:color w:val="000000"/>
+                  <w:sz w:val="28"/>
+                  <w:szCs w:val="28"/>
                   <w:u w:val="single"/>
-                </w:rPr>
-                <w:t>43</w:t>
-              </w:r>
-            </w:ins>
-            <w:del w:id="218" w:author="Menon, Sunita (NIH/NCI) [C]" w:date="2020-03-31T16:41:00Z">
-              <w:r>
-                <w:rPr>
-                  <w:rFonts w:cstheme="minorHAnsi"/>
-                  <w:color w:val="000000"/>
-                  <w:sz w:val="28"/>
-                  <w:szCs w:val="28"/>
-                  <w:u w:val="single"/>
-                </w:rPr>
-                <w:delText>04</w:delText>
-              </w:r>
-            </w:del>
-            <w:r>
-              <w:rPr>
-                <w:rFonts w:cstheme="minorHAnsi"/>
-                <w:color w:val="000000"/>
-                <w:sz w:val="28"/>
-                <w:szCs w:val="28"/>
-              </w:rPr>
-              <w:t xml:space="preserve">: </w:t>
-            </w:r>
-            <w:ins w:id="219" w:author="Menon, Sunita (NIH/NCI) [C]" w:date="2020-03-31T22:20:00Z">
-              <w:r>
-                <w:rPr>
-                  <w:rFonts w:cstheme="minorHAnsi"/>
-                  <w:color w:val="000000"/>
-                  <w:sz w:val="28"/>
-                  <w:szCs w:val="28"/>
-                </w:rPr>
-                <w:t>Fixed issue with g</w:t>
-              </w:r>
-            </w:ins>
-            <w:ins w:id="220" w:author="Menon, Sunita (NIH/NCI) [C]" w:date="2020-03-31T16:41:00Z">
-              <w:r>
-                <w:rPr>
-                  <w:rFonts w:cstheme="minorHAnsi"/>
-                  <w:color w:val="000000"/>
-                  <w:sz w:val="28"/>
-                  <w:szCs w:val="28"/>
-                </w:rPr>
-                <w:t>roup admin</w:t>
-              </w:r>
-            </w:ins>
-            <w:ins w:id="221" w:author="Menon, Sunita (NIH/NCI) [C]" w:date="2020-03-31T22:20:00Z">
-              <w:r>
-                <w:rPr>
-                  <w:rFonts w:cstheme="minorHAnsi"/>
-                  <w:color w:val="000000"/>
-                  <w:sz w:val="28"/>
-                  <w:szCs w:val="28"/>
-                </w:rPr>
-                <w:t>istrators</w:t>
-              </w:r>
-            </w:ins>
-            <w:ins w:id="222" w:author="Menon, Sunita (NIH/NCI) [C]" w:date="2020-03-31T16:41:00Z">
-              <w:r>
-                <w:rPr>
-                  <w:rFonts w:cstheme="minorHAnsi"/>
-                  <w:color w:val="000000"/>
-                  <w:sz w:val="28"/>
-                  <w:szCs w:val="28"/>
-                </w:rPr>
-                <w:t xml:space="preserve"> receiv</w:t>
-              </w:r>
-            </w:ins>
-            <w:ins w:id="223" w:author="Menon, Sunita (NIH/NCI) [C]" w:date="2020-03-31T22:20:00Z">
-              <w:r>
-                <w:rPr>
-                  <w:rFonts w:cstheme="minorHAnsi"/>
-                  <w:color w:val="000000"/>
-                  <w:sz w:val="28"/>
-                  <w:szCs w:val="28"/>
-                </w:rPr>
-                <w:t>ing</w:t>
-              </w:r>
-            </w:ins>
-            <w:ins w:id="224" w:author="Menon, Sunita (NIH/NCI) [C]" w:date="2020-03-31T16:41:00Z">
-              <w:r>
-                <w:rPr>
-                  <w:rFonts w:cstheme="minorHAnsi"/>
-                  <w:color w:val="000000"/>
-                  <w:sz w:val="28"/>
-                  <w:szCs w:val="28"/>
-                </w:rPr>
-                <w:t xml:space="preserve"> error when trying to create </w:t>
-              </w:r>
-            </w:ins>
-            <w:ins w:id="225" w:author="Menon, Sunita (NIH/NCI) [C]" w:date="2020-03-31T22:20:00Z">
-              <w:r>
-                <w:rPr>
-                  <w:rFonts w:cstheme="minorHAnsi"/>
-                  <w:color w:val="000000"/>
-                  <w:sz w:val="28"/>
-                  <w:szCs w:val="28"/>
-                </w:rPr>
-                <w:t xml:space="preserve">a </w:t>
-              </w:r>
-            </w:ins>
-            <w:ins w:id="226" w:author="Menon, Sunita (NIH/NCI) [C]" w:date="2020-03-31T16:41:00Z">
-              <w:r>
-                <w:rPr>
-                  <w:rFonts w:cstheme="minorHAnsi"/>
-                  <w:color w:val="000000"/>
-                  <w:sz w:val="28"/>
-                  <w:szCs w:val="28"/>
-                </w:rPr>
-                <w:t xml:space="preserve">new user, </w:t>
-              </w:r>
-            </w:ins>
-            <w:ins w:id="227" w:author="Menon, Sunita (NIH/NCI) [C]" w:date="2020-03-31T22:20:00Z">
-              <w:r>
-                <w:rPr>
-                  <w:rFonts w:cstheme="minorHAnsi"/>
-                  <w:color w:val="000000"/>
-                  <w:sz w:val="28"/>
-                  <w:szCs w:val="28"/>
-                </w:rPr>
-                <w:t xml:space="preserve">even </w:t>
-              </w:r>
-            </w:ins>
-            <w:ins w:id="228" w:author="Menon, Sunita (NIH/NCI) [C]" w:date="2020-03-31T16:41:00Z">
-              <w:r>
-                <w:rPr>
-                  <w:rFonts w:cstheme="minorHAnsi"/>
-                  <w:color w:val="000000"/>
-                  <w:sz w:val="28"/>
-                  <w:szCs w:val="28"/>
-                </w:rPr>
-                <w:t>th</w:t>
-              </w:r>
-            </w:ins>
-            <w:ins w:id="229" w:author="Menon, Sunita (NIH/NCI) [C]" w:date="2020-03-31T22:21:00Z">
-              <w:r>
-                <w:rPr>
-                  <w:rFonts w:cstheme="minorHAnsi"/>
-                  <w:color w:val="000000"/>
-                  <w:sz w:val="28"/>
-                  <w:szCs w:val="28"/>
-                </w:rPr>
-                <w:t>ough</w:t>
-              </w:r>
-            </w:ins>
-            <w:ins w:id="230" w:author="Menon, Sunita (NIH/NCI) [C]" w:date="2020-03-31T16:41:00Z">
-              <w:r>
-                <w:rPr>
-                  <w:rFonts w:cstheme="minorHAnsi"/>
-                  <w:color w:val="000000"/>
-                  <w:sz w:val="28"/>
-                  <w:szCs w:val="28"/>
-                </w:rPr>
-                <w:t xml:space="preserve"> the user g</w:t>
-              </w:r>
-            </w:ins>
-            <w:ins w:id="231" w:author="Menon, Sunita (NIH/NCI) [C]" w:date="2020-03-31T22:21:00Z">
-              <w:r>
-                <w:rPr>
-                  <w:rFonts w:cstheme="minorHAnsi"/>
-                  <w:color w:val="000000"/>
-                  <w:sz w:val="28"/>
-                  <w:szCs w:val="28"/>
-                </w:rPr>
-                <w:t>ets created correctly</w:t>
-              </w:r>
-            </w:ins>
-            <w:ins w:id="232" w:author="Menon, Sunita (NIH/NCI) [C]" w:date="2020-03-31T16:41:00Z">
-              <w:r>
-                <w:rPr>
-                  <w:rFonts w:cstheme="minorHAnsi"/>
-                  <w:color w:val="000000"/>
-                  <w:sz w:val="28"/>
-                  <w:szCs w:val="28"/>
-                </w:rPr>
-                <w:t>.</w:t>
-              </w:r>
-            </w:ins>
-          </w:p>
-          <w:p>
-            <w:pPr>
-              <w:rPr>
-                <w:ins w:id="233" w:author="Menon, Sunita (NIH/NCI) [C]" w:date="2020-03-31T17:54:00Z"/>
-                <w:rFonts w:cstheme="minorHAnsi"/>
-                <w:color w:val="000000"/>
-                <w:sz w:val="28"/>
-                <w:szCs w:val="28"/>
-              </w:rPr>
-            </w:pPr>
-          </w:p>
-          <w:p>
-            <w:pPr>
-              <w:rPr>
-                <w:ins w:id="234" w:author="Menon, Sunita (NIH/NCI) [C]" w:date="2020-03-31T17:55:00Z"/>
-                <w:rFonts w:cstheme="minorHAnsi"/>
-                <w:color w:val="000000"/>
-                <w:sz w:val="28"/>
-                <w:szCs w:val="28"/>
-              </w:rPr>
-            </w:pPr>
-            <w:ins w:id="235" w:author="Menon, Sunita (NIH/NCI) [C]" w:date="2020-03-31T17:54:00Z">
-              <w:r>
-                <w:rPr>
-                  <w:rFonts w:cstheme="minorHAnsi"/>
-                  <w:color w:val="000000"/>
-                  <w:sz w:val="28"/>
-                  <w:szCs w:val="28"/>
-                  <w:u w:val="single"/>
-                  <w:rPrChange w:id="236" w:author="Menon, Sunita (NIH/NCI) [C]" w:date="2020-03-31T21:24:00Z">
+                  <w:rPrChange w:id="258" w:author="Menon, Sunita (NIH/NCI) [C]" w:date="2020-03-31T21:24:00Z">
                     <w:rPr>
                       <w:rFonts w:cstheme="minorHAnsi"/>
                       <w:color w:val="000000"/>
@@ -4779,7 +4995,7 @@
                 <w:t xml:space="preserve">: </w:t>
               </w:r>
             </w:ins>
-            <w:ins w:id="237" w:author="Menon, Sunita (NIH/NCI) [C]" w:date="2020-03-31T22:21:00Z">
+            <w:ins w:id="259" w:author="Menon, Sunita (NIH/NCI) [C]" w:date="2020-03-31T22:21:00Z">
               <w:r>
                 <w:rPr>
                   <w:rFonts w:cstheme="minorHAnsi"/>
@@ -4790,7 +5006,7 @@
                 <w:t xml:space="preserve">Fixed issue with </w:t>
               </w:r>
             </w:ins>
-            <w:ins w:id="238" w:author="Menon, Sunita (NIH/NCI) [C]" w:date="2020-03-31T22:24:00Z">
+            <w:ins w:id="260" w:author="Menon, Sunita (NIH/NCI) [C]" w:date="2020-03-31T22:24:00Z">
               <w:r>
                 <w:rPr>
                   <w:rFonts w:cstheme="minorHAnsi"/>
@@ -4801,7 +5017,7 @@
                 <w:t xml:space="preserve">the Default Base Path dropdown displaying an empty list </w:t>
               </w:r>
             </w:ins>
-            <w:ins w:id="239" w:author="Menon, Sunita (NIH/NCI) [C]" w:date="2020-03-31T17:55:00Z">
+            <w:ins w:id="261" w:author="Menon, Sunita (NIH/NCI) [C]" w:date="2020-03-31T17:55:00Z">
               <w:r>
                 <w:rPr>
                   <w:rFonts w:cstheme="minorHAnsi"/>
@@ -4812,7 +5028,7 @@
                 <w:t xml:space="preserve">on the Create/Edit </w:t>
               </w:r>
             </w:ins>
-            <w:ins w:id="240" w:author="Menon, Sunita (NIH/NCI) [C]" w:date="2020-03-31T22:24:00Z">
+            <w:ins w:id="262" w:author="Menon, Sunita (NIH/NCI) [C]" w:date="2020-03-31T22:24:00Z">
               <w:r>
                 <w:rPr>
                   <w:rFonts w:cstheme="minorHAnsi"/>
@@ -4823,7 +5039,7 @@
                 <w:t>U</w:t>
               </w:r>
             </w:ins>
-            <w:ins w:id="241" w:author="Menon, Sunita (NIH/NCI) [C]" w:date="2020-03-31T17:55:00Z">
+            <w:ins w:id="263" w:author="Menon, Sunita (NIH/NCI) [C]" w:date="2020-03-31T17:55:00Z">
               <w:r>
                 <w:rPr>
                   <w:rFonts w:cstheme="minorHAnsi"/>
@@ -4834,7 +5050,7 @@
                 <w:t>ser page of the DME</w:t>
               </w:r>
             </w:ins>
-            <w:ins w:id="242" w:author="Menon, Sunita (NIH/NCI) [C]" w:date="2020-03-31T22:24:00Z">
+            <w:ins w:id="264" w:author="Menon, Sunita (NIH/NCI) [C]" w:date="2020-03-31T22:24:00Z">
               <w:r>
                 <w:rPr>
                   <w:rFonts w:cstheme="minorHAnsi"/>
@@ -4845,7 +5061,7 @@
                 <w:t xml:space="preserve"> W</w:t>
               </w:r>
             </w:ins>
-            <w:ins w:id="243" w:author="Menon, Sunita (NIH/NCI) [C]" w:date="2020-03-31T17:55:00Z">
+            <w:ins w:id="265" w:author="Menon, Sunita (NIH/NCI) [C]" w:date="2020-03-31T17:55:00Z">
               <w:r>
                 <w:rPr>
                   <w:rFonts w:cstheme="minorHAnsi"/>
@@ -4856,7 +5072,7 @@
                 <w:t xml:space="preserve">eb </w:t>
               </w:r>
             </w:ins>
-            <w:ins w:id="244" w:author="Menon, Sunita (NIH/NCI) [C]" w:date="2020-03-31T22:25:00Z">
+            <w:ins w:id="266" w:author="Menon, Sunita (NIH/NCI) [C]" w:date="2020-03-31T22:25:00Z">
               <w:r>
                 <w:rPr>
                   <w:rFonts w:cstheme="minorHAnsi"/>
@@ -4867,7 +5083,7 @@
                 <w:t>A</w:t>
               </w:r>
             </w:ins>
-            <w:ins w:id="245" w:author="Menon, Sunita (NIH/NCI) [C]" w:date="2020-03-31T17:55:00Z">
+            <w:ins w:id="267" w:author="Menon, Sunita (NIH/NCI) [C]" w:date="2020-03-31T17:55:00Z">
               <w:r>
                 <w:rPr>
                   <w:rFonts w:cstheme="minorHAnsi"/>
@@ -4878,7 +5094,7 @@
                 <w:t>pplication</w:t>
               </w:r>
             </w:ins>
-            <w:ins w:id="246" w:author="Menon, Sunita (NIH/NCI) [C]" w:date="2020-03-31T22:25:00Z">
+            <w:ins w:id="268" w:author="Menon, Sunita (NIH/NCI) [C]" w:date="2020-03-31T22:25:00Z">
               <w:r>
                 <w:rPr>
                   <w:rFonts w:cstheme="minorHAnsi"/>
@@ -4889,7 +5105,7 @@
                 <w:t xml:space="preserve"> for group administrators</w:t>
               </w:r>
             </w:ins>
-            <w:ins w:id="247" w:author="Menon, Sunita (NIH/NCI) [C]" w:date="2020-03-31T17:55:00Z">
+            <w:ins w:id="269" w:author="Menon, Sunita (NIH/NCI) [C]" w:date="2020-03-31T17:55:00Z">
               <w:r>
                 <w:rPr>
                   <w:rFonts w:cstheme="minorHAnsi"/>
@@ -4904,7 +5120,7 @@
           <w:p>
             <w:pPr>
               <w:rPr>
-                <w:ins w:id="248" w:author="Menon, Sunita (NIH/NCI) [C]" w:date="2020-03-31T16:41:00Z"/>
+                <w:ins w:id="270" w:author="Menon, Sunita (NIH/NCI) [C]" w:date="2020-03-31T16:41:00Z"/>
                 <w:rFonts w:cstheme="minorHAnsi"/>
                 <w:color w:val="000000"/>
                 <w:sz w:val="28"/>
@@ -4915,14 +5131,14 @@
           <w:p>
             <w:pPr>
               <w:rPr>
-                <w:del w:id="249" w:author="Menon, Sunita (NIH/NCI) [C]" w:date="2020-03-31T16:42:00Z"/>
+                <w:del w:id="271" w:author="Menon, Sunita (NIH/NCI) [C]" w:date="2020-03-31T16:42:00Z"/>
                 <w:rFonts w:cstheme="minorHAnsi"/>
                 <w:color w:val="000000"/>
                 <w:sz w:val="28"/>
                 <w:szCs w:val="28"/>
               </w:rPr>
             </w:pPr>
-            <w:ins w:id="250" w:author="Menon, Sunita (NIH/NCI) [C]" w:date="2020-03-31T16:42:00Z">
+            <w:ins w:id="272" w:author="Menon, Sunita (NIH/NCI) [C]" w:date="2020-03-31T16:42:00Z">
               <w:r>
                 <w:rPr>
                   <w:rFonts w:cstheme="minorHAnsi"/>
@@ -4930,7 +5146,7 @@
                   <w:sz w:val="28"/>
                   <w:szCs w:val="28"/>
                   <w:u w:val="single"/>
-                  <w:rPrChange w:id="251" w:author="Menon, Sunita (NIH/NCI) [C]" w:date="2020-03-31T16:45:00Z">
+                  <w:rPrChange w:id="273" w:author="Menon, Sunita (NIH/NCI) [C]" w:date="2020-03-31T16:45:00Z">
                     <w:rPr>
                       <w:rFonts w:cstheme="minorHAnsi"/>
                       <w:color w:val="000000"/>
@@ -4942,7 +5158,7 @@
                 <w:t>HPCDATAMGM-1</w:t>
               </w:r>
             </w:ins>
-            <w:ins w:id="252" w:author="Menon, Sunita (NIH/NCI) [C]" w:date="2020-03-31T16:43:00Z">
+            <w:ins w:id="274" w:author="Menon, Sunita (NIH/NCI) [C]" w:date="2020-03-31T16:43:00Z">
               <w:r>
                 <w:rPr>
                   <w:rFonts w:cstheme="minorHAnsi"/>
@@ -4950,7 +5166,7 @@
                   <w:sz w:val="28"/>
                   <w:szCs w:val="28"/>
                   <w:u w:val="single"/>
-                  <w:rPrChange w:id="253" w:author="Menon, Sunita (NIH/NCI) [C]" w:date="2020-03-31T16:45:00Z">
+                  <w:rPrChange w:id="275" w:author="Menon, Sunita (NIH/NCI) [C]" w:date="2020-03-31T16:45:00Z">
                     <w:rPr>
                       <w:rFonts w:cstheme="minorHAnsi"/>
                       <w:color w:val="000000"/>
@@ -4971,7 +5187,7 @@
                 <w:t xml:space="preserve">: </w:t>
               </w:r>
             </w:ins>
-            <w:ins w:id="254" w:author="Menon, Sunita (NIH/NCI) [C]" w:date="2020-03-31T22:25:00Z">
+            <w:ins w:id="276" w:author="Menon, Sunita (NIH/NCI) [C]" w:date="2020-03-31T22:25:00Z">
               <w:r>
                 <w:rPr>
                   <w:rFonts w:cstheme="minorHAnsi"/>
@@ -4982,7 +5198,7 @@
                 <w:t>Fixed issue with t</w:t>
               </w:r>
             </w:ins>
-            <w:ins w:id="255" w:author="Menon, Sunita (NIH/NCI) [C]" w:date="2020-03-31T20:24:00Z">
+            <w:ins w:id="277" w:author="Menon, Sunita (NIH/NCI) [C]" w:date="2020-03-31T20:24:00Z">
               <w:r>
                 <w:rPr>
                   <w:rFonts w:cstheme="minorHAnsi"/>
@@ -4993,7 +5209,7 @@
                 <w:t>he ‘</w:t>
               </w:r>
             </w:ins>
-            <w:ins w:id="256" w:author="Menon, Sunita (NIH/NCI) [C]" w:date="2020-03-31T16:43:00Z">
+            <w:ins w:id="278" w:author="Menon, Sunita (NIH/NCI) [C]" w:date="2020-03-31T16:43:00Z">
               <w:r>
                 <w:rPr>
                   <w:rFonts w:cstheme="minorHAnsi"/>
@@ -5004,7 +5220,7 @@
                 <w:t>Required</w:t>
               </w:r>
             </w:ins>
-            <w:ins w:id="257" w:author="Menon, Sunita (NIH/NCI) [C]" w:date="2020-03-31T20:24:00Z">
+            <w:ins w:id="279" w:author="Menon, Sunita (NIH/NCI) [C]" w:date="2020-03-31T20:24:00Z">
               <w:r>
                 <w:rPr>
                   <w:rFonts w:cstheme="minorHAnsi"/>
@@ -5015,7 +5231,7 @@
                 <w:t>’</w:t>
               </w:r>
             </w:ins>
-            <w:ins w:id="258" w:author="Menon, Sunita (NIH/NCI) [C]" w:date="2020-03-31T16:43:00Z">
+            <w:ins w:id="280" w:author="Menon, Sunita (NIH/NCI) [C]" w:date="2020-03-31T16:43:00Z">
               <w:r>
                 <w:rPr>
                   <w:rFonts w:cstheme="minorHAnsi"/>
@@ -5026,7 +5242,7 @@
                 <w:t xml:space="preserve"> placeholder</w:t>
               </w:r>
             </w:ins>
-            <w:ins w:id="259" w:author="Menon, Sunita (NIH/NCI) [C]" w:date="2020-03-31T16:45:00Z">
+            <w:ins w:id="281" w:author="Menon, Sunita (NIH/NCI) [C]" w:date="2020-03-31T16:45:00Z">
               <w:r>
                 <w:rPr>
                   <w:rFonts w:cstheme="minorHAnsi"/>
@@ -5037,7 +5253,7 @@
                 <w:t xml:space="preserve"> </w:t>
               </w:r>
             </w:ins>
-            <w:ins w:id="260" w:author="Menon, Sunita (NIH/NCI) [C]" w:date="2020-03-31T22:25:00Z">
+            <w:ins w:id="282" w:author="Menon, Sunita (NIH/NCI) [C]" w:date="2020-03-31T22:25:00Z">
               <w:r>
                 <w:rPr>
                   <w:rFonts w:cstheme="minorHAnsi"/>
@@ -5048,7 +5264,7 @@
                 <w:t xml:space="preserve">not being displayed </w:t>
               </w:r>
             </w:ins>
-            <w:ins w:id="261" w:author="Menon, Sunita (NIH/NCI) [C]" w:date="2020-03-31T22:26:00Z">
+            <w:ins w:id="283" w:author="Menon, Sunita (NIH/NCI) [C]" w:date="2020-03-31T22:26:00Z">
               <w:r>
                 <w:rPr>
                   <w:rFonts w:cstheme="minorHAnsi"/>
@@ -5059,7 +5275,7 @@
                 <w:t>i</w:t>
               </w:r>
             </w:ins>
-            <w:ins w:id="262" w:author="Menon, Sunita (NIH/NCI) [C]" w:date="2020-03-31T22:25:00Z">
+            <w:ins w:id="284" w:author="Menon, Sunita (NIH/NCI) [C]" w:date="2020-03-31T22:25:00Z">
               <w:r>
                 <w:rPr>
                   <w:rFonts w:cstheme="minorHAnsi"/>
@@ -5070,7 +5286,7 @@
                 <w:t>n the input</w:t>
               </w:r>
             </w:ins>
-            <w:ins w:id="263" w:author="Menon, Sunita (NIH/NCI) [C]" w:date="2020-03-31T20:24:00Z">
+            <w:ins w:id="285" w:author="Menon, Sunita (NIH/NCI) [C]" w:date="2020-03-31T20:24:00Z">
               <w:r>
                 <w:rPr>
                   <w:rFonts w:cstheme="minorHAnsi"/>
@@ -5081,7 +5297,7 @@
                 <w:t xml:space="preserve"> </w:t>
               </w:r>
             </w:ins>
-            <w:ins w:id="264" w:author="Menon, Sunita (NIH/NCI) [C]" w:date="2020-03-31T20:25:00Z">
+            <w:ins w:id="286" w:author="Menon, Sunita (NIH/NCI) [C]" w:date="2020-03-31T20:25:00Z">
               <w:r>
                 <w:rPr>
                   <w:rFonts w:cstheme="minorHAnsi"/>
@@ -5092,7 +5308,7 @@
                 <w:t>fields</w:t>
               </w:r>
             </w:ins>
-            <w:ins w:id="265" w:author="Menon, Sunita (NIH/NCI) [C]" w:date="2020-03-31T16:45:00Z">
+            <w:ins w:id="287" w:author="Menon, Sunita (NIH/NCI) [C]" w:date="2020-03-31T16:45:00Z">
               <w:r>
                 <w:rPr>
                   <w:rFonts w:cstheme="minorHAnsi"/>
@@ -5100,10 +5316,10 @@
                   <w:sz w:val="28"/>
                   <w:szCs w:val="28"/>
                 </w:rPr>
-                <w:t xml:space="preserve"> for mandatory metadata</w:t>
-              </w:r>
-            </w:ins>
-            <w:ins w:id="266" w:author="Menon, Sunita (NIH/NCI) [C]" w:date="2020-03-31T16:43:00Z">
+                <w:t xml:space="preserve"> for </w:t>
+              </w:r>
+            </w:ins>
+            <w:ins w:id="288" w:author="Menon, Sunita (NIH/NCI) [C]" w:date="2020-03-31T23:03:00Z">
               <w:r>
                 <w:rPr>
                   <w:rFonts w:cstheme="minorHAnsi"/>
@@ -5111,10 +5327,32 @@
                   <w:sz w:val="28"/>
                   <w:szCs w:val="28"/>
                 </w:rPr>
+                <w:t xml:space="preserve">entering </w:t>
+              </w:r>
+            </w:ins>
+            <w:ins w:id="289" w:author="Menon, Sunita (NIH/NCI) [C]" w:date="2020-03-31T16:45:00Z">
+              <w:r>
+                <w:rPr>
+                  <w:rFonts w:cstheme="minorHAnsi"/>
+                  <w:color w:val="000000"/>
+                  <w:sz w:val="28"/>
+                  <w:szCs w:val="28"/>
+                </w:rPr>
+                <w:t>mandatory metadata</w:t>
+              </w:r>
+            </w:ins>
+            <w:ins w:id="290" w:author="Menon, Sunita (NIH/NCI) [C]" w:date="2020-03-31T16:43:00Z">
+              <w:r>
+                <w:rPr>
+                  <w:rFonts w:cstheme="minorHAnsi"/>
+                  <w:color w:val="000000"/>
+                  <w:sz w:val="28"/>
+                  <w:szCs w:val="28"/>
+                </w:rPr>
                 <w:t xml:space="preserve"> </w:t>
               </w:r>
             </w:ins>
-            <w:ins w:id="267" w:author="Menon, Sunita (NIH/NCI) [C]" w:date="2020-03-31T20:28:00Z">
+            <w:ins w:id="291" w:author="Menon, Sunita (NIH/NCI) [C]" w:date="2020-03-31T23:03:00Z">
               <w:r>
                 <w:rPr>
                   <w:rFonts w:cstheme="minorHAnsi"/>
@@ -5122,10 +5360,21 @@
                   <w:sz w:val="28"/>
                   <w:szCs w:val="28"/>
                 </w:rPr>
+                <w:t xml:space="preserve">values </w:t>
+              </w:r>
+            </w:ins>
+            <w:ins w:id="292" w:author="Menon, Sunita (NIH/NCI) [C]" w:date="2020-03-31T20:28:00Z">
+              <w:r>
+                <w:rPr>
+                  <w:rFonts w:cstheme="minorHAnsi"/>
+                  <w:color w:val="000000"/>
+                  <w:sz w:val="28"/>
+                  <w:szCs w:val="28"/>
+                </w:rPr>
                 <w:t>in</w:t>
               </w:r>
             </w:ins>
-            <w:ins w:id="268" w:author="Menon, Sunita (NIH/NCI) [C]" w:date="2020-03-31T16:43:00Z">
+            <w:ins w:id="293" w:author="Menon, Sunita (NIH/NCI) [C]" w:date="2020-03-31T16:43:00Z">
               <w:r>
                 <w:rPr>
                   <w:rFonts w:cstheme="minorHAnsi"/>
@@ -5136,7 +5385,7 @@
                 <w:t xml:space="preserve"> </w:t>
               </w:r>
             </w:ins>
-            <w:ins w:id="269" w:author="Menon, Sunita (NIH/NCI) [C]" w:date="2020-03-31T20:25:00Z">
+            <w:ins w:id="294" w:author="Menon, Sunita (NIH/NCI) [C]" w:date="2020-03-31T20:25:00Z">
               <w:r>
                 <w:rPr>
                   <w:rFonts w:cstheme="minorHAnsi"/>
@@ -5147,7 +5396,7 @@
                 <w:t xml:space="preserve">the </w:t>
               </w:r>
             </w:ins>
-            <w:ins w:id="270" w:author="Menon, Sunita (NIH/NCI) [C]" w:date="2020-03-31T16:45:00Z">
+            <w:ins w:id="295" w:author="Menon, Sunita (NIH/NCI) [C]" w:date="2020-03-31T16:45:00Z">
               <w:r>
                 <w:rPr>
                   <w:rFonts w:cstheme="minorHAnsi"/>
@@ -5158,7 +5407,7 @@
                 <w:t>bulk registration screen</w:t>
               </w:r>
             </w:ins>
-            <w:ins w:id="271" w:author="Menon, Sunita (NIH/NCI) [C]" w:date="2020-03-31T20:25:00Z">
+            <w:ins w:id="296" w:author="Menon, Sunita (NIH/NCI) [C]" w:date="2020-03-31T20:25:00Z">
               <w:r>
                 <w:rPr>
                   <w:rFonts w:cstheme="minorHAnsi"/>
@@ -5169,7 +5418,7 @@
                 <w:t xml:space="preserve"> </w:t>
               </w:r>
             </w:ins>
-            <w:ins w:id="272" w:author="Menon, Sunita (NIH/NCI) [C]" w:date="2020-03-31T22:26:00Z">
+            <w:ins w:id="297" w:author="Menon, Sunita (NIH/NCI) [C]" w:date="2020-03-31T22:26:00Z">
               <w:r>
                 <w:rPr>
                   <w:rFonts w:cstheme="minorHAnsi"/>
@@ -5180,7 +5429,7 @@
                 <w:t>of</w:t>
               </w:r>
             </w:ins>
-            <w:ins w:id="273" w:author="Menon, Sunita (NIH/NCI) [C]" w:date="2020-03-31T20:25:00Z">
+            <w:ins w:id="298" w:author="Menon, Sunita (NIH/NCI) [C]" w:date="2020-03-31T20:25:00Z">
               <w:r>
                 <w:rPr>
                   <w:rFonts w:cstheme="minorHAnsi"/>
@@ -5191,7 +5440,7 @@
                 <w:t xml:space="preserve"> the DME Web Application</w:t>
               </w:r>
             </w:ins>
-            <w:ins w:id="274" w:author="Menon, Sunita (NIH/NCI) [C]" w:date="2020-03-31T16:45:00Z">
+            <w:ins w:id="299" w:author="Menon, Sunita (NIH/NCI) [C]" w:date="2020-03-31T16:45:00Z">
               <w:r>
                 <w:rPr>
                   <w:rFonts w:cstheme="minorHAnsi"/>
@@ -5202,7 +5451,7 @@
                 <w:t>.</w:t>
               </w:r>
             </w:ins>
-            <w:del w:id="275" w:author="Menon, Sunita (NIH/NCI) [C]" w:date="2020-03-31T16:42:00Z">
+            <w:del w:id="300" w:author="Menon, Sunita (NIH/NCI) [C]" w:date="2020-03-31T16:42:00Z">
               <w:r>
                 <w:rPr>
                   <w:rFonts w:cstheme="minorHAnsi"/>
@@ -5302,7 +5551,7 @@
           <w:p>
             <w:pPr>
               <w:rPr>
-                <w:ins w:id="276" w:author="Menon, Sunita (NIH/NCI) [C]" w:date="2020-03-31T16:53:00Z"/>
+                <w:ins w:id="301" w:author="Menon, Sunita (NIH/NCI) [C]" w:date="2020-03-31T16:53:00Z"/>
                 <w:rFonts w:cstheme="minorHAnsi"/>
                 <w:color w:val="000000"/>
                 <w:sz w:val="28"/>
@@ -5313,7 +5562,7 @@
           <w:p>
             <w:pPr>
               <w:rPr>
-                <w:ins w:id="277" w:author="Menon, Sunita (NIH/NCI) [C]" w:date="2020-03-31T16:53:00Z"/>
+                <w:ins w:id="302" w:author="Menon, Sunita (NIH/NCI) [C]" w:date="2020-03-31T16:53:00Z"/>
                 <w:rFonts w:cstheme="minorHAnsi"/>
                 <w:color w:val="000000"/>
                 <w:sz w:val="28"/>
@@ -5324,14 +5573,14 @@
           <w:p>
             <w:pPr>
               <w:rPr>
-                <w:ins w:id="278" w:author="Menon, Sunita (NIH/NCI) [C]" w:date="2020-03-31T16:53:00Z"/>
+                <w:ins w:id="303" w:author="Menon, Sunita (NIH/NCI) [C]" w:date="2020-03-31T16:53:00Z"/>
                 <w:rFonts w:cstheme="minorHAnsi"/>
                 <w:color w:val="000000"/>
                 <w:sz w:val="28"/>
                 <w:szCs w:val="28"/>
               </w:rPr>
             </w:pPr>
-            <w:ins w:id="279" w:author="Menon, Sunita (NIH/NCI) [C]" w:date="2020-03-31T16:53:00Z">
+            <w:ins w:id="304" w:author="Menon, Sunita (NIH/NCI) [C]" w:date="2020-03-31T16:53:00Z">
               <w:r>
                 <w:rPr>
                   <w:rFonts w:cstheme="minorHAnsi"/>
@@ -5339,7 +5588,7 @@
                   <w:sz w:val="28"/>
                   <w:szCs w:val="28"/>
                   <w:u w:val="single"/>
-                  <w:rPrChange w:id="280" w:author="Menon, Sunita (NIH/NCI) [C]" w:date="2020-03-31T16:55:00Z">
+                  <w:rPrChange w:id="305" w:author="Menon, Sunita (NIH/NCI) [C]" w:date="2020-03-31T16:55:00Z">
                     <w:rPr>
                       <w:rFonts w:cstheme="minorHAnsi"/>
                       <w:color w:val="000000"/>
@@ -5360,7 +5609,7 @@
                 <w:t>: Remove</w:t>
               </w:r>
             </w:ins>
-            <w:ins w:id="281" w:author="Menon, Sunita (NIH/NCI) [C]" w:date="2020-03-31T22:26:00Z">
+            <w:ins w:id="306" w:author="Menon, Sunita (NIH/NCI) [C]" w:date="2020-03-31T22:26:00Z">
               <w:r>
                 <w:rPr>
                   <w:rFonts w:cstheme="minorHAnsi"/>
@@ -5371,7 +5620,7 @@
                 <w:t>d</w:t>
               </w:r>
             </w:ins>
-            <w:ins w:id="282" w:author="Menon, Sunita (NIH/NCI) [C]" w:date="2020-03-31T16:53:00Z">
+            <w:ins w:id="307" w:author="Menon, Sunita (NIH/NCI) [C]" w:date="2020-03-31T16:53:00Z">
               <w:r>
                 <w:rPr>
                   <w:rFonts w:cstheme="minorHAnsi"/>
@@ -5382,7 +5631,7 @@
                 <w:t xml:space="preserve"> </w:t>
               </w:r>
             </w:ins>
-            <w:ins w:id="283" w:author="Menon, Sunita (NIH/NCI) [C]" w:date="2020-03-31T16:54:00Z">
+            <w:ins w:id="308" w:author="Menon, Sunita (NIH/NCI) [C]" w:date="2020-03-31T16:54:00Z">
               <w:r>
                 <w:rPr>
                   <w:rFonts w:cstheme="minorHAnsi"/>
@@ -5390,10 +5639,10 @@
                   <w:sz w:val="28"/>
                   <w:szCs w:val="28"/>
                 </w:rPr>
-                <w:t xml:space="preserve">error messages </w:t>
-              </w:r>
-            </w:ins>
-            <w:ins w:id="284" w:author="Menon, Sunita (NIH/NCI) [C]" w:date="2020-03-31T16:55:00Z">
+                <w:t xml:space="preserve">error message </w:t>
+              </w:r>
+            </w:ins>
+            <w:ins w:id="309" w:author="Menon, Sunita (NIH/NCI) [C]" w:date="2020-03-31T16:55:00Z">
               <w:r>
                 <w:rPr>
                   <w:rFonts w:cstheme="minorHAnsi"/>
@@ -5404,7 +5653,7 @@
                 <w:t xml:space="preserve">for empty rows </w:t>
               </w:r>
             </w:ins>
-            <w:ins w:id="285" w:author="Menon, Sunita (NIH/NCI) [C]" w:date="2020-03-31T16:54:00Z">
+            <w:ins w:id="310" w:author="Menon, Sunita (NIH/NCI) [C]" w:date="2020-03-31T16:54:00Z">
               <w:r>
                 <w:rPr>
                   <w:rFonts w:cstheme="minorHAnsi"/>
@@ -5415,7 +5664,7 @@
                 <w:t xml:space="preserve">during </w:t>
               </w:r>
             </w:ins>
-            <w:ins w:id="286" w:author="Menon, Sunita (NIH/NCI) [C]" w:date="2020-03-31T16:53:00Z">
+            <w:ins w:id="311" w:author="Menon, Sunita (NIH/NCI) [C]" w:date="2020-03-31T16:53:00Z">
               <w:r>
                 <w:rPr>
                   <w:rFonts w:cstheme="minorHAnsi"/>
@@ -5426,7 +5675,7 @@
                 <w:t xml:space="preserve">validation of </w:t>
               </w:r>
             </w:ins>
-            <w:ins w:id="287" w:author="Menon, Sunita (NIH/NCI) [C]" w:date="2020-03-31T16:55:00Z">
+            <w:ins w:id="312" w:author="Menon, Sunita (NIH/NCI) [C]" w:date="2020-03-31T16:55:00Z">
               <w:r>
                 <w:rPr>
                   <w:rFonts w:cstheme="minorHAnsi"/>
@@ -5437,7 +5686,7 @@
                 <w:t xml:space="preserve">metadata while </w:t>
               </w:r>
             </w:ins>
-            <w:ins w:id="288" w:author="Menon, Sunita (NIH/NCI) [C]" w:date="2020-03-31T16:54:00Z">
+            <w:ins w:id="313" w:author="Menon, Sunita (NIH/NCI) [C]" w:date="2020-03-31T16:54:00Z">
               <w:r>
                 <w:rPr>
                   <w:rFonts w:cstheme="minorHAnsi"/>
@@ -5448,7 +5697,7 @@
                 <w:t>regist</w:t>
               </w:r>
             </w:ins>
-            <w:ins w:id="289" w:author="Menon, Sunita (NIH/NCI) [C]" w:date="2020-03-31T22:26:00Z">
+            <w:ins w:id="314" w:author="Menon, Sunita (NIH/NCI) [C]" w:date="2020-03-31T22:26:00Z">
               <w:r>
                 <w:rPr>
                   <w:rFonts w:cstheme="minorHAnsi"/>
@@ -5456,10 +5705,10 @@
                   <w:sz w:val="28"/>
                   <w:szCs w:val="28"/>
                 </w:rPr>
-                <w:t>ering data</w:t>
-              </w:r>
-            </w:ins>
-            <w:ins w:id="290" w:author="Menon, Sunita (NIH/NCI) [C]" w:date="2020-03-31T16:54:00Z">
+                <w:t>ering</w:t>
+              </w:r>
+            </w:ins>
+            <w:ins w:id="315" w:author="Menon, Sunita (NIH/NCI) [C]" w:date="2020-03-31T16:54:00Z">
               <w:r>
                 <w:rPr>
                   <w:rFonts w:cstheme="minorHAnsi"/>
@@ -5467,10 +5716,10 @@
                   <w:sz w:val="28"/>
                   <w:szCs w:val="28"/>
                 </w:rPr>
-                <w:t xml:space="preserve"> from the DME </w:t>
-              </w:r>
-            </w:ins>
-            <w:ins w:id="291" w:author="Menon, Sunita (NIH/NCI) [C]" w:date="2020-03-31T22:27:00Z">
+                <w:t xml:space="preserve"> </w:t>
+              </w:r>
+            </w:ins>
+            <w:ins w:id="316" w:author="Menon, Sunita (NIH/NCI) [C]" w:date="2020-03-31T23:08:00Z">
               <w:r>
                 <w:rPr>
                   <w:rFonts w:cstheme="minorHAnsi"/>
@@ -5478,10 +5727,32 @@
                   <w:sz w:val="28"/>
                   <w:szCs w:val="28"/>
                 </w:rPr>
+                <w:t>through</w:t>
+              </w:r>
+            </w:ins>
+            <w:ins w:id="317" w:author="Menon, Sunita (NIH/NCI) [C]" w:date="2020-03-31T16:54:00Z">
+              <w:r>
+                <w:rPr>
+                  <w:rFonts w:cstheme="minorHAnsi"/>
+                  <w:color w:val="000000"/>
+                  <w:sz w:val="28"/>
+                  <w:szCs w:val="28"/>
+                </w:rPr>
+                <w:t xml:space="preserve"> the DME </w:t>
+              </w:r>
+            </w:ins>
+            <w:ins w:id="318" w:author="Menon, Sunita (NIH/NCI) [C]" w:date="2020-03-31T22:27:00Z">
+              <w:r>
+                <w:rPr>
+                  <w:rFonts w:cstheme="minorHAnsi"/>
+                  <w:color w:val="000000"/>
+                  <w:sz w:val="28"/>
+                  <w:szCs w:val="28"/>
+                </w:rPr>
                 <w:t>W</w:t>
               </w:r>
             </w:ins>
-            <w:ins w:id="292" w:author="Menon, Sunita (NIH/NCI) [C]" w:date="2020-03-31T16:54:00Z">
+            <w:ins w:id="319" w:author="Menon, Sunita (NIH/NCI) [C]" w:date="2020-03-31T16:54:00Z">
               <w:r>
                 <w:rPr>
                   <w:rFonts w:cstheme="minorHAnsi"/>
@@ -5492,7 +5763,7 @@
                 <w:t xml:space="preserve">eb </w:t>
               </w:r>
             </w:ins>
-            <w:ins w:id="293" w:author="Menon, Sunita (NIH/NCI) [C]" w:date="2020-03-31T22:27:00Z">
+            <w:ins w:id="320" w:author="Menon, Sunita (NIH/NCI) [C]" w:date="2020-03-31T22:27:00Z">
               <w:r>
                 <w:rPr>
                   <w:rFonts w:cstheme="minorHAnsi"/>
@@ -5503,7 +5774,7 @@
                 <w:t>A</w:t>
               </w:r>
             </w:ins>
-            <w:ins w:id="294" w:author="Menon, Sunita (NIH/NCI) [C]" w:date="2020-03-31T16:54:00Z">
+            <w:ins w:id="321" w:author="Menon, Sunita (NIH/NCI) [C]" w:date="2020-03-31T16:54:00Z">
               <w:r>
                 <w:rPr>
                   <w:rFonts w:cstheme="minorHAnsi"/>
@@ -5514,7 +5785,7 @@
                 <w:t xml:space="preserve">pplication. These rows will now be </w:t>
               </w:r>
             </w:ins>
-            <w:ins w:id="295" w:author="Menon, Sunita (NIH/NCI) [C]" w:date="2020-03-31T22:27:00Z">
+            <w:ins w:id="322" w:author="Menon, Sunita (NIH/NCI) [C]" w:date="2020-03-31T22:27:00Z">
               <w:r>
                 <w:rPr>
                   <w:rFonts w:cstheme="minorHAnsi"/>
@@ -5525,7 +5796,7 @@
                 <w:t>ignored</w:t>
               </w:r>
             </w:ins>
-            <w:ins w:id="296" w:author="Menon, Sunita (NIH/NCI) [C]" w:date="2020-03-31T16:54:00Z">
+            <w:ins w:id="323" w:author="Menon, Sunita (NIH/NCI) [C]" w:date="2020-03-31T16:54:00Z">
               <w:r>
                 <w:rPr>
                   <w:rFonts w:cstheme="minorHAnsi"/>
@@ -5550,12 +5821,12 @@
           <w:p>
             <w:pPr>
               <w:rPr>
-                <w:ins w:id="297" w:author="Menon, Sunita (NIH/NCI) [C]" w:date="2020-03-31T21:13:00Z"/>
-                <w:sz w:val="28"/>
-                <w:szCs w:val="28"/>
-                <w:rPrChange w:id="298" w:author="Menon, Sunita (NIH/NCI) [C]" w:date="2020-03-31T21:14:00Z">
+                <w:ins w:id="324" w:author="Menon, Sunita (NIH/NCI) [C]" w:date="2020-03-31T21:13:00Z"/>
+                <w:sz w:val="28"/>
+                <w:szCs w:val="28"/>
+                <w:rPrChange w:id="325" w:author="Menon, Sunita (NIH/NCI) [C]" w:date="2020-03-31T21:14:00Z">
                   <w:rPr>
-                    <w:ins w:id="299" w:author="Menon, Sunita (NIH/NCI) [C]" w:date="2020-03-31T21:13:00Z"/>
+                    <w:ins w:id="326" w:author="Menon, Sunita (NIH/NCI) [C]" w:date="2020-03-31T21:13:00Z"/>
                   </w:rPr>
                 </w:rPrChange>
               </w:rPr>
@@ -5567,19 +5838,10 @@
                 <w:sz w:val="28"/>
                 <w:szCs w:val="28"/>
                 <w:u w:val="single"/>
-                <w:rPrChange w:id="300" w:author="Menon, Sunita (NIH/NCI) [C]" w:date="2020-03-31T21:14:00Z">
-                  <w:rPr>
-                    <w:rFonts w:cstheme="minorHAnsi"/>
-                    <w:color w:val="000000"/>
-                    <w:sz w:val="28"/>
-                    <w:szCs w:val="28"/>
-                    <w:u w:val="single"/>
-                  </w:rPr>
-                </w:rPrChange>
               </w:rPr>
               <w:t>HPCDATAMGM-12</w:t>
             </w:r>
-            <w:ins w:id="301" w:author="Menon, Sunita (NIH/NCI) [C]" w:date="2020-03-31T21:13:00Z">
+            <w:ins w:id="327" w:author="Menon, Sunita (NIH/NCI) [C]" w:date="2020-03-31T21:13:00Z">
               <w:r>
                 <w:rPr>
                   <w:rFonts w:cstheme="minorHAnsi"/>
@@ -5587,20 +5849,11 @@
                   <w:sz w:val="28"/>
                   <w:szCs w:val="28"/>
                   <w:u w:val="single"/>
-                  <w:rPrChange w:id="302" w:author="Menon, Sunita (NIH/NCI) [C]" w:date="2020-03-31T21:14:00Z">
-                    <w:rPr>
-                      <w:rFonts w:cstheme="minorHAnsi"/>
-                      <w:color w:val="000000"/>
-                      <w:sz w:val="28"/>
-                      <w:szCs w:val="28"/>
-                      <w:u w:val="single"/>
-                    </w:rPr>
-                  </w:rPrChange>
                 </w:rPr>
                 <w:t>75</w:t>
               </w:r>
             </w:ins>
-            <w:del w:id="303" w:author="Menon, Sunita (NIH/NCI) [C]" w:date="2020-03-31T21:13:00Z">
+            <w:del w:id="328" w:author="Menon, Sunita (NIH/NCI) [C]" w:date="2020-03-31T21:13:00Z">
               <w:r>
                 <w:rPr>
                   <w:rFonts w:cstheme="minorHAnsi"/>
@@ -5608,15 +5861,6 @@
                   <w:sz w:val="28"/>
                   <w:szCs w:val="28"/>
                   <w:u w:val="single"/>
-                  <w:rPrChange w:id="304" w:author="Menon, Sunita (NIH/NCI) [C]" w:date="2020-03-31T21:14:00Z">
-                    <w:rPr>
-                      <w:rFonts w:cstheme="minorHAnsi"/>
-                      <w:color w:val="000000"/>
-                      <w:sz w:val="28"/>
-                      <w:szCs w:val="28"/>
-                      <w:u w:val="single"/>
-                    </w:rPr>
-                  </w:rPrChange>
                 </w:rPr>
                 <w:delText>32</w:delText>
               </w:r>
@@ -5628,15 +5872,6 @@
                 <w:sz w:val="28"/>
                 <w:szCs w:val="28"/>
                 <w:u w:val="single"/>
-                <w:rPrChange w:id="305" w:author="Menon, Sunita (NIH/NCI) [C]" w:date="2020-03-31T21:14:00Z">
-                  <w:rPr>
-                    <w:rFonts w:cstheme="minorHAnsi"/>
-                    <w:color w:val="000000"/>
-                    <w:sz w:val="28"/>
-                    <w:szCs w:val="28"/>
-                    <w:u w:val="single"/>
-                  </w:rPr>
-                </w:rPrChange>
               </w:rPr>
               <w:t>:</w:t>
             </w:r>
@@ -5646,51 +5881,63 @@
                 <w:color w:val="000000"/>
                 <w:sz w:val="28"/>
                 <w:szCs w:val="28"/>
-                <w:rPrChange w:id="306" w:author="Menon, Sunita (NIH/NCI) [C]" w:date="2020-03-31T21:14:00Z">
-                  <w:rPr>
-                    <w:rFonts w:cstheme="minorHAnsi"/>
-                    <w:color w:val="000000"/>
-                    <w:sz w:val="28"/>
-                    <w:szCs w:val="28"/>
-                  </w:rPr>
-                </w:rPrChange>
               </w:rPr>
               <w:t xml:space="preserve"> </w:t>
             </w:r>
-            <w:ins w:id="307" w:author="Menon, Sunita (NIH/NCI) [C]" w:date="2020-03-31T21:13:00Z">
-              <w:r>
-                <w:rPr>
-                  <w:sz w:val="28"/>
-                  <w:szCs w:val="28"/>
-                  <w:rPrChange w:id="308" w:author="Menon, Sunita (NIH/NCI) [C]" w:date="2020-03-31T21:14:00Z">
+            <w:ins w:id="329" w:author="Menon, Sunita (NIH/NCI) [C]" w:date="2020-03-31T23:05:00Z">
+              <w:r>
+                <w:rPr>
+                  <w:rFonts w:cstheme="minorHAnsi"/>
+                  <w:color w:val="000000"/>
+                  <w:sz w:val="28"/>
+                  <w:szCs w:val="28"/>
+                </w:rPr>
+                <w:t xml:space="preserve">Fixed issue with adding </w:t>
+              </w:r>
+            </w:ins>
+            <w:ins w:id="330" w:author="Menon, Sunita (NIH/NCI) [C]" w:date="2020-03-31T22:27:00Z">
+              <w:r>
+                <w:rPr>
+                  <w:sz w:val="28"/>
+                  <w:szCs w:val="28"/>
+                </w:rPr>
+                <w:t>sub-</w:t>
+              </w:r>
+            </w:ins>
+            <w:ins w:id="331" w:author="Menon, Sunita (NIH/NCI) [C]" w:date="2020-03-31T21:13:00Z">
+              <w:r>
+                <w:rPr>
+                  <w:sz w:val="28"/>
+                  <w:szCs w:val="28"/>
+                  <w:rPrChange w:id="332" w:author="Menon, Sunita (NIH/NCI) [C]" w:date="2020-03-31T21:14:00Z">
                     <w:rPr/>
                   </w:rPrChange>
                 </w:rPr>
-                <w:t xml:space="preserve">Cannot add </w:t>
-              </w:r>
-            </w:ins>
-            <w:ins w:id="309" w:author="Menon, Sunita (NIH/NCI) [C]" w:date="2020-03-31T22:27:00Z">
-              <w:r>
-                <w:rPr>
-                  <w:sz w:val="28"/>
-                  <w:szCs w:val="28"/>
-                </w:rPr>
-                <w:t>a sub-</w:t>
-              </w:r>
-            </w:ins>
-            <w:ins w:id="310" w:author="Menon, Sunita (NIH/NCI) [C]" w:date="2020-03-31T21:13:00Z">
-              <w:r>
-                <w:rPr>
-                  <w:sz w:val="28"/>
-                  <w:szCs w:val="28"/>
-                  <w:rPrChange w:id="311" w:author="Menon, Sunita (NIH/NCI) [C]" w:date="2020-03-31T21:14:00Z">
+                <w:t>collection</w:t>
+              </w:r>
+            </w:ins>
+            <w:ins w:id="333" w:author="Menon, Sunita (NIH/NCI) [C]" w:date="2020-03-31T23:06:00Z">
+              <w:r>
+                <w:rPr>
+                  <w:sz w:val="28"/>
+                  <w:szCs w:val="28"/>
+                </w:rPr>
+                <w:t>s</w:t>
+              </w:r>
+            </w:ins>
+            <w:ins w:id="334" w:author="Menon, Sunita (NIH/NCI) [C]" w:date="2020-03-31T21:13:00Z">
+              <w:r>
+                <w:rPr>
+                  <w:sz w:val="28"/>
+                  <w:szCs w:val="28"/>
+                  <w:rPrChange w:id="335" w:author="Menon, Sunita (NIH/NCI) [C]" w:date="2020-03-31T21:14:00Z">
                     <w:rPr/>
                   </w:rPrChange>
                 </w:rPr>
-                <w:t xml:space="preserve">collection through </w:t>
-              </w:r>
-            </w:ins>
-            <w:ins w:id="312" w:author="Menon, Sunita (NIH/NCI) [C]" w:date="2020-03-31T22:27:00Z">
+                <w:t xml:space="preserve"> through </w:t>
+              </w:r>
+            </w:ins>
+            <w:ins w:id="336" w:author="Menon, Sunita (NIH/NCI) [C]" w:date="2020-03-31T22:27:00Z">
               <w:r>
                 <w:rPr>
                   <w:sz w:val="28"/>
@@ -5699,78 +5946,119 @@
                 <w:t xml:space="preserve">the </w:t>
               </w:r>
             </w:ins>
-            <w:ins w:id="313" w:author="Menon, Sunita (NIH/NCI) [C]" w:date="2020-03-31T21:13:00Z">
-              <w:r>
-                <w:rPr>
-                  <w:sz w:val="28"/>
-                  <w:szCs w:val="28"/>
-                  <w:rPrChange w:id="314" w:author="Menon, Sunita (NIH/NCI) [C]" w:date="2020-03-31T21:14:00Z">
+            <w:ins w:id="337" w:author="Menon, Sunita (NIH/NCI) [C]" w:date="2020-03-31T21:13:00Z">
+              <w:r>
+                <w:rPr>
+                  <w:sz w:val="28"/>
+                  <w:szCs w:val="28"/>
+                  <w:rPrChange w:id="338" w:author="Menon, Sunita (NIH/NCI) [C]" w:date="2020-03-31T21:14:00Z">
                     <w:rPr/>
                   </w:rPrChange>
                 </w:rPr>
                 <w:t xml:space="preserve">Browse menu </w:t>
               </w:r>
-              <w:r>
-                <w:rPr>
-                  <w:sz w:val="28"/>
-                  <w:szCs w:val="28"/>
-                  <w:rPrChange w:id="315" w:author="Menon, Sunita (NIH/NCI) [C]" w:date="2020-03-31T21:14:00Z">
+            </w:ins>
+            <w:ins w:id="339" w:author="Menon, Sunita (NIH/NCI) [C]" w:date="2020-03-31T23:06:00Z">
+              <w:r>
+                <w:rPr>
+                  <w:sz w:val="28"/>
+                  <w:szCs w:val="28"/>
+                </w:rPr>
+                <w:t>of</w:t>
+              </w:r>
+            </w:ins>
+            <w:ins w:id="340" w:author="Menon, Sunita (NIH/NCI) [C]" w:date="2020-03-31T21:13:00Z">
+              <w:r>
+                <w:rPr>
+                  <w:sz w:val="28"/>
+                  <w:szCs w:val="28"/>
+                  <w:rPrChange w:id="341" w:author="Menon, Sunita (NIH/NCI) [C]" w:date="2020-03-31T21:14:00Z">
                     <w:rPr/>
                   </w:rPrChange>
                 </w:rPr>
-                <w:t xml:space="preserve">on the DME Web Application </w:t>
-              </w:r>
-            </w:ins>
-            <w:ins w:id="316" w:author="Menon, Sunita (NIH/NCI) [C]" w:date="2020-03-31T22:27:00Z">
-              <w:r>
-                <w:rPr>
-                  <w:sz w:val="28"/>
-                  <w:szCs w:val="28"/>
-                </w:rPr>
-                <w:t xml:space="preserve">to a </w:t>
-              </w:r>
-            </w:ins>
-            <w:ins w:id="317" w:author="Menon, Sunita (NIH/NCI) [C]" w:date="2020-03-31T21:13:00Z">
-              <w:r>
-                <w:rPr>
-                  <w:sz w:val="28"/>
-                  <w:szCs w:val="28"/>
-                  <w:rPrChange w:id="318" w:author="Menon, Sunita (NIH/NCI) [C]" w:date="2020-03-31T21:14:00Z">
+                <w:t xml:space="preserve"> the DME Web Application </w:t>
+              </w:r>
+            </w:ins>
+            <w:ins w:id="342" w:author="Menon, Sunita (NIH/NCI) [C]" w:date="2020-03-31T23:06:00Z">
+              <w:r>
+                <w:rPr>
+                  <w:sz w:val="28"/>
+                  <w:szCs w:val="28"/>
+                </w:rPr>
+                <w:t>when the</w:t>
+              </w:r>
+            </w:ins>
+            <w:ins w:id="343" w:author="Menon, Sunita (NIH/NCI) [C]" w:date="2020-03-31T22:27:00Z">
+              <w:r>
+                <w:rPr>
+                  <w:sz w:val="28"/>
+                  <w:szCs w:val="28"/>
+                </w:rPr>
+                <w:t xml:space="preserve"> </w:t>
+              </w:r>
+            </w:ins>
+            <w:ins w:id="344" w:author="Menon, Sunita (NIH/NCI) [C]" w:date="2020-03-31T21:13:00Z">
+              <w:r>
+                <w:rPr>
+                  <w:sz w:val="28"/>
+                  <w:szCs w:val="28"/>
+                  <w:rPrChange w:id="345" w:author="Menon, Sunita (NIH/NCI) [C]" w:date="2020-03-31T21:14:00Z">
                     <w:rPr/>
                   </w:rPrChange>
                 </w:rPr>
                 <w:t xml:space="preserve">parent </w:t>
               </w:r>
             </w:ins>
-            <w:ins w:id="319" w:author="Menon, Sunita (NIH/NCI) [C]" w:date="2020-03-31T22:27:00Z">
-              <w:r>
-                <w:rPr>
-                  <w:sz w:val="28"/>
-                  <w:szCs w:val="28"/>
-                </w:rPr>
-                <w:t xml:space="preserve">collection that </w:t>
-              </w:r>
-            </w:ins>
-            <w:ins w:id="320" w:author="Menon, Sunita (NIH/NCI) [C]" w:date="2020-03-31T21:13:00Z">
-              <w:r>
-                <w:rPr>
-                  <w:sz w:val="28"/>
-                  <w:szCs w:val="28"/>
-                  <w:rPrChange w:id="321" w:author="Menon, Sunita (NIH/NCI) [C]" w:date="2020-03-31T21:14:00Z">
+            <w:ins w:id="346" w:author="Menon, Sunita (NIH/NCI) [C]" w:date="2020-03-31T22:27:00Z">
+              <w:r>
+                <w:rPr>
+                  <w:sz w:val="28"/>
+                  <w:szCs w:val="28"/>
+                </w:rPr>
+                <w:t>collection</w:t>
+              </w:r>
+            </w:ins>
+            <w:ins w:id="347" w:author="Menon, Sunita (NIH/NCI) [C]" w:date="2020-03-31T21:13:00Z">
+              <w:r>
+                <w:rPr>
+                  <w:sz w:val="28"/>
+                  <w:szCs w:val="28"/>
+                  <w:rPrChange w:id="348" w:author="Menon, Sunita (NIH/NCI) [C]" w:date="2020-03-31T21:14:00Z">
                     <w:rPr/>
                   </w:rPrChange>
                 </w:rPr>
-                <w:t>can contain multiple collection types.</w:t>
-              </w:r>
-            </w:ins>
-          </w:p>
-          <w:p>
-            <w:pPr>
-              <w:rPr>
-                <w:del w:id="322" w:author="Menon, Sunita (NIH/NCI) [C]" w:date="2020-03-31T21:14:00Z"/>
-              </w:rPr>
-            </w:pPr>
-            <w:del w:id="323" w:author="Menon, Sunita (NIH/NCI) [C]" w:date="2020-03-31T21:14:00Z">
+                <w:t xml:space="preserve"> contain</w:t>
+              </w:r>
+            </w:ins>
+            <w:ins w:id="349" w:author="Menon, Sunita (NIH/NCI) [C]" w:date="2020-03-31T23:06:00Z">
+              <w:r>
+                <w:rPr>
+                  <w:sz w:val="28"/>
+                  <w:szCs w:val="28"/>
+                </w:rPr>
+                <w:t>s</w:t>
+              </w:r>
+            </w:ins>
+            <w:ins w:id="350" w:author="Menon, Sunita (NIH/NCI) [C]" w:date="2020-03-31T21:13:00Z">
+              <w:r>
+                <w:rPr>
+                  <w:sz w:val="28"/>
+                  <w:szCs w:val="28"/>
+                  <w:rPrChange w:id="351" w:author="Menon, Sunita (NIH/NCI) [C]" w:date="2020-03-31T21:14:00Z">
+                    <w:rPr/>
+                  </w:rPrChange>
+                </w:rPr>
+                <w:t xml:space="preserve"> multiple collection types.</w:t>
+              </w:r>
+            </w:ins>
+          </w:p>
+          <w:p>
+            <w:pPr>
+              <w:rPr>
+                <w:del w:id="352" w:author="Menon, Sunita (NIH/NCI) [C]" w:date="2020-03-31T21:14:00Z"/>
+              </w:rPr>
+            </w:pPr>
+            <w:del w:id="353" w:author="Menon, Sunita (NIH/NCI) [C]" w:date="2020-03-31T21:14:00Z">
               <w:r>
                 <w:rPr>
                   <w:rFonts w:cstheme="minorHAnsi"/>
@@ -5781,7 +6069,7 @@
                 <w:delText>Fixed the issue o</w:delText>
               </w:r>
             </w:del>
-            <w:del w:id="324" w:author="Menon, Sunita (NIH/NCI) [C]" w:date="2020-03-31T21:13:00Z">
+            <w:del w:id="354" w:author="Menon, Sunita (NIH/NCI) [C]" w:date="2020-03-31T21:13:00Z">
               <w:r>
                 <w:rPr>
                   <w:rFonts w:cstheme="minorHAnsi"/>
@@ -5845,7 +6133,7 @@
           <w:p>
             <w:pPr>
               <w:rPr>
-                <w:del w:id="325" w:author="Menon, Sunita (NIH/NCI) [C]" w:date="2020-03-31T16:57:00Z"/>
+                <w:del w:id="355" w:author="Menon, Sunita (NIH/NCI) [C]" w:date="2020-03-31T16:57:00Z"/>
                 <w:color w:val="000000"/>
                 <w:sz w:val="28"/>
                 <w:szCs w:val="28"/>
@@ -5855,12 +6143,12 @@
           <w:p>
             <w:pPr>
               <w:rPr>
-                <w:del w:id="326" w:author="Menon, Sunita (NIH/NCI) [C]" w:date="2020-03-31T16:57:00Z"/>
-                <w:sz w:val="28"/>
-                <w:szCs w:val="28"/>
-              </w:rPr>
-            </w:pPr>
-            <w:del w:id="327" w:author="Menon, Sunita (NIH/NCI) [C]" w:date="2020-03-31T16:57:00Z">
+                <w:del w:id="356" w:author="Menon, Sunita (NIH/NCI) [C]" w:date="2020-03-31T16:57:00Z"/>
+                <w:sz w:val="28"/>
+                <w:szCs w:val="28"/>
+              </w:rPr>
+            </w:pPr>
+            <w:del w:id="357" w:author="Menon, Sunita (NIH/NCI) [C]" w:date="2020-03-31T16:57:00Z">
               <w:r>
                 <w:rPr>
                   <w:rFonts w:cstheme="minorHAnsi"/>
@@ -5992,14 +6280,14 @@
           <w:p>
             <w:pPr>
               <w:rPr>
-                <w:del w:id="328" w:author="Menon, Sunita (NIH/NCI) [C]" w:date="2020-03-31T21:14:00Z"/>
-              </w:rPr>
-            </w:pPr>
-          </w:p>
-          <w:p>
-            <w:pPr>
-              <w:rPr>
-                <w:del w:id="329" w:author="Menon, Sunita (NIH/NCI) [C]" w:date="2020-03-31T21:14:00Z"/>
+                <w:del w:id="358" w:author="Menon, Sunita (NIH/NCI) [C]" w:date="2020-03-31T21:14:00Z"/>
+              </w:rPr>
+            </w:pPr>
+          </w:p>
+          <w:p>
+            <w:pPr>
+              <w:rPr>
+                <w:del w:id="359" w:author="Menon, Sunita (NIH/NCI) [C]" w:date="2020-03-31T21:14:00Z"/>
               </w:rPr>
             </w:pPr>
           </w:p>
@@ -6104,7 +6392,7 @@
                 <w:sz w:val="28"/>
                 <w:szCs w:val="28"/>
                 <w:u w:val="single"/>
-                <w:rPrChange w:id="330" w:author="Menon, Sunita (NIH/NCI) [C]" w:date="2020-03-31T22:28:00Z">
+                <w:rPrChange w:id="360" w:author="Menon, Sunita (NIH/NCI) [C]" w:date="2020-03-31T22:28:00Z">
                   <w:rPr>
                     <w:sz w:val="28"/>
                     <w:szCs w:val="28"/>
@@ -6113,13 +6401,13 @@
               </w:rPr>
               <w:t>HPCDATAMGM-126</w:t>
             </w:r>
-            <w:ins w:id="331" w:author="Menon, Sunita (NIH/NCI) [C]" w:date="2020-03-31T16:46:00Z">
+            <w:ins w:id="361" w:author="Menon, Sunita (NIH/NCI) [C]" w:date="2020-03-31T16:46:00Z">
               <w:r>
                 <w:rPr>
                   <w:sz w:val="28"/>
                   <w:szCs w:val="28"/>
                   <w:u w:val="single"/>
-                  <w:rPrChange w:id="332" w:author="Menon, Sunita (NIH/NCI) [C]" w:date="2020-03-31T22:28:00Z">
+                  <w:rPrChange w:id="362" w:author="Menon, Sunita (NIH/NCI) [C]" w:date="2020-03-31T22:28:00Z">
                     <w:rPr>
                       <w:sz w:val="28"/>
                       <w:szCs w:val="28"/>
@@ -6129,7 +6417,7 @@
                 <w:t>6</w:t>
               </w:r>
             </w:ins>
-            <w:del w:id="333" w:author="Menon, Sunita (NIH/NCI) [C]" w:date="2020-03-31T16:46:00Z">
+            <w:del w:id="363" w:author="Menon, Sunita (NIH/NCI) [C]" w:date="2020-03-31T16:46:00Z">
               <w:r>
                 <w:rPr>
                   <w:sz w:val="28"/>
@@ -6145,7 +6433,7 @@
               </w:rPr>
               <w:t xml:space="preserve">:  </w:t>
             </w:r>
-            <w:ins w:id="334" w:author="Menon, Sunita (NIH/NCI) [C]" w:date="2020-03-31T16:57:00Z">
+            <w:ins w:id="364" w:author="Menon, Sunita (NIH/NCI) [C]" w:date="2020-03-31T16:57:00Z">
               <w:r>
                 <w:rPr>
                   <w:sz w:val="28"/>
@@ -6154,7 +6442,7 @@
                 <w:t>Optimize</w:t>
               </w:r>
             </w:ins>
-            <w:ins w:id="335" w:author="Menon, Sunita (NIH/NCI) [C]" w:date="2020-03-31T22:28:00Z">
+            <w:ins w:id="365" w:author="Menon, Sunita (NIH/NCI) [C]" w:date="2020-03-31T22:28:00Z">
               <w:r>
                 <w:rPr>
                   <w:sz w:val="28"/>
@@ -6163,7 +6451,7 @@
                 <w:t>d</w:t>
               </w:r>
             </w:ins>
-            <w:ins w:id="336" w:author="Menon, Sunita (NIH/NCI) [C]" w:date="2020-03-31T16:57:00Z">
+            <w:ins w:id="366" w:author="Menon, Sunita (NIH/NCI) [C]" w:date="2020-03-31T16:57:00Z">
               <w:r>
                 <w:rPr>
                   <w:sz w:val="28"/>
@@ -6172,7 +6460,7 @@
                 <w:t xml:space="preserve"> user initiated </w:t>
               </w:r>
             </w:ins>
-            <w:ins w:id="337" w:author="Menon, Sunita (NIH/NCI) [C]" w:date="2020-03-31T16:58:00Z">
+            <w:ins w:id="367" w:author="Menon, Sunita (NIH/NCI) [C]" w:date="2020-03-31T16:58:00Z">
               <w:r>
                 <w:rPr>
                   <w:sz w:val="28"/>
@@ -6181,7 +6469,7 @@
                 <w:t>cancellation of download requests</w:t>
               </w:r>
             </w:ins>
-            <w:ins w:id="338" w:author="Menon, Sunita (NIH/NCI) [C]" w:date="2020-03-31T21:28:00Z">
+            <w:ins w:id="368" w:author="Menon, Sunita (NIH/NCI) [C]" w:date="2020-03-31T21:28:00Z">
               <w:r>
                 <w:rPr>
                   <w:sz w:val="28"/>
@@ -6190,7 +6478,7 @@
                 <w:t xml:space="preserve"> by </w:t>
               </w:r>
             </w:ins>
-            <w:ins w:id="339" w:author="Menon, Sunita (NIH/NCI) [C]" w:date="2020-03-31T22:28:00Z">
+            <w:ins w:id="369" w:author="Menon, Sunita (NIH/NCI) [C]" w:date="2020-03-31T22:28:00Z">
               <w:r>
                 <w:rPr>
                   <w:sz w:val="28"/>
@@ -6199,7 +6487,7 @@
                 <w:t xml:space="preserve">also </w:t>
               </w:r>
             </w:ins>
-            <w:ins w:id="340" w:author="Menon, Sunita (NIH/NCI) [C]" w:date="2020-03-31T21:28:00Z">
+            <w:ins w:id="370" w:author="Menon, Sunita (NIH/NCI) [C]" w:date="2020-03-31T21:28:00Z">
               <w:r>
                 <w:rPr>
                   <w:sz w:val="28"/>
@@ -6208,7 +6496,7 @@
                 <w:t>r</w:t>
               </w:r>
             </w:ins>
-            <w:ins w:id="341" w:author="Menon, Sunita (NIH/NCI) [C]" w:date="2020-03-31T16:46:00Z">
+            <w:ins w:id="371" w:author="Menon, Sunita (NIH/NCI) [C]" w:date="2020-03-31T16:46:00Z">
               <w:r>
                 <w:rPr>
                   <w:sz w:val="28"/>
@@ -6217,7 +6505,7 @@
                 <w:t>emov</w:t>
               </w:r>
             </w:ins>
-            <w:ins w:id="342" w:author="Menon, Sunita (NIH/NCI) [C]" w:date="2020-03-31T21:28:00Z">
+            <w:ins w:id="372" w:author="Menon, Sunita (NIH/NCI) [C]" w:date="2020-03-31T21:28:00Z">
               <w:r>
                 <w:rPr>
                   <w:sz w:val="28"/>
@@ -6226,7 +6514,7 @@
                 <w:t>ing</w:t>
               </w:r>
             </w:ins>
-            <w:ins w:id="343" w:author="Menon, Sunita (NIH/NCI) [C]" w:date="2020-03-31T16:46:00Z">
+            <w:ins w:id="373" w:author="Menon, Sunita (NIH/NCI) [C]" w:date="2020-03-31T16:46:00Z">
               <w:r>
                 <w:rPr>
                   <w:sz w:val="28"/>
@@ -6235,7 +6523,7 @@
                 <w:t xml:space="preserve"> </w:t>
               </w:r>
             </w:ins>
-            <w:ins w:id="344" w:author="Menon, Sunita (NIH/NCI) [C]" w:date="2020-03-31T16:50:00Z">
+            <w:ins w:id="374" w:author="Menon, Sunita (NIH/NCI) [C]" w:date="2020-03-31T16:50:00Z">
               <w:r>
                 <w:rPr>
                   <w:sz w:val="28"/>
@@ -6244,7 +6532,7 @@
                 <w:t xml:space="preserve">unprocessed transactions already submitted to Globus </w:t>
               </w:r>
             </w:ins>
-            <w:ins w:id="345" w:author="Menon, Sunita (NIH/NCI) [C]" w:date="2020-03-31T21:28:00Z">
+            <w:ins w:id="375" w:author="Menon, Sunita (NIH/NCI) [C]" w:date="2020-03-31T21:28:00Z">
               <w:r>
                 <w:rPr>
                   <w:sz w:val="28"/>
@@ -6253,7 +6541,7 @@
                 <w:t xml:space="preserve">transfer </w:t>
               </w:r>
             </w:ins>
-            <w:ins w:id="346" w:author="Menon, Sunita (NIH/NCI) [C]" w:date="2020-03-31T16:50:00Z">
+            <w:ins w:id="376" w:author="Menon, Sunita (NIH/NCI) [C]" w:date="2020-03-31T16:50:00Z">
               <w:r>
                 <w:rPr>
                   <w:sz w:val="28"/>
@@ -6262,7 +6550,7 @@
                 <w:t>queue</w:t>
               </w:r>
             </w:ins>
-            <w:ins w:id="347" w:author="Menon, Sunita (NIH/NCI) [C]" w:date="2020-03-31T21:28:00Z">
+            <w:ins w:id="377" w:author="Menon, Sunita (NIH/NCI) [C]" w:date="2020-03-31T21:28:00Z">
               <w:r>
                 <w:rPr>
                   <w:sz w:val="28"/>
@@ -6271,7 +6559,7 @@
                 <w:t>.</w:t>
               </w:r>
             </w:ins>
-            <w:del w:id="348" w:author="Menon, Sunita (NIH/NCI) [C]" w:date="2020-03-31T16:50:00Z">
+            <w:del w:id="378" w:author="Menon, Sunita (NIH/NCI) [C]" w:date="2020-03-31T16:50:00Z">
               <w:r>
                 <w:rPr>
                   <w:sz w:val="28"/>
@@ -6329,7 +6617,7 @@
                 <w:delText xml:space="preserve"> This was occurring on about 50% of the transactions</w:delText>
               </w:r>
             </w:del>
-            <w:del w:id="349" w:author="Menon, Sunita (NIH/NCI) [C]" w:date="2020-03-31T16:58:00Z">
+            <w:del w:id="379" w:author="Menon, Sunita (NIH/NCI) [C]" w:date="2020-03-31T16:58:00Z">
               <w:r>
                 <w:rPr>
                   <w:sz w:val="28"/>
@@ -6350,7 +6638,7 @@
           <w:p>
             <w:pPr>
               <w:rPr>
-                <w:ins w:id="350" w:author="Menon, Sunita (NIH/NCI) [C]" w:date="2020-03-31T21:53:00Z"/>
+                <w:ins w:id="380" w:author="Menon, Sunita (NIH/NCI) [C]" w:date="2020-03-31T21:53:00Z"/>
                 <w:sz w:val="28"/>
                 <w:szCs w:val="28"/>
               </w:rPr>
@@ -6363,7 +6651,7 @@
               </w:rPr>
               <w:t>HPCDATAMGM-1</w:t>
             </w:r>
-            <w:ins w:id="351" w:author="Menon, Sunita (NIH/NCI) [C]" w:date="2020-03-31T16:51:00Z">
+            <w:ins w:id="381" w:author="Menon, Sunita (NIH/NCI) [C]" w:date="2020-03-31T16:51:00Z">
               <w:r>
                 <w:rPr>
                   <w:sz w:val="28"/>
@@ -6373,7 +6661,7 @@
                 <w:t>190</w:t>
               </w:r>
             </w:ins>
-            <w:del w:id="352" w:author="Menon, Sunita (NIH/NCI) [C]" w:date="2020-03-31T16:51:00Z">
+            <w:del w:id="382" w:author="Menon, Sunita (NIH/NCI) [C]" w:date="2020-03-31T16:51:00Z">
               <w:r>
                 <w:rPr>
                   <w:sz w:val="28"/>
@@ -6405,7 +6693,7 @@
               </w:rPr>
               <w:t xml:space="preserve">Added </w:t>
             </w:r>
-            <w:ins w:id="353" w:author="Menon, Sunita (NIH/NCI) [C]" w:date="2020-03-31T16:52:00Z">
+            <w:ins w:id="383" w:author="Menon, Sunita (NIH/NCI) [C]" w:date="2020-03-31T16:52:00Z">
               <w:r>
                 <w:rPr>
                   <w:sz w:val="28"/>
@@ -6418,10 +6706,28 @@
                   <w:sz w:val="28"/>
                   <w:szCs w:val="28"/>
                 </w:rPr>
-                <w:t>without requiring tomcat restart</w:t>
-              </w:r>
-            </w:ins>
-            <w:del w:id="354" w:author="Menon, Sunita (NIH/NCI) [C]" w:date="2020-03-31T16:52:00Z">
+                <w:t xml:space="preserve">without requiring </w:t>
+              </w:r>
+            </w:ins>
+            <w:ins w:id="384" w:author="Menon, Sunita (NIH/NCI) [C]" w:date="2020-03-31T23:07:00Z">
+              <w:r>
+                <w:rPr>
+                  <w:sz w:val="28"/>
+                  <w:szCs w:val="28"/>
+                </w:rPr>
+                <w:t>T</w:t>
+              </w:r>
+            </w:ins>
+            <w:ins w:id="385" w:author="Menon, Sunita (NIH/NCI) [C]" w:date="2020-03-31T16:52:00Z">
+              <w:r>
+                <w:rPr>
+                  <w:sz w:val="28"/>
+                  <w:szCs w:val="28"/>
+                </w:rPr>
+                <w:t>omcat restart</w:t>
+              </w:r>
+            </w:ins>
+            <w:del w:id="386" w:author="Menon, Sunita (NIH/NCI) [C]" w:date="2020-03-31T16:52:00Z">
               <w:r>
                 <w:rPr>
                   <w:sz w:val="28"/>
@@ -6441,26 +6747,26 @@
           <w:p>
             <w:pPr>
               <w:rPr>
-                <w:ins w:id="355" w:author="Menon, Sunita (NIH/NCI) [C]" w:date="2020-03-31T21:53:00Z"/>
-                <w:sz w:val="28"/>
-                <w:szCs w:val="28"/>
-              </w:rPr>
-            </w:pPr>
-          </w:p>
-          <w:p>
-            <w:pPr>
-              <w:rPr>
-                <w:sz w:val="28"/>
-                <w:szCs w:val="28"/>
-              </w:rPr>
-            </w:pPr>
-            <w:ins w:id="356" w:author="Menon, Sunita (NIH/NCI) [C]" w:date="2020-03-31T21:53:00Z">
+                <w:ins w:id="387" w:author="Menon, Sunita (NIH/NCI) [C]" w:date="2020-03-31T21:53:00Z"/>
+                <w:sz w:val="28"/>
+                <w:szCs w:val="28"/>
+              </w:rPr>
+            </w:pPr>
+          </w:p>
+          <w:p>
+            <w:pPr>
+              <w:rPr>
+                <w:sz w:val="28"/>
+                <w:szCs w:val="28"/>
+              </w:rPr>
+            </w:pPr>
+            <w:ins w:id="388" w:author="Menon, Sunita (NIH/NCI) [C]" w:date="2020-03-31T21:53:00Z">
               <w:r>
                 <w:rPr>
                   <w:sz w:val="28"/>
                   <w:szCs w:val="28"/>
                   <w:u w:val="single"/>
-                  <w:rPrChange w:id="357" w:author="Menon, Sunita (NIH/NCI) [C]" w:date="2020-03-31T21:59:00Z">
+                  <w:rPrChange w:id="389" w:author="Menon, Sunita (NIH/NCI) [C]" w:date="2020-03-31T21:59:00Z">
                     <w:rPr>
                       <w:sz w:val="28"/>
                       <w:szCs w:val="28"/>
@@ -6477,7 +6783,7 @@
                 <w:t xml:space="preserve">: Added </w:t>
               </w:r>
             </w:ins>
-            <w:ins w:id="358" w:author="Menon, Sunita (NIH/NCI) [C]" w:date="2020-03-31T21:54:00Z">
+            <w:ins w:id="390" w:author="Menon, Sunita (NIH/NCI) [C]" w:date="2020-03-31T21:54:00Z">
               <w:r>
                 <w:rPr>
                   <w:sz w:val="28"/>
@@ -6486,7 +6792,7 @@
                 <w:t xml:space="preserve">auditing of synchronous download transactions. </w:t>
               </w:r>
             </w:ins>
-            <w:ins w:id="359" w:author="Menon, Sunita (NIH/NCI) [C]" w:date="2020-03-31T21:58:00Z">
+            <w:ins w:id="391" w:author="Menon, Sunita (NIH/NCI) [C]" w:date="2020-03-31T21:58:00Z">
               <w:r>
                 <w:rPr>
                   <w:sz w:val="28"/>
@@ -6495,7 +6801,7 @@
                 <w:t>This will be recorded in the HPC_DOWNLOAD</w:t>
               </w:r>
             </w:ins>
-            <w:ins w:id="360" w:author="Menon, Sunita (NIH/NCI) [C]" w:date="2020-03-31T21:59:00Z">
+            <w:ins w:id="392" w:author="Menon, Sunita (NIH/NCI) [C]" w:date="2020-03-31T21:59:00Z">
               <w:r>
                 <w:rPr>
                   <w:sz w:val="28"/>
@@ -6524,7 +6830,7 @@
           <w:p>
             <w:pPr>
               <w:rPr>
-                <w:del w:id="361" w:author="Menon, Sunita (NIH/NCI) [C]" w:date="2020-03-31T21:59:00Z"/>
+                <w:del w:id="393" w:author="Menon, Sunita (NIH/NCI) [C]" w:date="2020-03-31T21:59:00Z"/>
                 <w:rFonts w:cstheme="minorHAnsi"/>
                 <w:sz w:val="28"/>
                 <w:szCs w:val="28"/>
@@ -6563,6 +6869,7 @@
                 <w:sz w:val="28"/>
                 <w:szCs w:val="28"/>
               </w:rPr>
+              <w:lastRenderedPageBreak/>
               <w:t>==============================================================</w:t>
             </w:r>
           </w:p>
@@ -9253,6 +9560,119 @@
     </w:lvl>
   </w:abstractNum>
   <w:abstractNum w:abstractNumId="15" w15:restartNumberingAfterBreak="0">
+    <w:nsid w:val="58B27AEB"/>
+    <w:multiLevelType w:val="hybridMultilevel"/>
+    <w:tmpl w:val="BC64F784"/>
+    <w:lvl w:ilvl="0" w:tplc="04090001">
+      <w:start w:val="1"/>
+      <w:numFmt w:val="bullet"/>
+      <w:lvlText w:val=""/>
+      <w:lvlJc w:val="left"/>
+      <w:pPr>
+        <w:ind w:left="720" w:hanging="360"/>
+      </w:pPr>
+      <w:rPr>
+        <w:rFonts w:ascii="Symbol" w:hAnsi="Symbol" w:cs="Symbol" w:hint="default"/>
+      </w:rPr>
+    </w:lvl>
+    <w:lvl w:ilvl="1" w:tplc="04090003">
+      <w:start w:val="1"/>
+      <w:numFmt w:val="bullet"/>
+      <w:lvlText w:val="o"/>
+      <w:lvlJc w:val="left"/>
+      <w:pPr>
+        <w:ind w:left="1440" w:hanging="360"/>
+      </w:pPr>
+      <w:rPr>
+        <w:rFonts w:ascii="Courier New" w:hAnsi="Courier New" w:cs="Courier New" w:hint="default"/>
+      </w:rPr>
+    </w:lvl>
+    <w:lvl w:ilvl="2" w:tplc="04090005">
+      <w:start w:val="1"/>
+      <w:numFmt w:val="bullet"/>
+      <w:lvlText w:val=""/>
+      <w:lvlJc w:val="left"/>
+      <w:pPr>
+        <w:ind w:left="2160" w:hanging="360"/>
+      </w:pPr>
+      <w:rPr>
+        <w:rFonts w:ascii="Wingdings" w:hAnsi="Wingdings" w:cs="Wingdings" w:hint="default"/>
+      </w:rPr>
+    </w:lvl>
+    <w:lvl w:ilvl="3" w:tplc="04090001">
+      <w:start w:val="1"/>
+      <w:numFmt w:val="bullet"/>
+      <w:lvlText w:val=""/>
+      <w:lvlJc w:val="left"/>
+      <w:pPr>
+        <w:ind w:left="2880" w:hanging="360"/>
+      </w:pPr>
+      <w:rPr>
+        <w:rFonts w:ascii="Symbol" w:hAnsi="Symbol" w:cs="Symbol" w:hint="default"/>
+      </w:rPr>
+    </w:lvl>
+    <w:lvl w:ilvl="4" w:tplc="04090003">
+      <w:start w:val="1"/>
+      <w:numFmt w:val="bullet"/>
+      <w:lvlText w:val="o"/>
+      <w:lvlJc w:val="left"/>
+      <w:pPr>
+        <w:ind w:left="3600" w:hanging="360"/>
+      </w:pPr>
+      <w:rPr>
+        <w:rFonts w:ascii="Courier New" w:hAnsi="Courier New" w:cs="Courier New" w:hint="default"/>
+      </w:rPr>
+    </w:lvl>
+    <w:lvl w:ilvl="5" w:tplc="04090005">
+      <w:start w:val="1"/>
+      <w:numFmt w:val="bullet"/>
+      <w:lvlText w:val=""/>
+      <w:lvlJc w:val="left"/>
+      <w:pPr>
+        <w:ind w:left="4320" w:hanging="360"/>
+      </w:pPr>
+      <w:rPr>
+        <w:rFonts w:ascii="Wingdings" w:hAnsi="Wingdings" w:cs="Wingdings" w:hint="default"/>
+      </w:rPr>
+    </w:lvl>
+    <w:lvl w:ilvl="6" w:tplc="04090001">
+      <w:start w:val="1"/>
+      <w:numFmt w:val="bullet"/>
+      <w:lvlText w:val=""/>
+      <w:lvlJc w:val="left"/>
+      <w:pPr>
+        <w:ind w:left="5040" w:hanging="360"/>
+      </w:pPr>
+      <w:rPr>
+        <w:rFonts w:ascii="Symbol" w:hAnsi="Symbol" w:cs="Symbol" w:hint="default"/>
+      </w:rPr>
+    </w:lvl>
+    <w:lvl w:ilvl="7" w:tplc="04090003">
+      <w:start w:val="1"/>
+      <w:numFmt w:val="bullet"/>
+      <w:lvlText w:val="o"/>
+      <w:lvlJc w:val="left"/>
+      <w:pPr>
+        <w:ind w:left="5760" w:hanging="360"/>
+      </w:pPr>
+      <w:rPr>
+        <w:rFonts w:ascii="Courier New" w:hAnsi="Courier New" w:cs="Courier New" w:hint="default"/>
+      </w:rPr>
+    </w:lvl>
+    <w:lvl w:ilvl="8" w:tplc="04090005">
+      <w:start w:val="1"/>
+      <w:numFmt w:val="bullet"/>
+      <w:lvlText w:val=""/>
+      <w:lvlJc w:val="left"/>
+      <w:pPr>
+        <w:ind w:left="6480" w:hanging="360"/>
+      </w:pPr>
+      <w:rPr>
+        <w:rFonts w:ascii="Wingdings" w:hAnsi="Wingdings" w:cs="Wingdings" w:hint="default"/>
+      </w:rPr>
+    </w:lvl>
+  </w:abstractNum>
+  <w:abstractNum w:abstractNumId="16" w15:restartNumberingAfterBreak="0">
     <w:nsid w:val="59596382"/>
     <w:multiLevelType w:val="multilevel"/>
     <w:tmpl w:val="961E714E"/>
@@ -9401,7 +9821,7 @@
       </w:rPr>
     </w:lvl>
   </w:abstractNum>
-  <w:abstractNum w:abstractNumId="16" w15:restartNumberingAfterBreak="0">
+  <w:abstractNum w:abstractNumId="17" w15:restartNumberingAfterBreak="0">
     <w:nsid w:val="5ADC6AE6"/>
     <w:multiLevelType w:val="hybridMultilevel"/>
     <w:tmpl w:val="9DCC21E4"/>
@@ -9514,7 +9934,7 @@
       </w:rPr>
     </w:lvl>
   </w:abstractNum>
-  <w:abstractNum w:abstractNumId="17" w15:restartNumberingAfterBreak="0">
+  <w:abstractNum w:abstractNumId="18" w15:restartNumberingAfterBreak="0">
     <w:nsid w:val="6E3409FA"/>
     <w:multiLevelType w:val="hybridMultilevel"/>
     <w:tmpl w:val="D048D2FE"/>
@@ -9626,7 +10046,7 @@
       </w:rPr>
     </w:lvl>
   </w:abstractNum>
-  <w:abstractNum w:abstractNumId="18" w15:restartNumberingAfterBreak="0">
+  <w:abstractNum w:abstractNumId="19" w15:restartNumberingAfterBreak="0">
     <w:nsid w:val="6EFC0E52"/>
     <w:multiLevelType w:val="hybridMultilevel"/>
     <w:tmpl w:val="B99AE5D4"/>
@@ -9738,7 +10158,7 @@
       </w:rPr>
     </w:lvl>
   </w:abstractNum>
-  <w:abstractNum w:abstractNumId="19" w15:restartNumberingAfterBreak="0">
+  <w:abstractNum w:abstractNumId="20" w15:restartNumberingAfterBreak="0">
     <w:nsid w:val="713B474A"/>
     <w:multiLevelType w:val="hybridMultilevel"/>
     <w:tmpl w:val="4A82BDC2"/>
@@ -9851,7 +10271,7 @@
       </w:rPr>
     </w:lvl>
   </w:abstractNum>
-  <w:abstractNum w:abstractNumId="20" w15:restartNumberingAfterBreak="0">
+  <w:abstractNum w:abstractNumId="21" w15:restartNumberingAfterBreak="0">
     <w:nsid w:val="72D36408"/>
     <w:multiLevelType w:val="hybridMultilevel"/>
     <w:tmpl w:val="E1ECB950"/>
@@ -9964,7 +10384,7 @@
       </w:rPr>
     </w:lvl>
   </w:abstractNum>
-  <w:abstractNum w:abstractNumId="21" w15:restartNumberingAfterBreak="0">
+  <w:abstractNum w:abstractNumId="22" w15:restartNumberingAfterBreak="0">
     <w:nsid w:val="7E803F3E"/>
     <w:multiLevelType w:val="hybridMultilevel"/>
     <w:tmpl w:val="89201EEE"/>
@@ -10077,7 +10497,7 @@
       </w:rPr>
     </w:lvl>
   </w:abstractNum>
-  <w:abstractNum w:abstractNumId="22" w15:restartNumberingAfterBreak="0">
+  <w:abstractNum w:abstractNumId="23" w15:restartNumberingAfterBreak="0">
     <w:nsid w:val="7FB22B29"/>
     <w:multiLevelType w:val="multilevel"/>
     <w:tmpl w:val="F1FCE446"/>
@@ -10236,7 +10656,7 @@
     <w:abstractNumId w:val="12"/>
   </w:num>
   <w:num w:numId="4">
-    <w:abstractNumId w:val="21"/>
+    <w:abstractNumId w:val="22"/>
   </w:num>
   <w:num w:numId="5">
     <w:abstractNumId w:val="1"/>
@@ -10257,7 +10677,7 @@
     <w:abstractNumId w:val="11"/>
   </w:num>
   <w:num w:numId="11">
-    <w:abstractNumId w:val="22"/>
+    <w:abstractNumId w:val="23"/>
   </w:num>
   <w:num w:numId="12">
     <w:abstractNumId w:val="5"/>
@@ -10266,7 +10686,7 @@
     <w:abstractNumId w:val="2"/>
   </w:num>
   <w:num w:numId="14">
-    <w:abstractNumId w:val="20"/>
+    <w:abstractNumId w:val="21"/>
   </w:num>
   <w:num w:numId="15">
     <w:abstractNumId w:val="6"/>
@@ -10275,25 +10695,37 @@
     <w:abstractNumId w:val="10"/>
   </w:num>
   <w:num w:numId="17">
-    <w:abstractNumId w:val="17"/>
+    <w:abstractNumId w:val="18"/>
   </w:num>
   <w:num w:numId="18">
-    <w:abstractNumId w:val="15"/>
+    <w:abstractNumId w:val="16"/>
   </w:num>
   <w:num w:numId="19">
     <w:abstractNumId w:val="13"/>
   </w:num>
   <w:num w:numId="20">
-    <w:abstractNumId w:val="18"/>
+    <w:abstractNumId w:val="19"/>
   </w:num>
   <w:num w:numId="21">
-    <w:abstractNumId w:val="19"/>
+    <w:abstractNumId w:val="20"/>
   </w:num>
   <w:num w:numId="22">
     <w:abstractNumId w:val="7"/>
   </w:num>
   <w:num w:numId="23">
-    <w:abstractNumId w:val="16"/>
+    <w:abstractNumId w:val="17"/>
+  </w:num>
+  <w:num w:numId="24">
+    <w:abstractNumId w:val="15"/>
+    <w:lvlOverride w:ilvl="0"/>
+    <w:lvlOverride w:ilvl="1"/>
+    <w:lvlOverride w:ilvl="2"/>
+    <w:lvlOverride w:ilvl="3"/>
+    <w:lvlOverride w:ilvl="4"/>
+    <w:lvlOverride w:ilvl="5"/>
+    <w:lvlOverride w:ilvl="6"/>
+    <w:lvlOverride w:ilvl="7"/>
+    <w:lvlOverride w:ilvl="8"/>
   </w:num>
 </w:numbering>
 </file>

--- a/doc/release/HPC DME Release Notes 1.24.0.docx
+++ b/doc/release/HPC DME Release Notes 1.24.0.docx
@@ -34,30 +34,16 @@
         </w:rPr>
         <w:t>2</w:t>
       </w:r>
-      <w:ins w:id="0" w:author="Menon, Sunita (NIH/NCI) [C]" w:date="2020-03-31T13:54:00Z">
-        <w:r>
-          <w:rPr>
-            <w:b/>
-            <w:bCs/>
-            <w:kern w:val="36"/>
-            <w:sz w:val="32"/>
-            <w:szCs w:val="32"/>
-          </w:rPr>
-          <w:t>4</w:t>
-        </w:r>
-      </w:ins>
-      <w:del w:id="1" w:author="Menon, Sunita (NIH/NCI) [C]" w:date="2020-03-31T13:54:00Z">
-        <w:r>
-          <w:rPr>
-            <w:b/>
-            <w:bCs/>
-            <w:kern w:val="36"/>
-            <w:sz w:val="32"/>
-            <w:szCs w:val="32"/>
-          </w:rPr>
-          <w:delText>3</w:delText>
-        </w:r>
-      </w:del>
+      <w:r>
+        <w:rPr>
+          <w:b/>
+          <w:bCs/>
+          <w:kern w:val="36"/>
+          <w:sz w:val="32"/>
+          <w:szCs w:val="32"/>
+        </w:rPr>
+        <w:t>4</w:t>
+      </w:r>
       <w:r>
         <w:rPr>
           <w:b/>
@@ -127,26 +113,14 @@
               </w:rPr>
               <w:t>2</w:t>
             </w:r>
-            <w:ins w:id="2" w:author="Menon, Sunita (NIH/NCI) [C]" w:date="2020-03-31T13:54:00Z">
-              <w:r>
-                <w:rPr>
-                  <w:rFonts w:cstheme="minorHAnsi"/>
-                  <w:sz w:val="28"/>
-                  <w:szCs w:val="28"/>
-                </w:rPr>
-                <w:t>4</w:t>
-              </w:r>
-            </w:ins>
-            <w:del w:id="3" w:author="Menon, Sunita (NIH/NCI) [C]" w:date="2020-03-31T13:54:00Z">
-              <w:r>
-                <w:rPr>
-                  <w:rFonts w:cstheme="minorHAnsi"/>
-                  <w:sz w:val="28"/>
-                  <w:szCs w:val="28"/>
-                </w:rPr>
-                <w:delText>3</w:delText>
-              </w:r>
-            </w:del>
+            <w:r>
+              <w:rPr>
+                <w:rFonts w:cstheme="minorHAnsi"/>
+                <w:sz w:val="28"/>
+                <w:szCs w:val="28"/>
+              </w:rPr>
+              <w:t>4</w:t>
+            </w:r>
             <w:r>
               <w:rPr>
                 <w:rFonts w:cstheme="minorHAnsi"/>
@@ -172,26 +146,14 @@
               </w:rPr>
               <w:t xml:space="preserve">Date: </w:t>
             </w:r>
-            <w:ins w:id="4" w:author="Menon, Sunita (NIH/NCI) [C]" w:date="2020-03-31T13:54:00Z">
-              <w:r>
-                <w:rPr>
-                  <w:rFonts w:cstheme="minorHAnsi"/>
-                  <w:sz w:val="28"/>
-                  <w:szCs w:val="28"/>
-                </w:rPr>
-                <w:t>April</w:t>
-              </w:r>
-            </w:ins>
-            <w:del w:id="5" w:author="Menon, Sunita (NIH/NCI) [C]" w:date="2020-03-31T13:54:00Z">
-              <w:r>
-                <w:rPr>
-                  <w:rFonts w:cstheme="minorHAnsi"/>
-                  <w:sz w:val="28"/>
-                  <w:szCs w:val="28"/>
-                </w:rPr>
-                <w:delText>March</w:delText>
-              </w:r>
-            </w:del>
+            <w:r>
+              <w:rPr>
+                <w:rFonts w:cstheme="minorHAnsi"/>
+                <w:sz w:val="28"/>
+                <w:szCs w:val="28"/>
+              </w:rPr>
+              <w:t>April</w:t>
+            </w:r>
             <w:r>
               <w:rPr>
                 <w:rFonts w:cstheme="minorHAnsi"/>
@@ -200,26 +162,14 @@
               </w:rPr>
               <w:t xml:space="preserve"> </w:t>
             </w:r>
-            <w:ins w:id="6" w:author="Menon, Sunita (NIH/NCI) [C]" w:date="2020-03-31T13:54:00Z">
-              <w:r>
-                <w:rPr>
-                  <w:rFonts w:cstheme="minorHAnsi"/>
-                  <w:sz w:val="28"/>
-                  <w:szCs w:val="28"/>
-                </w:rPr>
-                <w:t>1</w:t>
-              </w:r>
-            </w:ins>
-            <w:del w:id="7" w:author="Menon, Sunita (NIH/NCI) [C]" w:date="2020-03-31T13:54:00Z">
-              <w:r>
-                <w:rPr>
-                  <w:rFonts w:cstheme="minorHAnsi"/>
-                  <w:sz w:val="28"/>
-                  <w:szCs w:val="28"/>
-                </w:rPr>
-                <w:delText>9</w:delText>
-              </w:r>
-            </w:del>
+            <w:r>
+              <w:rPr>
+                <w:rFonts w:cstheme="minorHAnsi"/>
+                <w:sz w:val="28"/>
+                <w:szCs w:val="28"/>
+              </w:rPr>
+              <w:t>1</w:t>
+            </w:r>
             <w:r>
               <w:rPr>
                 <w:rFonts w:cstheme="minorHAnsi"/>
@@ -562,46 +512,16 @@
                 <w:sz w:val="28"/>
                 <w:szCs w:val="28"/>
               </w:rPr>
-              <w:t xml:space="preserve"> offers open-ended storage and management of </w:t>
-            </w:r>
-            <w:del w:id="8" w:author="Menon, Sunita (NIH/NCI) [C]" w:date="2020-03-31T14:26:00Z">
-              <w:r>
-                <w:rPr>
-                  <w:color w:val="000000"/>
-                  <w:sz w:val="28"/>
-                  <w:szCs w:val="28"/>
-                </w:rPr>
-                <w:delText xml:space="preserve">large </w:delText>
-              </w:r>
-            </w:del>
-            <w:r>
-              <w:rPr>
-                <w:color w:val="000000"/>
-                <w:sz w:val="28"/>
-                <w:szCs w:val="28"/>
-              </w:rPr>
-              <w:t>scientific research datasets. It eliminates the need to maintain</w:t>
-            </w:r>
-            <w:ins w:id="9" w:author="Menon, Sunita (NIH/NCI) [C]" w:date="2020-03-31T14:27:00Z">
-              <w:r>
-                <w:rPr>
-                  <w:color w:val="000000"/>
-                  <w:sz w:val="28"/>
-                  <w:szCs w:val="28"/>
-                </w:rPr>
-                <w:t xml:space="preserve"> </w:t>
-              </w:r>
-            </w:ins>
-            <w:del w:id="10" w:author="Menon, Sunita (NIH/NCI) [C]" w:date="2020-03-31T14:27:00Z">
-              <w:r>
-                <w:rPr>
-                  <w:color w:val="000000"/>
-                  <w:sz w:val="28"/>
-                  <w:szCs w:val="28"/>
-                </w:rPr>
-                <w:delText xml:space="preserve"> </w:delText>
-              </w:r>
-            </w:del>
+              <w:t> offers open-ended storage and management of scientific research datasets. It eliminates the need to maintain</w:t>
+            </w:r>
+            <w:r>
+              <w:rPr>
+                <w:color w:val="000000"/>
+                <w:sz w:val="28"/>
+                <w:szCs w:val="28"/>
+              </w:rPr>
+              <w:t xml:space="preserve"> </w:t>
+            </w:r>
             <w:r>
               <w:rPr>
                 <w:color w:val="000000"/>
@@ -846,16 +766,7 @@
                 <w:sz w:val="28"/>
                 <w:szCs w:val="28"/>
               </w:rPr>
-              <w:t xml:space="preserve">v1.0.0 </w:t>
-            </w:r>
-            <w:proofErr w:type="gramStart"/>
-            <w:r>
-              <w:rPr>
-                <w:rFonts w:cstheme="minorHAnsi"/>
-                <w:sz w:val="28"/>
-                <w:szCs w:val="28"/>
-              </w:rPr>
-              <w:t xml:space="preserve">- </w:t>
+              <w:t xml:space="preserve">v1.0.0 - </w:t>
             </w:r>
             <w:r>
               <w:rPr>
@@ -873,7 +784,6 @@
               </w:rPr>
               <w:t>December</w:t>
             </w:r>
-            <w:proofErr w:type="gramEnd"/>
             <w:r>
               <w:rPr>
                 <w:rFonts w:cstheme="minorHAnsi"/>
@@ -905,18 +815,99 @@
                 <w:sz w:val="28"/>
                 <w:szCs w:val="28"/>
               </w:rPr>
-              <w:t xml:space="preserve">v1.1.0 </w:t>
-            </w:r>
-            <w:proofErr w:type="gramStart"/>
-            <w:r>
-              <w:rPr>
-                <w:rFonts w:cstheme="minorHAnsi"/>
-                <w:sz w:val="28"/>
-                <w:szCs w:val="28"/>
-              </w:rPr>
-              <w:t>-  May</w:t>
-            </w:r>
-            <w:proofErr w:type="gramEnd"/>
+              <w:t xml:space="preserve">v1.1.0 -  May </w:t>
+            </w:r>
+            <w:r>
+              <w:rPr>
+                <w:rFonts w:cstheme="minorHAnsi"/>
+                <w:sz w:val="28"/>
+                <w:szCs w:val="28"/>
+              </w:rPr>
+              <w:t>15</w:t>
+            </w:r>
+            <w:r>
+              <w:rPr>
+                <w:rFonts w:cstheme="minorHAnsi"/>
+                <w:sz w:val="28"/>
+                <w:szCs w:val="28"/>
+              </w:rPr>
+              <w:t>, 2017</w:t>
+            </w:r>
+          </w:p>
+          <w:p>
+            <w:pPr>
+              <w:rPr>
+                <w:rFonts w:cstheme="minorHAnsi"/>
+                <w:sz w:val="28"/>
+                <w:szCs w:val="28"/>
+              </w:rPr>
+            </w:pPr>
+            <w:r>
+              <w:rPr>
+                <w:rFonts w:cstheme="minorHAnsi"/>
+                <w:sz w:val="28"/>
+                <w:szCs w:val="28"/>
+              </w:rPr>
+              <w:t xml:space="preserve">v1.2.0 -  June </w:t>
+            </w:r>
+            <w:r>
+              <w:rPr>
+                <w:rFonts w:cstheme="minorHAnsi"/>
+                <w:sz w:val="28"/>
+                <w:szCs w:val="28"/>
+              </w:rPr>
+              <w:t>23</w:t>
+            </w:r>
+            <w:r>
+              <w:rPr>
+                <w:rFonts w:cstheme="minorHAnsi"/>
+                <w:sz w:val="28"/>
+                <w:szCs w:val="28"/>
+              </w:rPr>
+              <w:t>, 2017</w:t>
+            </w:r>
+          </w:p>
+          <w:p>
+            <w:pPr>
+              <w:rPr>
+                <w:rFonts w:cstheme="minorHAnsi"/>
+                <w:sz w:val="28"/>
+                <w:szCs w:val="28"/>
+              </w:rPr>
+            </w:pPr>
+            <w:r>
+              <w:rPr>
+                <w:rFonts w:cstheme="minorHAnsi"/>
+                <w:sz w:val="28"/>
+                <w:szCs w:val="28"/>
+              </w:rPr>
+              <w:t>v1.3.0 -  September 15, 2017</w:t>
+            </w:r>
+          </w:p>
+          <w:p>
+            <w:pPr>
+              <w:rPr>
+                <w:rFonts w:cstheme="minorHAnsi"/>
+                <w:sz w:val="28"/>
+                <w:szCs w:val="28"/>
+              </w:rPr>
+            </w:pPr>
+            <w:r>
+              <w:rPr>
+                <w:rFonts w:cstheme="minorHAnsi"/>
+                <w:sz w:val="28"/>
+                <w:szCs w:val="28"/>
+              </w:rPr>
+              <w:t xml:space="preserve">v1.4.0 -  </w:t>
+            </w:r>
+            <w:r>
+              <w:rPr>
+                <w:rFonts w:cstheme="minorHAnsi"/>
+                <w:sz w:val="28"/>
+                <w:szCs w:val="28"/>
+              </w:rPr>
+              <w:t>November</w:t>
+            </w:r>
             <w:r>
               <w:rPr>
                 <w:rFonts w:cstheme="minorHAnsi"/>
@@ -931,7 +922,7 @@
                 <w:sz w:val="28"/>
                 <w:szCs w:val="28"/>
               </w:rPr>
-              <w:t>15</w:t>
+              <w:t>6</w:t>
             </w:r>
             <w:r>
               <w:rPr>
@@ -956,18 +947,33 @@
                 <w:sz w:val="28"/>
                 <w:szCs w:val="28"/>
               </w:rPr>
-              <w:t xml:space="preserve">v1.2.0 </w:t>
-            </w:r>
-            <w:proofErr w:type="gramStart"/>
-            <w:r>
-              <w:rPr>
-                <w:rFonts w:cstheme="minorHAnsi"/>
-                <w:sz w:val="28"/>
-                <w:szCs w:val="28"/>
-              </w:rPr>
-              <w:t>-  June</w:t>
-            </w:r>
-            <w:proofErr w:type="gramEnd"/>
+              <w:t>v1.5.0 -  December 11, 2017</w:t>
+            </w:r>
+          </w:p>
+          <w:p>
+            <w:pPr>
+              <w:rPr>
+                <w:rFonts w:cstheme="minorHAnsi"/>
+                <w:sz w:val="28"/>
+                <w:szCs w:val="28"/>
+              </w:rPr>
+            </w:pPr>
+            <w:r>
+              <w:rPr>
+                <w:rFonts w:cstheme="minorHAnsi"/>
+                <w:sz w:val="28"/>
+                <w:szCs w:val="28"/>
+              </w:rPr>
+              <w:t xml:space="preserve">v1.6.0 -  </w:t>
+            </w:r>
+            <w:r>
+              <w:rPr>
+                <w:rFonts w:cstheme="minorHAnsi"/>
+                <w:sz w:val="28"/>
+                <w:szCs w:val="28"/>
+              </w:rPr>
+              <w:t>February</w:t>
+            </w:r>
             <w:r>
               <w:rPr>
                 <w:rFonts w:cstheme="minorHAnsi"/>
@@ -982,194 +988,6 @@
                 <w:sz w:val="28"/>
                 <w:szCs w:val="28"/>
               </w:rPr>
-              <w:t>23</w:t>
-            </w:r>
-            <w:r>
-              <w:rPr>
-                <w:rFonts w:cstheme="minorHAnsi"/>
-                <w:sz w:val="28"/>
-                <w:szCs w:val="28"/>
-              </w:rPr>
-              <w:t>, 2017</w:t>
-            </w:r>
-          </w:p>
-          <w:p>
-            <w:pPr>
-              <w:rPr>
-                <w:rFonts w:cstheme="minorHAnsi"/>
-                <w:sz w:val="28"/>
-                <w:szCs w:val="28"/>
-              </w:rPr>
-            </w:pPr>
-            <w:r>
-              <w:rPr>
-                <w:rFonts w:cstheme="minorHAnsi"/>
-                <w:sz w:val="28"/>
-                <w:szCs w:val="28"/>
-              </w:rPr>
-              <w:t xml:space="preserve">v1.3.0 </w:t>
-            </w:r>
-            <w:proofErr w:type="gramStart"/>
-            <w:r>
-              <w:rPr>
-                <w:rFonts w:cstheme="minorHAnsi"/>
-                <w:sz w:val="28"/>
-                <w:szCs w:val="28"/>
-              </w:rPr>
-              <w:t>-  September</w:t>
-            </w:r>
-            <w:proofErr w:type="gramEnd"/>
-            <w:r>
-              <w:rPr>
-                <w:rFonts w:cstheme="minorHAnsi"/>
-                <w:sz w:val="28"/>
-                <w:szCs w:val="28"/>
-              </w:rPr>
-              <w:t xml:space="preserve"> 15, 2017</w:t>
-            </w:r>
-          </w:p>
-          <w:p>
-            <w:pPr>
-              <w:rPr>
-                <w:rFonts w:cstheme="minorHAnsi"/>
-                <w:sz w:val="28"/>
-                <w:szCs w:val="28"/>
-              </w:rPr>
-            </w:pPr>
-            <w:r>
-              <w:rPr>
-                <w:rFonts w:cstheme="minorHAnsi"/>
-                <w:sz w:val="28"/>
-                <w:szCs w:val="28"/>
-              </w:rPr>
-              <w:t xml:space="preserve">v1.4.0 </w:t>
-            </w:r>
-            <w:proofErr w:type="gramStart"/>
-            <w:r>
-              <w:rPr>
-                <w:rFonts w:cstheme="minorHAnsi"/>
-                <w:sz w:val="28"/>
-                <w:szCs w:val="28"/>
-              </w:rPr>
-              <w:t xml:space="preserve">-  </w:t>
-            </w:r>
-            <w:r>
-              <w:rPr>
-                <w:rFonts w:cstheme="minorHAnsi"/>
-                <w:sz w:val="28"/>
-                <w:szCs w:val="28"/>
-              </w:rPr>
-              <w:t>November</w:t>
-            </w:r>
-            <w:proofErr w:type="gramEnd"/>
-            <w:r>
-              <w:rPr>
-                <w:rFonts w:cstheme="minorHAnsi"/>
-                <w:sz w:val="28"/>
-                <w:szCs w:val="28"/>
-              </w:rPr>
-              <w:t xml:space="preserve"> </w:t>
-            </w:r>
-            <w:r>
-              <w:rPr>
-                <w:rFonts w:cstheme="minorHAnsi"/>
-                <w:sz w:val="28"/>
-                <w:szCs w:val="28"/>
-              </w:rPr>
-              <w:t>6</w:t>
-            </w:r>
-            <w:r>
-              <w:rPr>
-                <w:rFonts w:cstheme="minorHAnsi"/>
-                <w:sz w:val="28"/>
-                <w:szCs w:val="28"/>
-              </w:rPr>
-              <w:t>, 2017</w:t>
-            </w:r>
-          </w:p>
-          <w:p>
-            <w:pPr>
-              <w:rPr>
-                <w:rFonts w:cstheme="minorHAnsi"/>
-                <w:sz w:val="28"/>
-                <w:szCs w:val="28"/>
-              </w:rPr>
-            </w:pPr>
-            <w:r>
-              <w:rPr>
-                <w:rFonts w:cstheme="minorHAnsi"/>
-                <w:sz w:val="28"/>
-                <w:szCs w:val="28"/>
-              </w:rPr>
-              <w:t xml:space="preserve">v1.5.0 </w:t>
-            </w:r>
-            <w:proofErr w:type="gramStart"/>
-            <w:r>
-              <w:rPr>
-                <w:rFonts w:cstheme="minorHAnsi"/>
-                <w:sz w:val="28"/>
-                <w:szCs w:val="28"/>
-              </w:rPr>
-              <w:t>-  December</w:t>
-            </w:r>
-            <w:proofErr w:type="gramEnd"/>
-            <w:r>
-              <w:rPr>
-                <w:rFonts w:cstheme="minorHAnsi"/>
-                <w:sz w:val="28"/>
-                <w:szCs w:val="28"/>
-              </w:rPr>
-              <w:t xml:space="preserve"> 11, 2017</w:t>
-            </w:r>
-          </w:p>
-          <w:p>
-            <w:pPr>
-              <w:rPr>
-                <w:rFonts w:cstheme="minorHAnsi"/>
-                <w:sz w:val="28"/>
-                <w:szCs w:val="28"/>
-              </w:rPr>
-            </w:pPr>
-            <w:r>
-              <w:rPr>
-                <w:rFonts w:cstheme="minorHAnsi"/>
-                <w:sz w:val="28"/>
-                <w:szCs w:val="28"/>
-              </w:rPr>
-              <w:t xml:space="preserve">v1.6.0 </w:t>
-            </w:r>
-            <w:proofErr w:type="gramStart"/>
-            <w:r>
-              <w:rPr>
-                <w:rFonts w:cstheme="minorHAnsi"/>
-                <w:sz w:val="28"/>
-                <w:szCs w:val="28"/>
-              </w:rPr>
-              <w:t xml:space="preserve">-  </w:t>
-            </w:r>
-            <w:r>
-              <w:rPr>
-                <w:rFonts w:cstheme="minorHAnsi"/>
-                <w:sz w:val="28"/>
-                <w:szCs w:val="28"/>
-              </w:rPr>
-              <w:t>February</w:t>
-            </w:r>
-            <w:proofErr w:type="gramEnd"/>
-            <w:r>
-              <w:rPr>
-                <w:rFonts w:cstheme="minorHAnsi"/>
-                <w:sz w:val="28"/>
-                <w:szCs w:val="28"/>
-              </w:rPr>
-              <w:t xml:space="preserve"> </w:t>
-            </w:r>
-            <w:r>
-              <w:rPr>
-                <w:rFonts w:cstheme="minorHAnsi"/>
-                <w:sz w:val="28"/>
-                <w:szCs w:val="28"/>
-              </w:rPr>
               <w:t>7</w:t>
             </w:r>
             <w:r>
@@ -1595,7 +1413,6 @@
           <w:p>
             <w:pPr>
               <w:rPr>
-                <w:ins w:id="11" w:author="Menon, Sunita (NIH/NCI) [C]" w:date="2020-03-31T14:25:00Z"/>
                 <w:rFonts w:cstheme="minorHAnsi"/>
                 <w:sz w:val="28"/>
                 <w:szCs w:val="28"/>
@@ -1618,46 +1435,14 @@
                 <w:szCs w:val="28"/>
               </w:rPr>
             </w:pPr>
-            <w:ins w:id="12" w:author="Menon, Sunita (NIH/NCI) [C]" w:date="2020-03-31T14:25:00Z">
-              <w:r>
-                <w:rPr>
-                  <w:rFonts w:cstheme="minorHAnsi"/>
-                  <w:sz w:val="28"/>
-                  <w:szCs w:val="28"/>
-                </w:rPr>
-                <w:t xml:space="preserve">v1.24.0 </w:t>
-              </w:r>
-            </w:ins>
-            <w:ins w:id="13" w:author="Menon, Sunita (NIH/NCI) [C]" w:date="2020-03-31T14:26:00Z">
-              <w:r>
-                <w:rPr>
-                  <w:rFonts w:cstheme="minorHAnsi"/>
-                  <w:sz w:val="28"/>
-                  <w:szCs w:val="28"/>
-                </w:rPr>
-                <w:t>–</w:t>
-              </w:r>
-            </w:ins>
-            <w:ins w:id="14" w:author="Menon, Sunita (NIH/NCI) [C]" w:date="2020-03-31T14:25:00Z">
-              <w:r>
-                <w:rPr>
-                  <w:rFonts w:cstheme="minorHAnsi"/>
-                  <w:sz w:val="28"/>
-                  <w:szCs w:val="28"/>
-                </w:rPr>
-                <w:t xml:space="preserve"> April</w:t>
-              </w:r>
-            </w:ins>
-            <w:ins w:id="15" w:author="Menon, Sunita (NIH/NCI) [C]" w:date="2020-03-31T14:26:00Z">
-              <w:r>
-                <w:rPr>
-                  <w:rFonts w:cstheme="minorHAnsi"/>
-                  <w:sz w:val="28"/>
-                  <w:szCs w:val="28"/>
-                </w:rPr>
-                <w:t xml:space="preserve"> 1, 2020</w:t>
-              </w:r>
-            </w:ins>
+            <w:r>
+              <w:rPr>
+                <w:rFonts w:cstheme="minorHAnsi"/>
+                <w:sz w:val="28"/>
+                <w:szCs w:val="28"/>
+              </w:rPr>
+              <w:t>v1.24.0 – April 1, 2020</w:t>
+            </w:r>
           </w:p>
           <w:p>
             <w:pPr>
@@ -1810,7 +1595,6 @@
           <w:p>
             <w:pPr>
               <w:rPr>
-                <w:ins w:id="16" w:author="Menon, Sunita (NIH/NCI) [C]" w:date="2020-03-31T16:41:00Z"/>
                 <w:rFonts w:cstheme="minorHAnsi"/>
                 <w:b/>
                 <w:sz w:val="28"/>
@@ -1832,7 +1616,6 @@
           <w:p>
             <w:pPr>
               <w:rPr>
-                <w:ins w:id="17" w:author="Menon, Sunita (NIH/NCI) [C]" w:date="2020-03-31T16:41:00Z"/>
                 <w:rFonts w:cstheme="minorHAnsi"/>
                 <w:b/>
                 <w:sz w:val="28"/>
@@ -1844,1279 +1627,176 @@
           <w:p>
             <w:pPr>
               <w:rPr>
-                <w:ins w:id="18" w:author="Menon, Sunita (NIH/NCI) [C]" w:date="2020-03-31T20:15:00Z"/>
                 <w:rStyle w:val="Hyperlink"/>
                 <w:bCs/>
                 <w:sz w:val="28"/>
                 <w:szCs w:val="28"/>
               </w:rPr>
             </w:pPr>
-            <w:ins w:id="19" w:author="Menon, Sunita (NIH/NCI) [C]" w:date="2020-03-31T17:22:00Z">
-              <w:r>
-                <w:rPr>
-                  <w:rFonts w:cstheme="minorHAnsi"/>
-                  <w:bCs/>
-                  <w:sz w:val="28"/>
-                  <w:szCs w:val="28"/>
-                  <w:u w:val="single"/>
-                  <w:rPrChange w:id="20" w:author="Menon, Sunita (NIH/NCI) [C]" w:date="2020-03-31T17:47:00Z">
-                    <w:rPr>
-                      <w:rFonts w:cstheme="minorHAnsi"/>
-                      <w:b/>
-                      <w:sz w:val="28"/>
-                      <w:szCs w:val="28"/>
-                      <w:u w:val="single"/>
-                    </w:rPr>
-                  </w:rPrChange>
-                </w:rPr>
-                <w:t>HPCDATAMGM-</w:t>
-              </w:r>
-            </w:ins>
-            <w:ins w:id="21" w:author="Menon, Sunita (NIH/NCI) [C]" w:date="2020-03-31T17:43:00Z">
-              <w:r>
-                <w:rPr>
-                  <w:rFonts w:cstheme="minorHAnsi"/>
-                  <w:bCs/>
-                  <w:sz w:val="28"/>
-                  <w:szCs w:val="28"/>
-                  <w:u w:val="single"/>
-                  <w:rPrChange w:id="22" w:author="Menon, Sunita (NIH/NCI) [C]" w:date="2020-03-31T17:47:00Z">
-                    <w:rPr>
-                      <w:rFonts w:cstheme="minorHAnsi"/>
-                      <w:b/>
-                      <w:sz w:val="28"/>
-                      <w:szCs w:val="28"/>
-                      <w:u w:val="single"/>
-                    </w:rPr>
-                  </w:rPrChange>
-                </w:rPr>
-                <w:t>1265</w:t>
-              </w:r>
-            </w:ins>
-            <w:ins w:id="23" w:author="Menon, Sunita (NIH/NCI) [C]" w:date="2020-03-31T21:11:00Z">
-              <w:r>
-                <w:rPr>
-                  <w:rFonts w:cstheme="minorHAnsi"/>
-                  <w:bCs/>
-                  <w:sz w:val="28"/>
-                  <w:szCs w:val="28"/>
-                  <w:u w:val="single"/>
-                </w:rPr>
-                <w:t>,1274</w:t>
-              </w:r>
-            </w:ins>
-            <w:ins w:id="24" w:author="Menon, Sunita (NIH/NCI) [C]" w:date="2020-03-31T17:43:00Z">
-              <w:r>
-                <w:rPr>
-                  <w:rFonts w:cstheme="minorHAnsi"/>
-                  <w:bCs/>
-                  <w:sz w:val="28"/>
-                  <w:szCs w:val="28"/>
-                  <w:u w:val="single"/>
-                  <w:rPrChange w:id="25" w:author="Menon, Sunita (NIH/NCI) [C]" w:date="2020-03-31T17:47:00Z">
-                    <w:rPr>
-                      <w:rFonts w:cstheme="minorHAnsi"/>
-                      <w:b/>
-                      <w:sz w:val="28"/>
-                      <w:szCs w:val="28"/>
-                      <w:u w:val="single"/>
-                    </w:rPr>
-                  </w:rPrChange>
-                </w:rPr>
-                <w:t>:</w:t>
-              </w:r>
-              <w:r>
-                <w:rPr>
-                  <w:rFonts w:cstheme="minorHAnsi"/>
-                  <w:bCs/>
-                  <w:sz w:val="28"/>
-                  <w:szCs w:val="28"/>
-                  <w:rPrChange w:id="26" w:author="Menon, Sunita (NIH/NCI) [C]" w:date="2020-03-31T20:21:00Z">
-                    <w:rPr>
-                      <w:rFonts w:cstheme="minorHAnsi"/>
-                      <w:b/>
-                      <w:sz w:val="28"/>
-                      <w:szCs w:val="28"/>
-                      <w:u w:val="single"/>
-                    </w:rPr>
-                  </w:rPrChange>
-                </w:rPr>
-                <w:t xml:space="preserve"> </w:t>
-              </w:r>
-            </w:ins>
-            <w:ins w:id="27" w:author="Menon, Sunita (NIH/NCI) [C]" w:date="2020-03-31T21:19:00Z">
-              <w:r>
-                <w:rPr>
-                  <w:rFonts w:cstheme="minorHAnsi"/>
-                  <w:bCs/>
-                  <w:sz w:val="28"/>
-                  <w:szCs w:val="28"/>
-                </w:rPr>
-                <w:t xml:space="preserve"> </w:t>
-              </w:r>
-            </w:ins>
-            <w:ins w:id="28" w:author="Menon, Sunita (NIH/NCI) [C]" w:date="2020-03-31T17:44:00Z">
-              <w:r>
-                <w:rPr>
-                  <w:rFonts w:cstheme="minorHAnsi"/>
-                  <w:bCs/>
-                  <w:sz w:val="28"/>
-                  <w:szCs w:val="28"/>
-                  <w:rPrChange w:id="29" w:author="Menon, Sunita (NIH/NCI) [C]" w:date="2020-03-31T17:47:00Z">
-                    <w:rPr>
-                      <w:rFonts w:cstheme="minorHAnsi"/>
-                      <w:b/>
-                      <w:sz w:val="28"/>
-                      <w:szCs w:val="28"/>
-                      <w:u w:val="single"/>
-                    </w:rPr>
-                  </w:rPrChange>
-                </w:rPr>
-                <w:t>A</w:t>
-              </w:r>
-            </w:ins>
-            <w:ins w:id="30" w:author="Menon, Sunita (NIH/NCI) [C]" w:date="2020-03-31T17:43:00Z">
-              <w:r>
-                <w:rPr>
-                  <w:rFonts w:cstheme="minorHAnsi"/>
-                  <w:bCs/>
-                  <w:sz w:val="28"/>
-                  <w:szCs w:val="28"/>
-                  <w:rPrChange w:id="31" w:author="Menon, Sunita (NIH/NCI) [C]" w:date="2020-03-31T17:47:00Z">
-                    <w:rPr>
-                      <w:rFonts w:cstheme="minorHAnsi"/>
-                      <w:b/>
-                      <w:sz w:val="28"/>
-                      <w:szCs w:val="28"/>
-                      <w:u w:val="single"/>
-                    </w:rPr>
-                  </w:rPrChange>
-                </w:rPr>
-                <w:t xml:space="preserve">dded </w:t>
-              </w:r>
-            </w:ins>
-            <w:ins w:id="32" w:author="Menon, Sunita (NIH/NCI) [C]" w:date="2020-03-31T17:44:00Z">
-              <w:r>
-                <w:rPr>
-                  <w:rFonts w:cstheme="minorHAnsi"/>
-                  <w:bCs/>
-                  <w:sz w:val="28"/>
-                  <w:szCs w:val="28"/>
-                  <w:rPrChange w:id="33" w:author="Menon, Sunita (NIH/NCI) [C]" w:date="2020-03-31T17:47:00Z">
-                    <w:rPr>
-                      <w:rFonts w:cstheme="minorHAnsi"/>
-                      <w:b/>
-                      <w:sz w:val="28"/>
-                      <w:szCs w:val="28"/>
-                      <w:u w:val="single"/>
-                    </w:rPr>
-                  </w:rPrChange>
-                </w:rPr>
-                <w:t>REST API</w:t>
-              </w:r>
-            </w:ins>
-            <w:ins w:id="34" w:author="Menon, Sunita (NIH/NCI) [C]" w:date="2020-03-31T17:43:00Z">
-              <w:r>
-                <w:rPr>
-                  <w:rFonts w:cstheme="minorHAnsi"/>
-                  <w:bCs/>
-                  <w:sz w:val="28"/>
-                  <w:szCs w:val="28"/>
-                  <w:rPrChange w:id="35" w:author="Menon, Sunita (NIH/NCI) [C]" w:date="2020-03-31T17:47:00Z">
-                    <w:rPr>
-                      <w:rFonts w:cstheme="minorHAnsi"/>
-                      <w:b/>
-                      <w:sz w:val="28"/>
-                      <w:szCs w:val="28"/>
-                      <w:u w:val="single"/>
-                    </w:rPr>
-                  </w:rPrChange>
-                </w:rPr>
-                <w:t xml:space="preserve"> </w:t>
-              </w:r>
-            </w:ins>
-            <w:ins w:id="36" w:author="Menon, Sunita (NIH/NCI) [C]" w:date="2020-03-31T22:51:00Z">
-              <w:r>
-                <w:rPr>
-                  <w:rFonts w:cstheme="minorHAnsi"/>
-                  <w:bCs/>
-                  <w:sz w:val="28"/>
-                  <w:szCs w:val="28"/>
-                </w:rPr>
-                <w:t xml:space="preserve">to </w:t>
-              </w:r>
-            </w:ins>
-            <w:ins w:id="37" w:author="Menon, Sunita (NIH/NCI) [C]" w:date="2020-03-31T22:52:00Z">
-              <w:r>
-                <w:rPr>
-                  <w:rFonts w:cstheme="minorHAnsi"/>
-                  <w:bCs/>
-                  <w:sz w:val="28"/>
-                  <w:szCs w:val="28"/>
-                </w:rPr>
-                <w:t>enable</w:t>
-              </w:r>
-            </w:ins>
-            <w:ins w:id="38" w:author="Menon, Sunita (NIH/NCI) [C]" w:date="2020-03-31T22:51:00Z">
-              <w:r>
-                <w:rPr>
-                  <w:rFonts w:cstheme="minorHAnsi"/>
-                  <w:bCs/>
-                  <w:sz w:val="28"/>
-                  <w:szCs w:val="28"/>
-                </w:rPr>
-                <w:t xml:space="preserve"> </w:t>
-              </w:r>
-            </w:ins>
-            <w:ins w:id="39" w:author="Menon, Sunita (NIH/NCI) [C]" w:date="2020-03-31T17:43:00Z">
-              <w:r>
-                <w:rPr>
-                  <w:rFonts w:cstheme="minorHAnsi"/>
-                  <w:bCs/>
-                  <w:sz w:val="28"/>
-                  <w:szCs w:val="28"/>
-                  <w:rPrChange w:id="40" w:author="Menon, Sunita (NIH/NCI) [C]" w:date="2020-03-31T17:47:00Z">
-                    <w:rPr>
-                      <w:rFonts w:cstheme="minorHAnsi"/>
-                      <w:b/>
-                      <w:sz w:val="28"/>
-                      <w:szCs w:val="28"/>
-                      <w:u w:val="single"/>
-                    </w:rPr>
-                  </w:rPrChange>
-                </w:rPr>
-                <w:t>multi</w:t>
-              </w:r>
-            </w:ins>
-            <w:ins w:id="41" w:author="Menon, Sunita (NIH/NCI) [C]" w:date="2020-03-31T22:52:00Z">
-              <w:r>
-                <w:rPr>
-                  <w:rFonts w:cstheme="minorHAnsi"/>
-                  <w:bCs/>
-                  <w:sz w:val="28"/>
-                  <w:szCs w:val="28"/>
-                </w:rPr>
-                <w:t>-</w:t>
-              </w:r>
-            </w:ins>
-            <w:ins w:id="42" w:author="Menon, Sunita (NIH/NCI) [C]" w:date="2020-03-31T17:43:00Z">
-              <w:r>
-                <w:rPr>
-                  <w:rFonts w:cstheme="minorHAnsi"/>
-                  <w:bCs/>
-                  <w:sz w:val="28"/>
-                  <w:szCs w:val="28"/>
-                  <w:rPrChange w:id="43" w:author="Menon, Sunita (NIH/NCI) [C]" w:date="2020-03-31T17:47:00Z">
-                    <w:rPr>
-                      <w:rFonts w:cstheme="minorHAnsi"/>
-                      <w:b/>
-                      <w:sz w:val="28"/>
-                      <w:szCs w:val="28"/>
-                      <w:u w:val="single"/>
-                    </w:rPr>
-                  </w:rPrChange>
-                </w:rPr>
-                <w:t>part upload</w:t>
-              </w:r>
-            </w:ins>
-            <w:ins w:id="44" w:author="Menon, Sunita (NIH/NCI) [C]" w:date="2020-03-31T22:51:00Z">
-              <w:r>
-                <w:rPr>
-                  <w:rFonts w:cstheme="minorHAnsi"/>
-                  <w:bCs/>
-                  <w:sz w:val="28"/>
-                  <w:szCs w:val="28"/>
-                </w:rPr>
-                <w:t xml:space="preserve"> </w:t>
-              </w:r>
-            </w:ins>
-            <w:ins w:id="45" w:author="Menon, Sunita (NIH/NCI) [C]" w:date="2020-03-31T22:56:00Z">
-              <w:r>
-                <w:rPr>
-                  <w:rFonts w:cstheme="minorHAnsi"/>
-                  <w:bCs/>
-                  <w:sz w:val="28"/>
-                  <w:szCs w:val="28"/>
-                </w:rPr>
-                <w:t>of</w:t>
-              </w:r>
-            </w:ins>
-            <w:ins w:id="46" w:author="Menon, Sunita (NIH/NCI) [C]" w:date="2020-03-31T22:52:00Z">
-              <w:r>
-                <w:rPr>
-                  <w:rFonts w:cstheme="minorHAnsi"/>
-                  <w:bCs/>
-                  <w:sz w:val="28"/>
-                  <w:szCs w:val="28"/>
-                </w:rPr>
-                <w:t xml:space="preserve"> </w:t>
-              </w:r>
-            </w:ins>
-            <w:ins w:id="47" w:author="Menon, Sunita (NIH/NCI) [C]" w:date="2020-03-31T22:53:00Z">
-              <w:r>
-                <w:rPr>
-                  <w:rFonts w:cstheme="minorHAnsi"/>
-                  <w:bCs/>
-                  <w:sz w:val="28"/>
-                  <w:szCs w:val="28"/>
-                </w:rPr>
-                <w:t>large files</w:t>
-              </w:r>
-            </w:ins>
-            <w:ins w:id="48" w:author="Menon, Sunita (NIH/NCI) [C]" w:date="2020-03-31T17:43:00Z">
-              <w:r>
-                <w:rPr>
-                  <w:rFonts w:cstheme="minorHAnsi"/>
-                  <w:bCs/>
-                  <w:sz w:val="28"/>
-                  <w:szCs w:val="28"/>
-                  <w:rPrChange w:id="49" w:author="Menon, Sunita (NIH/NCI) [C]" w:date="2020-03-31T17:47:00Z">
-                    <w:rPr>
-                      <w:rFonts w:cstheme="minorHAnsi"/>
-                      <w:b/>
-                      <w:sz w:val="28"/>
-                      <w:szCs w:val="28"/>
-                      <w:u w:val="single"/>
-                    </w:rPr>
-                  </w:rPrChange>
-                </w:rPr>
-                <w:t xml:space="preserve">. </w:t>
-              </w:r>
-            </w:ins>
-            <w:ins w:id="50" w:author="Menon, Sunita (NIH/NCI) [C]" w:date="2020-03-31T17:46:00Z">
-              <w:r>
-                <w:rPr>
-                  <w:bCs/>
-                  <w:sz w:val="28"/>
-                  <w:szCs w:val="28"/>
-                </w:rPr>
-                <w:t xml:space="preserve">For details, refer to section </w:t>
-              </w:r>
-            </w:ins>
-            <w:ins w:id="51" w:author="Menon, Sunita (NIH/NCI) [C]" w:date="2020-03-31T22:51:00Z">
-              <w:r>
-                <w:rPr>
-                  <w:bCs/>
-                  <w:sz w:val="28"/>
-                  <w:szCs w:val="28"/>
-                </w:rPr>
-                <w:t>??</w:t>
-              </w:r>
-            </w:ins>
-            <w:ins w:id="52" w:author="Menon, Sunita (NIH/NCI) [C]" w:date="2020-03-31T17:46:00Z">
-              <w:r>
-                <w:rPr>
-                  <w:bCs/>
-                  <w:sz w:val="28"/>
-                  <w:szCs w:val="28"/>
-                </w:rPr>
-                <w:t xml:space="preserve"> of the </w:t>
-              </w:r>
-              <w:r>
-                <w:rPr>
-                  <w:bCs/>
-                  <w:sz w:val="28"/>
-                  <w:szCs w:val="28"/>
-                  <w:rPrChange w:id="53" w:author="Menon, Sunita (NIH/NCI) [C]" w:date="2020-03-31T17:47:00Z">
-                    <w:rPr/>
-                  </w:rPrChange>
-                </w:rPr>
-                <w:fldChar w:fldCharType="begin"/>
-              </w:r>
-              <w:r>
-                <w:rPr>
-                  <w:bCs/>
-                  <w:sz w:val="28"/>
-                  <w:szCs w:val="28"/>
-                  <w:rPrChange w:id="54" w:author="Menon, Sunita (NIH/NCI) [C]" w:date="2020-03-31T17:47:00Z">
-                    <w:rPr/>
-                  </w:rPrChange>
-                </w:rPr>
-                <w:instrText xml:space="preserve"> HYPERLINK "https://github.com/CBIIT/HPC_DME_APIs/blob/master/doc/guides/HPC_API_Specification.docx" </w:instrText>
-              </w:r>
-              <w:r>
-                <w:rPr>
-                  <w:bCs/>
-                  <w:sz w:val="28"/>
-                  <w:szCs w:val="28"/>
-                  <w:rPrChange w:id="55" w:author="Menon, Sunita (NIH/NCI) [C]" w:date="2020-03-31T17:47:00Z">
-                    <w:rPr>
-                      <w:rStyle w:val="Hyperlink"/>
-                      <w:sz w:val="28"/>
-                      <w:szCs w:val="28"/>
-                    </w:rPr>
-                  </w:rPrChange>
-                </w:rPr>
-                <w:fldChar w:fldCharType="separate"/>
-              </w:r>
-              <w:r>
-                <w:rPr>
-                  <w:rStyle w:val="Hyperlink"/>
-                  <w:bCs/>
-                  <w:sz w:val="28"/>
-                  <w:szCs w:val="28"/>
-                  <w:rPrChange w:id="56" w:author="Menon, Sunita (NIH/NCI) [C]" w:date="2020-03-31T17:47:00Z">
-                    <w:rPr>
-                      <w:rStyle w:val="Hyperlink"/>
-                      <w:sz w:val="28"/>
-                      <w:szCs w:val="28"/>
-                    </w:rPr>
-                  </w:rPrChange>
-                </w:rPr>
-                <w:t>DME API Specification</w:t>
-              </w:r>
-              <w:r>
-                <w:rPr>
-                  <w:rStyle w:val="Hyperlink"/>
-                  <w:bCs/>
-                  <w:sz w:val="28"/>
-                  <w:szCs w:val="28"/>
-                  <w:rPrChange w:id="57" w:author="Menon, Sunita (NIH/NCI) [C]" w:date="2020-03-31T17:47:00Z">
-                    <w:rPr>
-                      <w:rStyle w:val="Hyperlink"/>
-                      <w:sz w:val="28"/>
-                      <w:szCs w:val="28"/>
-                    </w:rPr>
-                  </w:rPrChange>
-                </w:rPr>
-                <w:fldChar w:fldCharType="end"/>
-              </w:r>
-              <w:r>
-                <w:rPr>
-                  <w:rStyle w:val="Hyperlink"/>
-                  <w:bCs/>
-                  <w:sz w:val="28"/>
-                  <w:szCs w:val="28"/>
-                </w:rPr>
-                <w:t>.</w:t>
-              </w:r>
-              <w:r>
-                <w:rPr>
-                  <w:rStyle w:val="Hyperlink"/>
-                  <w:bCs/>
-                  <w:sz w:val="28"/>
-                  <w:szCs w:val="28"/>
-                  <w:rPrChange w:id="58" w:author="Menon, Sunita (NIH/NCI) [C]" w:date="2020-03-31T17:47:00Z">
-                    <w:rPr>
-                      <w:rStyle w:val="Hyperlink"/>
-                    </w:rPr>
-                  </w:rPrChange>
-                </w:rPr>
-                <w:t xml:space="preserve"> </w:t>
-              </w:r>
-            </w:ins>
-          </w:p>
-          <w:p>
-            <w:pPr>
-              <w:pStyle w:val="Heading1"/>
-              <w:rPr>
-                <w:ins w:id="59" w:author="Menon, Sunita (NIH/NCI) [C]" w:date="2020-03-31T21:15:00Z"/>
-                <w:bCs w:val="0"/>
-                <w:rPrChange w:id="60" w:author="Menon, Sunita (NIH/NCI) [C]" w:date="2020-03-31T22:10:00Z">
-                  <w:rPr>
-                    <w:ins w:id="61" w:author="Menon, Sunita (NIH/NCI) [C]" w:date="2020-03-31T21:15:00Z"/>
-                    <w:rFonts w:cstheme="minorHAnsi"/>
-                    <w:bCs/>
-                    <w:sz w:val="28"/>
-                    <w:szCs w:val="28"/>
-                  </w:rPr>
-                </w:rPrChange>
-              </w:rPr>
-              <w:pPrChange w:id="62" w:author="Menon, Sunita (NIH/NCI) [C]" w:date="2020-03-31T22:10:00Z">
-                <w:pPr/>
-              </w:pPrChange>
-            </w:pPr>
-            <w:ins w:id="63" w:author="Menon, Sunita (NIH/NCI) [C]" w:date="2020-03-31T20:16:00Z">
-              <w:r>
-                <w:rPr>
-                  <w:rStyle w:val="Hyperlink"/>
-                  <w:b w:val="0"/>
-                  <w:color w:val="000000" w:themeColor="text1"/>
-                  <w:sz w:val="28"/>
-                  <w:szCs w:val="28"/>
-                  <w:rPrChange w:id="64" w:author="Menon, Sunita (NIH/NCI) [C]" w:date="2020-03-31T22:30:00Z">
-                    <w:rPr>
-                      <w:rStyle w:val="Hyperlink"/>
-                      <w:b/>
-                    </w:rPr>
-                  </w:rPrChange>
-                </w:rPr>
-                <w:t>HPCDTAMGM-</w:t>
-              </w:r>
-            </w:ins>
-            <w:ins w:id="65" w:author="Menon, Sunita (NIH/NCI) [C]" w:date="2020-03-31T20:21:00Z">
-              <w:r>
-                <w:rPr>
-                  <w:rStyle w:val="Hyperlink"/>
-                  <w:b w:val="0"/>
-                  <w:color w:val="000000" w:themeColor="text1"/>
-                  <w:sz w:val="28"/>
-                  <w:szCs w:val="28"/>
-                  <w:rPrChange w:id="66" w:author="Menon, Sunita (NIH/NCI) [C]" w:date="2020-03-31T22:30:00Z">
-                    <w:rPr>
-                      <w:rStyle w:val="Hyperlink"/>
-                      <w:b/>
-                    </w:rPr>
-                  </w:rPrChange>
-                </w:rPr>
-                <w:t>1267</w:t>
-              </w:r>
-              <w:r>
-                <w:rPr>
-                  <w:rStyle w:val="Hyperlink"/>
-                  <w:bCs w:val="0"/>
-                  <w:sz w:val="28"/>
-                  <w:szCs w:val="28"/>
-                  <w:rPrChange w:id="67" w:author="Menon, Sunita (NIH/NCI) [C]" w:date="2020-03-31T20:22:00Z">
-                    <w:rPr>
-                      <w:rStyle w:val="Hyperlink"/>
-                      <w:b/>
-                    </w:rPr>
-                  </w:rPrChange>
-                </w:rPr>
-                <w:t>:</w:t>
-              </w:r>
-              <w:r>
-                <w:rPr>
-                  <w:rStyle w:val="Hyperlink"/>
-                  <w:bCs w:val="0"/>
-                  <w:u w:val="none"/>
-                </w:rPr>
-                <w:t xml:space="preserve">  </w:t>
-              </w:r>
-            </w:ins>
-            <w:ins w:id="68" w:author="Menon, Sunita (NIH/NCI) [C]" w:date="2020-03-31T20:28:00Z">
-              <w:r>
-                <w:rPr>
-                  <w:rStyle w:val="Hyperlink"/>
-                  <w:b w:val="0"/>
-                  <w:color w:val="000000" w:themeColor="text1"/>
-                  <w:sz w:val="28"/>
-                  <w:szCs w:val="28"/>
-                  <w:u w:val="none"/>
-                  <w:rPrChange w:id="69" w:author="Menon, Sunita (NIH/NCI) [C]" w:date="2020-03-31T22:08:00Z">
-                    <w:rPr>
-                      <w:rStyle w:val="Hyperlink"/>
-                      <w:b/>
-                      <w:u w:val="none"/>
-                    </w:rPr>
-                  </w:rPrChange>
-                </w:rPr>
-                <w:t>M</w:t>
-              </w:r>
-            </w:ins>
-            <w:ins w:id="70" w:author="Menon, Sunita (NIH/NCI) [C]" w:date="2020-03-31T17:44:00Z">
-              <w:r>
-                <w:rPr>
-                  <w:rFonts w:cstheme="minorHAnsi"/>
-                  <w:b w:val="0"/>
-                  <w:color w:val="000000" w:themeColor="text1"/>
-                  <w:sz w:val="28"/>
-                  <w:szCs w:val="28"/>
-                  <w:rPrChange w:id="71" w:author="Menon, Sunita (NIH/NCI) [C]" w:date="2020-03-31T22:08:00Z">
-                    <w:rPr>
-                      <w:rFonts w:cstheme="minorHAnsi"/>
-                      <w:bCs/>
-                      <w:sz w:val="28"/>
-                      <w:szCs w:val="28"/>
-                      <w:u w:val="single"/>
-                    </w:rPr>
-                  </w:rPrChange>
-                </w:rPr>
-                <w:t xml:space="preserve">odified </w:t>
-              </w:r>
-            </w:ins>
-            <w:ins w:id="72" w:author="Menon, Sunita (NIH/NCI) [C]" w:date="2020-03-31T17:47:00Z">
-              <w:r>
-                <w:rPr>
-                  <w:rFonts w:cstheme="minorHAnsi"/>
-                  <w:b w:val="0"/>
-                  <w:color w:val="000000" w:themeColor="text1"/>
-                  <w:sz w:val="28"/>
-                  <w:szCs w:val="28"/>
-                  <w:rPrChange w:id="73" w:author="Menon, Sunita (NIH/NCI) [C]" w:date="2020-03-31T22:08:00Z">
-                    <w:rPr>
-                      <w:rFonts w:cstheme="minorHAnsi"/>
-                      <w:b/>
-                      <w:sz w:val="28"/>
-                      <w:szCs w:val="28"/>
-                      <w:u w:val="single"/>
-                    </w:rPr>
-                  </w:rPrChange>
-                </w:rPr>
-                <w:t xml:space="preserve">the </w:t>
-              </w:r>
-            </w:ins>
-            <w:proofErr w:type="spellStart"/>
-            <w:ins w:id="74" w:author="Menon, Sunita (NIH/NCI) [C]" w:date="2020-03-31T17:44:00Z">
-              <w:r>
-                <w:rPr>
-                  <w:rFonts w:cstheme="minorHAnsi"/>
-                  <w:b w:val="0"/>
-                  <w:i/>
-                  <w:iCs/>
-                  <w:color w:val="000000" w:themeColor="text1"/>
-                  <w:sz w:val="28"/>
-                  <w:szCs w:val="28"/>
-                  <w:rPrChange w:id="75" w:author="Menon, Sunita (NIH/NCI) [C]" w:date="2020-03-31T22:08:00Z">
-                    <w:rPr>
-                      <w:rFonts w:cstheme="minorHAnsi"/>
-                      <w:bCs/>
-                      <w:sz w:val="28"/>
-                      <w:szCs w:val="28"/>
-                      <w:u w:val="single"/>
-                    </w:rPr>
-                  </w:rPrChange>
-                </w:rPr>
-                <w:t>dm_register_directory</w:t>
-              </w:r>
-              <w:proofErr w:type="spellEnd"/>
-              <w:r>
-                <w:rPr>
-                  <w:rFonts w:cstheme="minorHAnsi"/>
-                  <w:b w:val="0"/>
-                  <w:color w:val="000000" w:themeColor="text1"/>
-                  <w:sz w:val="28"/>
-                  <w:szCs w:val="28"/>
-                  <w:rPrChange w:id="76" w:author="Menon, Sunita (NIH/NCI) [C]" w:date="2020-03-31T22:08:00Z">
-                    <w:rPr>
-                      <w:rFonts w:cstheme="minorHAnsi"/>
-                      <w:bCs/>
-                      <w:sz w:val="28"/>
-                      <w:szCs w:val="28"/>
-                      <w:u w:val="single"/>
-                    </w:rPr>
-                  </w:rPrChange>
-                </w:rPr>
-                <w:t xml:space="preserve"> </w:t>
-              </w:r>
-            </w:ins>
-            <w:ins w:id="77" w:author="Menon, Sunita (NIH/NCI) [C]" w:date="2020-03-31T17:47:00Z">
-              <w:r>
-                <w:rPr>
-                  <w:rFonts w:cstheme="minorHAnsi"/>
-                  <w:b w:val="0"/>
-                  <w:color w:val="000000" w:themeColor="text1"/>
-                  <w:sz w:val="28"/>
-                  <w:szCs w:val="28"/>
-                  <w:rPrChange w:id="78" w:author="Menon, Sunita (NIH/NCI) [C]" w:date="2020-03-31T22:08:00Z">
-                    <w:rPr>
-                      <w:rFonts w:cstheme="minorHAnsi"/>
-                      <w:b/>
-                      <w:sz w:val="28"/>
-                      <w:szCs w:val="28"/>
-                    </w:rPr>
-                  </w:rPrChange>
-                </w:rPr>
-                <w:t>C</w:t>
-              </w:r>
-            </w:ins>
-            <w:ins w:id="79" w:author="Menon, Sunita (NIH/NCI) [C]" w:date="2020-03-31T17:48:00Z">
-              <w:r>
-                <w:rPr>
-                  <w:rFonts w:cstheme="minorHAnsi"/>
-                  <w:b w:val="0"/>
-                  <w:color w:val="000000" w:themeColor="text1"/>
-                  <w:sz w:val="28"/>
-                  <w:szCs w:val="28"/>
-                  <w:rPrChange w:id="80" w:author="Menon, Sunita (NIH/NCI) [C]" w:date="2020-03-31T22:08:00Z">
-                    <w:rPr>
-                      <w:rFonts w:cstheme="minorHAnsi"/>
-                      <w:b/>
-                      <w:sz w:val="28"/>
-                      <w:szCs w:val="28"/>
-                    </w:rPr>
-                  </w:rPrChange>
-                </w:rPr>
-                <w:t xml:space="preserve">LU </w:t>
-              </w:r>
-            </w:ins>
-            <w:ins w:id="81" w:author="Menon, Sunita (NIH/NCI) [C]" w:date="2020-03-31T17:44:00Z">
-              <w:r>
-                <w:rPr>
-                  <w:rFonts w:cstheme="minorHAnsi"/>
-                  <w:b w:val="0"/>
-                  <w:color w:val="000000" w:themeColor="text1"/>
-                  <w:sz w:val="28"/>
-                  <w:szCs w:val="28"/>
-                  <w:rPrChange w:id="82" w:author="Menon, Sunita (NIH/NCI) [C]" w:date="2020-03-31T22:08:00Z">
-                    <w:rPr>
-                      <w:rFonts w:cstheme="minorHAnsi"/>
-                      <w:bCs/>
-                      <w:sz w:val="28"/>
-                      <w:szCs w:val="28"/>
-                      <w:u w:val="single"/>
-                    </w:rPr>
-                  </w:rPrChange>
-                </w:rPr>
-                <w:t xml:space="preserve">command </w:t>
-              </w:r>
-              <w:r>
-                <w:rPr>
-                  <w:rFonts w:cstheme="minorHAnsi"/>
-                  <w:b w:val="0"/>
-                  <w:sz w:val="28"/>
-                  <w:szCs w:val="28"/>
-                  <w:rPrChange w:id="83" w:author="Menon, Sunita (NIH/NCI) [C]" w:date="2020-03-31T17:47:00Z">
-                    <w:rPr>
-                      <w:rFonts w:cstheme="minorHAnsi"/>
-                      <w:bCs/>
-                      <w:sz w:val="28"/>
-                      <w:szCs w:val="28"/>
-                      <w:u w:val="single"/>
-                    </w:rPr>
-                  </w:rPrChange>
-                </w:rPr>
-                <w:t>to perform multi</w:t>
-              </w:r>
-            </w:ins>
-            <w:ins w:id="84" w:author="Menon, Sunita (NIH/NCI) [C]" w:date="2020-03-31T22:08:00Z">
-              <w:r>
-                <w:rPr>
-                  <w:rFonts w:cstheme="minorHAnsi"/>
-                  <w:b w:val="0"/>
-                  <w:sz w:val="28"/>
-                  <w:szCs w:val="28"/>
-                </w:rPr>
-                <w:t>-</w:t>
-              </w:r>
-            </w:ins>
-            <w:ins w:id="85" w:author="Menon, Sunita (NIH/NCI) [C]" w:date="2020-03-31T17:44:00Z">
-              <w:r>
-                <w:rPr>
-                  <w:rFonts w:cstheme="minorHAnsi"/>
-                  <w:b w:val="0"/>
-                  <w:sz w:val="28"/>
-                  <w:szCs w:val="28"/>
-                  <w:rPrChange w:id="86" w:author="Menon, Sunita (NIH/NCI) [C]" w:date="2020-03-31T17:47:00Z">
-                    <w:rPr>
-                      <w:rFonts w:cstheme="minorHAnsi"/>
-                      <w:bCs/>
-                      <w:sz w:val="28"/>
-                      <w:szCs w:val="28"/>
-                      <w:u w:val="single"/>
-                    </w:rPr>
-                  </w:rPrChange>
-                </w:rPr>
-                <w:t xml:space="preserve">part upload </w:t>
-              </w:r>
-            </w:ins>
-            <w:ins w:id="87" w:author="Menon, Sunita (NIH/NCI) [C]" w:date="2020-03-31T17:46:00Z">
-              <w:r>
-                <w:rPr>
-                  <w:rFonts w:cstheme="minorHAnsi"/>
-                  <w:b w:val="0"/>
-                  <w:sz w:val="28"/>
-                  <w:szCs w:val="28"/>
-                  <w:rPrChange w:id="88" w:author="Menon, Sunita (NIH/NCI) [C]" w:date="2020-03-31T17:47:00Z">
-                    <w:rPr>
-                      <w:rFonts w:cstheme="minorHAnsi"/>
-                      <w:bCs/>
-                      <w:sz w:val="28"/>
-                      <w:szCs w:val="28"/>
-                      <w:u w:val="single"/>
-                    </w:rPr>
-                  </w:rPrChange>
-                </w:rPr>
-                <w:t xml:space="preserve">for files </w:t>
-              </w:r>
-            </w:ins>
-            <w:ins w:id="89" w:author="Menon, Sunita (NIH/NCI) [C]" w:date="2020-03-31T22:09:00Z">
-              <w:r>
-                <w:rPr>
-                  <w:rFonts w:cstheme="minorHAnsi"/>
-                  <w:b w:val="0"/>
-                  <w:sz w:val="28"/>
-                  <w:szCs w:val="28"/>
-                </w:rPr>
-                <w:t>larger than</w:t>
-              </w:r>
-            </w:ins>
-            <w:ins w:id="90" w:author="Menon, Sunita (NIH/NCI) [C]" w:date="2020-03-31T17:46:00Z">
-              <w:r>
-                <w:rPr>
-                  <w:rFonts w:cstheme="minorHAnsi"/>
-                  <w:b w:val="0"/>
-                  <w:sz w:val="28"/>
-                  <w:szCs w:val="28"/>
-                  <w:rPrChange w:id="91" w:author="Menon, Sunita (NIH/NCI) [C]" w:date="2020-03-31T17:47:00Z">
-                    <w:rPr>
-                      <w:rFonts w:cstheme="minorHAnsi"/>
-                      <w:bCs/>
-                      <w:sz w:val="28"/>
-                      <w:szCs w:val="28"/>
-                      <w:u w:val="single"/>
-                    </w:rPr>
-                  </w:rPrChange>
-                </w:rPr>
-                <w:t xml:space="preserve"> the</w:t>
-              </w:r>
-            </w:ins>
-            <w:ins w:id="92" w:author="Menon, Sunita (NIH/NCI) [C]" w:date="2020-03-31T17:48:00Z">
-              <w:r>
-                <w:rPr>
-                  <w:rFonts w:cstheme="minorHAnsi"/>
-                  <w:bCs w:val="0"/>
-                  <w:sz w:val="28"/>
-                  <w:szCs w:val="28"/>
-                </w:rPr>
-                <w:t xml:space="preserve"> </w:t>
-              </w:r>
-              <w:r>
-                <w:rPr>
-                  <w:rFonts w:cstheme="minorHAnsi"/>
-                  <w:b w:val="0"/>
-                  <w:sz w:val="28"/>
-                  <w:szCs w:val="28"/>
-                  <w:rPrChange w:id="93" w:author="Menon, Sunita (NIH/NCI) [C]" w:date="2020-03-31T22:08:00Z">
-                    <w:rPr>
-                      <w:rFonts w:cstheme="minorHAnsi"/>
-                      <w:b/>
-                      <w:sz w:val="28"/>
-                      <w:szCs w:val="28"/>
-                    </w:rPr>
-                  </w:rPrChange>
-                </w:rPr>
-                <w:t>user</w:t>
-              </w:r>
-            </w:ins>
-            <w:ins w:id="94" w:author="Menon, Sunita (NIH/NCI) [C]" w:date="2020-03-31T17:44:00Z">
-              <w:r>
-                <w:rPr>
-                  <w:rFonts w:cstheme="minorHAnsi"/>
-                  <w:b w:val="0"/>
-                  <w:sz w:val="28"/>
-                  <w:szCs w:val="28"/>
-                  <w:rPrChange w:id="95" w:author="Menon, Sunita (NIH/NCI) [C]" w:date="2020-03-31T22:08:00Z">
-                    <w:rPr>
-                      <w:rFonts w:cstheme="minorHAnsi"/>
-                      <w:bCs/>
-                      <w:sz w:val="28"/>
-                      <w:szCs w:val="28"/>
-                      <w:u w:val="single"/>
-                    </w:rPr>
-                  </w:rPrChange>
-                </w:rPr>
-                <w:t xml:space="preserve"> configur</w:t>
-              </w:r>
-            </w:ins>
-            <w:ins w:id="96" w:author="Menon, Sunita (NIH/NCI) [C]" w:date="2020-03-31T17:49:00Z">
-              <w:r>
-                <w:rPr>
-                  <w:rFonts w:cstheme="minorHAnsi"/>
-                  <w:b w:val="0"/>
-                  <w:sz w:val="28"/>
-                  <w:szCs w:val="28"/>
-                  <w:rPrChange w:id="97" w:author="Menon, Sunita (NIH/NCI) [C]" w:date="2020-03-31T22:08:00Z">
-                    <w:rPr>
-                      <w:rFonts w:cstheme="minorHAnsi"/>
-                      <w:b/>
-                      <w:sz w:val="28"/>
-                      <w:szCs w:val="28"/>
-                    </w:rPr>
-                  </w:rPrChange>
-                </w:rPr>
-                <w:t>able</w:t>
-              </w:r>
-            </w:ins>
-            <w:ins w:id="98" w:author="Menon, Sunita (NIH/NCI) [C]" w:date="2020-03-31T17:44:00Z">
-              <w:r>
-                <w:rPr>
-                  <w:rFonts w:cstheme="minorHAnsi"/>
-                  <w:b w:val="0"/>
-                  <w:sz w:val="28"/>
-                  <w:szCs w:val="28"/>
-                  <w:rPrChange w:id="99" w:author="Menon, Sunita (NIH/NCI) [C]" w:date="2020-03-31T22:08:00Z">
-                    <w:rPr>
-                      <w:rFonts w:cstheme="minorHAnsi"/>
-                      <w:bCs/>
-                      <w:sz w:val="28"/>
-                      <w:szCs w:val="28"/>
-                      <w:u w:val="single"/>
-                    </w:rPr>
-                  </w:rPrChange>
-                </w:rPr>
-                <w:t xml:space="preserve"> limi</w:t>
-              </w:r>
-            </w:ins>
-            <w:ins w:id="100" w:author="Menon, Sunita (NIH/NCI) [C]" w:date="2020-03-31T22:09:00Z">
-              <w:r>
-                <w:rPr>
-                  <w:rFonts w:cstheme="minorHAnsi"/>
-                  <w:b w:val="0"/>
-                  <w:sz w:val="28"/>
-                  <w:szCs w:val="28"/>
-                </w:rPr>
-                <w:t>t</w:t>
-              </w:r>
-            </w:ins>
-            <w:ins w:id="101" w:author="Menon, Sunita (NIH/NCI) [C]" w:date="2020-03-31T17:44:00Z">
-              <w:r>
-                <w:rPr>
-                  <w:rFonts w:cstheme="minorHAnsi"/>
-                  <w:b w:val="0"/>
-                  <w:sz w:val="28"/>
-                  <w:szCs w:val="28"/>
-                  <w:rPrChange w:id="102" w:author="Menon, Sunita (NIH/NCI) [C]" w:date="2020-03-31T22:08:00Z">
-                    <w:rPr>
-                      <w:rFonts w:cstheme="minorHAnsi"/>
-                      <w:bCs/>
-                      <w:sz w:val="28"/>
-                      <w:szCs w:val="28"/>
-                      <w:u w:val="single"/>
-                    </w:rPr>
-                  </w:rPrChange>
-                </w:rPr>
-                <w:t>.</w:t>
-              </w:r>
-            </w:ins>
-            <w:ins w:id="103" w:author="Menon, Sunita (NIH/NCI) [C]" w:date="2020-03-31T22:03:00Z">
-              <w:r>
-                <w:rPr>
-                  <w:rFonts w:cstheme="minorHAnsi"/>
-                  <w:b w:val="0"/>
-                  <w:sz w:val="28"/>
-                  <w:szCs w:val="28"/>
-                  <w:rPrChange w:id="104" w:author="Menon, Sunita (NIH/NCI) [C]" w:date="2020-03-31T22:08:00Z">
-                    <w:rPr>
-                      <w:rFonts w:cstheme="minorHAnsi"/>
-                      <w:b/>
-                      <w:sz w:val="28"/>
-                      <w:szCs w:val="28"/>
-                    </w:rPr>
-                  </w:rPrChange>
-                </w:rPr>
-                <w:t xml:space="preserve"> For details on</w:t>
-              </w:r>
-            </w:ins>
-            <w:ins w:id="105" w:author="Menon, Sunita (NIH/NCI) [C]" w:date="2020-03-31T22:06:00Z">
-              <w:r>
-                <w:rPr>
-                  <w:rFonts w:cstheme="minorHAnsi"/>
-                  <w:b w:val="0"/>
-                  <w:sz w:val="28"/>
-                  <w:szCs w:val="28"/>
-                  <w:rPrChange w:id="106" w:author="Menon, Sunita (NIH/NCI) [C]" w:date="2020-03-31T22:08:00Z">
-                    <w:rPr>
-                      <w:rFonts w:cstheme="minorHAnsi"/>
-                      <w:b/>
-                      <w:sz w:val="28"/>
-                      <w:szCs w:val="28"/>
-                    </w:rPr>
-                  </w:rPrChange>
-                </w:rPr>
-                <w:t xml:space="preserve"> using</w:t>
-              </w:r>
-            </w:ins>
-            <w:ins w:id="107" w:author="Menon, Sunita (NIH/NCI) [C]" w:date="2020-03-31T22:03:00Z">
-              <w:r>
-                <w:rPr>
-                  <w:rFonts w:cstheme="minorHAnsi"/>
-                  <w:b w:val="0"/>
-                  <w:sz w:val="28"/>
-                  <w:szCs w:val="28"/>
-                  <w:rPrChange w:id="108" w:author="Menon, Sunita (NIH/NCI) [C]" w:date="2020-03-31T22:08:00Z">
-                    <w:rPr>
-                      <w:rFonts w:cstheme="minorHAnsi"/>
-                      <w:b/>
-                      <w:sz w:val="28"/>
-                      <w:szCs w:val="28"/>
-                    </w:rPr>
-                  </w:rPrChange>
-                </w:rPr>
-                <w:t xml:space="preserve"> this command, refer to</w:t>
-              </w:r>
-            </w:ins>
-            <w:ins w:id="109" w:author="Menon, Sunita (NIH/NCI) [C]" w:date="2020-03-31T22:06:00Z">
-              <w:r>
-                <w:rPr>
-                  <w:rFonts w:cstheme="minorHAnsi"/>
-                  <w:bCs w:val="0"/>
-                  <w:sz w:val="28"/>
-                  <w:szCs w:val="28"/>
-                </w:rPr>
-                <w:t xml:space="preserve"> </w:t>
-              </w:r>
-            </w:ins>
-            <w:ins w:id="110" w:author="Menon, Sunita (NIH/NCI) [C]" w:date="2020-03-31T22:07:00Z">
-              <w:r>
-                <w:rPr>
-                  <w:b w:val="0"/>
-                  <w:bCs w:val="0"/>
-                  <w:sz w:val="28"/>
-                  <w:szCs w:val="28"/>
-                  <w:rPrChange w:id="111" w:author="Menon, Sunita (NIH/NCI) [C]" w:date="2020-03-31T22:07:00Z">
-                    <w:rPr>
-                      <w:b/>
-                      <w:bCs/>
-                    </w:rPr>
-                  </w:rPrChange>
-                </w:rPr>
-                <w:fldChar w:fldCharType="begin"/>
-              </w:r>
-              <w:r>
-                <w:rPr>
-                  <w:b w:val="0"/>
-                  <w:bCs w:val="0"/>
-                  <w:sz w:val="28"/>
-                  <w:szCs w:val="28"/>
-                  <w:rPrChange w:id="112" w:author="Menon, Sunita (NIH/NCI) [C]" w:date="2020-03-31T22:07:00Z">
-                    <w:rPr>
-                      <w:b/>
-                      <w:bCs/>
-                    </w:rPr>
-                  </w:rPrChange>
-                </w:rPr>
-                <w:instrText xml:space="preserve"> HYPERLINK "https://wiki.nci.nih.gov/display/DMEdoc/Registering+Directory+Contents+from+Your+File+System+via+the+CLU" </w:instrText>
-              </w:r>
-              <w:r>
-                <w:rPr>
-                  <w:b w:val="0"/>
-                  <w:bCs w:val="0"/>
-                  <w:sz w:val="28"/>
-                  <w:szCs w:val="28"/>
-                  <w:rPrChange w:id="113" w:author="Menon, Sunita (NIH/NCI) [C]" w:date="2020-03-31T22:07:00Z">
-                    <w:rPr>
-                      <w:b/>
-                      <w:bCs/>
-                    </w:rPr>
-                  </w:rPrChange>
-                </w:rPr>
-                <w:fldChar w:fldCharType="separate"/>
-              </w:r>
-              <w:r>
-                <w:rPr>
-                  <w:rStyle w:val="Hyperlink"/>
-                  <w:b w:val="0"/>
-                  <w:bCs w:val="0"/>
-                  <w:sz w:val="28"/>
-                  <w:szCs w:val="28"/>
-                  <w:rPrChange w:id="114" w:author="Menon, Sunita (NIH/NCI) [C]" w:date="2020-03-31T22:07:00Z">
-                    <w:rPr>
-                      <w:rStyle w:val="Hyperlink"/>
-                      <w:b/>
-                      <w:bCs/>
-                    </w:rPr>
-                  </w:rPrChange>
-                </w:rPr>
-                <w:t>Registering Directory Contents from Your File System via the CLU</w:t>
-              </w:r>
-              <w:r>
-                <w:rPr>
-                  <w:b w:val="0"/>
-                  <w:bCs w:val="0"/>
-                  <w:sz w:val="28"/>
-                  <w:szCs w:val="28"/>
-                  <w:rPrChange w:id="115" w:author="Menon, Sunita (NIH/NCI) [C]" w:date="2020-03-31T22:07:00Z">
-                    <w:rPr>
-                      <w:b/>
-                      <w:bCs/>
-                    </w:rPr>
-                  </w:rPrChange>
-                </w:rPr>
-                <w:fldChar w:fldCharType="end"/>
-              </w:r>
-              <w:r>
-                <w:rPr>
-                  <w:b w:val="0"/>
-                  <w:bCs w:val="0"/>
-                  <w:sz w:val="28"/>
-                  <w:szCs w:val="28"/>
-                </w:rPr>
-                <w:t xml:space="preserve"> </w:t>
-              </w:r>
-            </w:ins>
-            <w:ins w:id="116" w:author="Menon, Sunita (NIH/NCI) [C]" w:date="2020-03-31T22:09:00Z">
-              <w:r>
-                <w:rPr>
-                  <w:b w:val="0"/>
-                  <w:bCs w:val="0"/>
-                  <w:sz w:val="28"/>
-                  <w:szCs w:val="28"/>
-                </w:rPr>
-                <w:t xml:space="preserve">page on </w:t>
-              </w:r>
-            </w:ins>
-            <w:ins w:id="117" w:author="Menon, Sunita (NIH/NCI) [C]" w:date="2020-03-31T22:06:00Z">
-              <w:r>
-                <w:rPr>
-                  <w:rFonts w:cstheme="minorHAnsi"/>
-                  <w:b w:val="0"/>
-                  <w:sz w:val="28"/>
-                  <w:szCs w:val="28"/>
-                  <w:rPrChange w:id="118" w:author="Menon, Sunita (NIH/NCI) [C]" w:date="2020-03-31T22:07:00Z">
-                    <w:rPr>
-                      <w:rFonts w:cstheme="minorHAnsi"/>
-                      <w:b/>
-                      <w:sz w:val="28"/>
-                      <w:szCs w:val="28"/>
-                    </w:rPr>
-                  </w:rPrChange>
-                </w:rPr>
-                <w:t>the Wiki User Guide</w:t>
-              </w:r>
-            </w:ins>
-            <w:ins w:id="119" w:author="Menon, Sunita (NIH/NCI) [C]" w:date="2020-03-31T22:07:00Z">
-              <w:r>
-                <w:rPr>
-                  <w:rFonts w:cstheme="minorHAnsi"/>
-                  <w:b w:val="0"/>
-                  <w:sz w:val="28"/>
-                  <w:szCs w:val="28"/>
-                  <w:rPrChange w:id="120" w:author="Menon, Sunita (NIH/NCI) [C]" w:date="2020-03-31T22:07:00Z">
-                    <w:rPr>
-                      <w:rFonts w:cstheme="minorHAnsi"/>
-                      <w:b/>
-                      <w:sz w:val="28"/>
-                      <w:szCs w:val="28"/>
-                    </w:rPr>
-                  </w:rPrChange>
-                </w:rPr>
-                <w:t>.</w:t>
-              </w:r>
-            </w:ins>
-          </w:p>
-          <w:p>
-            <w:pPr>
-              <w:rPr>
-                <w:ins w:id="121" w:author="Menon, Sunita (NIH/NCI) [C]" w:date="2020-03-31T17:43:00Z"/>
-                <w:rPrChange w:id="122" w:author="Menon, Sunita (NIH/NCI) [C]" w:date="2020-03-31T21:17:00Z">
-                  <w:rPr>
-                    <w:ins w:id="123" w:author="Menon, Sunita (NIH/NCI) [C]" w:date="2020-03-31T17:43:00Z"/>
-                    <w:rFonts w:cstheme="minorHAnsi"/>
-                    <w:b/>
-                    <w:sz w:val="28"/>
-                    <w:szCs w:val="28"/>
-                    <w:u w:val="single"/>
-                  </w:rPr>
-                </w:rPrChange>
-              </w:rPr>
-            </w:pPr>
-            <w:ins w:id="124" w:author="Menon, Sunita (NIH/NCI) [C]" w:date="2020-03-31T21:15:00Z">
-              <w:r>
-                <w:rPr>
-                  <w:rFonts w:cstheme="minorHAnsi"/>
-                  <w:bCs/>
-                  <w:sz w:val="28"/>
-                  <w:szCs w:val="28"/>
-                  <w:u w:val="single"/>
-                  <w:rPrChange w:id="125" w:author="Menon, Sunita (NIH/NCI) [C]" w:date="2020-03-31T21:18:00Z">
-                    <w:rPr>
-                      <w:rFonts w:cstheme="minorHAnsi"/>
-                      <w:bCs/>
-                      <w:sz w:val="28"/>
-                      <w:szCs w:val="28"/>
-                    </w:rPr>
-                  </w:rPrChange>
-                </w:rPr>
-                <w:t>HPCDATAMGM-</w:t>
-              </w:r>
-            </w:ins>
-            <w:ins w:id="126" w:author="Menon, Sunita (NIH/NCI) [C]" w:date="2020-03-31T21:16:00Z">
-              <w:r>
-                <w:rPr>
-                  <w:rFonts w:cstheme="minorHAnsi"/>
-                  <w:bCs/>
-                  <w:sz w:val="28"/>
-                  <w:szCs w:val="28"/>
-                  <w:u w:val="single"/>
-                  <w:rPrChange w:id="127" w:author="Menon, Sunita (NIH/NCI) [C]" w:date="2020-03-31T21:18:00Z">
-                    <w:rPr>
-                      <w:rFonts w:cstheme="minorHAnsi"/>
-                      <w:bCs/>
-                      <w:sz w:val="28"/>
-                      <w:szCs w:val="28"/>
-                    </w:rPr>
-                  </w:rPrChange>
-                </w:rPr>
-                <w:t>1276</w:t>
-              </w:r>
-              <w:r>
-                <w:rPr>
-                  <w:rFonts w:cstheme="minorHAnsi"/>
-                  <w:bCs/>
-                  <w:sz w:val="28"/>
-                  <w:szCs w:val="28"/>
-                </w:rPr>
-                <w:t xml:space="preserve">: Added new </w:t>
-              </w:r>
-            </w:ins>
-            <w:ins w:id="128" w:author="Menon, Sunita (NIH/NCI) [C]" w:date="2020-03-31T22:15:00Z">
-              <w:r>
-                <w:rPr>
-                  <w:rFonts w:cstheme="minorHAnsi"/>
-                  <w:bCs/>
-                  <w:sz w:val="28"/>
-                  <w:szCs w:val="28"/>
-                </w:rPr>
-                <w:t xml:space="preserve">Get User Groups </w:t>
-              </w:r>
-            </w:ins>
-            <w:ins w:id="129" w:author="Menon, Sunita (NIH/NCI) [C]" w:date="2020-03-31T21:16:00Z">
-              <w:r>
-                <w:rPr>
-                  <w:rFonts w:cstheme="minorHAnsi"/>
-                  <w:bCs/>
-                  <w:sz w:val="28"/>
-                  <w:szCs w:val="28"/>
-                </w:rPr>
-                <w:t xml:space="preserve">REST API </w:t>
-              </w:r>
-            </w:ins>
-            <w:ins w:id="130" w:author="Menon, Sunita (NIH/NCI) [C]" w:date="2020-03-31T21:17:00Z">
-              <w:r>
-                <w:rPr>
-                  <w:rFonts w:cstheme="minorHAnsi"/>
-                  <w:bCs/>
-                  <w:sz w:val="28"/>
-                  <w:szCs w:val="28"/>
-                </w:rPr>
-                <w:t xml:space="preserve">to return the list of Groups the user belongs to. </w:t>
-              </w:r>
-            </w:ins>
-            <w:ins w:id="131" w:author="Menon, Sunita (NIH/NCI) [C]" w:date="2020-03-31T21:18:00Z">
-              <w:r>
-                <w:rPr>
-                  <w:bCs/>
-                  <w:sz w:val="28"/>
-                  <w:szCs w:val="28"/>
-                </w:rPr>
-                <w:t>For details, refer to section 5.</w:t>
-              </w:r>
-            </w:ins>
-            <w:ins w:id="132" w:author="Menon, Sunita (NIH/NCI) [C]" w:date="2020-03-31T22:15:00Z">
-              <w:r>
-                <w:rPr>
-                  <w:bCs/>
-                  <w:sz w:val="28"/>
-                  <w:szCs w:val="28"/>
-                </w:rPr>
-                <w:t>8</w:t>
-              </w:r>
-            </w:ins>
-            <w:ins w:id="133" w:author="Menon, Sunita (NIH/NCI) [C]" w:date="2020-03-31T21:18:00Z">
-              <w:r>
-                <w:rPr>
-                  <w:bCs/>
-                  <w:sz w:val="28"/>
-                  <w:szCs w:val="28"/>
-                </w:rPr>
-                <w:t xml:space="preserve"> of the </w:t>
-              </w:r>
-              <w:r>
-                <w:fldChar w:fldCharType="begin"/>
-              </w:r>
-              <w:r>
-                <w:rPr>
-                  <w:bCs/>
-                  <w:sz w:val="28"/>
-                  <w:szCs w:val="28"/>
-                </w:rPr>
-                <w:instrText xml:space="preserve"> HYPERLINK "https://github.com/CBIIT/HPC_DME_APIs/blob/master/doc/guides/HPC_API_Specification.docx" </w:instrText>
-              </w:r>
-              <w:r>
-                <w:fldChar w:fldCharType="separate"/>
-              </w:r>
+            <w:r>
+              <w:rPr>
+                <w:rFonts w:cstheme="minorHAnsi"/>
+                <w:bCs/>
+                <w:sz w:val="28"/>
+                <w:szCs w:val="28"/>
+                <w:u w:val="single"/>
+              </w:rPr>
+              <w:t>HPCDATAMGM-</w:t>
+            </w:r>
+            <w:r>
+              <w:rPr>
+                <w:rFonts w:cstheme="minorHAnsi"/>
+                <w:bCs/>
+                <w:sz w:val="28"/>
+                <w:szCs w:val="28"/>
+                <w:u w:val="single"/>
+              </w:rPr>
+              <w:t>1265</w:t>
+            </w:r>
+            <w:r>
+              <w:rPr>
+                <w:rFonts w:cstheme="minorHAnsi"/>
+                <w:bCs/>
+                <w:sz w:val="28"/>
+                <w:szCs w:val="28"/>
+                <w:u w:val="single"/>
+              </w:rPr>
+              <w:t>,1274</w:t>
+            </w:r>
+            <w:r>
+              <w:rPr>
+                <w:rFonts w:cstheme="minorHAnsi"/>
+                <w:bCs/>
+                <w:sz w:val="28"/>
+                <w:szCs w:val="28"/>
+                <w:u w:val="single"/>
+              </w:rPr>
+              <w:t>:</w:t>
+            </w:r>
+            <w:r>
+              <w:rPr>
+                <w:rFonts w:cstheme="minorHAnsi"/>
+                <w:bCs/>
+                <w:sz w:val="28"/>
+                <w:szCs w:val="28"/>
+              </w:rPr>
+              <w:t xml:space="preserve"> </w:t>
+            </w:r>
+            <w:r>
+              <w:rPr>
+                <w:rFonts w:cstheme="minorHAnsi"/>
+                <w:bCs/>
+                <w:sz w:val="28"/>
+                <w:szCs w:val="28"/>
+              </w:rPr>
+              <w:t xml:space="preserve"> </w:t>
+            </w:r>
+            <w:r>
+              <w:rPr>
+                <w:rFonts w:cstheme="minorHAnsi"/>
+                <w:bCs/>
+                <w:sz w:val="28"/>
+                <w:szCs w:val="28"/>
+              </w:rPr>
+              <w:t xml:space="preserve">Added REST API </w:t>
+            </w:r>
+            <w:r>
+              <w:rPr>
+                <w:rFonts w:cstheme="minorHAnsi"/>
+                <w:bCs/>
+                <w:sz w:val="28"/>
+                <w:szCs w:val="28"/>
+              </w:rPr>
+              <w:t xml:space="preserve">to enable </w:t>
+            </w:r>
+            <w:r>
+              <w:rPr>
+                <w:rFonts w:cstheme="minorHAnsi"/>
+                <w:bCs/>
+                <w:sz w:val="28"/>
+                <w:szCs w:val="28"/>
+              </w:rPr>
+              <w:t>multi</w:t>
+            </w:r>
+            <w:r>
+              <w:rPr>
+                <w:rFonts w:cstheme="minorHAnsi"/>
+                <w:bCs/>
+                <w:sz w:val="28"/>
+                <w:szCs w:val="28"/>
+              </w:rPr>
+              <w:t>-</w:t>
+            </w:r>
+            <w:r>
+              <w:rPr>
+                <w:rFonts w:cstheme="minorHAnsi"/>
+                <w:bCs/>
+                <w:sz w:val="28"/>
+                <w:szCs w:val="28"/>
+              </w:rPr>
+              <w:t>part upload</w:t>
+            </w:r>
+            <w:r>
+              <w:rPr>
+                <w:rFonts w:cstheme="minorHAnsi"/>
+                <w:bCs/>
+                <w:sz w:val="28"/>
+                <w:szCs w:val="28"/>
+              </w:rPr>
+              <w:t xml:space="preserve"> </w:t>
+            </w:r>
+            <w:r>
+              <w:rPr>
+                <w:rFonts w:cstheme="minorHAnsi"/>
+                <w:bCs/>
+                <w:sz w:val="28"/>
+                <w:szCs w:val="28"/>
+              </w:rPr>
+              <w:t>of</w:t>
+            </w:r>
+            <w:r>
+              <w:rPr>
+                <w:rFonts w:cstheme="minorHAnsi"/>
+                <w:bCs/>
+                <w:sz w:val="28"/>
+                <w:szCs w:val="28"/>
+              </w:rPr>
+              <w:t xml:space="preserve"> large files</w:t>
+            </w:r>
+            <w:r>
+              <w:rPr>
+                <w:rFonts w:cstheme="minorHAnsi"/>
+                <w:bCs/>
+                <w:sz w:val="28"/>
+                <w:szCs w:val="28"/>
+              </w:rPr>
+              <w:t xml:space="preserve">. </w:t>
+            </w:r>
+            <w:r>
+              <w:rPr>
+                <w:bCs/>
+                <w:sz w:val="28"/>
+                <w:szCs w:val="28"/>
+              </w:rPr>
+              <w:t xml:space="preserve">For details, refer to section </w:t>
+            </w:r>
+            <w:r>
+              <w:rPr>
+                <w:bCs/>
+                <w:sz w:val="28"/>
+                <w:szCs w:val="28"/>
+              </w:rPr>
+              <w:t>??</w:t>
+            </w:r>
+            <w:r>
+              <w:rPr>
+                <w:bCs/>
+                <w:sz w:val="28"/>
+                <w:szCs w:val="28"/>
+              </w:rPr>
+              <w:t xml:space="preserve"> of the </w:t>
+            </w:r>
+            <w:hyperlink r:id="rId6" w:history="1">
               <w:r>
                 <w:rPr>
                   <w:rStyle w:val="Hyperlink"/>
@@ -3126,6 +1806,398 @@
                 </w:rPr>
                 <w:t>DME API Specification</w:t>
               </w:r>
+            </w:hyperlink>
+            <w:r>
+              <w:rPr>
+                <w:rStyle w:val="Hyperlink"/>
+                <w:bCs/>
+                <w:sz w:val="28"/>
+                <w:szCs w:val="28"/>
+              </w:rPr>
+              <w:t>.</w:t>
+            </w:r>
+            <w:r>
+              <w:rPr>
+                <w:rStyle w:val="Hyperlink"/>
+                <w:bCs/>
+                <w:sz w:val="28"/>
+                <w:szCs w:val="28"/>
+              </w:rPr>
+              <w:t xml:space="preserve"> </w:t>
+            </w:r>
+          </w:p>
+          <w:p>
+            <w:pPr>
+              <w:pStyle w:val="Heading1"/>
+              <w:rPr>
+                <w:bCs w:val="0"/>
+              </w:rPr>
+            </w:pPr>
+            <w:r>
+              <w:rPr>
+                <w:rStyle w:val="Hyperlink"/>
+                <w:b w:val="0"/>
+                <w:color w:val="000000" w:themeColor="text1"/>
+                <w:sz w:val="28"/>
+                <w:szCs w:val="28"/>
+              </w:rPr>
+              <w:t>HPCDTAMGM-1267</w:t>
+            </w:r>
+            <w:r>
+              <w:rPr>
+                <w:rStyle w:val="Hyperlink"/>
+                <w:bCs w:val="0"/>
+                <w:sz w:val="28"/>
+                <w:szCs w:val="28"/>
+              </w:rPr>
+              <w:t>:</w:t>
+            </w:r>
+            <w:r>
+              <w:rPr>
+                <w:rStyle w:val="Hyperlink"/>
+                <w:bCs w:val="0"/>
+                <w:u w:val="none"/>
+              </w:rPr>
+              <w:t xml:space="preserve">  </w:t>
+            </w:r>
+            <w:r>
+              <w:rPr>
+                <w:rStyle w:val="Hyperlink"/>
+                <w:b w:val="0"/>
+                <w:color w:val="000000" w:themeColor="text1"/>
+                <w:sz w:val="28"/>
+                <w:szCs w:val="28"/>
+                <w:u w:val="none"/>
+              </w:rPr>
+              <w:t>M</w:t>
+            </w:r>
+            <w:r>
+              <w:rPr>
+                <w:rFonts w:cstheme="minorHAnsi"/>
+                <w:b w:val="0"/>
+                <w:color w:val="000000" w:themeColor="text1"/>
+                <w:sz w:val="28"/>
+                <w:szCs w:val="28"/>
+              </w:rPr>
+              <w:t xml:space="preserve">odified </w:t>
+            </w:r>
+            <w:r>
+              <w:rPr>
+                <w:rFonts w:cstheme="minorHAnsi"/>
+                <w:b w:val="0"/>
+                <w:color w:val="000000" w:themeColor="text1"/>
+                <w:sz w:val="28"/>
+                <w:szCs w:val="28"/>
+              </w:rPr>
+              <w:t xml:space="preserve">the </w:t>
+            </w:r>
+            <w:r>
+              <w:rPr>
+                <w:rFonts w:cstheme="minorHAnsi"/>
+                <w:b w:val="0"/>
+                <w:i/>
+                <w:iCs/>
+                <w:color w:val="000000" w:themeColor="text1"/>
+                <w:sz w:val="28"/>
+                <w:szCs w:val="28"/>
+              </w:rPr>
+              <w:t>dm_register_directory</w:t>
+            </w:r>
+            <w:r>
+              <w:rPr>
+                <w:rFonts w:cstheme="minorHAnsi"/>
+                <w:b w:val="0"/>
+                <w:color w:val="000000" w:themeColor="text1"/>
+                <w:sz w:val="28"/>
+                <w:szCs w:val="28"/>
+              </w:rPr>
+              <w:t xml:space="preserve"> </w:t>
+            </w:r>
+            <w:r>
+              <w:rPr>
+                <w:rFonts w:cstheme="minorHAnsi"/>
+                <w:b w:val="0"/>
+                <w:color w:val="000000" w:themeColor="text1"/>
+                <w:sz w:val="28"/>
+                <w:szCs w:val="28"/>
+              </w:rPr>
+              <w:t xml:space="preserve">CLU </w:t>
+            </w:r>
+            <w:r>
+              <w:rPr>
+                <w:rFonts w:cstheme="minorHAnsi"/>
+                <w:b w:val="0"/>
+                <w:color w:val="000000" w:themeColor="text1"/>
+                <w:sz w:val="28"/>
+                <w:szCs w:val="28"/>
+              </w:rPr>
+              <w:t xml:space="preserve">command </w:t>
+            </w:r>
+            <w:r>
+              <w:rPr>
+                <w:rFonts w:cstheme="minorHAnsi"/>
+                <w:b w:val="0"/>
+                <w:sz w:val="28"/>
+                <w:szCs w:val="28"/>
+              </w:rPr>
+              <w:t>to perform multi</w:t>
+            </w:r>
+            <w:r>
+              <w:rPr>
+                <w:rFonts w:cstheme="minorHAnsi"/>
+                <w:b w:val="0"/>
+                <w:sz w:val="28"/>
+                <w:szCs w:val="28"/>
+              </w:rPr>
+              <w:t>-</w:t>
+            </w:r>
+            <w:r>
+              <w:rPr>
+                <w:rFonts w:cstheme="minorHAnsi"/>
+                <w:b w:val="0"/>
+                <w:sz w:val="28"/>
+                <w:szCs w:val="28"/>
+              </w:rPr>
+              <w:t xml:space="preserve">part upload </w:t>
+            </w:r>
+            <w:r>
+              <w:rPr>
+                <w:rFonts w:cstheme="minorHAnsi"/>
+                <w:b w:val="0"/>
+                <w:sz w:val="28"/>
+                <w:szCs w:val="28"/>
+              </w:rPr>
+              <w:t xml:space="preserve">for files </w:t>
+            </w:r>
+            <w:r>
+              <w:rPr>
+                <w:rFonts w:cstheme="minorHAnsi"/>
+                <w:b w:val="0"/>
+                <w:sz w:val="28"/>
+                <w:szCs w:val="28"/>
+              </w:rPr>
+              <w:t>larger than</w:t>
+            </w:r>
+            <w:r>
+              <w:rPr>
+                <w:rFonts w:cstheme="minorHAnsi"/>
+                <w:b w:val="0"/>
+                <w:sz w:val="28"/>
+                <w:szCs w:val="28"/>
+              </w:rPr>
+              <w:t xml:space="preserve"> the</w:t>
+            </w:r>
+            <w:r>
+              <w:rPr>
+                <w:rFonts w:cstheme="minorHAnsi"/>
+                <w:bCs w:val="0"/>
+                <w:sz w:val="28"/>
+                <w:szCs w:val="28"/>
+              </w:rPr>
+              <w:t xml:space="preserve"> </w:t>
+            </w:r>
+            <w:r>
+              <w:rPr>
+                <w:rFonts w:cstheme="minorHAnsi"/>
+                <w:b w:val="0"/>
+                <w:sz w:val="28"/>
+                <w:szCs w:val="28"/>
+              </w:rPr>
+              <w:t>user</w:t>
+            </w:r>
+            <w:r>
+              <w:rPr>
+                <w:rFonts w:cstheme="minorHAnsi"/>
+                <w:b w:val="0"/>
+                <w:sz w:val="28"/>
+                <w:szCs w:val="28"/>
+              </w:rPr>
+              <w:t xml:space="preserve"> configur</w:t>
+            </w:r>
+            <w:r>
+              <w:rPr>
+                <w:rFonts w:cstheme="minorHAnsi"/>
+                <w:b w:val="0"/>
+                <w:sz w:val="28"/>
+                <w:szCs w:val="28"/>
+              </w:rPr>
+              <w:t>able</w:t>
+            </w:r>
+            <w:r>
+              <w:rPr>
+                <w:rFonts w:cstheme="minorHAnsi"/>
+                <w:b w:val="0"/>
+                <w:sz w:val="28"/>
+                <w:szCs w:val="28"/>
+              </w:rPr>
+              <w:t xml:space="preserve"> limi</w:t>
+            </w:r>
+            <w:r>
+              <w:rPr>
+                <w:rFonts w:cstheme="minorHAnsi"/>
+                <w:b w:val="0"/>
+                <w:sz w:val="28"/>
+                <w:szCs w:val="28"/>
+              </w:rPr>
+              <w:t>t</w:t>
+            </w:r>
+            <w:r>
+              <w:rPr>
+                <w:rFonts w:cstheme="minorHAnsi"/>
+                <w:b w:val="0"/>
+                <w:sz w:val="28"/>
+                <w:szCs w:val="28"/>
+              </w:rPr>
+              <w:t>.</w:t>
+            </w:r>
+            <w:r>
+              <w:rPr>
+                <w:rFonts w:cstheme="minorHAnsi"/>
+                <w:b w:val="0"/>
+                <w:sz w:val="28"/>
+                <w:szCs w:val="28"/>
+              </w:rPr>
+              <w:t xml:space="preserve"> For details on using this command, refer to</w:t>
+            </w:r>
+            <w:r>
+              <w:rPr>
+                <w:rFonts w:cstheme="minorHAnsi"/>
+                <w:bCs w:val="0"/>
+                <w:sz w:val="28"/>
+                <w:szCs w:val="28"/>
+              </w:rPr>
+              <w:t xml:space="preserve"> </w:t>
+            </w:r>
+            <w:hyperlink r:id="rId7" w:history="1">
+              <w:r>
+                <w:rPr>
+                  <w:rStyle w:val="Hyperlink"/>
+                  <w:b w:val="0"/>
+                  <w:bCs w:val="0"/>
+                  <w:sz w:val="28"/>
+                  <w:szCs w:val="28"/>
+                </w:rPr>
+                <w:t>Registering Directory Contents from Your File System via the CLU</w:t>
+              </w:r>
+            </w:hyperlink>
+            <w:r>
+              <w:rPr>
+                <w:b w:val="0"/>
+                <w:bCs w:val="0"/>
+                <w:sz w:val="28"/>
+                <w:szCs w:val="28"/>
+              </w:rPr>
+              <w:t xml:space="preserve"> </w:t>
+            </w:r>
+            <w:r>
+              <w:rPr>
+                <w:b w:val="0"/>
+                <w:bCs w:val="0"/>
+                <w:sz w:val="28"/>
+                <w:szCs w:val="28"/>
+              </w:rPr>
+              <w:t xml:space="preserve">page on </w:t>
+            </w:r>
+            <w:r>
+              <w:rPr>
+                <w:rFonts w:cstheme="minorHAnsi"/>
+                <w:b w:val="0"/>
+                <w:sz w:val="28"/>
+                <w:szCs w:val="28"/>
+              </w:rPr>
+              <w:t xml:space="preserve">the </w:t>
+            </w:r>
+            <w:r>
+              <w:rPr>
+                <w:rFonts w:cstheme="minorHAnsi"/>
+                <w:b w:val="0"/>
+                <w:sz w:val="28"/>
+                <w:szCs w:val="28"/>
+              </w:rPr>
+              <w:t>w</w:t>
+            </w:r>
+            <w:r>
+              <w:rPr>
+                <w:rFonts w:cstheme="minorHAnsi"/>
+                <w:b w:val="0"/>
+                <w:sz w:val="28"/>
+                <w:szCs w:val="28"/>
+              </w:rPr>
+              <w:t xml:space="preserve">iki </w:t>
+            </w:r>
+            <w:r>
+              <w:rPr>
+                <w:rFonts w:cstheme="minorHAnsi"/>
+                <w:b w:val="0"/>
+                <w:sz w:val="28"/>
+                <w:szCs w:val="28"/>
+              </w:rPr>
+              <w:t>User Guide.</w:t>
+            </w:r>
+          </w:p>
+          <w:p>
+            <w:r>
+              <w:rPr>
+                <w:rFonts w:cstheme="minorHAnsi"/>
+                <w:bCs/>
+                <w:sz w:val="28"/>
+                <w:szCs w:val="28"/>
+                <w:u w:val="single"/>
+              </w:rPr>
+              <w:t>HPCDATAMGM-1276</w:t>
+            </w:r>
+            <w:r>
+              <w:rPr>
+                <w:rFonts w:cstheme="minorHAnsi"/>
+                <w:bCs/>
+                <w:sz w:val="28"/>
+                <w:szCs w:val="28"/>
+              </w:rPr>
+              <w:t xml:space="preserve">: Added new </w:t>
+            </w:r>
+            <w:r>
+              <w:rPr>
+                <w:rFonts w:cstheme="minorHAnsi"/>
+                <w:bCs/>
+                <w:sz w:val="28"/>
+                <w:szCs w:val="28"/>
+              </w:rPr>
+              <w:t xml:space="preserve">Get User Groups </w:t>
+            </w:r>
+            <w:r>
+              <w:rPr>
+                <w:rFonts w:cstheme="minorHAnsi"/>
+                <w:bCs/>
+                <w:sz w:val="28"/>
+                <w:szCs w:val="28"/>
+              </w:rPr>
+              <w:t xml:space="preserve">REST API to return the list of Groups the user belongs to. </w:t>
+            </w:r>
+            <w:r>
+              <w:rPr>
+                <w:bCs/>
+                <w:sz w:val="28"/>
+                <w:szCs w:val="28"/>
+              </w:rPr>
+              <w:t>For details, refer to section 5.</w:t>
+            </w:r>
+            <w:r>
+              <w:rPr>
+                <w:bCs/>
+                <w:sz w:val="28"/>
+                <w:szCs w:val="28"/>
+              </w:rPr>
+              <w:t>8</w:t>
+            </w:r>
+            <w:r>
+              <w:rPr>
+                <w:bCs/>
+                <w:sz w:val="28"/>
+                <w:szCs w:val="28"/>
+              </w:rPr>
+              <w:t xml:space="preserve"> of the </w:t>
+            </w:r>
+            <w:hyperlink r:id="rId8" w:history="1">
               <w:r>
                 <w:rPr>
                   <w:rStyle w:val="Hyperlink"/>
@@ -3133,23 +2205,22 @@
                   <w:sz w:val="28"/>
                   <w:szCs w:val="28"/>
                 </w:rPr>
-                <w:fldChar w:fldCharType="end"/>
+                <w:t>DME API Specification</w:t>
               </w:r>
-              <w:r>
-                <w:rPr>
-                  <w:rStyle w:val="Hyperlink"/>
-                  <w:bCs/>
-                  <w:sz w:val="28"/>
-                  <w:szCs w:val="28"/>
-                </w:rPr>
-                <w:t>.</w:t>
-              </w:r>
-            </w:ins>
-          </w:p>
-          <w:p>
-            <w:pPr>
-              <w:rPr>
-                <w:ins w:id="134" w:author="Menon, Sunita (NIH/NCI) [C]" w:date="2020-03-31T14:28:00Z"/>
+            </w:hyperlink>
+            <w:r>
+              <w:rPr>
+                <w:rStyle w:val="Hyperlink"/>
+                <w:bCs/>
+                <w:sz w:val="28"/>
+                <w:szCs w:val="28"/>
+              </w:rPr>
+              <w:t>.</w:t>
+            </w:r>
+          </w:p>
+          <w:p>
+            <w:pPr>
+              <w:rPr>
                 <w:rFonts w:cstheme="minorHAnsi"/>
                 <w:b/>
                 <w:sz w:val="28"/>
@@ -3161,7 +2232,166 @@
           <w:p>
             <w:pPr>
               <w:rPr>
-                <w:del w:id="135" w:author="Menon, Sunita (NIH/NCI) [C]" w:date="2020-03-31T14:31:00Z"/>
+                <w:sz w:val="28"/>
+                <w:szCs w:val="28"/>
+              </w:rPr>
+            </w:pPr>
+            <w:r>
+              <w:rPr>
+                <w:sz w:val="28"/>
+                <w:szCs w:val="28"/>
+                <w:u w:val="single"/>
+              </w:rPr>
+              <w:t>HPCDATAMGM-1</w:t>
+            </w:r>
+            <w:r>
+              <w:rPr>
+                <w:sz w:val="28"/>
+                <w:szCs w:val="28"/>
+                <w:u w:val="single"/>
+              </w:rPr>
+              <w:t>2</w:t>
+            </w:r>
+            <w:r>
+              <w:rPr>
+                <w:sz w:val="28"/>
+                <w:szCs w:val="28"/>
+                <w:u w:val="single"/>
+              </w:rPr>
+              <w:t>69</w:t>
+            </w:r>
+            <w:r>
+              <w:rPr>
+                <w:sz w:val="28"/>
+                <w:szCs w:val="28"/>
+                <w:u w:val="single"/>
+              </w:rPr>
+              <w:t>, 1271</w:t>
+            </w:r>
+            <w:r>
+              <w:rPr>
+                <w:sz w:val="28"/>
+                <w:szCs w:val="28"/>
+                <w:u w:val="single"/>
+              </w:rPr>
+              <w:t>:</w:t>
+            </w:r>
+            <w:r>
+              <w:rPr>
+                <w:sz w:val="28"/>
+                <w:szCs w:val="28"/>
+              </w:rPr>
+              <w:t xml:space="preserve"> </w:t>
+            </w:r>
+            <w:r>
+              <w:rPr>
+                <w:sz w:val="28"/>
+                <w:szCs w:val="28"/>
+              </w:rPr>
+              <w:t xml:space="preserve">Added </w:t>
+            </w:r>
+            <w:r>
+              <w:rPr>
+                <w:sz w:val="28"/>
+                <w:szCs w:val="28"/>
+              </w:rPr>
+              <w:t xml:space="preserve">the ability to decrypt </w:t>
+            </w:r>
+            <w:r>
+              <w:rPr>
+                <w:sz w:val="28"/>
+                <w:szCs w:val="28"/>
+              </w:rPr>
+              <w:t xml:space="preserve">and display </w:t>
+            </w:r>
+            <w:r>
+              <w:rPr>
+                <w:sz w:val="28"/>
+                <w:szCs w:val="28"/>
+              </w:rPr>
+              <w:t xml:space="preserve">user encrypted metadata </w:t>
+            </w:r>
+            <w:r>
+              <w:rPr>
+                <w:sz w:val="28"/>
+                <w:szCs w:val="28"/>
+              </w:rPr>
+              <w:t xml:space="preserve">on the DME </w:t>
+            </w:r>
+            <w:r>
+              <w:rPr>
+                <w:sz w:val="28"/>
+                <w:szCs w:val="28"/>
+              </w:rPr>
+              <w:t>W</w:t>
+            </w:r>
+            <w:r>
+              <w:rPr>
+                <w:sz w:val="28"/>
+                <w:szCs w:val="28"/>
+              </w:rPr>
+              <w:t>eb application</w:t>
+            </w:r>
+            <w:r>
+              <w:rPr>
+                <w:sz w:val="28"/>
+                <w:szCs w:val="28"/>
+              </w:rPr>
+              <w:t xml:space="preserve"> in </w:t>
+            </w:r>
+            <w:r>
+              <w:rPr>
+                <w:sz w:val="28"/>
+                <w:szCs w:val="28"/>
+              </w:rPr>
+              <w:t xml:space="preserve">the </w:t>
+            </w:r>
+            <w:r>
+              <w:rPr>
+                <w:sz w:val="28"/>
+                <w:szCs w:val="28"/>
+              </w:rPr>
+              <w:t>detailed view and search results</w:t>
+            </w:r>
+            <w:r>
+              <w:rPr>
+                <w:sz w:val="28"/>
+                <w:szCs w:val="28"/>
+              </w:rPr>
+              <w:t>.</w:t>
+            </w:r>
+            <w:r>
+              <w:rPr>
+                <w:sz w:val="28"/>
+                <w:szCs w:val="28"/>
+              </w:rPr>
+              <w:t xml:space="preserve"> </w:t>
+            </w:r>
+            <w:r>
+              <w:rPr>
+                <w:sz w:val="28"/>
+                <w:szCs w:val="28"/>
+              </w:rPr>
+              <w:t xml:space="preserve">This is part of the effort underway to manage </w:t>
+            </w:r>
+            <w:r>
+              <w:rPr>
+                <w:sz w:val="28"/>
+                <w:szCs w:val="28"/>
+              </w:rPr>
+              <w:t xml:space="preserve">PII </w:t>
+            </w:r>
+            <w:r>
+              <w:rPr>
+                <w:sz w:val="28"/>
+                <w:szCs w:val="28"/>
+              </w:rPr>
+              <w:t>metadata encrypted outside of DME.</w:t>
+            </w:r>
+          </w:p>
+          <w:p>
+            <w:pPr>
+              <w:rPr>
                 <w:rFonts w:cstheme="minorHAnsi"/>
                 <w:b/>
                 <w:sz w:val="28"/>
@@ -3173,582 +2403,159 @@
           <w:p>
             <w:pPr>
               <w:rPr>
-                <w:del w:id="136" w:author="Menon, Sunita (NIH/NCI) [C]" w:date="2020-03-31T14:31:00Z"/>
-                <w:rFonts w:cstheme="minorHAnsi"/>
-                <w:b/>
+                <w:rFonts w:cstheme="minorHAnsi"/>
+                <w:bCs/>
+                <w:sz w:val="28"/>
+                <w:szCs w:val="28"/>
+              </w:rPr>
+            </w:pPr>
+            <w:r>
+              <w:rPr>
+                <w:rFonts w:cstheme="minorHAnsi"/>
+                <w:bCs/>
                 <w:sz w:val="28"/>
                 <w:szCs w:val="28"/>
                 <w:u w:val="single"/>
               </w:rPr>
-            </w:pPr>
-          </w:p>
-          <w:p>
-            <w:pPr>
-              <w:rPr>
-                <w:del w:id="137" w:author="Menon, Sunita (NIH/NCI) [C]" w:date="2020-03-31T16:39:00Z"/>
-                <w:sz w:val="28"/>
-                <w:szCs w:val="28"/>
-              </w:rPr>
-            </w:pPr>
-            <w:r>
-              <w:rPr>
+              <w:t>HPCDATAMGM-12</w:t>
+            </w:r>
+            <w:r>
+              <w:rPr>
+                <w:rFonts w:cstheme="minorHAnsi"/>
+                <w:bCs/>
                 <w:sz w:val="28"/>
                 <w:szCs w:val="28"/>
                 <w:u w:val="single"/>
               </w:rPr>
-              <w:t>HPCDATAMGM-1</w:t>
-            </w:r>
-            <w:r>
-              <w:rPr>
-                <w:sz w:val="28"/>
-                <w:szCs w:val="28"/>
-                <w:u w:val="single"/>
-              </w:rPr>
-              <w:t>2</w:t>
-            </w:r>
-            <w:ins w:id="138" w:author="Menon, Sunita (NIH/NCI) [C]" w:date="2020-03-31T14:31:00Z">
-              <w:r>
-                <w:rPr>
-                  <w:sz w:val="28"/>
-                  <w:szCs w:val="28"/>
-                  <w:u w:val="single"/>
-                </w:rPr>
-                <w:t>69</w:t>
-              </w:r>
-            </w:ins>
-            <w:ins w:id="139" w:author="Menon, Sunita (NIH/NCI) [C]" w:date="2020-03-31T17:08:00Z">
-              <w:r>
-                <w:rPr>
-                  <w:sz w:val="28"/>
-                  <w:szCs w:val="28"/>
-                  <w:u w:val="single"/>
-                </w:rPr>
-                <w:t>, 1271</w:t>
-              </w:r>
-            </w:ins>
-            <w:del w:id="140" w:author="Menon, Sunita (NIH/NCI) [C]" w:date="2020-03-31T14:31:00Z">
-              <w:r>
-                <w:rPr>
-                  <w:sz w:val="28"/>
-                  <w:szCs w:val="28"/>
-                  <w:u w:val="single"/>
-                </w:rPr>
-                <w:delText>52</w:delText>
-              </w:r>
-            </w:del>
-            <w:r>
-              <w:rPr>
-                <w:sz w:val="28"/>
-                <w:szCs w:val="28"/>
-                <w:u w:val="single"/>
-              </w:rPr>
-              <w:t>:</w:t>
-            </w:r>
-            <w:r>
-              <w:rPr>
+              <w:t>45</w:t>
+            </w:r>
+            <w:r>
+              <w:rPr>
+                <w:rFonts w:cstheme="minorHAnsi"/>
+                <w:bCs/>
+                <w:sz w:val="28"/>
+                <w:szCs w:val="28"/>
+              </w:rPr>
+              <w:t xml:space="preserve">: </w:t>
+            </w:r>
+            <w:r>
+              <w:rPr>
+                <w:rFonts w:cstheme="minorHAnsi"/>
+                <w:bCs/>
+                <w:sz w:val="28"/>
+                <w:szCs w:val="28"/>
+              </w:rPr>
+              <w:t>A</w:t>
+            </w:r>
+            <w:r>
+              <w:rPr>
+                <w:rFonts w:cstheme="minorHAnsi"/>
+                <w:bCs/>
+                <w:sz w:val="28"/>
+                <w:szCs w:val="28"/>
+              </w:rPr>
+              <w:t>dded t</w:t>
+            </w:r>
+            <w:r>
+              <w:rPr>
+                <w:rFonts w:cstheme="minorHAnsi"/>
+                <w:bCs/>
+                <w:sz w:val="28"/>
+                <w:szCs w:val="28"/>
+              </w:rPr>
+              <w:t xml:space="preserve">he ability </w:t>
+            </w:r>
+            <w:r>
+              <w:rPr>
+                <w:rFonts w:cstheme="minorHAnsi"/>
+                <w:bCs/>
+                <w:sz w:val="28"/>
+                <w:szCs w:val="28"/>
+              </w:rPr>
+              <w:t xml:space="preserve">for </w:t>
+            </w:r>
+            <w:r>
+              <w:rPr>
+                <w:rFonts w:cstheme="minorHAnsi"/>
+                <w:bCs/>
+                <w:sz w:val="28"/>
+                <w:szCs w:val="28"/>
+              </w:rPr>
+              <w:t xml:space="preserve">group </w:t>
+            </w:r>
+            <w:r>
+              <w:rPr>
+                <w:rFonts w:cstheme="minorHAnsi"/>
+                <w:bCs/>
+                <w:sz w:val="28"/>
+                <w:szCs w:val="28"/>
+              </w:rPr>
+              <w:t xml:space="preserve">administrators </w:t>
+            </w:r>
+            <w:r>
+              <w:rPr>
+                <w:rFonts w:cstheme="minorHAnsi"/>
+                <w:bCs/>
+                <w:sz w:val="28"/>
+                <w:szCs w:val="28"/>
+              </w:rPr>
+              <w:t xml:space="preserve">to </w:t>
+            </w:r>
+            <w:r>
+              <w:rPr>
+                <w:rFonts w:cstheme="minorHAnsi"/>
+                <w:bCs/>
+                <w:sz w:val="28"/>
+                <w:szCs w:val="28"/>
+              </w:rPr>
+              <w:t xml:space="preserve">search for a user by DOC in the DME web application. </w:t>
+            </w:r>
+            <w:r>
+              <w:rPr>
+                <w:rFonts w:cstheme="minorHAnsi"/>
+                <w:bCs/>
+                <w:sz w:val="28"/>
+                <w:szCs w:val="28"/>
+              </w:rPr>
+              <w:t xml:space="preserve">The Manage </w:t>
+            </w:r>
+            <w:r>
+              <w:rPr>
+                <w:rFonts w:cstheme="minorHAnsi"/>
+                <w:bCs/>
+                <w:sz w:val="28"/>
+                <w:szCs w:val="28"/>
+              </w:rPr>
+              <w:t xml:space="preserve">User </w:t>
+            </w:r>
+            <w:r>
+              <w:rPr>
+                <w:rFonts w:cstheme="minorHAnsi"/>
+                <w:bCs/>
+                <w:sz w:val="28"/>
+                <w:szCs w:val="28"/>
+              </w:rPr>
+              <w:t xml:space="preserve">page has been modified for this purpose. </w:t>
+            </w:r>
+            <w:r>
+              <w:rPr>
+                <w:rFonts w:cstheme="minorHAnsi"/>
+                <w:bCs/>
+                <w:sz w:val="28"/>
+                <w:szCs w:val="28"/>
+              </w:rPr>
+              <w:t>For additional information, refer to</w:t>
+            </w:r>
+            <w:r>
+              <w:rPr>
+                <w:rFonts w:cstheme="minorHAnsi"/>
+                <w:bCs/>
                 <w:sz w:val="28"/>
                 <w:szCs w:val="28"/>
               </w:rPr>
               <w:t xml:space="preserve"> </w:t>
             </w:r>
-            <w:r>
-              <w:rPr>
-                <w:sz w:val="28"/>
-                <w:szCs w:val="28"/>
-              </w:rPr>
-              <w:t xml:space="preserve">Added </w:t>
-            </w:r>
-            <w:ins w:id="141" w:author="Menon, Sunita (NIH/NCI) [C]" w:date="2020-03-31T14:31:00Z">
-              <w:r>
-                <w:rPr>
-                  <w:sz w:val="28"/>
-                  <w:szCs w:val="28"/>
-                </w:rPr>
-                <w:t xml:space="preserve">the ability to </w:t>
-              </w:r>
-            </w:ins>
-            <w:ins w:id="142" w:author="Menon, Sunita (NIH/NCI) [C]" w:date="2020-03-31T14:32:00Z">
-              <w:r>
-                <w:rPr>
-                  <w:sz w:val="28"/>
-                  <w:szCs w:val="28"/>
-                </w:rPr>
-                <w:t xml:space="preserve">decrypt </w:t>
-              </w:r>
-            </w:ins>
-            <w:ins w:id="143" w:author="Menon, Sunita (NIH/NCI) [C]" w:date="2020-03-31T22:53:00Z">
-              <w:r>
-                <w:rPr>
-                  <w:sz w:val="28"/>
-                  <w:szCs w:val="28"/>
-                </w:rPr>
-                <w:t xml:space="preserve">and display </w:t>
-              </w:r>
-            </w:ins>
-            <w:ins w:id="144" w:author="Menon, Sunita (NIH/NCI) [C]" w:date="2020-03-31T14:54:00Z">
-              <w:r>
-                <w:rPr>
-                  <w:sz w:val="28"/>
-                  <w:szCs w:val="28"/>
-                </w:rPr>
-                <w:t xml:space="preserve">user </w:t>
-              </w:r>
-            </w:ins>
-            <w:ins w:id="145" w:author="Menon, Sunita (NIH/NCI) [C]" w:date="2020-03-31T14:55:00Z">
-              <w:r>
-                <w:rPr>
-                  <w:sz w:val="28"/>
-                  <w:szCs w:val="28"/>
-                </w:rPr>
-                <w:t xml:space="preserve">encrypted metadata </w:t>
-              </w:r>
-            </w:ins>
-            <w:ins w:id="146" w:author="Menon, Sunita (NIH/NCI) [C]" w:date="2020-03-31T14:32:00Z">
-              <w:r>
-                <w:rPr>
-                  <w:sz w:val="28"/>
-                  <w:szCs w:val="28"/>
-                </w:rPr>
-                <w:t xml:space="preserve">on the DME </w:t>
-              </w:r>
-            </w:ins>
-            <w:ins w:id="147" w:author="Menon, Sunita (NIH/NCI) [C]" w:date="2020-03-31T22:54:00Z">
-              <w:r>
-                <w:rPr>
-                  <w:sz w:val="28"/>
-                  <w:szCs w:val="28"/>
-                </w:rPr>
-                <w:t>W</w:t>
-              </w:r>
-            </w:ins>
-            <w:ins w:id="148" w:author="Menon, Sunita (NIH/NCI) [C]" w:date="2020-03-31T14:32:00Z">
-              <w:r>
-                <w:rPr>
-                  <w:sz w:val="28"/>
-                  <w:szCs w:val="28"/>
-                </w:rPr>
-                <w:t>eb application</w:t>
-              </w:r>
-            </w:ins>
-            <w:ins w:id="149" w:author="Menon, Sunita (NIH/NCI) [C]" w:date="2020-03-31T16:39:00Z">
-              <w:r>
-                <w:rPr>
-                  <w:sz w:val="28"/>
-                  <w:szCs w:val="28"/>
-                </w:rPr>
-                <w:t xml:space="preserve"> in </w:t>
-              </w:r>
-            </w:ins>
-            <w:ins w:id="150" w:author="Menon, Sunita (NIH/NCI) [C]" w:date="2020-03-31T22:17:00Z">
-              <w:r>
-                <w:rPr>
-                  <w:sz w:val="28"/>
-                  <w:szCs w:val="28"/>
-                </w:rPr>
-                <w:t xml:space="preserve">the </w:t>
-              </w:r>
-            </w:ins>
-            <w:ins w:id="151" w:author="Menon, Sunita (NIH/NCI) [C]" w:date="2020-03-31T16:39:00Z">
-              <w:r>
-                <w:rPr>
-                  <w:sz w:val="28"/>
-                  <w:szCs w:val="28"/>
-                </w:rPr>
-                <w:t>detailed view and search results</w:t>
-              </w:r>
-            </w:ins>
-            <w:ins w:id="152" w:author="Menon, Sunita (NIH/NCI) [C]" w:date="2020-03-31T14:32:00Z">
-              <w:r>
-                <w:rPr>
-                  <w:sz w:val="28"/>
-                  <w:szCs w:val="28"/>
-                </w:rPr>
-                <w:t>.</w:t>
-              </w:r>
-            </w:ins>
-            <w:ins w:id="153" w:author="Menon, Sunita (NIH/NCI) [C]" w:date="2020-03-31T14:55:00Z">
-              <w:r>
-                <w:rPr>
-                  <w:sz w:val="28"/>
-                  <w:szCs w:val="28"/>
-                </w:rPr>
-                <w:t xml:space="preserve"> </w:t>
-              </w:r>
-              <w:r>
-                <w:rPr>
-                  <w:sz w:val="28"/>
-                  <w:szCs w:val="28"/>
-                </w:rPr>
-                <w:t xml:space="preserve">This is part of the effort underway to manage </w:t>
-              </w:r>
-            </w:ins>
-            <w:ins w:id="154" w:author="Menon, Sunita (NIH/NCI) [C]" w:date="2020-03-31T16:38:00Z">
-              <w:r>
-                <w:rPr>
-                  <w:sz w:val="28"/>
-                  <w:szCs w:val="28"/>
-                </w:rPr>
-                <w:t xml:space="preserve">PII </w:t>
-              </w:r>
-            </w:ins>
-            <w:ins w:id="155" w:author="Menon, Sunita (NIH/NCI) [C]" w:date="2020-03-31T14:56:00Z">
-              <w:r>
-                <w:rPr>
-                  <w:sz w:val="28"/>
-                  <w:szCs w:val="28"/>
-                </w:rPr>
-                <w:t>metadata encrypted outside of DME.</w:t>
-              </w:r>
-            </w:ins>
-            <w:del w:id="156" w:author="Menon, Sunita (NIH/NCI) [C]" w:date="2020-03-31T16:38:00Z">
-              <w:r>
-                <w:rPr>
-                  <w:sz w:val="28"/>
-                  <w:szCs w:val="28"/>
-                </w:rPr>
-                <w:delText>new REST API to enable users to c</w:delText>
-              </w:r>
-              <w:r>
-                <w:rPr>
-                  <w:sz w:val="28"/>
-                  <w:szCs w:val="28"/>
-                </w:rPr>
-                <w:delText xml:space="preserve">ancel </w:delText>
-              </w:r>
-              <w:r>
-                <w:rPr>
-                  <w:sz w:val="28"/>
-                  <w:szCs w:val="28"/>
-                </w:rPr>
-                <w:delText>d</w:delText>
-              </w:r>
-              <w:r>
-                <w:rPr>
-                  <w:sz w:val="28"/>
-                  <w:szCs w:val="28"/>
-                </w:rPr>
-                <w:delText>ownload</w:delText>
-              </w:r>
-              <w:r>
-                <w:rPr>
-                  <w:sz w:val="28"/>
-                  <w:szCs w:val="28"/>
-                </w:rPr>
-                <w:delText xml:space="preserve"> requests</w:delText>
-              </w:r>
-              <w:r>
-                <w:rPr>
-                  <w:sz w:val="28"/>
-                  <w:szCs w:val="28"/>
-                </w:rPr>
-                <w:delText xml:space="preserve"> for list of collections and list of objects. For details, refer to section 5.4</w:delText>
-              </w:r>
-              <w:r>
-                <w:rPr>
-                  <w:sz w:val="28"/>
-                  <w:szCs w:val="28"/>
-                </w:rPr>
-                <w:delText>6</w:delText>
-              </w:r>
-              <w:r>
-                <w:rPr>
-                  <w:sz w:val="28"/>
-                  <w:szCs w:val="28"/>
-                </w:rPr>
-                <w:delText xml:space="preserve"> of the </w:delText>
-              </w:r>
-              <w:r>
-                <w:fldChar w:fldCharType="begin"/>
-              </w:r>
-              <w:r>
-                <w:delInstrText xml:space="preserve"> HYPERLINK "https://github.com/CBIIT/HPC_DME_APIs/blob/master/doc/guides/HPC_API_Specification.docx" </w:delInstrText>
-              </w:r>
-              <w:r>
-                <w:fldChar w:fldCharType="separate"/>
-              </w:r>
-              <w:r>
-                <w:rPr>
-                  <w:rStyle w:val="Hyperlink"/>
-                  <w:sz w:val="28"/>
-                  <w:szCs w:val="28"/>
-                </w:rPr>
-                <w:delText>DME API Specification</w:delText>
-              </w:r>
-              <w:r>
-                <w:rPr>
-                  <w:rStyle w:val="Hyperlink"/>
-                  <w:sz w:val="28"/>
-                  <w:szCs w:val="28"/>
-                </w:rPr>
-                <w:fldChar w:fldCharType="end"/>
-              </w:r>
-            </w:del>
-            <w:del w:id="157" w:author="Menon, Sunita (NIH/NCI) [C]" w:date="2020-03-31T16:39:00Z">
-              <w:r>
-                <w:rPr>
-                  <w:sz w:val="28"/>
-                  <w:szCs w:val="28"/>
-                </w:rPr>
-                <w:delText>.</w:delText>
-              </w:r>
-            </w:del>
-          </w:p>
-          <w:p>
-            <w:pPr>
-              <w:rPr>
-                <w:ins w:id="158" w:author="Menon, Sunita (NIH/NCI) [C]" w:date="2020-03-31T16:39:00Z"/>
-                <w:sz w:val="28"/>
-                <w:szCs w:val="28"/>
-              </w:rPr>
-            </w:pPr>
-          </w:p>
-          <w:p>
-            <w:pPr>
-              <w:rPr>
-                <w:rFonts w:cstheme="minorHAnsi"/>
-                <w:b/>
-                <w:sz w:val="28"/>
-                <w:szCs w:val="28"/>
-                <w:u w:val="single"/>
-              </w:rPr>
-            </w:pPr>
-          </w:p>
-          <w:p>
-            <w:pPr>
-              <w:rPr>
-                <w:ins w:id="159" w:author="Menon, Sunita (NIH/NCI) [C]" w:date="2020-03-31T21:22:00Z"/>
-                <w:rFonts w:cstheme="minorHAnsi"/>
-                <w:bCs/>
-                <w:sz w:val="28"/>
-                <w:szCs w:val="28"/>
-              </w:rPr>
-            </w:pPr>
-            <w:r>
-              <w:rPr>
-                <w:rFonts w:cstheme="minorHAnsi"/>
-                <w:bCs/>
-                <w:sz w:val="28"/>
-                <w:szCs w:val="28"/>
-                <w:u w:val="single"/>
-              </w:rPr>
-              <w:t>HPCDATAMGM-12</w:t>
-            </w:r>
-            <w:ins w:id="160" w:author="Menon, Sunita (NIH/NCI) [C]" w:date="2020-03-31T17:00:00Z">
-              <w:r>
-                <w:rPr>
-                  <w:rFonts w:cstheme="minorHAnsi"/>
-                  <w:bCs/>
-                  <w:sz w:val="28"/>
-                  <w:szCs w:val="28"/>
-                  <w:u w:val="single"/>
-                </w:rPr>
-                <w:t>45</w:t>
-              </w:r>
-            </w:ins>
-            <w:del w:id="161" w:author="Menon, Sunita (NIH/NCI) [C]" w:date="2020-03-31T17:00:00Z">
-              <w:r>
-                <w:rPr>
-                  <w:rFonts w:cstheme="minorHAnsi"/>
-                  <w:bCs/>
-                  <w:sz w:val="28"/>
-                  <w:szCs w:val="28"/>
-                  <w:u w:val="single"/>
-                </w:rPr>
-                <w:delText>15</w:delText>
-              </w:r>
-            </w:del>
-            <w:r>
-              <w:rPr>
-                <w:rFonts w:cstheme="minorHAnsi"/>
-                <w:bCs/>
-                <w:sz w:val="28"/>
-                <w:szCs w:val="28"/>
-              </w:rPr>
-              <w:t xml:space="preserve">: </w:t>
-            </w:r>
-            <w:r>
-              <w:rPr>
-                <w:rFonts w:cstheme="minorHAnsi"/>
-                <w:bCs/>
-                <w:sz w:val="28"/>
-                <w:szCs w:val="28"/>
-              </w:rPr>
-              <w:t>A</w:t>
-            </w:r>
-            <w:r>
-              <w:rPr>
-                <w:rFonts w:cstheme="minorHAnsi"/>
-                <w:bCs/>
-                <w:sz w:val="28"/>
-                <w:szCs w:val="28"/>
-              </w:rPr>
-              <w:t>dded t</w:t>
-            </w:r>
-            <w:r>
-              <w:rPr>
-                <w:rFonts w:cstheme="minorHAnsi"/>
-                <w:bCs/>
-                <w:sz w:val="28"/>
-                <w:szCs w:val="28"/>
-              </w:rPr>
-              <w:t xml:space="preserve">he ability </w:t>
-            </w:r>
-            <w:ins w:id="162" w:author="Menon, Sunita (NIH/NCI) [C]" w:date="2020-03-31T17:00:00Z">
-              <w:r>
-                <w:rPr>
-                  <w:rFonts w:cstheme="minorHAnsi"/>
-                  <w:bCs/>
-                  <w:sz w:val="28"/>
-                  <w:szCs w:val="28"/>
-                </w:rPr>
-                <w:t xml:space="preserve">for Group administrators </w:t>
-              </w:r>
-            </w:ins>
-            <w:r>
-              <w:rPr>
-                <w:rFonts w:cstheme="minorHAnsi"/>
-                <w:bCs/>
-                <w:sz w:val="28"/>
-                <w:szCs w:val="28"/>
-              </w:rPr>
-              <w:t xml:space="preserve">to </w:t>
-            </w:r>
-            <w:ins w:id="163" w:author="Menon, Sunita (NIH/NCI) [C]" w:date="2020-03-31T17:00:00Z">
-              <w:r>
-                <w:rPr>
-                  <w:rFonts w:cstheme="minorHAnsi"/>
-                  <w:bCs/>
-                  <w:sz w:val="28"/>
-                  <w:szCs w:val="28"/>
-                </w:rPr>
-                <w:t xml:space="preserve">search for a user by DOC in the DME web application. </w:t>
-              </w:r>
-            </w:ins>
-            <w:ins w:id="164" w:author="Menon, Sunita (NIH/NCI) [C]" w:date="2020-03-31T22:57:00Z">
-              <w:r>
-                <w:rPr>
-                  <w:rFonts w:cstheme="minorHAnsi"/>
-                  <w:bCs/>
-                  <w:sz w:val="28"/>
-                  <w:szCs w:val="28"/>
-                </w:rPr>
-                <w:t xml:space="preserve">The Manage Users page has been modified for this purpose. </w:t>
-              </w:r>
-            </w:ins>
-            <w:del w:id="165" w:author="Menon, Sunita (NIH/NCI) [C]" w:date="2020-03-31T17:01:00Z">
-              <w:r>
-                <w:rPr>
-                  <w:rFonts w:cstheme="minorHAnsi"/>
-                  <w:bCs/>
-                  <w:sz w:val="28"/>
-                  <w:szCs w:val="28"/>
-                </w:rPr>
-                <w:delText xml:space="preserve">cancel download requests </w:delText>
-              </w:r>
-              <w:r>
-                <w:rPr>
-                  <w:rFonts w:cstheme="minorHAnsi"/>
-                  <w:bCs/>
-                  <w:sz w:val="28"/>
-                  <w:szCs w:val="28"/>
-                </w:rPr>
-                <w:delText xml:space="preserve">(for collections, list of collections and list of objects) </w:delText>
-              </w:r>
-              <w:r>
-                <w:rPr>
-                  <w:rFonts w:cstheme="minorHAnsi"/>
-                  <w:bCs/>
-                  <w:sz w:val="28"/>
-                  <w:szCs w:val="28"/>
-                </w:rPr>
-                <w:delText>through the web application GUI. A cancel icon will no</w:delText>
-              </w:r>
-              <w:r>
-                <w:rPr>
-                  <w:rFonts w:cstheme="minorHAnsi"/>
-                  <w:bCs/>
-                  <w:sz w:val="28"/>
-                  <w:szCs w:val="28"/>
-                </w:rPr>
-                <w:delText>w</w:delText>
-              </w:r>
-              <w:r>
-                <w:rPr>
-                  <w:rFonts w:cstheme="minorHAnsi"/>
-                  <w:bCs/>
-                  <w:sz w:val="28"/>
-                  <w:szCs w:val="28"/>
-                </w:rPr>
-                <w:delText xml:space="preserve"> be available on the Download Task page for ongoing requests. </w:delText>
-              </w:r>
-            </w:del>
-            <w:r>
-              <w:rPr>
-                <w:rFonts w:cstheme="minorHAnsi"/>
-                <w:bCs/>
-                <w:sz w:val="28"/>
-                <w:szCs w:val="28"/>
-              </w:rPr>
-              <w:t>For additional information, refer to</w:t>
-            </w:r>
-            <w:del w:id="166" w:author="Menon, Sunita (NIH/NCI) [C]" w:date="2020-03-31T22:18:00Z">
-              <w:r>
-                <w:rPr>
-                  <w:rFonts w:cstheme="minorHAnsi"/>
-                  <w:bCs/>
-                  <w:sz w:val="28"/>
-                  <w:szCs w:val="28"/>
-                </w:rPr>
-                <w:delText xml:space="preserve"> </w:delText>
-              </w:r>
-              <w:r>
-                <w:rPr>
-                  <w:rFonts w:cstheme="minorHAnsi"/>
-                  <w:bCs/>
-                  <w:sz w:val="28"/>
-                  <w:szCs w:val="28"/>
-                </w:rPr>
-                <w:delText>the</w:delText>
-              </w:r>
-            </w:del>
-            <w:r>
-              <w:rPr>
-                <w:rFonts w:cstheme="minorHAnsi"/>
-                <w:bCs/>
-                <w:sz w:val="28"/>
-                <w:szCs w:val="28"/>
-              </w:rPr>
-              <w:t xml:space="preserve"> </w:t>
-            </w:r>
-            <w:r>
-              <w:fldChar w:fldCharType="begin"/>
-            </w:r>
-            <w:ins w:id="167" w:author="Menon, Sunita (NIH/NCI) [C]" w:date="2020-03-31T17:05:00Z">
-              <w:r>
-                <w:instrText>HYPERLINK "https://wiki.nci.nih.gov/display/DMEdoc/Finding+a+User+via+the+GUI"</w:instrText>
-              </w:r>
-            </w:ins>
-            <w:del w:id="168" w:author="Menon, Sunita (NIH/NCI) [C]" w:date="2020-03-31T17:05:00Z">
-              <w:r>
-                <w:delInstrText xml:space="preserve"> HYPERLINK "https://wiki.nci.nih.gov/display/DMEdoc/Viewing+Download+Status" </w:delInstrText>
-              </w:r>
-            </w:del>
-            <w:r>
-              <w:fldChar w:fldCharType="separate"/>
-            </w:r>
-            <w:del w:id="169" w:author="Menon, Sunita (NIH/NCI) [C]" w:date="2020-03-31T17:05:00Z">
-              <w:r>
-                <w:rPr>
-                  <w:rStyle w:val="Hyperlink"/>
-                  <w:rFonts w:cstheme="minorHAnsi"/>
-                  <w:bCs/>
-                  <w:sz w:val="28"/>
-                  <w:szCs w:val="28"/>
-                </w:rPr>
-                <w:delText>Viewing Download Status</w:delText>
-              </w:r>
-            </w:del>
-            <w:ins w:id="170" w:author="Menon, Sunita (NIH/NCI) [C]" w:date="2020-03-31T17:05:00Z">
+            <w:hyperlink r:id="rId9" w:history="1">
               <w:r>
                 <w:rPr>
                   <w:rStyle w:val="Hyperlink"/>
@@ -3759,17 +2566,7 @@
                 </w:rPr>
                 <w:t>Finding a User via the GUI</w:t>
               </w:r>
-            </w:ins>
-            <w:r>
-              <w:rPr>
-                <w:rStyle w:val="Hyperlink"/>
-                <w:rFonts w:cstheme="minorHAnsi"/>
-                <w:bCs/>
-                <w:sz w:val="28"/>
-                <w:szCs w:val="28"/>
-              </w:rPr>
-              <w:fldChar w:fldCharType="end"/>
-            </w:r>
+            </w:hyperlink>
             <w:r>
               <w:rPr>
                 <w:rFonts w:cstheme="minorHAnsi"/>
@@ -3796,17 +2593,33 @@
               </w:rPr>
               <w:t>age</w:t>
             </w:r>
-            <w:ins w:id="171" w:author="Menon, Sunita (NIH/NCI) [C]" w:date="2020-03-31T22:18:00Z">
-              <w:r>
-                <w:rPr>
-                  <w:rFonts w:cstheme="minorHAnsi"/>
-                  <w:bCs/>
-                  <w:sz w:val="28"/>
-                  <w:szCs w:val="28"/>
-                </w:rPr>
-                <w:t xml:space="preserve"> in the Wiki User Guide</w:t>
-              </w:r>
-            </w:ins>
+            <w:r>
+              <w:rPr>
+                <w:rFonts w:cstheme="minorHAnsi"/>
+                <w:bCs/>
+                <w:sz w:val="28"/>
+                <w:szCs w:val="28"/>
+              </w:rPr>
+              <w:t xml:space="preserve"> in the </w:t>
+            </w:r>
+            <w:r>
+              <w:rPr>
+                <w:rFonts w:cstheme="minorHAnsi"/>
+                <w:bCs/>
+                <w:sz w:val="28"/>
+                <w:szCs w:val="28"/>
+              </w:rPr>
+              <w:t xml:space="preserve">wiki </w:t>
+            </w:r>
+            <w:r>
+              <w:rPr>
+                <w:rFonts w:cstheme="minorHAnsi"/>
+                <w:bCs/>
+                <w:sz w:val="28"/>
+                <w:szCs w:val="28"/>
+              </w:rPr>
+              <w:t>User Guide</w:t>
+            </w:r>
             <w:r>
               <w:rPr>
                 <w:rFonts w:cstheme="minorHAnsi"/>
@@ -3820,288 +2633,8 @@
           <w:p>
             <w:pPr>
               <w:rPr>
-                <w:ins w:id="172" w:author="Menon, Sunita (NIH/NCI) [C]" w:date="2020-03-31T21:22:00Z"/>
-                <w:rFonts w:cstheme="minorHAnsi"/>
-                <w:bCs/>
-                <w:sz w:val="28"/>
-                <w:szCs w:val="28"/>
-              </w:rPr>
-            </w:pPr>
-          </w:p>
-          <w:p>
-            <w:pPr>
-              <w:rPr>
-                <w:del w:id="173" w:author="Menon, Sunita (NIH/NCI) [C]" w:date="2020-03-31T21:24:00Z"/>
-                <w:rFonts w:cstheme="minorHAnsi"/>
-                <w:bCs/>
-                <w:sz w:val="28"/>
-                <w:szCs w:val="28"/>
-              </w:rPr>
-            </w:pPr>
-          </w:p>
-          <w:p>
-            <w:pPr>
-              <w:rPr>
-                <w:del w:id="174" w:author="Menon, Sunita (NIH/NCI) [C]" w:date="2020-03-31T17:53:00Z"/>
-              </w:rPr>
-            </w:pPr>
-          </w:p>
-          <w:p>
-            <w:pPr>
-              <w:rPr>
-                <w:del w:id="175" w:author="Menon, Sunita (NIH/NCI) [C]" w:date="2020-03-31T17:53:00Z"/>
-                <w:sz w:val="28"/>
-                <w:szCs w:val="28"/>
-              </w:rPr>
-            </w:pPr>
-            <w:del w:id="176" w:author="Menon, Sunita (NIH/NCI) [C]" w:date="2020-03-31T17:53:00Z">
-              <w:r>
-                <w:rPr>
-                  <w:sz w:val="28"/>
-                  <w:szCs w:val="28"/>
-                  <w:u w:val="single"/>
-                </w:rPr>
-                <w:delText>HPCDATAMGM-1217</w:delText>
-              </w:r>
-              <w:r>
-                <w:rPr>
-                  <w:sz w:val="28"/>
-                  <w:szCs w:val="28"/>
-                </w:rPr>
-                <w:delText xml:space="preserve">: </w:delText>
-              </w:r>
-              <w:r>
-                <w:rPr>
-                  <w:sz w:val="28"/>
-                  <w:szCs w:val="28"/>
-                </w:rPr>
-                <w:delText xml:space="preserve">Added the ability to </w:delText>
-              </w:r>
-              <w:r>
-                <w:rPr>
-                  <w:sz w:val="28"/>
-                  <w:szCs w:val="28"/>
-                </w:rPr>
-                <w:delText xml:space="preserve">upload </w:delText>
-              </w:r>
-              <w:r>
-                <w:rPr>
-                  <w:sz w:val="28"/>
-                  <w:szCs w:val="28"/>
-                </w:rPr>
-                <w:delText xml:space="preserve">data from </w:delText>
-              </w:r>
-              <w:r>
-                <w:rPr>
-                  <w:sz w:val="28"/>
-                  <w:szCs w:val="28"/>
-                </w:rPr>
-                <w:delText>an S3 bucket to t</w:delText>
-              </w:r>
-              <w:r>
-                <w:rPr>
-                  <w:sz w:val="28"/>
-                  <w:szCs w:val="28"/>
-                </w:rPr>
-                <w:delText>he archive</w:delText>
-              </w:r>
-              <w:r>
-                <w:rPr>
-                  <w:sz w:val="28"/>
-                  <w:szCs w:val="28"/>
-                </w:rPr>
-                <w:delText xml:space="preserve"> through the web application GUI.  This will be available as an additional option in the Register Bulk Data menu. For additional information, refer to </w:delText>
-              </w:r>
-              <w:r>
-                <w:fldChar w:fldCharType="begin"/>
-              </w:r>
-              <w:r>
-                <w:delInstrText xml:space="preserve"> HYPERLINK "https://wiki.nci.nih.gov/display/DMEdoc/Uploading+Data+in+Bulk+via+the+GUI" </w:delInstrText>
-              </w:r>
-              <w:r>
-                <w:fldChar w:fldCharType="separate"/>
-              </w:r>
-              <w:r>
-                <w:rPr>
-                  <w:rStyle w:val="Hyperlink"/>
-                  <w:sz w:val="28"/>
-                  <w:szCs w:val="28"/>
-                </w:rPr>
-                <w:delText>Uploading Data in Bulk via the GUI</w:delText>
-              </w:r>
-              <w:r>
-                <w:rPr>
-                  <w:rStyle w:val="Hyperlink"/>
-                  <w:sz w:val="28"/>
-                  <w:szCs w:val="28"/>
-                </w:rPr>
-                <w:fldChar w:fldCharType="end"/>
-              </w:r>
-              <w:r>
-                <w:rPr>
-                  <w:sz w:val="28"/>
-                  <w:szCs w:val="28"/>
-                </w:rPr>
-                <w:delText xml:space="preserve"> page.</w:delText>
-              </w:r>
-            </w:del>
-          </w:p>
-          <w:p>
-            <w:pPr>
-              <w:rPr>
-                <w:del w:id="177" w:author="Menon, Sunita (NIH/NCI) [C]" w:date="2020-03-31T14:57:00Z"/>
-                <w:rFonts w:cstheme="minorHAnsi"/>
-                <w:bCs/>
-                <w:sz w:val="28"/>
-                <w:szCs w:val="28"/>
-              </w:rPr>
-            </w:pPr>
-          </w:p>
-          <w:p>
-            <w:pPr>
-              <w:rPr>
-                <w:del w:id="178" w:author="Menon, Sunita (NIH/NCI) [C]" w:date="2020-03-31T17:53:00Z"/>
-                <w:bCs/>
-                <w:sz w:val="28"/>
-                <w:szCs w:val="28"/>
-              </w:rPr>
-            </w:pPr>
-            <w:del w:id="179" w:author="Menon, Sunita (NIH/NCI) [C]" w:date="2020-03-31T17:53:00Z">
-              <w:r>
-                <w:rPr>
-                  <w:rFonts w:cstheme="minorHAnsi"/>
-                  <w:bCs/>
-                  <w:sz w:val="28"/>
-                  <w:szCs w:val="28"/>
-                </w:rPr>
-                <w:delText xml:space="preserve">HPCDATAMGM-1249: Enhanced the web </w:delText>
-              </w:r>
-            </w:del>
-            <w:del w:id="180" w:author="Menon, Sunita (NIH/NCI) [C]" w:date="2020-03-31T14:57:00Z">
-              <w:r>
-                <w:rPr>
-                  <w:rFonts w:cstheme="minorHAnsi"/>
-                  <w:bCs/>
-                  <w:sz w:val="28"/>
-                  <w:szCs w:val="28"/>
-                </w:rPr>
-                <w:delText xml:space="preserve">application </w:delText>
-              </w:r>
-            </w:del>
-            <w:del w:id="181" w:author="Menon, Sunita (NIH/NCI) [C]" w:date="2020-03-31T17:53:00Z">
-              <w:r>
-                <w:rPr>
-                  <w:rFonts w:cstheme="minorHAnsi"/>
-                  <w:bCs/>
-                  <w:sz w:val="28"/>
-                  <w:szCs w:val="28"/>
-                </w:rPr>
-                <w:delText xml:space="preserve">GUI to also display the optional metadata names in the list of metadata to input during collection or data object registration. </w:delText>
-              </w:r>
-              <w:r>
-                <w:rPr>
-                  <w:rFonts w:cstheme="minorHAnsi"/>
-                  <w:bCs/>
-                  <w:sz w:val="28"/>
-                  <w:szCs w:val="28"/>
-                </w:rPr>
-                <w:delText xml:space="preserve">Presently only mandatory metadata names are is displayed. For additional information, refer to </w:delText>
-              </w:r>
-              <w:r>
-                <w:fldChar w:fldCharType="begin"/>
-              </w:r>
-              <w:r>
-                <w:delInstrText xml:space="preserve"> HYPERLINK "https://wiki.nci.nih.gov/display/DMEdoc/Creating+an+Empty+Collection+via+the+GUI" </w:delInstrText>
-              </w:r>
-              <w:r>
-                <w:fldChar w:fldCharType="separate"/>
-              </w:r>
-              <w:r>
-                <w:rPr>
-                  <w:rStyle w:val="Hyperlink"/>
-                  <w:bCs/>
-                  <w:sz w:val="28"/>
-                  <w:szCs w:val="28"/>
-                </w:rPr>
-                <w:delText>Creating an Empty Collection via the GUI</w:delText>
-              </w:r>
-              <w:r>
-                <w:rPr>
-                  <w:rStyle w:val="Hyperlink"/>
-                  <w:bCs/>
-                  <w:sz w:val="28"/>
-                  <w:szCs w:val="28"/>
-                </w:rPr>
-                <w:fldChar w:fldCharType="end"/>
-              </w:r>
-              <w:r>
-                <w:rPr>
-                  <w:bCs/>
-                  <w:sz w:val="28"/>
-                  <w:szCs w:val="28"/>
-                </w:rPr>
-                <w:delText xml:space="preserve"> and </w:delText>
-              </w:r>
-              <w:r>
-                <w:fldChar w:fldCharType="begin"/>
-              </w:r>
-              <w:r>
-                <w:delInstrText xml:space="preserve"> HYPERLINK "https://wiki.nci.nih.gov/display/DMEdoc/Registering+a+Data+File+via+the+GUI" </w:delInstrText>
-              </w:r>
-              <w:r>
-                <w:fldChar w:fldCharType="separate"/>
-              </w:r>
-              <w:r>
-                <w:rPr>
-                  <w:rStyle w:val="Hyperlink"/>
-                  <w:bCs/>
-                  <w:sz w:val="28"/>
-                  <w:szCs w:val="28"/>
-                </w:rPr>
-                <w:delText>Registering a Data File via the GUI</w:delText>
-              </w:r>
-              <w:r>
-                <w:rPr>
-                  <w:rStyle w:val="Hyperlink"/>
-                  <w:bCs/>
-                  <w:sz w:val="28"/>
-                  <w:szCs w:val="28"/>
-                </w:rPr>
-                <w:fldChar w:fldCharType="end"/>
-              </w:r>
-              <w:r>
-                <w:rPr>
-                  <w:rStyle w:val="pluginpagetreechildrenspan"/>
-                  <w:bCs/>
-                  <w:sz w:val="28"/>
-                  <w:szCs w:val="28"/>
-                </w:rPr>
-                <w:delText xml:space="preserve"> </w:delText>
-              </w:r>
-              <w:r>
-                <w:rPr>
-                  <w:rStyle w:val="pluginpagetreechildrenspan"/>
-                  <w:bCs/>
-                  <w:sz w:val="28"/>
-                  <w:szCs w:val="28"/>
-                </w:rPr>
-                <w:delText>pages.</w:delText>
-              </w:r>
-            </w:del>
-          </w:p>
-          <w:p>
-            <w:pPr>
-              <w:rPr>
-                <w:del w:id="182" w:author="Menon, Sunita (NIH/NCI) [C]" w:date="2020-03-31T21:24:00Z"/>
-                <w:rStyle w:val="Hyperlink"/>
-                <w:color w:val="000000" w:themeColor="text1"/>
-              </w:rPr>
-            </w:pPr>
-          </w:p>
-          <w:p>
-            <w:pPr>
-              <w:rPr>
-                <w:del w:id="183" w:author="Menon, Sunita (NIH/NCI) [C]" w:date="2020-03-31T21:24:00Z"/>
+                <w:rFonts w:cstheme="minorHAnsi"/>
+                <w:bCs/>
                 <w:sz w:val="28"/>
                 <w:szCs w:val="28"/>
               </w:rPr>
@@ -4180,314 +2713,1384 @@
           <w:p>
             <w:pPr>
               <w:rPr>
-                <w:ins w:id="184" w:author="Menon, Sunita (NIH/NCI) [C]" w:date="2020-03-31T21:24:00Z"/>
-                <w:rFonts w:cstheme="minorHAnsi"/>
-                <w:bCs/>
-                <w:sz w:val="28"/>
-                <w:szCs w:val="28"/>
-              </w:rPr>
-            </w:pPr>
-            <w:ins w:id="185" w:author="Menon, Sunita (NIH/NCI) [C]" w:date="2020-03-31T21:24:00Z">
-              <w:r>
-                <w:rPr>
-                  <w:rFonts w:cstheme="minorHAnsi"/>
-                  <w:bCs/>
-                  <w:sz w:val="28"/>
-                  <w:szCs w:val="28"/>
-                  <w:u w:val="single"/>
-                </w:rPr>
-                <w:t>HPCDATAMGM-1273</w:t>
-              </w:r>
-              <w:r>
-                <w:rPr>
-                  <w:rFonts w:cstheme="minorHAnsi"/>
-                  <w:bCs/>
-                  <w:sz w:val="28"/>
-                  <w:szCs w:val="28"/>
-                </w:rPr>
-                <w:t xml:space="preserve">: </w:t>
-              </w:r>
-            </w:ins>
-            <w:ins w:id="186" w:author="Menon, Sunita (NIH/NCI) [C]" w:date="2020-03-31T22:29:00Z">
-              <w:r>
-                <w:rPr>
-                  <w:rFonts w:cstheme="minorHAnsi"/>
-                  <w:bCs/>
-                  <w:sz w:val="28"/>
-                  <w:szCs w:val="28"/>
-                </w:rPr>
-                <w:t>R</w:t>
-              </w:r>
-            </w:ins>
-            <w:ins w:id="187" w:author="Menon, Sunita (NIH/NCI) [C]" w:date="2020-03-31T22:19:00Z">
-              <w:r>
-                <w:rPr>
-                  <w:rFonts w:cstheme="minorHAnsi"/>
-                  <w:bCs/>
-                  <w:sz w:val="28"/>
-                  <w:szCs w:val="28"/>
-                </w:rPr>
-                <w:t>eplaced</w:t>
-              </w:r>
-            </w:ins>
-            <w:ins w:id="188" w:author="Menon, Sunita (NIH/NCI) [C]" w:date="2020-03-31T21:24:00Z">
-              <w:r>
-                <w:rPr>
-                  <w:rFonts w:cstheme="minorHAnsi"/>
-                  <w:bCs/>
-                  <w:sz w:val="28"/>
-                  <w:szCs w:val="28"/>
-                </w:rPr>
-                <w:t xml:space="preserve"> </w:t>
-              </w:r>
-            </w:ins>
-            <w:ins w:id="189" w:author="Menon, Sunita (NIH/NCI) [C]" w:date="2020-03-31T22:14:00Z">
-              <w:r>
-                <w:rPr>
-                  <w:rFonts w:cstheme="minorHAnsi"/>
-                  <w:bCs/>
-                  <w:sz w:val="28"/>
-                  <w:szCs w:val="28"/>
-                </w:rPr>
-                <w:t xml:space="preserve">the </w:t>
-              </w:r>
-            </w:ins>
+                <w:rFonts w:cstheme="minorHAnsi"/>
+                <w:bCs/>
+                <w:sz w:val="28"/>
+                <w:szCs w:val="28"/>
+              </w:rPr>
+            </w:pPr>
+            <w:r>
+              <w:rPr>
+                <w:rFonts w:cstheme="minorHAnsi"/>
+                <w:bCs/>
+                <w:sz w:val="28"/>
+                <w:szCs w:val="28"/>
+                <w:u w:val="single"/>
+              </w:rPr>
+              <w:t>HPCDATAMGM-1273</w:t>
+            </w:r>
+            <w:r>
+              <w:rPr>
+                <w:rFonts w:cstheme="minorHAnsi"/>
+                <w:bCs/>
+                <w:sz w:val="28"/>
+                <w:szCs w:val="28"/>
+              </w:rPr>
+              <w:t xml:space="preserve">: </w:t>
+            </w:r>
+            <w:r>
+              <w:rPr>
+                <w:rFonts w:cstheme="minorHAnsi"/>
+                <w:bCs/>
+                <w:sz w:val="28"/>
+                <w:szCs w:val="28"/>
+              </w:rPr>
+              <w:t>R</w:t>
+            </w:r>
+            <w:r>
+              <w:rPr>
+                <w:rFonts w:cstheme="minorHAnsi"/>
+                <w:bCs/>
+                <w:sz w:val="28"/>
+                <w:szCs w:val="28"/>
+              </w:rPr>
+              <w:t>eplaced</w:t>
+            </w:r>
+            <w:r>
+              <w:rPr>
+                <w:rFonts w:cstheme="minorHAnsi"/>
+                <w:bCs/>
+                <w:sz w:val="28"/>
+                <w:szCs w:val="28"/>
+              </w:rPr>
+              <w:t xml:space="preserve"> </w:t>
+            </w:r>
+            <w:r>
+              <w:rPr>
+                <w:rFonts w:cstheme="minorHAnsi"/>
+                <w:bCs/>
+                <w:sz w:val="28"/>
+                <w:szCs w:val="28"/>
+              </w:rPr>
+              <w:t xml:space="preserve">the </w:t>
+            </w:r>
+            <w:r>
+              <w:rPr>
+                <w:rFonts w:cstheme="minorHAnsi"/>
+                <w:bCs/>
+                <w:i/>
+                <w:iCs/>
+                <w:sz w:val="28"/>
+                <w:szCs w:val="28"/>
+              </w:rPr>
+              <w:t>dm_register_dataobject_sync</w:t>
+            </w:r>
+            <w:r>
+              <w:rPr>
+                <w:rFonts w:cstheme="minorHAnsi"/>
+                <w:bCs/>
+                <w:sz w:val="28"/>
+                <w:szCs w:val="28"/>
+              </w:rPr>
+              <w:t xml:space="preserve"> </w:t>
+            </w:r>
+            <w:r>
+              <w:rPr>
+                <w:rFonts w:cstheme="minorHAnsi"/>
+                <w:bCs/>
+                <w:sz w:val="28"/>
+                <w:szCs w:val="28"/>
+              </w:rPr>
+              <w:t xml:space="preserve">CLU command </w:t>
+            </w:r>
+            <w:r>
+              <w:rPr>
+                <w:rFonts w:cstheme="minorHAnsi"/>
+                <w:bCs/>
+                <w:sz w:val="28"/>
+                <w:szCs w:val="28"/>
+              </w:rPr>
+              <w:t xml:space="preserve">with </w:t>
+            </w:r>
+            <w:r>
+              <w:rPr>
+                <w:rFonts w:cstheme="minorHAnsi"/>
+                <w:bCs/>
+                <w:sz w:val="28"/>
+                <w:szCs w:val="28"/>
+              </w:rPr>
+              <w:t xml:space="preserve">the </w:t>
+            </w:r>
+            <w:r>
+              <w:rPr>
+                <w:rFonts w:cstheme="minorHAnsi"/>
+                <w:bCs/>
+                <w:i/>
+                <w:iCs/>
+                <w:sz w:val="28"/>
+                <w:szCs w:val="28"/>
+              </w:rPr>
+              <w:t>dm_register_dataobject_presigned</w:t>
+            </w:r>
+            <w:r>
+              <w:rPr>
+                <w:rFonts w:cstheme="minorHAnsi"/>
+                <w:bCs/>
+                <w:sz w:val="28"/>
+                <w:szCs w:val="28"/>
+              </w:rPr>
+              <w:t xml:space="preserve"> CLU to </w:t>
+            </w:r>
+            <w:r>
+              <w:rPr>
+                <w:rFonts w:cstheme="minorHAnsi"/>
+                <w:bCs/>
+                <w:sz w:val="28"/>
+                <w:szCs w:val="28"/>
+              </w:rPr>
+              <w:t>always utilize</w:t>
+            </w:r>
+            <w:r>
+              <w:rPr>
+                <w:rFonts w:cstheme="minorHAnsi"/>
+                <w:bCs/>
+                <w:sz w:val="28"/>
+                <w:szCs w:val="28"/>
+              </w:rPr>
+              <w:t xml:space="preserve"> the more efficient pre-signed URL download mechanism for </w:t>
+            </w:r>
+            <w:r>
+              <w:rPr>
+                <w:rFonts w:cstheme="minorHAnsi"/>
+                <w:bCs/>
+                <w:sz w:val="28"/>
+                <w:szCs w:val="28"/>
+              </w:rPr>
+              <w:t>file</w:t>
+            </w:r>
+            <w:r>
+              <w:rPr>
+                <w:rFonts w:cstheme="minorHAnsi"/>
+                <w:bCs/>
+                <w:sz w:val="28"/>
+                <w:szCs w:val="28"/>
+              </w:rPr>
+              <w:t xml:space="preserve"> downloads. </w:t>
+            </w:r>
+            <w:r>
+              <w:rPr>
+                <w:rFonts w:cstheme="minorHAnsi"/>
+                <w:bCs/>
+                <w:sz w:val="28"/>
+                <w:szCs w:val="28"/>
+              </w:rPr>
+              <w:t>This also ensure</w:t>
+            </w:r>
+            <w:r>
+              <w:rPr>
+                <w:rFonts w:cstheme="minorHAnsi"/>
+                <w:bCs/>
+                <w:sz w:val="28"/>
+                <w:szCs w:val="28"/>
+              </w:rPr>
+              <w:t>s</w:t>
+            </w:r>
+            <w:r>
+              <w:rPr>
+                <w:rFonts w:cstheme="minorHAnsi"/>
+                <w:bCs/>
+                <w:sz w:val="28"/>
+                <w:szCs w:val="28"/>
+              </w:rPr>
+              <w:t xml:space="preserve"> that </w:t>
+            </w:r>
+            <w:r>
+              <w:rPr>
+                <w:rFonts w:cstheme="minorHAnsi"/>
+                <w:bCs/>
+                <w:sz w:val="28"/>
+                <w:szCs w:val="28"/>
+              </w:rPr>
+              <w:t xml:space="preserve">the </w:t>
+            </w:r>
+            <w:r>
+              <w:rPr>
+                <w:rFonts w:cstheme="minorHAnsi"/>
+                <w:bCs/>
+                <w:sz w:val="28"/>
+                <w:szCs w:val="28"/>
+              </w:rPr>
+              <w:t xml:space="preserve">download </w:t>
+            </w:r>
+            <w:r>
+              <w:rPr>
+                <w:rFonts w:cstheme="minorHAnsi"/>
+                <w:bCs/>
+                <w:sz w:val="28"/>
+                <w:szCs w:val="28"/>
+              </w:rPr>
+              <w:t>is</w:t>
+            </w:r>
+            <w:r>
+              <w:rPr>
+                <w:rFonts w:cstheme="minorHAnsi"/>
+                <w:bCs/>
+                <w:sz w:val="28"/>
+                <w:szCs w:val="28"/>
+              </w:rPr>
+              <w:t xml:space="preserve"> not constrained by the memory available on the API server.</w:t>
+            </w:r>
+          </w:p>
+          <w:p>
+            <w:pPr>
+              <w:rPr>
+                <w:rFonts w:cstheme="minorHAnsi"/>
+                <w:color w:val="000000"/>
+                <w:sz w:val="28"/>
+                <w:szCs w:val="28"/>
+                <w:u w:val="single"/>
+              </w:rPr>
+            </w:pPr>
+          </w:p>
+          <w:p>
+            <w:pPr>
+              <w:rPr>
+                <w:sz w:val="28"/>
+                <w:szCs w:val="28"/>
+              </w:rPr>
+            </w:pPr>
+            <w:r>
+              <w:rPr>
+                <w:rFonts w:cstheme="minorHAnsi"/>
+                <w:color w:val="000000"/>
+                <w:sz w:val="28"/>
+                <w:szCs w:val="28"/>
+                <w:u w:val="single"/>
+              </w:rPr>
+              <w:lastRenderedPageBreak/>
+              <w:t>HPCDATAMGM-127</w:t>
+            </w:r>
+            <w:r>
+              <w:rPr>
+                <w:rFonts w:cstheme="minorHAnsi"/>
+                <w:color w:val="000000"/>
+                <w:sz w:val="28"/>
+                <w:szCs w:val="28"/>
+                <w:u w:val="single"/>
+              </w:rPr>
+              <w:t>3</w:t>
+            </w:r>
+            <w:r>
+              <w:rPr>
+                <w:rFonts w:cstheme="minorHAnsi"/>
+                <w:color w:val="000000"/>
+                <w:sz w:val="28"/>
+                <w:szCs w:val="28"/>
+              </w:rPr>
+              <w:t>:</w:t>
+            </w:r>
+            <w:r>
+              <w:rPr>
+                <w:rFonts w:cstheme="minorHAnsi"/>
+                <w:color w:val="000000"/>
+                <w:sz w:val="28"/>
+                <w:szCs w:val="28"/>
+              </w:rPr>
+              <w:t xml:space="preserve"> </w:t>
+            </w:r>
+            <w:r>
+              <w:rPr>
+                <w:rFonts w:cstheme="minorHAnsi"/>
+                <w:color w:val="000000"/>
+                <w:sz w:val="28"/>
+                <w:szCs w:val="28"/>
+              </w:rPr>
+              <w:t>Implemented a workaround for an issue with Cloudian that was causing d</w:t>
+            </w:r>
+            <w:r>
+              <w:rPr>
+                <w:sz w:val="28"/>
+                <w:szCs w:val="28"/>
+              </w:rPr>
+              <w:t xml:space="preserve">elay </w:t>
+            </w:r>
+            <w:r>
+              <w:rPr>
+                <w:sz w:val="28"/>
+                <w:szCs w:val="28"/>
+              </w:rPr>
+              <w:t>in</w:t>
+            </w:r>
+            <w:r>
+              <w:rPr>
+                <w:sz w:val="28"/>
+                <w:szCs w:val="28"/>
+              </w:rPr>
+              <w:t xml:space="preserve"> </w:t>
+            </w:r>
+            <w:r>
+              <w:rPr>
+                <w:sz w:val="28"/>
+                <w:szCs w:val="28"/>
+              </w:rPr>
+              <w:t>changing the status of uploaded files from URL_GENERATED to ARCHIVED</w:t>
+            </w:r>
+            <w:r>
+              <w:rPr>
+                <w:sz w:val="28"/>
+                <w:szCs w:val="28"/>
+              </w:rPr>
+              <w:t>.</w:t>
+            </w:r>
+            <w:r>
+              <w:rPr>
+                <w:sz w:val="28"/>
+                <w:szCs w:val="28"/>
+              </w:rPr>
+              <w:t xml:space="preserve"> </w:t>
+            </w:r>
+          </w:p>
+          <w:p>
+            <w:pPr>
+              <w:spacing w:before="100" w:beforeAutospacing="1" w:after="100" w:afterAutospacing="1"/>
+              <w:rPr>
+                <w:bCs/>
+                <w:sz w:val="28"/>
+                <w:szCs w:val="28"/>
+              </w:rPr>
+            </w:pPr>
+            <w:r>
+              <w:rPr>
+                <w:color w:val="000000"/>
+                <w:sz w:val="28"/>
+                <w:szCs w:val="28"/>
+                <w:u w:val="single"/>
+              </w:rPr>
+              <w:t>HPCDAMAMGM-12</w:t>
+            </w:r>
+            <w:r>
+              <w:rPr>
+                <w:color w:val="000000"/>
+                <w:sz w:val="28"/>
+                <w:szCs w:val="28"/>
+                <w:u w:val="single"/>
+              </w:rPr>
+              <w:t>43</w:t>
+            </w:r>
+            <w:r>
+              <w:rPr>
+                <w:color w:val="000000"/>
+                <w:sz w:val="28"/>
+                <w:szCs w:val="28"/>
+              </w:rPr>
+              <w:t xml:space="preserve">: </w:t>
+            </w:r>
+            <w:r>
+              <w:rPr>
+                <w:color w:val="000000"/>
+                <w:sz w:val="28"/>
+                <w:szCs w:val="28"/>
+              </w:rPr>
+              <w:t>Fixed issue of an error message being displayed on the DME Web Application when group administrators create a new user, even though the user gets created correctly.</w:t>
+            </w:r>
+          </w:p>
+          <w:p>
+            <w:pPr>
+              <w:rPr>
+                <w:rFonts w:cstheme="minorHAnsi"/>
+                <w:color w:val="000000"/>
+                <w:sz w:val="28"/>
+                <w:szCs w:val="28"/>
+              </w:rPr>
+            </w:pPr>
+            <w:r>
+              <w:rPr>
+                <w:rFonts w:cstheme="minorHAnsi"/>
+                <w:color w:val="000000"/>
+                <w:sz w:val="28"/>
+                <w:szCs w:val="28"/>
+                <w:u w:val="single"/>
+              </w:rPr>
+              <w:t>HPCDATAMGM-1172</w:t>
+            </w:r>
+            <w:r>
+              <w:rPr>
+                <w:rFonts w:cstheme="minorHAnsi"/>
+                <w:color w:val="000000"/>
+                <w:sz w:val="28"/>
+                <w:szCs w:val="28"/>
+              </w:rPr>
+              <w:t xml:space="preserve">: </w:t>
+            </w:r>
+            <w:r>
+              <w:rPr>
+                <w:rFonts w:cstheme="minorHAnsi"/>
+                <w:color w:val="000000"/>
+                <w:sz w:val="28"/>
+                <w:szCs w:val="28"/>
+              </w:rPr>
+              <w:t xml:space="preserve">Fixed issue with the Default Base Path dropdown displaying an empty list </w:t>
+            </w:r>
+            <w:r>
+              <w:rPr>
+                <w:rFonts w:cstheme="minorHAnsi"/>
+                <w:color w:val="000000"/>
+                <w:sz w:val="28"/>
+                <w:szCs w:val="28"/>
+              </w:rPr>
+              <w:t xml:space="preserve">on the Create/Edit </w:t>
+            </w:r>
+            <w:r>
+              <w:rPr>
+                <w:rFonts w:cstheme="minorHAnsi"/>
+                <w:color w:val="000000"/>
+                <w:sz w:val="28"/>
+                <w:szCs w:val="28"/>
+              </w:rPr>
+              <w:t>U</w:t>
+            </w:r>
+            <w:r>
+              <w:rPr>
+                <w:rFonts w:cstheme="minorHAnsi"/>
+                <w:color w:val="000000"/>
+                <w:sz w:val="28"/>
+                <w:szCs w:val="28"/>
+              </w:rPr>
+              <w:t>ser page of the DME</w:t>
+            </w:r>
+            <w:r>
+              <w:rPr>
+                <w:rFonts w:cstheme="minorHAnsi"/>
+                <w:color w:val="000000"/>
+                <w:sz w:val="28"/>
+                <w:szCs w:val="28"/>
+              </w:rPr>
+              <w:t xml:space="preserve"> W</w:t>
+            </w:r>
+            <w:r>
+              <w:rPr>
+                <w:rFonts w:cstheme="minorHAnsi"/>
+                <w:color w:val="000000"/>
+                <w:sz w:val="28"/>
+                <w:szCs w:val="28"/>
+              </w:rPr>
+              <w:t xml:space="preserve">eb </w:t>
+            </w:r>
+            <w:r>
+              <w:rPr>
+                <w:rFonts w:cstheme="minorHAnsi"/>
+                <w:color w:val="000000"/>
+                <w:sz w:val="28"/>
+                <w:szCs w:val="28"/>
+              </w:rPr>
+              <w:t>A</w:t>
+            </w:r>
+            <w:r>
+              <w:rPr>
+                <w:rFonts w:cstheme="minorHAnsi"/>
+                <w:color w:val="000000"/>
+                <w:sz w:val="28"/>
+                <w:szCs w:val="28"/>
+              </w:rPr>
+              <w:t>pplication</w:t>
+            </w:r>
+            <w:r>
+              <w:rPr>
+                <w:rFonts w:cstheme="minorHAnsi"/>
+                <w:color w:val="000000"/>
+                <w:sz w:val="28"/>
+                <w:szCs w:val="28"/>
+              </w:rPr>
+              <w:t xml:space="preserve"> for group administrators</w:t>
+            </w:r>
+            <w:r>
+              <w:rPr>
+                <w:rFonts w:cstheme="minorHAnsi"/>
+                <w:color w:val="000000"/>
+                <w:sz w:val="28"/>
+                <w:szCs w:val="28"/>
+              </w:rPr>
+              <w:t>.</w:t>
+            </w:r>
+          </w:p>
+          <w:p>
+            <w:pPr>
+              <w:rPr>
+                <w:rFonts w:cstheme="minorHAnsi"/>
+                <w:color w:val="000000"/>
+                <w:sz w:val="28"/>
+                <w:szCs w:val="28"/>
+              </w:rPr>
+            </w:pPr>
+          </w:p>
+          <w:p>
+            <w:pPr>
+              <w:rPr>
+                <w:rFonts w:cstheme="minorHAnsi"/>
+                <w:color w:val="000000"/>
+                <w:sz w:val="28"/>
+                <w:szCs w:val="28"/>
+              </w:rPr>
+            </w:pPr>
+            <w:r>
+              <w:rPr>
+                <w:rFonts w:cstheme="minorHAnsi"/>
+                <w:color w:val="000000"/>
+                <w:sz w:val="28"/>
+                <w:szCs w:val="28"/>
+                <w:u w:val="single"/>
+              </w:rPr>
+              <w:t>HPCDATAMGM-1263</w:t>
+            </w:r>
+            <w:r>
+              <w:rPr>
+                <w:rFonts w:cstheme="minorHAnsi"/>
+                <w:color w:val="000000"/>
+                <w:sz w:val="28"/>
+                <w:szCs w:val="28"/>
+              </w:rPr>
+              <w:t xml:space="preserve">: </w:t>
+            </w:r>
+            <w:r>
+              <w:rPr>
+                <w:rFonts w:cstheme="minorHAnsi"/>
+                <w:color w:val="000000"/>
+                <w:sz w:val="28"/>
+                <w:szCs w:val="28"/>
+              </w:rPr>
+              <w:t>Fixed issue with t</w:t>
+            </w:r>
+            <w:r>
+              <w:rPr>
+                <w:rFonts w:cstheme="minorHAnsi"/>
+                <w:color w:val="000000"/>
+                <w:sz w:val="28"/>
+                <w:szCs w:val="28"/>
+              </w:rPr>
+              <w:t>he ‘</w:t>
+            </w:r>
+            <w:r>
+              <w:rPr>
+                <w:rFonts w:cstheme="minorHAnsi"/>
+                <w:color w:val="000000"/>
+                <w:sz w:val="28"/>
+                <w:szCs w:val="28"/>
+              </w:rPr>
+              <w:t>Required</w:t>
+            </w:r>
+            <w:r>
+              <w:rPr>
+                <w:rFonts w:cstheme="minorHAnsi"/>
+                <w:color w:val="000000"/>
+                <w:sz w:val="28"/>
+                <w:szCs w:val="28"/>
+              </w:rPr>
+              <w:t>’</w:t>
+            </w:r>
+            <w:r>
+              <w:rPr>
+                <w:rFonts w:cstheme="minorHAnsi"/>
+                <w:color w:val="000000"/>
+                <w:sz w:val="28"/>
+                <w:szCs w:val="28"/>
+              </w:rPr>
+              <w:t xml:space="preserve"> placeholder </w:t>
+            </w:r>
+            <w:r>
+              <w:rPr>
+                <w:rFonts w:cstheme="minorHAnsi"/>
+                <w:color w:val="000000"/>
+                <w:sz w:val="28"/>
+                <w:szCs w:val="28"/>
+              </w:rPr>
+              <w:t>not being displayed in the input</w:t>
+            </w:r>
+            <w:r>
+              <w:rPr>
+                <w:rFonts w:cstheme="minorHAnsi"/>
+                <w:color w:val="000000"/>
+                <w:sz w:val="28"/>
+                <w:szCs w:val="28"/>
+              </w:rPr>
+              <w:t xml:space="preserve"> fields</w:t>
+            </w:r>
+            <w:r>
+              <w:rPr>
+                <w:rFonts w:cstheme="minorHAnsi"/>
+                <w:color w:val="000000"/>
+                <w:sz w:val="28"/>
+                <w:szCs w:val="28"/>
+              </w:rPr>
+              <w:t xml:space="preserve"> for </w:t>
+            </w:r>
+            <w:r>
+              <w:rPr>
+                <w:rFonts w:cstheme="minorHAnsi"/>
+                <w:color w:val="000000"/>
+                <w:sz w:val="28"/>
+                <w:szCs w:val="28"/>
+              </w:rPr>
+              <w:t xml:space="preserve">entering </w:t>
+            </w:r>
+            <w:r>
+              <w:rPr>
+                <w:rFonts w:cstheme="minorHAnsi"/>
+                <w:color w:val="000000"/>
+                <w:sz w:val="28"/>
+                <w:szCs w:val="28"/>
+              </w:rPr>
+              <w:t xml:space="preserve">mandatory metadata </w:t>
+            </w:r>
+            <w:r>
+              <w:rPr>
+                <w:rFonts w:cstheme="minorHAnsi"/>
+                <w:color w:val="000000"/>
+                <w:sz w:val="28"/>
+                <w:szCs w:val="28"/>
+              </w:rPr>
+              <w:t xml:space="preserve">values </w:t>
+            </w:r>
+            <w:r>
+              <w:rPr>
+                <w:rFonts w:cstheme="minorHAnsi"/>
+                <w:color w:val="000000"/>
+                <w:sz w:val="28"/>
+                <w:szCs w:val="28"/>
+              </w:rPr>
+              <w:t>in</w:t>
+            </w:r>
+            <w:r>
+              <w:rPr>
+                <w:rFonts w:cstheme="minorHAnsi"/>
+                <w:color w:val="000000"/>
+                <w:sz w:val="28"/>
+                <w:szCs w:val="28"/>
+              </w:rPr>
+              <w:t xml:space="preserve"> </w:t>
+            </w:r>
+            <w:r>
+              <w:rPr>
+                <w:rFonts w:cstheme="minorHAnsi"/>
+                <w:color w:val="000000"/>
+                <w:sz w:val="28"/>
+                <w:szCs w:val="28"/>
+              </w:rPr>
+              <w:t xml:space="preserve">the </w:t>
+            </w:r>
+            <w:r>
+              <w:rPr>
+                <w:rFonts w:cstheme="minorHAnsi"/>
+                <w:color w:val="000000"/>
+                <w:sz w:val="28"/>
+                <w:szCs w:val="28"/>
+              </w:rPr>
+              <w:t>bulk registration screen</w:t>
+            </w:r>
+            <w:r>
+              <w:rPr>
+                <w:rFonts w:cstheme="minorHAnsi"/>
+                <w:color w:val="000000"/>
+                <w:sz w:val="28"/>
+                <w:szCs w:val="28"/>
+              </w:rPr>
+              <w:t xml:space="preserve"> </w:t>
+            </w:r>
+            <w:r>
+              <w:rPr>
+                <w:rFonts w:cstheme="minorHAnsi"/>
+                <w:color w:val="000000"/>
+                <w:sz w:val="28"/>
+                <w:szCs w:val="28"/>
+              </w:rPr>
+              <w:t>of</w:t>
+            </w:r>
+            <w:r>
+              <w:rPr>
+                <w:rFonts w:cstheme="minorHAnsi"/>
+                <w:color w:val="000000"/>
+                <w:sz w:val="28"/>
+                <w:szCs w:val="28"/>
+              </w:rPr>
+              <w:t xml:space="preserve"> the DME Web Application</w:t>
+            </w:r>
+            <w:r>
+              <w:rPr>
+                <w:rFonts w:cstheme="minorHAnsi"/>
+                <w:color w:val="000000"/>
+                <w:sz w:val="28"/>
+                <w:szCs w:val="28"/>
+              </w:rPr>
+              <w:t>.</w:t>
+            </w:r>
+          </w:p>
+          <w:p>
+            <w:pPr>
+              <w:rPr>
+                <w:rFonts w:cstheme="minorHAnsi"/>
+                <w:color w:val="000000"/>
+                <w:sz w:val="28"/>
+                <w:szCs w:val="28"/>
+              </w:rPr>
+            </w:pPr>
+          </w:p>
+          <w:p>
+            <w:pPr>
+              <w:rPr>
+                <w:rFonts w:cstheme="minorHAnsi"/>
+                <w:color w:val="000000"/>
+                <w:sz w:val="28"/>
+                <w:szCs w:val="28"/>
+              </w:rPr>
+            </w:pPr>
+            <w:r>
+              <w:rPr>
+                <w:rFonts w:cstheme="minorHAnsi"/>
+                <w:color w:val="000000"/>
+                <w:sz w:val="28"/>
+                <w:szCs w:val="28"/>
+                <w:u w:val="single"/>
+              </w:rPr>
+              <w:t>HPCDATAMGM-1261</w:t>
+            </w:r>
+            <w:r>
+              <w:rPr>
+                <w:rFonts w:cstheme="minorHAnsi"/>
+                <w:color w:val="000000"/>
+                <w:sz w:val="28"/>
+                <w:szCs w:val="28"/>
+              </w:rPr>
+              <w:t>: Remove</w:t>
+            </w:r>
+            <w:r>
+              <w:rPr>
+                <w:rFonts w:cstheme="minorHAnsi"/>
+                <w:color w:val="000000"/>
+                <w:sz w:val="28"/>
+                <w:szCs w:val="28"/>
+              </w:rPr>
+              <w:t>d</w:t>
+            </w:r>
+            <w:r>
+              <w:rPr>
+                <w:rFonts w:cstheme="minorHAnsi"/>
+                <w:color w:val="000000"/>
+                <w:sz w:val="28"/>
+                <w:szCs w:val="28"/>
+              </w:rPr>
+              <w:t xml:space="preserve"> error message for empty rows during validation of metadata while regist</w:t>
+            </w:r>
+            <w:r>
+              <w:rPr>
+                <w:rFonts w:cstheme="minorHAnsi"/>
+                <w:color w:val="000000"/>
+                <w:sz w:val="28"/>
+                <w:szCs w:val="28"/>
+              </w:rPr>
+              <w:t>ering</w:t>
+            </w:r>
+            <w:r>
+              <w:rPr>
+                <w:rFonts w:cstheme="minorHAnsi"/>
+                <w:color w:val="000000"/>
+                <w:sz w:val="28"/>
+                <w:szCs w:val="28"/>
+              </w:rPr>
+              <w:t xml:space="preserve"> </w:t>
+            </w:r>
+            <w:r>
+              <w:rPr>
+                <w:rFonts w:cstheme="minorHAnsi"/>
+                <w:color w:val="000000"/>
+                <w:sz w:val="28"/>
+                <w:szCs w:val="28"/>
+              </w:rPr>
+              <w:t>through</w:t>
+            </w:r>
+            <w:r>
+              <w:rPr>
+                <w:rFonts w:cstheme="minorHAnsi"/>
+                <w:color w:val="000000"/>
+                <w:sz w:val="28"/>
+                <w:szCs w:val="28"/>
+              </w:rPr>
+              <w:t xml:space="preserve"> the DME </w:t>
+            </w:r>
+            <w:r>
+              <w:rPr>
+                <w:rFonts w:cstheme="minorHAnsi"/>
+                <w:color w:val="000000"/>
+                <w:sz w:val="28"/>
+                <w:szCs w:val="28"/>
+              </w:rPr>
+              <w:t>W</w:t>
+            </w:r>
+            <w:r>
+              <w:rPr>
+                <w:rFonts w:cstheme="minorHAnsi"/>
+                <w:color w:val="000000"/>
+                <w:sz w:val="28"/>
+                <w:szCs w:val="28"/>
+              </w:rPr>
+              <w:t xml:space="preserve">eb </w:t>
+            </w:r>
+            <w:r>
+              <w:rPr>
+                <w:rFonts w:cstheme="minorHAnsi"/>
+                <w:color w:val="000000"/>
+                <w:sz w:val="28"/>
+                <w:szCs w:val="28"/>
+              </w:rPr>
+              <w:t>A</w:t>
+            </w:r>
+            <w:r>
+              <w:rPr>
+                <w:rFonts w:cstheme="minorHAnsi"/>
+                <w:color w:val="000000"/>
+                <w:sz w:val="28"/>
+                <w:szCs w:val="28"/>
+              </w:rPr>
+              <w:t xml:space="preserve">pplication. These rows will now be </w:t>
+            </w:r>
+            <w:r>
+              <w:rPr>
+                <w:rFonts w:cstheme="minorHAnsi"/>
+                <w:color w:val="000000"/>
+                <w:sz w:val="28"/>
+                <w:szCs w:val="28"/>
+              </w:rPr>
+              <w:t>ignored</w:t>
+            </w:r>
+            <w:r>
+              <w:rPr>
+                <w:rFonts w:cstheme="minorHAnsi"/>
+                <w:color w:val="000000"/>
+                <w:sz w:val="28"/>
+                <w:szCs w:val="28"/>
+              </w:rPr>
+              <w:t xml:space="preserve"> silently.</w:t>
+            </w:r>
+          </w:p>
+          <w:p>
+            <w:pPr>
+              <w:rPr>
+                <w:rFonts w:cstheme="minorHAnsi"/>
+                <w:color w:val="000000"/>
+                <w:sz w:val="28"/>
+                <w:szCs w:val="28"/>
+              </w:rPr>
+            </w:pPr>
+          </w:p>
+          <w:p>
+            <w:pPr>
+              <w:rPr>
+                <w:sz w:val="28"/>
+                <w:szCs w:val="28"/>
+              </w:rPr>
+            </w:pPr>
+            <w:r>
+              <w:rPr>
+                <w:rFonts w:cstheme="minorHAnsi"/>
+                <w:color w:val="000000"/>
+                <w:sz w:val="28"/>
+                <w:szCs w:val="28"/>
+                <w:u w:val="single"/>
+              </w:rPr>
+              <w:t>HPCDATAMGM-12</w:t>
+            </w:r>
+            <w:r>
+              <w:rPr>
+                <w:rFonts w:cstheme="minorHAnsi"/>
+                <w:color w:val="000000"/>
+                <w:sz w:val="28"/>
+                <w:szCs w:val="28"/>
+                <w:u w:val="single"/>
+              </w:rPr>
+              <w:t>75</w:t>
+            </w:r>
+            <w:r>
+              <w:rPr>
+                <w:rFonts w:cstheme="minorHAnsi"/>
+                <w:color w:val="000000"/>
+                <w:sz w:val="28"/>
+                <w:szCs w:val="28"/>
+                <w:u w:val="single"/>
+              </w:rPr>
+              <w:t>:</w:t>
+            </w:r>
+            <w:r>
+              <w:rPr>
+                <w:rFonts w:cstheme="minorHAnsi"/>
+                <w:color w:val="000000"/>
+                <w:sz w:val="28"/>
+                <w:szCs w:val="28"/>
+              </w:rPr>
+              <w:t xml:space="preserve"> </w:t>
+            </w:r>
+            <w:r>
+              <w:rPr>
+                <w:rFonts w:cstheme="minorHAnsi"/>
+                <w:color w:val="000000"/>
+                <w:sz w:val="28"/>
+                <w:szCs w:val="28"/>
+              </w:rPr>
+              <w:t xml:space="preserve">Fixed issue with adding </w:t>
+            </w:r>
+            <w:r>
+              <w:rPr>
+                <w:sz w:val="28"/>
+                <w:szCs w:val="28"/>
+              </w:rPr>
+              <w:t>sub-</w:t>
+            </w:r>
+            <w:r>
+              <w:rPr>
+                <w:sz w:val="28"/>
+                <w:szCs w:val="28"/>
+              </w:rPr>
+              <w:t>collection</w:t>
+            </w:r>
+            <w:r>
+              <w:rPr>
+                <w:sz w:val="28"/>
+                <w:szCs w:val="28"/>
+              </w:rPr>
+              <w:t>s</w:t>
+            </w:r>
+            <w:r>
+              <w:rPr>
+                <w:sz w:val="28"/>
+                <w:szCs w:val="28"/>
+              </w:rPr>
+              <w:t xml:space="preserve"> through </w:t>
+            </w:r>
+            <w:r>
+              <w:rPr>
+                <w:sz w:val="28"/>
+                <w:szCs w:val="28"/>
+              </w:rPr>
+              <w:t xml:space="preserve">the </w:t>
+            </w:r>
+            <w:r>
+              <w:rPr>
+                <w:sz w:val="28"/>
+                <w:szCs w:val="28"/>
+              </w:rPr>
+              <w:t xml:space="preserve">Browse menu </w:t>
+            </w:r>
+            <w:r>
+              <w:rPr>
+                <w:sz w:val="28"/>
+                <w:szCs w:val="28"/>
+              </w:rPr>
+              <w:t>of</w:t>
+            </w:r>
+            <w:r>
+              <w:rPr>
+                <w:sz w:val="28"/>
+                <w:szCs w:val="28"/>
+              </w:rPr>
+              <w:t xml:space="preserve"> the DME Web Application </w:t>
+            </w:r>
+            <w:r>
+              <w:rPr>
+                <w:sz w:val="28"/>
+                <w:szCs w:val="28"/>
+              </w:rPr>
+              <w:t>when the</w:t>
+            </w:r>
+            <w:r>
+              <w:rPr>
+                <w:sz w:val="28"/>
+                <w:szCs w:val="28"/>
+              </w:rPr>
+              <w:t xml:space="preserve"> </w:t>
+            </w:r>
+            <w:r>
+              <w:rPr>
+                <w:sz w:val="28"/>
+                <w:szCs w:val="28"/>
+              </w:rPr>
+              <w:t xml:space="preserve">parent </w:t>
+            </w:r>
+            <w:r>
+              <w:rPr>
+                <w:sz w:val="28"/>
+                <w:szCs w:val="28"/>
+              </w:rPr>
+              <w:t>collection</w:t>
+            </w:r>
+            <w:r>
+              <w:rPr>
+                <w:sz w:val="28"/>
+                <w:szCs w:val="28"/>
+              </w:rPr>
+              <w:t xml:space="preserve"> contain</w:t>
+            </w:r>
+            <w:r>
+              <w:rPr>
+                <w:sz w:val="28"/>
+                <w:szCs w:val="28"/>
+              </w:rPr>
+              <w:t>s</w:t>
+            </w:r>
+            <w:r>
+              <w:rPr>
+                <w:sz w:val="28"/>
+                <w:szCs w:val="28"/>
+              </w:rPr>
+              <w:t xml:space="preserve"> multiple collection types.</w:t>
+            </w:r>
+          </w:p>
+          <w:p>
+            <w:pPr>
+              <w:rPr>
+                <w:rFonts w:cstheme="minorHAnsi"/>
+                <w:color w:val="000000"/>
+                <w:sz w:val="28"/>
+                <w:szCs w:val="28"/>
+              </w:rPr>
+            </w:pPr>
+            <w:r>
+              <w:rPr>
+                <w:rFonts w:cstheme="minorHAnsi"/>
+                <w:color w:val="000000"/>
+                <w:sz w:val="28"/>
+                <w:szCs w:val="28"/>
+              </w:rPr>
+              <w:t xml:space="preserve"> </w:t>
+            </w:r>
+          </w:p>
+          <w:p>
+            <w:pPr>
+              <w:rPr>
+                <w:b/>
+                <w:bCs/>
+                <w:sz w:val="28"/>
+                <w:szCs w:val="28"/>
+              </w:rPr>
+            </w:pPr>
+            <w:r>
+              <w:rPr>
+                <w:b/>
+                <w:bCs/>
+                <w:sz w:val="28"/>
+                <w:szCs w:val="28"/>
+                <w:u w:val="single"/>
+              </w:rPr>
+              <w:t>Operational</w:t>
+            </w:r>
+            <w:r>
+              <w:rPr>
+                <w:b/>
+                <w:bCs/>
+                <w:sz w:val="28"/>
+                <w:szCs w:val="28"/>
+                <w:u w:val="single"/>
+              </w:rPr>
+              <w:t>/Performance</w:t>
+            </w:r>
+            <w:r>
+              <w:rPr>
+                <w:b/>
+                <w:bCs/>
+                <w:sz w:val="28"/>
+                <w:szCs w:val="28"/>
+                <w:u w:val="single"/>
+              </w:rPr>
+              <w:t xml:space="preserve"> </w:t>
+            </w:r>
+            <w:r>
+              <w:rPr>
+                <w:b/>
+                <w:bCs/>
+                <w:sz w:val="28"/>
+                <w:szCs w:val="28"/>
+                <w:u w:val="single"/>
+              </w:rPr>
+              <w:t>Improvements</w:t>
+            </w:r>
+            <w:r>
+              <w:rPr>
+                <w:b/>
+                <w:bCs/>
+                <w:sz w:val="28"/>
+                <w:szCs w:val="28"/>
+                <w:u w:val="single"/>
+              </w:rPr>
+              <w:t>:</w:t>
+            </w:r>
+          </w:p>
+          <w:p>
+            <w:pPr>
+              <w:rPr>
+                <w:b/>
+                <w:bCs/>
+                <w:sz w:val="28"/>
+                <w:szCs w:val="28"/>
+              </w:rPr>
+            </w:pPr>
+          </w:p>
+          <w:p>
+            <w:pPr>
+              <w:rPr>
+                <w:sz w:val="28"/>
+                <w:szCs w:val="28"/>
+              </w:rPr>
+            </w:pPr>
+            <w:r>
+              <w:rPr>
+                <w:sz w:val="28"/>
+                <w:szCs w:val="28"/>
+                <w:u w:val="single"/>
+              </w:rPr>
+              <w:t>HPCDATAMGM-126</w:t>
+            </w:r>
+            <w:r>
+              <w:rPr>
+                <w:sz w:val="28"/>
+                <w:szCs w:val="28"/>
+                <w:u w:val="single"/>
+              </w:rPr>
+              <w:t>6</w:t>
+            </w:r>
+            <w:r>
+              <w:rPr>
+                <w:sz w:val="28"/>
+                <w:szCs w:val="28"/>
+              </w:rPr>
+              <w:t xml:space="preserve">:  </w:t>
+            </w:r>
+            <w:r>
+              <w:rPr>
+                <w:sz w:val="28"/>
+                <w:szCs w:val="28"/>
+              </w:rPr>
+              <w:t>Optimize</w:t>
+            </w:r>
+            <w:r>
+              <w:rPr>
+                <w:sz w:val="28"/>
+                <w:szCs w:val="28"/>
+              </w:rPr>
+              <w:t>d</w:t>
+            </w:r>
+            <w:r>
+              <w:rPr>
+                <w:sz w:val="28"/>
+                <w:szCs w:val="28"/>
+              </w:rPr>
+              <w:t xml:space="preserve"> user initiated cancellation of download requests</w:t>
+            </w:r>
+            <w:r>
+              <w:rPr>
+                <w:sz w:val="28"/>
+                <w:szCs w:val="28"/>
+              </w:rPr>
+              <w:t xml:space="preserve"> by </w:t>
+            </w:r>
+            <w:r>
+              <w:rPr>
+                <w:sz w:val="28"/>
+                <w:szCs w:val="28"/>
+              </w:rPr>
+              <w:t xml:space="preserve">also </w:t>
+            </w:r>
+            <w:r>
+              <w:rPr>
+                <w:sz w:val="28"/>
+                <w:szCs w:val="28"/>
+              </w:rPr>
+              <w:t>r</w:t>
+            </w:r>
+            <w:r>
+              <w:rPr>
+                <w:sz w:val="28"/>
+                <w:szCs w:val="28"/>
+              </w:rPr>
+              <w:t>emov</w:t>
+            </w:r>
+            <w:r>
+              <w:rPr>
+                <w:sz w:val="28"/>
+                <w:szCs w:val="28"/>
+              </w:rPr>
+              <w:t>ing</w:t>
+            </w:r>
+            <w:r>
+              <w:rPr>
+                <w:sz w:val="28"/>
+                <w:szCs w:val="28"/>
+              </w:rPr>
+              <w:t xml:space="preserve"> unprocessed transactions already submitted to Globus </w:t>
+            </w:r>
+            <w:r>
+              <w:rPr>
+                <w:sz w:val="28"/>
+                <w:szCs w:val="28"/>
+              </w:rPr>
+              <w:t xml:space="preserve">transfer </w:t>
+            </w:r>
+            <w:r>
+              <w:rPr>
+                <w:sz w:val="28"/>
+                <w:szCs w:val="28"/>
+              </w:rPr>
+              <w:t>queue</w:t>
+            </w:r>
+            <w:r>
+              <w:rPr>
+                <w:sz w:val="28"/>
+                <w:szCs w:val="28"/>
+              </w:rPr>
+              <w:t>.</w:t>
+            </w:r>
+          </w:p>
+          <w:p>
+            <w:pPr>
+              <w:rPr>
+                <w:sz w:val="28"/>
+                <w:szCs w:val="28"/>
+              </w:rPr>
+            </w:pPr>
+          </w:p>
+          <w:p>
+            <w:pPr>
+              <w:rPr>
+                <w:sz w:val="28"/>
+                <w:szCs w:val="28"/>
+              </w:rPr>
+            </w:pPr>
+            <w:r>
+              <w:rPr>
+                <w:sz w:val="28"/>
+                <w:szCs w:val="28"/>
+                <w:u w:val="single"/>
+              </w:rPr>
+              <w:t>HPCDATAMGM-1</w:t>
+            </w:r>
+            <w:r>
+              <w:rPr>
+                <w:sz w:val="28"/>
+                <w:szCs w:val="28"/>
+                <w:u w:val="single"/>
+              </w:rPr>
+              <w:t>190</w:t>
+            </w:r>
+            <w:r>
+              <w:rPr>
+                <w:sz w:val="28"/>
+                <w:szCs w:val="28"/>
+                <w:u w:val="single"/>
+              </w:rPr>
+              <w:t>:</w:t>
+            </w:r>
+            <w:r>
+              <w:rPr>
+                <w:sz w:val="28"/>
+                <w:szCs w:val="28"/>
+              </w:rPr>
+              <w:t xml:space="preserve"> </w:t>
+            </w:r>
+            <w:r>
+              <w:rPr>
+                <w:sz w:val="28"/>
+                <w:szCs w:val="28"/>
+              </w:rPr>
+              <w:t xml:space="preserve">Added </w:t>
+            </w:r>
+            <w:r>
+              <w:rPr>
+                <w:sz w:val="28"/>
+                <w:szCs w:val="28"/>
+              </w:rPr>
+              <w:t xml:space="preserve">ability for system administrators to refresh data management configurations </w:t>
+            </w:r>
+            <w:r>
+              <w:rPr>
+                <w:sz w:val="28"/>
+                <w:szCs w:val="28"/>
+              </w:rPr>
+              <w:t xml:space="preserve">without requiring </w:t>
+            </w:r>
+            <w:r>
+              <w:rPr>
+                <w:sz w:val="28"/>
+                <w:szCs w:val="28"/>
+              </w:rPr>
+              <w:t>T</w:t>
+            </w:r>
+            <w:r>
+              <w:rPr>
+                <w:sz w:val="28"/>
+                <w:szCs w:val="28"/>
+              </w:rPr>
+              <w:t>omcat restart</w:t>
+            </w:r>
+            <w:r>
+              <w:rPr>
+                <w:sz w:val="28"/>
+                <w:szCs w:val="28"/>
+              </w:rPr>
+              <w:t xml:space="preserve">. </w:t>
+            </w:r>
+          </w:p>
+          <w:p>
+            <w:pPr>
+              <w:rPr>
+                <w:sz w:val="28"/>
+                <w:szCs w:val="28"/>
+              </w:rPr>
+            </w:pPr>
+          </w:p>
+          <w:p>
+            <w:pPr>
+              <w:rPr>
+                <w:sz w:val="28"/>
+                <w:szCs w:val="28"/>
+              </w:rPr>
+            </w:pPr>
+            <w:r>
+              <w:rPr>
+                <w:sz w:val="28"/>
+                <w:szCs w:val="28"/>
+                <w:u w:val="single"/>
+              </w:rPr>
+              <w:t>HPCDATAMGM-1255</w:t>
+            </w:r>
+            <w:r>
+              <w:rPr>
+                <w:sz w:val="28"/>
+                <w:szCs w:val="28"/>
+              </w:rPr>
+              <w:t xml:space="preserve">: Added auditing of synchronous download transactions. </w:t>
+            </w:r>
+            <w:r>
+              <w:rPr>
+                <w:sz w:val="28"/>
+                <w:szCs w:val="28"/>
+              </w:rPr>
+              <w:t xml:space="preserve">This will be recorded in the HPC_DOWNLOAD_TASK_RESULT table in the </w:t>
+            </w:r>
             <w:proofErr w:type="spellStart"/>
-            <w:ins w:id="190" w:author="Menon, Sunita (NIH/NCI) [C]" w:date="2020-03-31T21:24:00Z">
-              <w:r>
-                <w:rPr>
-                  <w:rFonts w:cstheme="minorHAnsi"/>
-                  <w:bCs/>
-                  <w:i/>
-                  <w:iCs/>
-                  <w:sz w:val="28"/>
-                  <w:szCs w:val="28"/>
-                  <w:rPrChange w:id="191" w:author="Menon, Sunita (NIH/NCI) [C]" w:date="2020-03-31T22:19:00Z">
-                    <w:rPr>
-                      <w:rFonts w:cstheme="minorHAnsi"/>
-                      <w:bCs/>
-                      <w:sz w:val="28"/>
-                      <w:szCs w:val="28"/>
-                    </w:rPr>
-                  </w:rPrChange>
-                </w:rPr>
-                <w:t>dm_register_dataobject_sync</w:t>
-              </w:r>
-              <w:proofErr w:type="spellEnd"/>
-              <w:r>
-                <w:rPr>
-                  <w:rFonts w:cstheme="minorHAnsi"/>
-                  <w:bCs/>
-                  <w:sz w:val="28"/>
-                  <w:szCs w:val="28"/>
-                </w:rPr>
-                <w:t xml:space="preserve"> </w:t>
-              </w:r>
-            </w:ins>
-            <w:ins w:id="192" w:author="Menon, Sunita (NIH/NCI) [C]" w:date="2020-03-31T22:18:00Z">
-              <w:r>
-                <w:rPr>
-                  <w:rFonts w:cstheme="minorHAnsi"/>
-                  <w:bCs/>
-                  <w:sz w:val="28"/>
-                  <w:szCs w:val="28"/>
-                </w:rPr>
-                <w:t xml:space="preserve">CLU </w:t>
-              </w:r>
-            </w:ins>
-            <w:ins w:id="193" w:author="Menon, Sunita (NIH/NCI) [C]" w:date="2020-03-31T22:19:00Z">
-              <w:r>
-                <w:rPr>
-                  <w:rFonts w:cstheme="minorHAnsi"/>
-                  <w:bCs/>
-                  <w:sz w:val="28"/>
-                  <w:szCs w:val="28"/>
-                </w:rPr>
-                <w:t xml:space="preserve">command </w:t>
-              </w:r>
-            </w:ins>
-            <w:ins w:id="194" w:author="Menon, Sunita (NIH/NCI) [C]" w:date="2020-03-31T21:24:00Z">
-              <w:r>
-                <w:rPr>
-                  <w:rFonts w:cstheme="minorHAnsi"/>
-                  <w:bCs/>
-                  <w:sz w:val="28"/>
-                  <w:szCs w:val="28"/>
-                </w:rPr>
-                <w:t xml:space="preserve">with </w:t>
-              </w:r>
-            </w:ins>
-            <w:ins w:id="195" w:author="Menon, Sunita (NIH/NCI) [C]" w:date="2020-03-31T22:19:00Z">
-              <w:r>
-                <w:rPr>
-                  <w:rFonts w:cstheme="minorHAnsi"/>
-                  <w:bCs/>
-                  <w:sz w:val="28"/>
-                  <w:szCs w:val="28"/>
-                </w:rPr>
-                <w:t xml:space="preserve">the </w:t>
-              </w:r>
-            </w:ins>
-            <w:proofErr w:type="spellStart"/>
-            <w:ins w:id="196" w:author="Menon, Sunita (NIH/NCI) [C]" w:date="2020-03-31T21:24:00Z">
-              <w:r>
-                <w:rPr>
-                  <w:rFonts w:cstheme="minorHAnsi"/>
-                  <w:bCs/>
-                  <w:i/>
-                  <w:iCs/>
-                  <w:sz w:val="28"/>
-                  <w:szCs w:val="28"/>
-                  <w:rPrChange w:id="197" w:author="Menon, Sunita (NIH/NCI) [C]" w:date="2020-03-31T22:19:00Z">
-                    <w:rPr>
-                      <w:rFonts w:cstheme="minorHAnsi"/>
-                      <w:bCs/>
-                      <w:sz w:val="28"/>
-                      <w:szCs w:val="28"/>
-                    </w:rPr>
-                  </w:rPrChange>
-                </w:rPr>
-                <w:t>dm_register_dataobject_presigned</w:t>
-              </w:r>
-              <w:proofErr w:type="spellEnd"/>
-              <w:r>
-                <w:rPr>
-                  <w:rFonts w:cstheme="minorHAnsi"/>
-                  <w:bCs/>
-                  <w:sz w:val="28"/>
-                  <w:szCs w:val="28"/>
-                </w:rPr>
-                <w:t xml:space="preserve"> CLU to </w:t>
-              </w:r>
-            </w:ins>
-            <w:ins w:id="198" w:author="Menon, Sunita (NIH/NCI) [C]" w:date="2020-03-31T21:26:00Z">
-              <w:r>
-                <w:rPr>
-                  <w:rFonts w:cstheme="minorHAnsi"/>
-                  <w:bCs/>
-                  <w:sz w:val="28"/>
-                  <w:szCs w:val="28"/>
-                </w:rPr>
-                <w:t>always utilize</w:t>
-              </w:r>
-            </w:ins>
-            <w:ins w:id="199" w:author="Menon, Sunita (NIH/NCI) [C]" w:date="2020-03-31T21:24:00Z">
-              <w:r>
-                <w:rPr>
-                  <w:rFonts w:cstheme="minorHAnsi"/>
-                  <w:bCs/>
-                  <w:sz w:val="28"/>
-                  <w:szCs w:val="28"/>
-                </w:rPr>
-                <w:t xml:space="preserve"> the more efficient pre-signed URL download mechanism for </w:t>
-              </w:r>
-            </w:ins>
-            <w:ins w:id="200" w:author="Menon, Sunita (NIH/NCI) [C]" w:date="2020-03-31T21:26:00Z">
-              <w:r>
-                <w:rPr>
-                  <w:rFonts w:cstheme="minorHAnsi"/>
-                  <w:bCs/>
-                  <w:sz w:val="28"/>
-                  <w:szCs w:val="28"/>
-                </w:rPr>
-                <w:t>file</w:t>
-              </w:r>
-            </w:ins>
-            <w:ins w:id="201" w:author="Menon, Sunita (NIH/NCI) [C]" w:date="2020-03-31T21:24:00Z">
-              <w:r>
-                <w:rPr>
-                  <w:rFonts w:cstheme="minorHAnsi"/>
-                  <w:bCs/>
-                  <w:sz w:val="28"/>
-                  <w:szCs w:val="28"/>
-                </w:rPr>
-                <w:t xml:space="preserve"> downloads. </w:t>
-              </w:r>
-            </w:ins>
-            <w:ins w:id="202" w:author="Menon, Sunita (NIH/NCI) [C]" w:date="2020-03-31T21:27:00Z">
-              <w:r>
-                <w:rPr>
-                  <w:rFonts w:cstheme="minorHAnsi"/>
-                  <w:bCs/>
-                  <w:sz w:val="28"/>
-                  <w:szCs w:val="28"/>
-                </w:rPr>
-                <w:t>This also ensure</w:t>
-              </w:r>
-            </w:ins>
-            <w:ins w:id="203" w:author="Menon, Sunita (NIH/NCI) [C]" w:date="2020-03-31T22:13:00Z">
-              <w:r>
-                <w:rPr>
-                  <w:rFonts w:cstheme="minorHAnsi"/>
-                  <w:bCs/>
-                  <w:sz w:val="28"/>
-                  <w:szCs w:val="28"/>
-                </w:rPr>
-                <w:t>s</w:t>
-              </w:r>
-            </w:ins>
-            <w:ins w:id="204" w:author="Menon, Sunita (NIH/NCI) [C]" w:date="2020-03-31T21:27:00Z">
-              <w:r>
-                <w:rPr>
-                  <w:rFonts w:cstheme="minorHAnsi"/>
-                  <w:bCs/>
-                  <w:sz w:val="28"/>
-                  <w:szCs w:val="28"/>
-                </w:rPr>
-                <w:t xml:space="preserve"> that </w:t>
-              </w:r>
-            </w:ins>
-            <w:ins w:id="205" w:author="Menon, Sunita (NIH/NCI) [C]" w:date="2020-03-31T22:19:00Z">
-              <w:r>
-                <w:rPr>
-                  <w:rFonts w:cstheme="minorHAnsi"/>
-                  <w:bCs/>
-                  <w:sz w:val="28"/>
-                  <w:szCs w:val="28"/>
-                </w:rPr>
-                <w:t xml:space="preserve">the </w:t>
-              </w:r>
-            </w:ins>
-            <w:ins w:id="206" w:author="Menon, Sunita (NIH/NCI) [C]" w:date="2020-03-31T21:27:00Z">
-              <w:r>
-                <w:rPr>
-                  <w:rFonts w:cstheme="minorHAnsi"/>
-                  <w:bCs/>
-                  <w:sz w:val="28"/>
-                  <w:szCs w:val="28"/>
-                </w:rPr>
-                <w:t xml:space="preserve">download </w:t>
-              </w:r>
-            </w:ins>
-            <w:ins w:id="207" w:author="Menon, Sunita (NIH/NCI) [C]" w:date="2020-03-31T22:19:00Z">
-              <w:r>
-                <w:rPr>
-                  <w:rFonts w:cstheme="minorHAnsi"/>
-                  <w:bCs/>
-                  <w:sz w:val="28"/>
-                  <w:szCs w:val="28"/>
-                </w:rPr>
-                <w:t>is</w:t>
-              </w:r>
-            </w:ins>
-            <w:ins w:id="208" w:author="Menon, Sunita (NIH/NCI) [C]" w:date="2020-03-31T21:27:00Z">
-              <w:r>
-                <w:rPr>
-                  <w:rFonts w:cstheme="minorHAnsi"/>
-                  <w:bCs/>
-                  <w:sz w:val="28"/>
-                  <w:szCs w:val="28"/>
-                </w:rPr>
-                <w:t xml:space="preserve"> not constrained by the memory available on the API server.</w:t>
-              </w:r>
-            </w:ins>
-          </w:p>
-          <w:p>
-            <w:pPr>
-              <w:rPr>
-                <w:ins w:id="209" w:author="Menon, Sunita (NIH/NCI) [C]" w:date="2020-03-31T21:24:00Z"/>
-                <w:rFonts w:cstheme="minorHAnsi"/>
-                <w:color w:val="000000"/>
+            <w:r>
+              <w:rPr>
+                <w:sz w:val="28"/>
+                <w:szCs w:val="28"/>
+              </w:rPr>
+              <w:t>iRODS</w:t>
+            </w:r>
+            <w:proofErr w:type="spellEnd"/>
+            <w:r>
+              <w:rPr>
+                <w:sz w:val="28"/>
+                <w:szCs w:val="28"/>
+              </w:rPr>
+              <w:t xml:space="preserve"> database.</w:t>
+            </w:r>
+          </w:p>
+          <w:p>
+            <w:pPr>
+              <w:rPr>
                 <w:sz w:val="28"/>
                 <w:szCs w:val="28"/>
                 <w:u w:val="single"/>
@@ -4497,2379 +4100,210 @@
           <w:p>
             <w:pPr>
               <w:rPr>
-                <w:ins w:id="210" w:author="Menon, Sunita (NIH/NCI) [C]" w:date="2020-03-31T21:03:00Z"/>
-                <w:sz w:val="28"/>
-                <w:szCs w:val="28"/>
-                <w:rPrChange w:id="211" w:author="Menon, Sunita (NIH/NCI) [C]" w:date="2020-03-31T23:01:00Z">
-                  <w:rPr>
-                    <w:ins w:id="212" w:author="Menon, Sunita (NIH/NCI) [C]" w:date="2020-03-31T21:03:00Z"/>
-                    <w:rFonts w:cstheme="minorHAnsi"/>
-                    <w:color w:val="000000"/>
-                    <w:sz w:val="28"/>
-                    <w:szCs w:val="28"/>
-                    <w:u w:val="single"/>
-                  </w:rPr>
-                </w:rPrChange>
-              </w:rPr>
-            </w:pPr>
-            <w:ins w:id="213" w:author="Menon, Sunita (NIH/NCI) [C]" w:date="2020-03-31T21:03:00Z">
-              <w:r>
-                <w:rPr>
-                  <w:rFonts w:cstheme="minorHAnsi"/>
-                  <w:color w:val="000000"/>
-                  <w:sz w:val="28"/>
-                  <w:szCs w:val="28"/>
-                  <w:u w:val="single"/>
-                </w:rPr>
-                <w:lastRenderedPageBreak/>
-                <w:t>HPCDATAMGM-127</w:t>
-              </w:r>
-            </w:ins>
-            <w:ins w:id="214" w:author="Menon, Sunita (NIH/NCI) [C]" w:date="2020-03-31T21:12:00Z">
-              <w:r>
-                <w:rPr>
-                  <w:rFonts w:cstheme="minorHAnsi"/>
-                  <w:color w:val="000000"/>
-                  <w:sz w:val="28"/>
-                  <w:szCs w:val="28"/>
-                  <w:u w:val="single"/>
-                </w:rPr>
-                <w:t>3</w:t>
-              </w:r>
-            </w:ins>
-            <w:ins w:id="215" w:author="Menon, Sunita (NIH/NCI) [C]" w:date="2020-03-31T21:04:00Z">
-              <w:r>
-                <w:rPr>
-                  <w:rFonts w:cstheme="minorHAnsi"/>
-                  <w:color w:val="000000"/>
-                  <w:sz w:val="28"/>
-                  <w:szCs w:val="28"/>
-                  <w:rPrChange w:id="216" w:author="Menon, Sunita (NIH/NCI) [C]" w:date="2020-03-31T21:05:00Z">
-                    <w:rPr>
-                      <w:rFonts w:cstheme="minorHAnsi"/>
-                      <w:color w:val="000000"/>
-                      <w:sz w:val="28"/>
-                      <w:szCs w:val="28"/>
-                      <w:u w:val="single"/>
-                    </w:rPr>
-                  </w:rPrChange>
-                </w:rPr>
-                <w:t>:</w:t>
-              </w:r>
-              <w:r>
-                <w:rPr>
-                  <w:rFonts w:cstheme="minorHAnsi"/>
-                  <w:color w:val="000000"/>
-                  <w:sz w:val="28"/>
-                  <w:szCs w:val="28"/>
-                  <w:rPrChange w:id="217" w:author="Menon, Sunita (NIH/NCI) [C]" w:date="2020-03-31T21:05:00Z">
-                    <w:rPr>
-                      <w:rFonts w:cstheme="minorHAnsi"/>
-                      <w:color w:val="000000"/>
-                      <w:sz w:val="28"/>
-                      <w:szCs w:val="28"/>
-                      <w:u w:val="single"/>
-                    </w:rPr>
-                  </w:rPrChange>
-                </w:rPr>
-                <w:t xml:space="preserve"> </w:t>
-              </w:r>
-            </w:ins>
-            <w:ins w:id="218" w:author="Menon, Sunita (NIH/NCI) [C]" w:date="2020-03-31T21:05:00Z">
-              <w:r>
-                <w:rPr>
-                  <w:rFonts w:cstheme="minorHAnsi"/>
-                  <w:color w:val="000000"/>
-                  <w:sz w:val="28"/>
-                  <w:szCs w:val="28"/>
-                </w:rPr>
-                <w:t xml:space="preserve">Implemented a workaround for an issue with </w:t>
-              </w:r>
-              <w:proofErr w:type="spellStart"/>
-              <w:r>
-                <w:rPr>
-                  <w:rFonts w:cstheme="minorHAnsi"/>
-                  <w:color w:val="000000"/>
-                  <w:sz w:val="28"/>
-                  <w:szCs w:val="28"/>
-                </w:rPr>
-                <w:t>Cloudian</w:t>
-              </w:r>
-              <w:proofErr w:type="spellEnd"/>
-              <w:r>
-                <w:rPr>
-                  <w:rFonts w:cstheme="minorHAnsi"/>
-                  <w:color w:val="000000"/>
-                  <w:sz w:val="28"/>
-                  <w:szCs w:val="28"/>
-                </w:rPr>
-                <w:t xml:space="preserve"> that was causing d</w:t>
-              </w:r>
-            </w:ins>
-            <w:ins w:id="219" w:author="Menon, Sunita (NIH/NCI) [C]" w:date="2020-03-31T21:04:00Z">
-              <w:r>
-                <w:rPr>
-                  <w:sz w:val="28"/>
-                  <w:szCs w:val="28"/>
-                  <w:rPrChange w:id="220" w:author="Menon, Sunita (NIH/NCI) [C]" w:date="2020-03-31T21:05:00Z">
-                    <w:rPr/>
-                  </w:rPrChange>
-                </w:rPr>
-                <w:t xml:space="preserve">elay </w:t>
-              </w:r>
-            </w:ins>
-            <w:ins w:id="221" w:author="Menon, Sunita (NIH/NCI) [C]" w:date="2020-03-31T22:58:00Z">
-              <w:r>
-                <w:rPr>
-                  <w:sz w:val="28"/>
-                  <w:szCs w:val="28"/>
-                </w:rPr>
-                <w:t>in</w:t>
-              </w:r>
-            </w:ins>
-            <w:ins w:id="222" w:author="Menon, Sunita (NIH/NCI) [C]" w:date="2020-03-31T21:04:00Z">
-              <w:r>
-                <w:rPr>
-                  <w:sz w:val="28"/>
-                  <w:szCs w:val="28"/>
-                  <w:rPrChange w:id="223" w:author="Menon, Sunita (NIH/NCI) [C]" w:date="2020-03-31T21:05:00Z">
-                    <w:rPr/>
-                  </w:rPrChange>
-                </w:rPr>
-                <w:t xml:space="preserve"> </w:t>
-              </w:r>
-            </w:ins>
-            <w:ins w:id="224" w:author="Menon, Sunita (NIH/NCI) [C]" w:date="2020-03-31T22:13:00Z">
-              <w:r>
-                <w:rPr>
-                  <w:sz w:val="28"/>
-                  <w:szCs w:val="28"/>
-                </w:rPr>
-                <w:t>changing the status of uploaded files from URL_GENERATED to ARCHIVED</w:t>
-              </w:r>
-            </w:ins>
-            <w:ins w:id="225" w:author="Menon, Sunita (NIH/NCI) [C]" w:date="2020-03-31T21:06:00Z">
-              <w:r>
-                <w:rPr>
-                  <w:sz w:val="28"/>
-                  <w:szCs w:val="28"/>
-                </w:rPr>
-                <w:t>.</w:t>
-              </w:r>
-            </w:ins>
-            <w:ins w:id="226" w:author="Menon, Sunita (NIH/NCI) [C]" w:date="2020-03-31T21:04:00Z">
-              <w:r>
-                <w:rPr>
-                  <w:sz w:val="28"/>
-                  <w:szCs w:val="28"/>
-                  <w:rPrChange w:id="227" w:author="Menon, Sunita (NIH/NCI) [C]" w:date="2020-03-31T21:05:00Z">
-                    <w:rPr/>
-                  </w:rPrChange>
-                </w:rPr>
-                <w:t xml:space="preserve"> </w:t>
-              </w:r>
-            </w:ins>
-          </w:p>
-          <w:p>
-            <w:pPr>
-              <w:spacing w:before="100" w:beforeAutospacing="1" w:after="100" w:afterAutospacing="1"/>
-              <w:rPr>
-                <w:ins w:id="228" w:author="Menon, Sunita (NIH/NCI) [C]" w:date="2020-03-31T23:00:00Z"/>
-                <w:bCs/>
-                <w:sz w:val="28"/>
-                <w:szCs w:val="28"/>
-                <w:rPrChange w:id="229" w:author="Menon, Sunita (NIH/NCI) [C]" w:date="2020-03-31T23:01:00Z">
-                  <w:rPr>
-                    <w:ins w:id="230" w:author="Menon, Sunita (NIH/NCI) [C]" w:date="2020-03-31T23:00:00Z"/>
-                    <w:bCs/>
-                    <w:sz w:val="22"/>
-                    <w:szCs w:val="22"/>
-                  </w:rPr>
-                </w:rPrChange>
-              </w:rPr>
-              <w:pPrChange w:id="231" w:author="Menon, Sunita (NIH/NCI) [C]" w:date="2020-03-31T23:00:00Z">
-                <w:pPr>
-                  <w:pStyle w:val="ListParagraph"/>
-                  <w:numPr>
-                    <w:numId w:val="24"/>
-                  </w:numPr>
-                  <w:spacing w:before="100" w:beforeAutospacing="1" w:after="100" w:afterAutospacing="1"/>
-                  <w:ind w:hanging="360"/>
-                  <w:contextualSpacing w:val="0"/>
-                  <w:jc w:val="left"/>
-                </w:pPr>
-              </w:pPrChange>
-            </w:pPr>
-            <w:r>
-              <w:rPr>
-                <w:color w:val="000000"/>
-                <w:sz w:val="28"/>
-                <w:szCs w:val="28"/>
-                <w:u w:val="single"/>
-                <w:rPrChange w:id="232" w:author="Menon, Sunita (NIH/NCI) [C]" w:date="2020-03-31T23:01:00Z">
-                  <w:rPr>
-                    <w:sz w:val="28"/>
-                    <w:szCs w:val="28"/>
-                    <w:u w:val="single"/>
-                  </w:rPr>
-                </w:rPrChange>
-              </w:rPr>
-              <w:t>HPCDAMAMGM-12</w:t>
-            </w:r>
-            <w:ins w:id="233" w:author="Menon, Sunita (NIH/NCI) [C]" w:date="2020-03-31T16:41:00Z">
-              <w:r>
-                <w:rPr>
-                  <w:color w:val="000000"/>
-                  <w:sz w:val="28"/>
-                  <w:szCs w:val="28"/>
-                  <w:u w:val="single"/>
-                  <w:rPrChange w:id="234" w:author="Menon, Sunita (NIH/NCI) [C]" w:date="2020-03-31T23:01:00Z">
-                    <w:rPr>
-                      <w:sz w:val="28"/>
-                      <w:szCs w:val="28"/>
-                      <w:u w:val="single"/>
-                    </w:rPr>
-                  </w:rPrChange>
-                </w:rPr>
-                <w:t>43</w:t>
-              </w:r>
-            </w:ins>
-            <w:del w:id="235" w:author="Menon, Sunita (NIH/NCI) [C]" w:date="2020-03-31T16:41:00Z">
-              <w:r>
-                <w:rPr>
-                  <w:color w:val="000000"/>
-                  <w:sz w:val="28"/>
-                  <w:szCs w:val="28"/>
-                  <w:u w:val="single"/>
-                  <w:rPrChange w:id="236" w:author="Menon, Sunita (NIH/NCI) [C]" w:date="2020-03-31T23:01:00Z">
-                    <w:rPr>
-                      <w:sz w:val="28"/>
-                      <w:szCs w:val="28"/>
-                      <w:u w:val="single"/>
-                    </w:rPr>
-                  </w:rPrChange>
-                </w:rPr>
-                <w:delText>04</w:delText>
-              </w:r>
-            </w:del>
-            <w:r>
-              <w:rPr>
-                <w:color w:val="000000"/>
-                <w:sz w:val="28"/>
-                <w:szCs w:val="28"/>
-                <w:rPrChange w:id="237" w:author="Menon, Sunita (NIH/NCI) [C]" w:date="2020-03-31T23:01:00Z">
-                  <w:rPr>
-                    <w:sz w:val="28"/>
-                    <w:szCs w:val="28"/>
-                  </w:rPr>
-                </w:rPrChange>
-              </w:rPr>
-              <w:t xml:space="preserve">: </w:t>
-            </w:r>
-            <w:ins w:id="238" w:author="Menon, Sunita (NIH/NCI) [C]" w:date="2020-03-31T23:00:00Z">
-              <w:r>
-                <w:rPr>
-                  <w:color w:val="000000"/>
-                  <w:sz w:val="28"/>
-                  <w:szCs w:val="28"/>
-                  <w:rPrChange w:id="239" w:author="Menon, Sunita (NIH/NCI) [C]" w:date="2020-03-31T23:01:00Z">
-                    <w:rPr/>
-                  </w:rPrChange>
-                </w:rPr>
-                <w:t>Fixed issue of an error message being displayed on the DME Web Application when group administrators create a new user, even though the user gets created correctly.</w:t>
-              </w:r>
-            </w:ins>
-          </w:p>
-          <w:p>
-            <w:pPr>
-              <w:rPr>
-                <w:ins w:id="240" w:author="Menon, Sunita (NIH/NCI) [C]" w:date="2020-03-31T17:54:00Z"/>
-                <w:rFonts w:cstheme="minorHAnsi"/>
-                <w:color w:val="000000"/>
-                <w:sz w:val="28"/>
-                <w:szCs w:val="28"/>
-              </w:rPr>
-            </w:pPr>
-            <w:ins w:id="241" w:author="Menon, Sunita (NIH/NCI) [C]" w:date="2020-03-31T22:20:00Z">
-              <w:r>
-                <w:rPr>
-                  <w:rFonts w:cstheme="minorHAnsi"/>
-                  <w:color w:val="000000"/>
-                  <w:sz w:val="28"/>
-                  <w:szCs w:val="28"/>
-                </w:rPr>
-                <w:t>Fixed issue with g</w:t>
-              </w:r>
-            </w:ins>
-            <w:ins w:id="242" w:author="Menon, Sunita (NIH/NCI) [C]" w:date="2020-03-31T16:41:00Z">
-              <w:r>
-                <w:rPr>
-                  <w:rFonts w:cstheme="minorHAnsi"/>
-                  <w:color w:val="000000"/>
-                  <w:sz w:val="28"/>
-                  <w:szCs w:val="28"/>
-                </w:rPr>
-                <w:t>roup admin</w:t>
-              </w:r>
-            </w:ins>
-            <w:ins w:id="243" w:author="Menon, Sunita (NIH/NCI) [C]" w:date="2020-03-31T22:20:00Z">
-              <w:r>
-                <w:rPr>
-                  <w:rFonts w:cstheme="minorHAnsi"/>
-                  <w:color w:val="000000"/>
-                  <w:sz w:val="28"/>
-                  <w:szCs w:val="28"/>
-                </w:rPr>
-                <w:t>istrators</w:t>
-              </w:r>
-            </w:ins>
-            <w:ins w:id="244" w:author="Menon, Sunita (NIH/NCI) [C]" w:date="2020-03-31T16:41:00Z">
-              <w:r>
-                <w:rPr>
-                  <w:rFonts w:cstheme="minorHAnsi"/>
-                  <w:color w:val="000000"/>
-                  <w:sz w:val="28"/>
-                  <w:szCs w:val="28"/>
-                </w:rPr>
-                <w:t xml:space="preserve"> receiv</w:t>
-              </w:r>
-            </w:ins>
-            <w:ins w:id="245" w:author="Menon, Sunita (NIH/NCI) [C]" w:date="2020-03-31T22:20:00Z">
-              <w:r>
-                <w:rPr>
-                  <w:rFonts w:cstheme="minorHAnsi"/>
-                  <w:color w:val="000000"/>
-                  <w:sz w:val="28"/>
-                  <w:szCs w:val="28"/>
-                </w:rPr>
-                <w:t>ing</w:t>
-              </w:r>
-            </w:ins>
-            <w:ins w:id="246" w:author="Menon, Sunita (NIH/NCI) [C]" w:date="2020-03-31T16:41:00Z">
-              <w:r>
-                <w:rPr>
-                  <w:rFonts w:cstheme="minorHAnsi"/>
-                  <w:color w:val="000000"/>
-                  <w:sz w:val="28"/>
-                  <w:szCs w:val="28"/>
-                </w:rPr>
-                <w:t xml:space="preserve"> error when trying to create </w:t>
-              </w:r>
-            </w:ins>
-            <w:ins w:id="247" w:author="Menon, Sunita (NIH/NCI) [C]" w:date="2020-03-31T22:20:00Z">
-              <w:r>
-                <w:rPr>
-                  <w:rFonts w:cstheme="minorHAnsi"/>
-                  <w:color w:val="000000"/>
-                  <w:sz w:val="28"/>
-                  <w:szCs w:val="28"/>
-                </w:rPr>
-                <w:t xml:space="preserve">a </w:t>
-              </w:r>
-            </w:ins>
-            <w:ins w:id="248" w:author="Menon, Sunita (NIH/NCI) [C]" w:date="2020-03-31T16:41:00Z">
-              <w:r>
-                <w:rPr>
-                  <w:rFonts w:cstheme="minorHAnsi"/>
-                  <w:color w:val="000000"/>
-                  <w:sz w:val="28"/>
-                  <w:szCs w:val="28"/>
-                </w:rPr>
-                <w:t xml:space="preserve">new user, </w:t>
-              </w:r>
-            </w:ins>
-            <w:ins w:id="249" w:author="Menon, Sunita (NIH/NCI) [C]" w:date="2020-03-31T22:20:00Z">
-              <w:r>
-                <w:rPr>
-                  <w:rFonts w:cstheme="minorHAnsi"/>
-                  <w:color w:val="000000"/>
-                  <w:sz w:val="28"/>
-                  <w:szCs w:val="28"/>
-                </w:rPr>
-                <w:t xml:space="preserve">even </w:t>
-              </w:r>
-            </w:ins>
-            <w:ins w:id="250" w:author="Menon, Sunita (NIH/NCI) [C]" w:date="2020-03-31T16:41:00Z">
-              <w:r>
-                <w:rPr>
-                  <w:rFonts w:cstheme="minorHAnsi"/>
-                  <w:color w:val="000000"/>
-                  <w:sz w:val="28"/>
-                  <w:szCs w:val="28"/>
-                </w:rPr>
-                <w:t>th</w:t>
-              </w:r>
-            </w:ins>
-            <w:ins w:id="251" w:author="Menon, Sunita (NIH/NCI) [C]" w:date="2020-03-31T22:21:00Z">
-              <w:r>
-                <w:rPr>
-                  <w:rFonts w:cstheme="minorHAnsi"/>
-                  <w:color w:val="000000"/>
-                  <w:sz w:val="28"/>
-                  <w:szCs w:val="28"/>
-                </w:rPr>
-                <w:t>ough</w:t>
-              </w:r>
-            </w:ins>
-            <w:ins w:id="252" w:author="Menon, Sunita (NIH/NCI) [C]" w:date="2020-03-31T16:41:00Z">
-              <w:r>
-                <w:rPr>
-                  <w:rFonts w:cstheme="minorHAnsi"/>
-                  <w:color w:val="000000"/>
-                  <w:sz w:val="28"/>
-                  <w:szCs w:val="28"/>
-                </w:rPr>
-                <w:t xml:space="preserve"> the user g</w:t>
-              </w:r>
-            </w:ins>
-            <w:ins w:id="253" w:author="Menon, Sunita (NIH/NCI) [C]" w:date="2020-03-31T22:21:00Z">
-              <w:r>
-                <w:rPr>
-                  <w:rFonts w:cstheme="minorHAnsi"/>
-                  <w:color w:val="000000"/>
-                  <w:sz w:val="28"/>
-                  <w:szCs w:val="28"/>
-                </w:rPr>
-                <w:t>ets created correctly</w:t>
-              </w:r>
-            </w:ins>
-            <w:ins w:id="254" w:author="Menon, Sunita (NIH/NCI) [C]" w:date="2020-03-31T16:41:00Z">
-              <w:r>
-                <w:rPr>
-                  <w:rFonts w:cstheme="minorHAnsi"/>
-                  <w:color w:val="000000"/>
-                  <w:sz w:val="28"/>
-                  <w:szCs w:val="28"/>
-                </w:rPr>
-                <w:t>.</w:t>
-              </w:r>
-            </w:ins>
-          </w:p>
-          <w:p>
-            <w:pPr>
-              <w:rPr>
-                <w:ins w:id="255" w:author="Menon, Sunita (NIH/NCI) [C]" w:date="2020-03-31T17:54:00Z"/>
-                <w:rFonts w:cstheme="minorHAnsi"/>
-                <w:color w:val="000000"/>
-                <w:sz w:val="28"/>
-                <w:szCs w:val="28"/>
-              </w:rPr>
-            </w:pPr>
-          </w:p>
-          <w:p>
-            <w:pPr>
-              <w:rPr>
-                <w:ins w:id="256" w:author="Menon, Sunita (NIH/NCI) [C]" w:date="2020-03-31T17:55:00Z"/>
-                <w:rFonts w:cstheme="minorHAnsi"/>
-                <w:color w:val="000000"/>
-                <w:sz w:val="28"/>
-                <w:szCs w:val="28"/>
-              </w:rPr>
-            </w:pPr>
-            <w:ins w:id="257" w:author="Menon, Sunita (NIH/NCI) [C]" w:date="2020-03-31T17:54:00Z">
-              <w:r>
-                <w:rPr>
-                  <w:rFonts w:cstheme="minorHAnsi"/>
-                  <w:color w:val="000000"/>
-                  <w:sz w:val="28"/>
-                  <w:szCs w:val="28"/>
-                  <w:u w:val="single"/>
-                  <w:rPrChange w:id="258" w:author="Menon, Sunita (NIH/NCI) [C]" w:date="2020-03-31T21:24:00Z">
-                    <w:rPr>
-                      <w:rFonts w:cstheme="minorHAnsi"/>
-                      <w:color w:val="000000"/>
-                      <w:sz w:val="28"/>
-                      <w:szCs w:val="28"/>
-                    </w:rPr>
-                  </w:rPrChange>
-                </w:rPr>
-                <w:t>HPCDATAMGM-1172</w:t>
-              </w:r>
-              <w:r>
-                <w:rPr>
-                  <w:rFonts w:cstheme="minorHAnsi"/>
-                  <w:color w:val="000000"/>
-                  <w:sz w:val="28"/>
-                  <w:szCs w:val="28"/>
-                </w:rPr>
-                <w:t xml:space="preserve">: </w:t>
-              </w:r>
-            </w:ins>
-            <w:ins w:id="259" w:author="Menon, Sunita (NIH/NCI) [C]" w:date="2020-03-31T22:21:00Z">
-              <w:r>
-                <w:rPr>
-                  <w:rFonts w:cstheme="minorHAnsi"/>
-                  <w:color w:val="000000"/>
-                  <w:sz w:val="28"/>
-                  <w:szCs w:val="28"/>
-                </w:rPr>
-                <w:t xml:space="preserve">Fixed issue with </w:t>
-              </w:r>
-            </w:ins>
-            <w:ins w:id="260" w:author="Menon, Sunita (NIH/NCI) [C]" w:date="2020-03-31T22:24:00Z">
-              <w:r>
-                <w:rPr>
-                  <w:rFonts w:cstheme="minorHAnsi"/>
-                  <w:color w:val="000000"/>
-                  <w:sz w:val="28"/>
-                  <w:szCs w:val="28"/>
-                </w:rPr>
-                <w:t xml:space="preserve">the Default Base Path dropdown displaying an empty list </w:t>
-              </w:r>
-            </w:ins>
-            <w:ins w:id="261" w:author="Menon, Sunita (NIH/NCI) [C]" w:date="2020-03-31T17:55:00Z">
-              <w:r>
-                <w:rPr>
-                  <w:rFonts w:cstheme="minorHAnsi"/>
-                  <w:color w:val="000000"/>
-                  <w:sz w:val="28"/>
-                  <w:szCs w:val="28"/>
-                </w:rPr>
-                <w:t xml:space="preserve">on the Create/Edit </w:t>
-              </w:r>
-            </w:ins>
-            <w:ins w:id="262" w:author="Menon, Sunita (NIH/NCI) [C]" w:date="2020-03-31T22:24:00Z">
-              <w:r>
-                <w:rPr>
-                  <w:rFonts w:cstheme="minorHAnsi"/>
-                  <w:color w:val="000000"/>
-                  <w:sz w:val="28"/>
-                  <w:szCs w:val="28"/>
-                </w:rPr>
-                <w:t>U</w:t>
-              </w:r>
-            </w:ins>
-            <w:ins w:id="263" w:author="Menon, Sunita (NIH/NCI) [C]" w:date="2020-03-31T17:55:00Z">
-              <w:r>
-                <w:rPr>
-                  <w:rFonts w:cstheme="minorHAnsi"/>
-                  <w:color w:val="000000"/>
-                  <w:sz w:val="28"/>
-                  <w:szCs w:val="28"/>
-                </w:rPr>
-                <w:t>ser page of the DME</w:t>
-              </w:r>
-            </w:ins>
-            <w:ins w:id="264" w:author="Menon, Sunita (NIH/NCI) [C]" w:date="2020-03-31T22:24:00Z">
-              <w:r>
-                <w:rPr>
-                  <w:rFonts w:cstheme="minorHAnsi"/>
-                  <w:color w:val="000000"/>
-                  <w:sz w:val="28"/>
-                  <w:szCs w:val="28"/>
-                </w:rPr>
-                <w:t xml:space="preserve"> W</w:t>
-              </w:r>
-            </w:ins>
-            <w:ins w:id="265" w:author="Menon, Sunita (NIH/NCI) [C]" w:date="2020-03-31T17:55:00Z">
-              <w:r>
-                <w:rPr>
-                  <w:rFonts w:cstheme="minorHAnsi"/>
-                  <w:color w:val="000000"/>
-                  <w:sz w:val="28"/>
-                  <w:szCs w:val="28"/>
-                </w:rPr>
-                <w:t xml:space="preserve">eb </w:t>
-              </w:r>
-            </w:ins>
-            <w:ins w:id="266" w:author="Menon, Sunita (NIH/NCI) [C]" w:date="2020-03-31T22:25:00Z">
-              <w:r>
-                <w:rPr>
-                  <w:rFonts w:cstheme="minorHAnsi"/>
-                  <w:color w:val="000000"/>
-                  <w:sz w:val="28"/>
-                  <w:szCs w:val="28"/>
-                </w:rPr>
-                <w:t>A</w:t>
-              </w:r>
-            </w:ins>
-            <w:ins w:id="267" w:author="Menon, Sunita (NIH/NCI) [C]" w:date="2020-03-31T17:55:00Z">
-              <w:r>
-                <w:rPr>
-                  <w:rFonts w:cstheme="minorHAnsi"/>
-                  <w:color w:val="000000"/>
-                  <w:sz w:val="28"/>
-                  <w:szCs w:val="28"/>
-                </w:rPr>
-                <w:t>pplication</w:t>
-              </w:r>
-            </w:ins>
-            <w:ins w:id="268" w:author="Menon, Sunita (NIH/NCI) [C]" w:date="2020-03-31T22:25:00Z">
-              <w:r>
-                <w:rPr>
-                  <w:rFonts w:cstheme="minorHAnsi"/>
-                  <w:color w:val="000000"/>
-                  <w:sz w:val="28"/>
-                  <w:szCs w:val="28"/>
-                </w:rPr>
-                <w:t xml:space="preserve"> for group administrators</w:t>
-              </w:r>
-            </w:ins>
-            <w:ins w:id="269" w:author="Menon, Sunita (NIH/NCI) [C]" w:date="2020-03-31T17:55:00Z">
-              <w:r>
-                <w:rPr>
-                  <w:rFonts w:cstheme="minorHAnsi"/>
-                  <w:color w:val="000000"/>
-                  <w:sz w:val="28"/>
-                  <w:szCs w:val="28"/>
-                </w:rPr>
-                <w:t>.</w:t>
-              </w:r>
-            </w:ins>
-          </w:p>
-          <w:p>
-            <w:pPr>
-              <w:rPr>
-                <w:ins w:id="270" w:author="Menon, Sunita (NIH/NCI) [C]" w:date="2020-03-31T16:41:00Z"/>
-                <w:rFonts w:cstheme="minorHAnsi"/>
-                <w:color w:val="000000"/>
-                <w:sz w:val="28"/>
-                <w:szCs w:val="28"/>
-              </w:rPr>
-            </w:pPr>
-          </w:p>
-          <w:p>
-            <w:pPr>
-              <w:rPr>
-                <w:del w:id="271" w:author="Menon, Sunita (NIH/NCI) [C]" w:date="2020-03-31T16:42:00Z"/>
-                <w:rFonts w:cstheme="minorHAnsi"/>
-                <w:color w:val="000000"/>
-                <w:sz w:val="28"/>
-                <w:szCs w:val="28"/>
-              </w:rPr>
-            </w:pPr>
-            <w:ins w:id="272" w:author="Menon, Sunita (NIH/NCI) [C]" w:date="2020-03-31T16:42:00Z">
-              <w:r>
-                <w:rPr>
-                  <w:rFonts w:cstheme="minorHAnsi"/>
-                  <w:color w:val="000000"/>
-                  <w:sz w:val="28"/>
-                  <w:szCs w:val="28"/>
-                  <w:u w:val="single"/>
-                  <w:rPrChange w:id="273" w:author="Menon, Sunita (NIH/NCI) [C]" w:date="2020-03-31T16:45:00Z">
-                    <w:rPr>
-                      <w:rFonts w:cstheme="minorHAnsi"/>
-                      <w:color w:val="000000"/>
-                      <w:sz w:val="28"/>
-                      <w:szCs w:val="28"/>
-                    </w:rPr>
-                  </w:rPrChange>
-                </w:rPr>
-                <w:t>HPCDATAMGM-1</w:t>
-              </w:r>
-            </w:ins>
-            <w:ins w:id="274" w:author="Menon, Sunita (NIH/NCI) [C]" w:date="2020-03-31T16:43:00Z">
-              <w:r>
-                <w:rPr>
-                  <w:rFonts w:cstheme="minorHAnsi"/>
-                  <w:color w:val="000000"/>
-                  <w:sz w:val="28"/>
-                  <w:szCs w:val="28"/>
-                  <w:u w:val="single"/>
-                  <w:rPrChange w:id="275" w:author="Menon, Sunita (NIH/NCI) [C]" w:date="2020-03-31T16:45:00Z">
-                    <w:rPr>
-                      <w:rFonts w:cstheme="minorHAnsi"/>
-                      <w:color w:val="000000"/>
-                      <w:sz w:val="28"/>
-                      <w:szCs w:val="28"/>
-                    </w:rPr>
-                  </w:rPrChange>
-                </w:rPr>
-                <w:t>263</w:t>
-              </w:r>
-              <w:r>
-                <w:rPr>
-                  <w:rFonts w:cstheme="minorHAnsi"/>
-                  <w:color w:val="000000"/>
-                  <w:sz w:val="28"/>
-                  <w:szCs w:val="28"/>
-                </w:rPr>
-                <w:t xml:space="preserve">: </w:t>
-              </w:r>
-            </w:ins>
-            <w:ins w:id="276" w:author="Menon, Sunita (NIH/NCI) [C]" w:date="2020-03-31T22:25:00Z">
-              <w:r>
-                <w:rPr>
-                  <w:rFonts w:cstheme="minorHAnsi"/>
-                  <w:color w:val="000000"/>
-                  <w:sz w:val="28"/>
-                  <w:szCs w:val="28"/>
-                </w:rPr>
-                <w:t>Fixed issue with t</w:t>
-              </w:r>
-            </w:ins>
-            <w:ins w:id="277" w:author="Menon, Sunita (NIH/NCI) [C]" w:date="2020-03-31T20:24:00Z">
-              <w:r>
-                <w:rPr>
-                  <w:rFonts w:cstheme="minorHAnsi"/>
-                  <w:color w:val="000000"/>
-                  <w:sz w:val="28"/>
-                  <w:szCs w:val="28"/>
-                </w:rPr>
-                <w:t>he ‘</w:t>
-              </w:r>
-            </w:ins>
-            <w:ins w:id="278" w:author="Menon, Sunita (NIH/NCI) [C]" w:date="2020-03-31T16:43:00Z">
-              <w:r>
-                <w:rPr>
-                  <w:rFonts w:cstheme="minorHAnsi"/>
-                  <w:color w:val="000000"/>
-                  <w:sz w:val="28"/>
-                  <w:szCs w:val="28"/>
-                </w:rPr>
-                <w:t>Required</w:t>
-              </w:r>
-            </w:ins>
-            <w:ins w:id="279" w:author="Menon, Sunita (NIH/NCI) [C]" w:date="2020-03-31T20:24:00Z">
-              <w:r>
-                <w:rPr>
-                  <w:rFonts w:cstheme="minorHAnsi"/>
-                  <w:color w:val="000000"/>
-                  <w:sz w:val="28"/>
-                  <w:szCs w:val="28"/>
-                </w:rPr>
-                <w:t>’</w:t>
-              </w:r>
-            </w:ins>
-            <w:ins w:id="280" w:author="Menon, Sunita (NIH/NCI) [C]" w:date="2020-03-31T16:43:00Z">
-              <w:r>
-                <w:rPr>
-                  <w:rFonts w:cstheme="minorHAnsi"/>
-                  <w:color w:val="000000"/>
-                  <w:sz w:val="28"/>
-                  <w:szCs w:val="28"/>
-                </w:rPr>
-                <w:t xml:space="preserve"> placeholder</w:t>
-              </w:r>
-            </w:ins>
-            <w:ins w:id="281" w:author="Menon, Sunita (NIH/NCI) [C]" w:date="2020-03-31T16:45:00Z">
-              <w:r>
-                <w:rPr>
-                  <w:rFonts w:cstheme="minorHAnsi"/>
-                  <w:color w:val="000000"/>
-                  <w:sz w:val="28"/>
-                  <w:szCs w:val="28"/>
-                </w:rPr>
-                <w:t xml:space="preserve"> </w:t>
-              </w:r>
-            </w:ins>
-            <w:ins w:id="282" w:author="Menon, Sunita (NIH/NCI) [C]" w:date="2020-03-31T22:25:00Z">
-              <w:r>
-                <w:rPr>
-                  <w:rFonts w:cstheme="minorHAnsi"/>
-                  <w:color w:val="000000"/>
-                  <w:sz w:val="28"/>
-                  <w:szCs w:val="28"/>
-                </w:rPr>
-                <w:t xml:space="preserve">not being displayed </w:t>
-              </w:r>
-            </w:ins>
-            <w:ins w:id="283" w:author="Menon, Sunita (NIH/NCI) [C]" w:date="2020-03-31T22:26:00Z">
-              <w:r>
-                <w:rPr>
-                  <w:rFonts w:cstheme="minorHAnsi"/>
-                  <w:color w:val="000000"/>
-                  <w:sz w:val="28"/>
-                  <w:szCs w:val="28"/>
-                </w:rPr>
-                <w:t>i</w:t>
-              </w:r>
-            </w:ins>
-            <w:ins w:id="284" w:author="Menon, Sunita (NIH/NCI) [C]" w:date="2020-03-31T22:25:00Z">
-              <w:r>
-                <w:rPr>
-                  <w:rFonts w:cstheme="minorHAnsi"/>
-                  <w:color w:val="000000"/>
-                  <w:sz w:val="28"/>
-                  <w:szCs w:val="28"/>
-                </w:rPr>
-                <w:t>n the input</w:t>
-              </w:r>
-            </w:ins>
-            <w:ins w:id="285" w:author="Menon, Sunita (NIH/NCI) [C]" w:date="2020-03-31T20:24:00Z">
-              <w:r>
-                <w:rPr>
-                  <w:rFonts w:cstheme="minorHAnsi"/>
-                  <w:color w:val="000000"/>
-                  <w:sz w:val="28"/>
-                  <w:szCs w:val="28"/>
-                </w:rPr>
-                <w:t xml:space="preserve"> </w:t>
-              </w:r>
-            </w:ins>
-            <w:ins w:id="286" w:author="Menon, Sunita (NIH/NCI) [C]" w:date="2020-03-31T20:25:00Z">
-              <w:r>
-                <w:rPr>
-                  <w:rFonts w:cstheme="minorHAnsi"/>
-                  <w:color w:val="000000"/>
-                  <w:sz w:val="28"/>
-                  <w:szCs w:val="28"/>
-                </w:rPr>
-                <w:t>fields</w:t>
-              </w:r>
-            </w:ins>
-            <w:ins w:id="287" w:author="Menon, Sunita (NIH/NCI) [C]" w:date="2020-03-31T16:45:00Z">
-              <w:r>
-                <w:rPr>
-                  <w:rFonts w:cstheme="minorHAnsi"/>
-                  <w:color w:val="000000"/>
-                  <w:sz w:val="28"/>
-                  <w:szCs w:val="28"/>
-                </w:rPr>
-                <w:t xml:space="preserve"> for </w:t>
-              </w:r>
-            </w:ins>
-            <w:ins w:id="288" w:author="Menon, Sunita (NIH/NCI) [C]" w:date="2020-03-31T23:03:00Z">
-              <w:r>
-                <w:rPr>
-                  <w:rFonts w:cstheme="minorHAnsi"/>
-                  <w:color w:val="000000"/>
-                  <w:sz w:val="28"/>
-                  <w:szCs w:val="28"/>
-                </w:rPr>
-                <w:t xml:space="preserve">entering </w:t>
-              </w:r>
-            </w:ins>
-            <w:ins w:id="289" w:author="Menon, Sunita (NIH/NCI) [C]" w:date="2020-03-31T16:45:00Z">
-              <w:r>
-                <w:rPr>
-                  <w:rFonts w:cstheme="minorHAnsi"/>
-                  <w:color w:val="000000"/>
-                  <w:sz w:val="28"/>
-                  <w:szCs w:val="28"/>
-                </w:rPr>
-                <w:t>mandatory metadata</w:t>
-              </w:r>
-            </w:ins>
-            <w:ins w:id="290" w:author="Menon, Sunita (NIH/NCI) [C]" w:date="2020-03-31T16:43:00Z">
-              <w:r>
-                <w:rPr>
-                  <w:rFonts w:cstheme="minorHAnsi"/>
-                  <w:color w:val="000000"/>
-                  <w:sz w:val="28"/>
-                  <w:szCs w:val="28"/>
-                </w:rPr>
-                <w:t xml:space="preserve"> </w:t>
-              </w:r>
-            </w:ins>
-            <w:ins w:id="291" w:author="Menon, Sunita (NIH/NCI) [C]" w:date="2020-03-31T23:03:00Z">
-              <w:r>
-                <w:rPr>
-                  <w:rFonts w:cstheme="minorHAnsi"/>
-                  <w:color w:val="000000"/>
-                  <w:sz w:val="28"/>
-                  <w:szCs w:val="28"/>
-                </w:rPr>
-                <w:t xml:space="preserve">values </w:t>
-              </w:r>
-            </w:ins>
-            <w:ins w:id="292" w:author="Menon, Sunita (NIH/NCI) [C]" w:date="2020-03-31T20:28:00Z">
-              <w:r>
-                <w:rPr>
-                  <w:rFonts w:cstheme="minorHAnsi"/>
-                  <w:color w:val="000000"/>
-                  <w:sz w:val="28"/>
-                  <w:szCs w:val="28"/>
-                </w:rPr>
-                <w:t>in</w:t>
-              </w:r>
-            </w:ins>
-            <w:ins w:id="293" w:author="Menon, Sunita (NIH/NCI) [C]" w:date="2020-03-31T16:43:00Z">
-              <w:r>
-                <w:rPr>
-                  <w:rFonts w:cstheme="minorHAnsi"/>
-                  <w:color w:val="000000"/>
-                  <w:sz w:val="28"/>
-                  <w:szCs w:val="28"/>
-                </w:rPr>
-                <w:t xml:space="preserve"> </w:t>
-              </w:r>
-            </w:ins>
-            <w:ins w:id="294" w:author="Menon, Sunita (NIH/NCI) [C]" w:date="2020-03-31T20:25:00Z">
-              <w:r>
-                <w:rPr>
-                  <w:rFonts w:cstheme="minorHAnsi"/>
-                  <w:color w:val="000000"/>
-                  <w:sz w:val="28"/>
-                  <w:szCs w:val="28"/>
-                </w:rPr>
-                <w:t xml:space="preserve">the </w:t>
-              </w:r>
-            </w:ins>
-            <w:ins w:id="295" w:author="Menon, Sunita (NIH/NCI) [C]" w:date="2020-03-31T16:45:00Z">
-              <w:r>
-                <w:rPr>
-                  <w:rFonts w:cstheme="minorHAnsi"/>
-                  <w:color w:val="000000"/>
-                  <w:sz w:val="28"/>
-                  <w:szCs w:val="28"/>
-                </w:rPr>
-                <w:t>bulk registration screen</w:t>
-              </w:r>
-            </w:ins>
-            <w:ins w:id="296" w:author="Menon, Sunita (NIH/NCI) [C]" w:date="2020-03-31T20:25:00Z">
-              <w:r>
-                <w:rPr>
-                  <w:rFonts w:cstheme="minorHAnsi"/>
-                  <w:color w:val="000000"/>
-                  <w:sz w:val="28"/>
-                  <w:szCs w:val="28"/>
-                </w:rPr>
-                <w:t xml:space="preserve"> </w:t>
-              </w:r>
-            </w:ins>
-            <w:ins w:id="297" w:author="Menon, Sunita (NIH/NCI) [C]" w:date="2020-03-31T22:26:00Z">
-              <w:r>
-                <w:rPr>
-                  <w:rFonts w:cstheme="minorHAnsi"/>
-                  <w:color w:val="000000"/>
-                  <w:sz w:val="28"/>
-                  <w:szCs w:val="28"/>
-                </w:rPr>
-                <w:t>of</w:t>
-              </w:r>
-            </w:ins>
-            <w:ins w:id="298" w:author="Menon, Sunita (NIH/NCI) [C]" w:date="2020-03-31T20:25:00Z">
-              <w:r>
-                <w:rPr>
-                  <w:rFonts w:cstheme="minorHAnsi"/>
-                  <w:color w:val="000000"/>
-                  <w:sz w:val="28"/>
-                  <w:szCs w:val="28"/>
-                </w:rPr>
-                <w:t xml:space="preserve"> the DME Web Application</w:t>
-              </w:r>
-            </w:ins>
-            <w:ins w:id="299" w:author="Menon, Sunita (NIH/NCI) [C]" w:date="2020-03-31T16:45:00Z">
-              <w:r>
-                <w:rPr>
-                  <w:rFonts w:cstheme="minorHAnsi"/>
-                  <w:color w:val="000000"/>
-                  <w:sz w:val="28"/>
-                  <w:szCs w:val="28"/>
-                </w:rPr>
-                <w:t>.</w:t>
-              </w:r>
-            </w:ins>
-            <w:del w:id="300" w:author="Menon, Sunita (NIH/NCI) [C]" w:date="2020-03-31T16:42:00Z">
-              <w:r>
-                <w:rPr>
-                  <w:rFonts w:cstheme="minorHAnsi"/>
-                  <w:color w:val="000000"/>
-                  <w:sz w:val="28"/>
-                  <w:szCs w:val="28"/>
-                </w:rPr>
-                <w:delText xml:space="preserve">Added URL in the usage </w:delText>
-              </w:r>
-              <w:r>
-                <w:rPr>
-                  <w:rFonts w:cstheme="minorHAnsi"/>
-                  <w:color w:val="000000"/>
-                  <w:sz w:val="28"/>
-                  <w:szCs w:val="28"/>
-                </w:rPr>
-                <w:delText>information</w:delText>
-              </w:r>
-              <w:r>
-                <w:rPr>
-                  <w:rFonts w:cstheme="minorHAnsi"/>
-                  <w:color w:val="000000"/>
-                  <w:sz w:val="28"/>
-                  <w:szCs w:val="28"/>
-                </w:rPr>
-                <w:delText xml:space="preserve"> of a CLU command to provide </w:delText>
-              </w:r>
-              <w:r>
-                <w:rPr>
-                  <w:rFonts w:cstheme="minorHAnsi"/>
-                  <w:color w:val="000000"/>
-                  <w:sz w:val="28"/>
-                  <w:szCs w:val="28"/>
-                </w:rPr>
-                <w:delText xml:space="preserve">a pointer to </w:delText>
-              </w:r>
-              <w:r>
-                <w:rPr>
-                  <w:rFonts w:cstheme="minorHAnsi"/>
-                  <w:color w:val="000000"/>
-                  <w:sz w:val="28"/>
-                  <w:szCs w:val="28"/>
-                </w:rPr>
-                <w:delText>detailed information. This URL will point to the</w:delText>
-              </w:r>
-              <w:r>
-                <w:rPr>
-                  <w:sz w:val="28"/>
-                  <w:szCs w:val="28"/>
-                </w:rPr>
-                <w:delText xml:space="preserve"> corresponding DME User Guide wiki page and will b</w:delText>
-              </w:r>
-              <w:r>
-                <w:rPr>
-                  <w:sz w:val="28"/>
-                  <w:szCs w:val="28"/>
-                </w:rPr>
-                <w:delText>e present at the end</w:delText>
-              </w:r>
-              <w:r>
-                <w:rPr>
-                  <w:sz w:val="28"/>
-                  <w:szCs w:val="28"/>
-                </w:rPr>
-                <w:delText xml:space="preserve"> of the usage info</w:delText>
-              </w:r>
-              <w:r>
-                <w:rPr>
-                  <w:sz w:val="28"/>
-                  <w:szCs w:val="28"/>
-                </w:rPr>
-                <w:delText>rmation that is displayed</w:delText>
-              </w:r>
-              <w:r>
-                <w:rPr>
-                  <w:sz w:val="28"/>
-                  <w:szCs w:val="28"/>
-                </w:rPr>
-                <w:delText xml:space="preserve"> when the user types the name of the </w:delText>
-              </w:r>
-              <w:r>
-                <w:rPr>
-                  <w:sz w:val="28"/>
-                  <w:szCs w:val="28"/>
-                </w:rPr>
-                <w:delText>CLU</w:delText>
-              </w:r>
-              <w:r>
-                <w:rPr>
-                  <w:sz w:val="28"/>
-                  <w:szCs w:val="28"/>
-                </w:rPr>
-                <w:delText xml:space="preserve"> command.</w:delText>
-              </w:r>
-            </w:del>
-          </w:p>
-          <w:p>
-            <w:pPr>
-              <w:rPr>
-                <w:ins w:id="301" w:author="Menon, Sunita (NIH/NCI) [C]" w:date="2020-03-31T16:53:00Z"/>
-                <w:rFonts w:cstheme="minorHAnsi"/>
-                <w:color w:val="000000"/>
-                <w:sz w:val="28"/>
-                <w:szCs w:val="28"/>
-              </w:rPr>
-            </w:pPr>
-          </w:p>
-          <w:p>
-            <w:pPr>
-              <w:rPr>
-                <w:ins w:id="302" w:author="Menon, Sunita (NIH/NCI) [C]" w:date="2020-03-31T16:53:00Z"/>
-                <w:rFonts w:cstheme="minorHAnsi"/>
-                <w:color w:val="000000"/>
-                <w:sz w:val="28"/>
-                <w:szCs w:val="28"/>
-              </w:rPr>
-            </w:pPr>
-          </w:p>
-          <w:p>
-            <w:pPr>
-              <w:rPr>
-                <w:ins w:id="303" w:author="Menon, Sunita (NIH/NCI) [C]" w:date="2020-03-31T16:53:00Z"/>
-                <w:rFonts w:cstheme="minorHAnsi"/>
-                <w:color w:val="000000"/>
-                <w:sz w:val="28"/>
-                <w:szCs w:val="28"/>
-              </w:rPr>
-            </w:pPr>
-            <w:ins w:id="304" w:author="Menon, Sunita (NIH/NCI) [C]" w:date="2020-03-31T16:53:00Z">
-              <w:r>
-                <w:rPr>
-                  <w:rFonts w:cstheme="minorHAnsi"/>
-                  <w:color w:val="000000"/>
-                  <w:sz w:val="28"/>
-                  <w:szCs w:val="28"/>
-                  <w:u w:val="single"/>
-                  <w:rPrChange w:id="305" w:author="Menon, Sunita (NIH/NCI) [C]" w:date="2020-03-31T16:55:00Z">
-                    <w:rPr>
-                      <w:rFonts w:cstheme="minorHAnsi"/>
-                      <w:color w:val="000000"/>
-                      <w:sz w:val="28"/>
-                      <w:szCs w:val="28"/>
-                    </w:rPr>
-                  </w:rPrChange>
-                </w:rPr>
-                <w:t>HPCDATAMGM-1261</w:t>
-              </w:r>
-              <w:r>
-                <w:rPr>
-                  <w:rFonts w:cstheme="minorHAnsi"/>
-                  <w:color w:val="000000"/>
-                  <w:sz w:val="28"/>
-                  <w:szCs w:val="28"/>
-                </w:rPr>
-                <w:t>: Remove</w:t>
-              </w:r>
-            </w:ins>
-            <w:ins w:id="306" w:author="Menon, Sunita (NIH/NCI) [C]" w:date="2020-03-31T22:26:00Z">
-              <w:r>
-                <w:rPr>
-                  <w:rFonts w:cstheme="minorHAnsi"/>
-                  <w:color w:val="000000"/>
-                  <w:sz w:val="28"/>
-                  <w:szCs w:val="28"/>
-                </w:rPr>
-                <w:t>d</w:t>
-              </w:r>
-            </w:ins>
-            <w:ins w:id="307" w:author="Menon, Sunita (NIH/NCI) [C]" w:date="2020-03-31T16:53:00Z">
-              <w:r>
-                <w:rPr>
-                  <w:rFonts w:cstheme="minorHAnsi"/>
-                  <w:color w:val="000000"/>
-                  <w:sz w:val="28"/>
-                  <w:szCs w:val="28"/>
-                </w:rPr>
-                <w:t xml:space="preserve"> </w:t>
-              </w:r>
-            </w:ins>
-            <w:ins w:id="308" w:author="Menon, Sunita (NIH/NCI) [C]" w:date="2020-03-31T16:54:00Z">
-              <w:r>
-                <w:rPr>
-                  <w:rFonts w:cstheme="minorHAnsi"/>
-                  <w:color w:val="000000"/>
-                  <w:sz w:val="28"/>
-                  <w:szCs w:val="28"/>
-                </w:rPr>
-                <w:t xml:space="preserve">error message </w:t>
-              </w:r>
-            </w:ins>
-            <w:ins w:id="309" w:author="Menon, Sunita (NIH/NCI) [C]" w:date="2020-03-31T16:55:00Z">
-              <w:r>
-                <w:rPr>
-                  <w:rFonts w:cstheme="minorHAnsi"/>
-                  <w:color w:val="000000"/>
-                  <w:sz w:val="28"/>
-                  <w:szCs w:val="28"/>
-                </w:rPr>
-                <w:t xml:space="preserve">for empty rows </w:t>
-              </w:r>
-            </w:ins>
-            <w:ins w:id="310" w:author="Menon, Sunita (NIH/NCI) [C]" w:date="2020-03-31T16:54:00Z">
-              <w:r>
-                <w:rPr>
-                  <w:rFonts w:cstheme="minorHAnsi"/>
-                  <w:color w:val="000000"/>
-                  <w:sz w:val="28"/>
-                  <w:szCs w:val="28"/>
-                </w:rPr>
-                <w:t xml:space="preserve">during </w:t>
-              </w:r>
-            </w:ins>
-            <w:ins w:id="311" w:author="Menon, Sunita (NIH/NCI) [C]" w:date="2020-03-31T16:53:00Z">
-              <w:r>
-                <w:rPr>
-                  <w:rFonts w:cstheme="minorHAnsi"/>
-                  <w:color w:val="000000"/>
-                  <w:sz w:val="28"/>
-                  <w:szCs w:val="28"/>
-                </w:rPr>
-                <w:t xml:space="preserve">validation of </w:t>
-              </w:r>
-            </w:ins>
-            <w:ins w:id="312" w:author="Menon, Sunita (NIH/NCI) [C]" w:date="2020-03-31T16:55:00Z">
-              <w:r>
-                <w:rPr>
-                  <w:rFonts w:cstheme="minorHAnsi"/>
-                  <w:color w:val="000000"/>
-                  <w:sz w:val="28"/>
-                  <w:szCs w:val="28"/>
-                </w:rPr>
-                <w:t xml:space="preserve">metadata while </w:t>
-              </w:r>
-            </w:ins>
-            <w:ins w:id="313" w:author="Menon, Sunita (NIH/NCI) [C]" w:date="2020-03-31T16:54:00Z">
-              <w:r>
-                <w:rPr>
-                  <w:rFonts w:cstheme="minorHAnsi"/>
-                  <w:color w:val="000000"/>
-                  <w:sz w:val="28"/>
-                  <w:szCs w:val="28"/>
-                </w:rPr>
-                <w:t>regist</w:t>
-              </w:r>
-            </w:ins>
-            <w:ins w:id="314" w:author="Menon, Sunita (NIH/NCI) [C]" w:date="2020-03-31T22:26:00Z">
-              <w:r>
-                <w:rPr>
-                  <w:rFonts w:cstheme="minorHAnsi"/>
-                  <w:color w:val="000000"/>
-                  <w:sz w:val="28"/>
-                  <w:szCs w:val="28"/>
-                </w:rPr>
-                <w:t>ering</w:t>
-              </w:r>
-            </w:ins>
-            <w:ins w:id="315" w:author="Menon, Sunita (NIH/NCI) [C]" w:date="2020-03-31T16:54:00Z">
-              <w:r>
-                <w:rPr>
-                  <w:rFonts w:cstheme="minorHAnsi"/>
-                  <w:color w:val="000000"/>
-                  <w:sz w:val="28"/>
-                  <w:szCs w:val="28"/>
-                </w:rPr>
-                <w:t xml:space="preserve"> </w:t>
-              </w:r>
-            </w:ins>
-            <w:ins w:id="316" w:author="Menon, Sunita (NIH/NCI) [C]" w:date="2020-03-31T23:08:00Z">
-              <w:r>
-                <w:rPr>
-                  <w:rFonts w:cstheme="minorHAnsi"/>
-                  <w:color w:val="000000"/>
-                  <w:sz w:val="28"/>
-                  <w:szCs w:val="28"/>
-                </w:rPr>
-                <w:t>through</w:t>
-              </w:r>
-            </w:ins>
-            <w:ins w:id="317" w:author="Menon, Sunita (NIH/NCI) [C]" w:date="2020-03-31T16:54:00Z">
-              <w:r>
-                <w:rPr>
-                  <w:rFonts w:cstheme="minorHAnsi"/>
-                  <w:color w:val="000000"/>
-                  <w:sz w:val="28"/>
-                  <w:szCs w:val="28"/>
-                </w:rPr>
-                <w:t xml:space="preserve"> the DME </w:t>
-              </w:r>
-            </w:ins>
-            <w:ins w:id="318" w:author="Menon, Sunita (NIH/NCI) [C]" w:date="2020-03-31T22:27:00Z">
-              <w:r>
-                <w:rPr>
-                  <w:rFonts w:cstheme="minorHAnsi"/>
-                  <w:color w:val="000000"/>
-                  <w:sz w:val="28"/>
-                  <w:szCs w:val="28"/>
-                </w:rPr>
-                <w:t>W</w:t>
-              </w:r>
-            </w:ins>
-            <w:ins w:id="319" w:author="Menon, Sunita (NIH/NCI) [C]" w:date="2020-03-31T16:54:00Z">
-              <w:r>
-                <w:rPr>
-                  <w:rFonts w:cstheme="minorHAnsi"/>
-                  <w:color w:val="000000"/>
-                  <w:sz w:val="28"/>
-                  <w:szCs w:val="28"/>
-                </w:rPr>
-                <w:t xml:space="preserve">eb </w:t>
-              </w:r>
-            </w:ins>
-            <w:ins w:id="320" w:author="Menon, Sunita (NIH/NCI) [C]" w:date="2020-03-31T22:27:00Z">
-              <w:r>
-                <w:rPr>
-                  <w:rFonts w:cstheme="minorHAnsi"/>
-                  <w:color w:val="000000"/>
-                  <w:sz w:val="28"/>
-                  <w:szCs w:val="28"/>
-                </w:rPr>
-                <w:t>A</w:t>
-              </w:r>
-            </w:ins>
-            <w:ins w:id="321" w:author="Menon, Sunita (NIH/NCI) [C]" w:date="2020-03-31T16:54:00Z">
-              <w:r>
-                <w:rPr>
-                  <w:rFonts w:cstheme="minorHAnsi"/>
-                  <w:color w:val="000000"/>
-                  <w:sz w:val="28"/>
-                  <w:szCs w:val="28"/>
-                </w:rPr>
-                <w:t xml:space="preserve">pplication. These rows will now be </w:t>
-              </w:r>
-            </w:ins>
-            <w:ins w:id="322" w:author="Menon, Sunita (NIH/NCI) [C]" w:date="2020-03-31T22:27:00Z">
-              <w:r>
-                <w:rPr>
-                  <w:rFonts w:cstheme="minorHAnsi"/>
-                  <w:color w:val="000000"/>
-                  <w:sz w:val="28"/>
-                  <w:szCs w:val="28"/>
-                </w:rPr>
-                <w:t>ignored</w:t>
-              </w:r>
-            </w:ins>
-            <w:ins w:id="323" w:author="Menon, Sunita (NIH/NCI) [C]" w:date="2020-03-31T16:54:00Z">
-              <w:r>
-                <w:rPr>
-                  <w:rFonts w:cstheme="minorHAnsi"/>
-                  <w:color w:val="000000"/>
-                  <w:sz w:val="28"/>
-                  <w:szCs w:val="28"/>
-                </w:rPr>
-                <w:t xml:space="preserve"> silently.</w:t>
-              </w:r>
-            </w:ins>
-          </w:p>
-          <w:p>
-            <w:pPr>
-              <w:rPr>
-                <w:rFonts w:cstheme="minorHAnsi"/>
-                <w:color w:val="000000"/>
-                <w:sz w:val="28"/>
-                <w:szCs w:val="28"/>
-              </w:rPr>
-            </w:pPr>
-          </w:p>
-          <w:p>
-            <w:pPr>
-              <w:rPr>
-                <w:ins w:id="324" w:author="Menon, Sunita (NIH/NCI) [C]" w:date="2020-03-31T21:13:00Z"/>
-                <w:sz w:val="28"/>
-                <w:szCs w:val="28"/>
-                <w:rPrChange w:id="325" w:author="Menon, Sunita (NIH/NCI) [C]" w:date="2020-03-31T21:14:00Z">
-                  <w:rPr>
-                    <w:ins w:id="326" w:author="Menon, Sunita (NIH/NCI) [C]" w:date="2020-03-31T21:13:00Z"/>
-                  </w:rPr>
-                </w:rPrChange>
-              </w:rPr>
-            </w:pPr>
-            <w:r>
-              <w:rPr>
-                <w:rFonts w:cstheme="minorHAnsi"/>
-                <w:color w:val="000000"/>
-                <w:sz w:val="28"/>
-                <w:szCs w:val="28"/>
-                <w:u w:val="single"/>
-              </w:rPr>
-              <w:t>HPCDATAMGM-12</w:t>
-            </w:r>
-            <w:ins w:id="327" w:author="Menon, Sunita (NIH/NCI) [C]" w:date="2020-03-31T21:13:00Z">
-              <w:r>
-                <w:rPr>
-                  <w:rFonts w:cstheme="minorHAnsi"/>
-                  <w:color w:val="000000"/>
-                  <w:sz w:val="28"/>
-                  <w:szCs w:val="28"/>
-                  <w:u w:val="single"/>
-                </w:rPr>
-                <w:t>75</w:t>
-              </w:r>
-            </w:ins>
-            <w:del w:id="328" w:author="Menon, Sunita (NIH/NCI) [C]" w:date="2020-03-31T21:13:00Z">
-              <w:r>
-                <w:rPr>
-                  <w:rFonts w:cstheme="minorHAnsi"/>
-                  <w:color w:val="000000"/>
-                  <w:sz w:val="28"/>
-                  <w:szCs w:val="28"/>
-                  <w:u w:val="single"/>
-                </w:rPr>
-                <w:delText>32</w:delText>
-              </w:r>
-            </w:del>
-            <w:r>
-              <w:rPr>
-                <w:rFonts w:cstheme="minorHAnsi"/>
-                <w:color w:val="000000"/>
-                <w:sz w:val="28"/>
-                <w:szCs w:val="28"/>
-                <w:u w:val="single"/>
-              </w:rPr>
-              <w:t>:</w:t>
-            </w:r>
-            <w:r>
-              <w:rPr>
-                <w:rFonts w:cstheme="minorHAnsi"/>
-                <w:color w:val="000000"/>
+                <w:rFonts w:cstheme="minorHAnsi"/>
+                <w:sz w:val="28"/>
+                <w:szCs w:val="28"/>
+              </w:rPr>
+            </w:pPr>
+          </w:p>
+          <w:p>
+            <w:pPr>
+              <w:rPr>
+                <w:rFonts w:cstheme="minorHAnsi"/>
+                <w:sz w:val="28"/>
+                <w:szCs w:val="28"/>
+              </w:rPr>
+            </w:pPr>
+            <w:r>
+              <w:rPr>
+                <w:rFonts w:cstheme="minorHAnsi"/>
+                <w:sz w:val="28"/>
+                <w:szCs w:val="28"/>
+              </w:rPr>
+              <w:t>==============================================================</w:t>
+            </w:r>
+          </w:p>
+          <w:p>
+            <w:pPr>
+              <w:rPr>
+                <w:rFonts w:cstheme="minorHAnsi"/>
+                <w:b/>
+                <w:sz w:val="28"/>
+                <w:szCs w:val="28"/>
+              </w:rPr>
+            </w:pPr>
+            <w:r>
+              <w:rPr>
+                <w:rFonts w:cstheme="minorHAnsi"/>
+                <w:b/>
+                <w:sz w:val="28"/>
+                <w:szCs w:val="28"/>
+              </w:rPr>
+              <w:t>                   </w:t>
+            </w:r>
+            <w:r>
+              <w:rPr>
+                <w:rFonts w:cstheme="minorHAnsi"/>
+                <w:b/>
+                <w:sz w:val="28"/>
+                <w:szCs w:val="28"/>
+              </w:rPr>
+              <w:t>4</w:t>
+            </w:r>
+            <w:r>
+              <w:rPr>
+                <w:rFonts w:cstheme="minorHAnsi"/>
+                <w:b/>
+                <w:sz w:val="28"/>
+                <w:szCs w:val="28"/>
+              </w:rPr>
+              <w:t>.0 Bug Reports and Support</w:t>
+            </w:r>
+          </w:p>
+          <w:p>
+            <w:pPr>
+              <w:rPr>
+                <w:rFonts w:cstheme="minorHAnsi"/>
+                <w:sz w:val="28"/>
+                <w:szCs w:val="28"/>
+              </w:rPr>
+            </w:pPr>
+            <w:r>
+              <w:rPr>
+                <w:rFonts w:cstheme="minorHAnsi"/>
+                <w:sz w:val="28"/>
+                <w:szCs w:val="28"/>
+              </w:rPr>
+              <w:t>==============================================================</w:t>
+            </w:r>
+          </w:p>
+          <w:p>
+            <w:pPr>
+              <w:rPr>
+                <w:rFonts w:cstheme="minorHAnsi"/>
+                <w:sz w:val="28"/>
+                <w:szCs w:val="28"/>
+              </w:rPr>
+            </w:pPr>
+          </w:p>
+          <w:p>
+            <w:pPr>
+              <w:rPr>
+                <w:rFonts w:cstheme="minorHAnsi"/>
+                <w:sz w:val="28"/>
+                <w:szCs w:val="28"/>
+              </w:rPr>
+            </w:pPr>
+            <w:r>
+              <w:rPr>
+                <w:rFonts w:cstheme="minorHAnsi"/>
+                <w:sz w:val="28"/>
+                <w:szCs w:val="28"/>
+              </w:rPr>
+              <w:t xml:space="preserve">For issues, questions or suggestions, </w:t>
+            </w:r>
+            <w:r>
+              <w:rPr>
+                <w:rFonts w:cstheme="minorHAnsi"/>
+                <w:sz w:val="28"/>
+                <w:szCs w:val="28"/>
+              </w:rPr>
+              <w:t>contact</w:t>
+            </w:r>
+            <w:r>
+              <w:rPr>
+                <w:rFonts w:cstheme="minorHAnsi"/>
+                <w:sz w:val="28"/>
+                <w:szCs w:val="28"/>
+              </w:rPr>
+              <w:t xml:space="preserve"> ncidatavault@nih.gov</w:t>
+            </w:r>
+            <w:r>
+              <w:rPr>
+                <w:rFonts w:cstheme="minorHAnsi"/>
                 <w:sz w:val="28"/>
                 <w:szCs w:val="28"/>
               </w:rPr>
               <w:t xml:space="preserve"> </w:t>
             </w:r>
-            <w:ins w:id="329" w:author="Menon, Sunita (NIH/NCI) [C]" w:date="2020-03-31T23:05:00Z">
-              <w:r>
-                <w:rPr>
-                  <w:rFonts w:cstheme="minorHAnsi"/>
-                  <w:color w:val="000000"/>
-                  <w:sz w:val="28"/>
-                  <w:szCs w:val="28"/>
-                </w:rPr>
-                <w:t xml:space="preserve">Fixed issue with adding </w:t>
-              </w:r>
-            </w:ins>
-            <w:ins w:id="330" w:author="Menon, Sunita (NIH/NCI) [C]" w:date="2020-03-31T22:27:00Z">
-              <w:r>
-                <w:rPr>
-                  <w:sz w:val="28"/>
-                  <w:szCs w:val="28"/>
-                </w:rPr>
-                <w:t>sub-</w:t>
-              </w:r>
-            </w:ins>
-            <w:ins w:id="331" w:author="Menon, Sunita (NIH/NCI) [C]" w:date="2020-03-31T21:13:00Z">
-              <w:r>
-                <w:rPr>
-                  <w:sz w:val="28"/>
-                  <w:szCs w:val="28"/>
-                  <w:rPrChange w:id="332" w:author="Menon, Sunita (NIH/NCI) [C]" w:date="2020-03-31T21:14:00Z">
-                    <w:rPr/>
-                  </w:rPrChange>
-                </w:rPr>
-                <w:t>collection</w:t>
-              </w:r>
-            </w:ins>
-            <w:ins w:id="333" w:author="Menon, Sunita (NIH/NCI) [C]" w:date="2020-03-31T23:06:00Z">
-              <w:r>
-                <w:rPr>
-                  <w:sz w:val="28"/>
-                  <w:szCs w:val="28"/>
-                </w:rPr>
-                <w:t>s</w:t>
-              </w:r>
-            </w:ins>
-            <w:ins w:id="334" w:author="Menon, Sunita (NIH/NCI) [C]" w:date="2020-03-31T21:13:00Z">
-              <w:r>
-                <w:rPr>
-                  <w:sz w:val="28"/>
-                  <w:szCs w:val="28"/>
-                  <w:rPrChange w:id="335" w:author="Menon, Sunita (NIH/NCI) [C]" w:date="2020-03-31T21:14:00Z">
-                    <w:rPr/>
-                  </w:rPrChange>
-                </w:rPr>
-                <w:t xml:space="preserve"> through </w:t>
-              </w:r>
-            </w:ins>
-            <w:ins w:id="336" w:author="Menon, Sunita (NIH/NCI) [C]" w:date="2020-03-31T22:27:00Z">
-              <w:r>
-                <w:rPr>
-                  <w:sz w:val="28"/>
-                  <w:szCs w:val="28"/>
-                </w:rPr>
-                <w:t xml:space="preserve">the </w:t>
-              </w:r>
-            </w:ins>
-            <w:ins w:id="337" w:author="Menon, Sunita (NIH/NCI) [C]" w:date="2020-03-31T21:13:00Z">
-              <w:r>
-                <w:rPr>
-                  <w:sz w:val="28"/>
-                  <w:szCs w:val="28"/>
-                  <w:rPrChange w:id="338" w:author="Menon, Sunita (NIH/NCI) [C]" w:date="2020-03-31T21:14:00Z">
-                    <w:rPr/>
-                  </w:rPrChange>
-                </w:rPr>
-                <w:t xml:space="preserve">Browse menu </w:t>
-              </w:r>
-            </w:ins>
-            <w:ins w:id="339" w:author="Menon, Sunita (NIH/NCI) [C]" w:date="2020-03-31T23:06:00Z">
-              <w:r>
-                <w:rPr>
-                  <w:sz w:val="28"/>
-                  <w:szCs w:val="28"/>
-                </w:rPr>
-                <w:t>of</w:t>
-              </w:r>
-            </w:ins>
-            <w:ins w:id="340" w:author="Menon, Sunita (NIH/NCI) [C]" w:date="2020-03-31T21:13:00Z">
-              <w:r>
-                <w:rPr>
-                  <w:sz w:val="28"/>
-                  <w:szCs w:val="28"/>
-                  <w:rPrChange w:id="341" w:author="Menon, Sunita (NIH/NCI) [C]" w:date="2020-03-31T21:14:00Z">
-                    <w:rPr/>
-                  </w:rPrChange>
-                </w:rPr>
-                <w:t xml:space="preserve"> the DME Web Application </w:t>
-              </w:r>
-            </w:ins>
-            <w:ins w:id="342" w:author="Menon, Sunita (NIH/NCI) [C]" w:date="2020-03-31T23:06:00Z">
-              <w:r>
-                <w:rPr>
-                  <w:sz w:val="28"/>
-                  <w:szCs w:val="28"/>
-                </w:rPr>
-                <w:t>when the</w:t>
-              </w:r>
-            </w:ins>
-            <w:ins w:id="343" w:author="Menon, Sunita (NIH/NCI) [C]" w:date="2020-03-31T22:27:00Z">
-              <w:r>
-                <w:rPr>
-                  <w:sz w:val="28"/>
-                  <w:szCs w:val="28"/>
-                </w:rPr>
-                <w:t xml:space="preserve"> </w:t>
-              </w:r>
-            </w:ins>
-            <w:ins w:id="344" w:author="Menon, Sunita (NIH/NCI) [C]" w:date="2020-03-31T21:13:00Z">
-              <w:r>
-                <w:rPr>
-                  <w:sz w:val="28"/>
-                  <w:szCs w:val="28"/>
-                  <w:rPrChange w:id="345" w:author="Menon, Sunita (NIH/NCI) [C]" w:date="2020-03-31T21:14:00Z">
-                    <w:rPr/>
-                  </w:rPrChange>
-                </w:rPr>
-                <w:t xml:space="preserve">parent </w:t>
-              </w:r>
-            </w:ins>
-            <w:ins w:id="346" w:author="Menon, Sunita (NIH/NCI) [C]" w:date="2020-03-31T22:27:00Z">
-              <w:r>
-                <w:rPr>
-                  <w:sz w:val="28"/>
-                  <w:szCs w:val="28"/>
-                </w:rPr>
-                <w:t>collection</w:t>
-              </w:r>
-            </w:ins>
-            <w:ins w:id="347" w:author="Menon, Sunita (NIH/NCI) [C]" w:date="2020-03-31T21:13:00Z">
-              <w:r>
-                <w:rPr>
-                  <w:sz w:val="28"/>
-                  <w:szCs w:val="28"/>
-                  <w:rPrChange w:id="348" w:author="Menon, Sunita (NIH/NCI) [C]" w:date="2020-03-31T21:14:00Z">
-                    <w:rPr/>
-                  </w:rPrChange>
-                </w:rPr>
-                <w:t xml:space="preserve"> contain</w:t>
-              </w:r>
-            </w:ins>
-            <w:ins w:id="349" w:author="Menon, Sunita (NIH/NCI) [C]" w:date="2020-03-31T23:06:00Z">
-              <w:r>
-                <w:rPr>
-                  <w:sz w:val="28"/>
-                  <w:szCs w:val="28"/>
-                </w:rPr>
-                <w:t>s</w:t>
-              </w:r>
-            </w:ins>
-            <w:ins w:id="350" w:author="Menon, Sunita (NIH/NCI) [C]" w:date="2020-03-31T21:13:00Z">
-              <w:r>
-                <w:rPr>
-                  <w:sz w:val="28"/>
-                  <w:szCs w:val="28"/>
-                  <w:rPrChange w:id="351" w:author="Menon, Sunita (NIH/NCI) [C]" w:date="2020-03-31T21:14:00Z">
-                    <w:rPr/>
-                  </w:rPrChange>
-                </w:rPr>
-                <w:t xml:space="preserve"> multiple collection types.</w:t>
-              </w:r>
-            </w:ins>
-          </w:p>
-          <w:p>
-            <w:pPr>
-              <w:rPr>
-                <w:del w:id="352" w:author="Menon, Sunita (NIH/NCI) [C]" w:date="2020-03-31T21:14:00Z"/>
-              </w:rPr>
-            </w:pPr>
-            <w:del w:id="353" w:author="Menon, Sunita (NIH/NCI) [C]" w:date="2020-03-31T21:14:00Z">
-              <w:r>
-                <w:rPr>
-                  <w:rFonts w:cstheme="minorHAnsi"/>
-                  <w:color w:val="000000"/>
-                  <w:sz w:val="28"/>
-                  <w:szCs w:val="28"/>
-                </w:rPr>
-                <w:delText>Fixed the issue o</w:delText>
-              </w:r>
-            </w:del>
-            <w:del w:id="354" w:author="Menon, Sunita (NIH/NCI) [C]" w:date="2020-03-31T21:13:00Z">
-              <w:r>
-                <w:rPr>
-                  <w:rFonts w:cstheme="minorHAnsi"/>
-                  <w:color w:val="000000"/>
-                  <w:sz w:val="28"/>
-                  <w:szCs w:val="28"/>
-                </w:rPr>
-                <w:delText xml:space="preserve">f the Add Bookmark CLU returning an OK (201) response for a user Id that does not belong to an NIH A/D account, </w:delText>
-              </w:r>
-              <w:r>
-                <w:rPr>
-                  <w:rFonts w:cstheme="minorHAnsi"/>
-                  <w:color w:val="000000"/>
-                  <w:sz w:val="28"/>
-                  <w:szCs w:val="28"/>
-                </w:rPr>
-                <w:delText xml:space="preserve">even though the user was not created. </w:delText>
-              </w:r>
-              <w:r>
-                <w:rPr>
-                  <w:color w:val="000000"/>
-                  <w:sz w:val="28"/>
-                  <w:szCs w:val="28"/>
-                </w:rPr>
-                <w:delText xml:space="preserve">For information on the Add Bookmark CLU command, </w:delText>
-              </w:r>
-              <w:r>
-                <w:fldChar w:fldCharType="begin"/>
-              </w:r>
-              <w:r>
-                <w:delInstrText xml:space="preserve"> HYPERLINK "https://wiki.nci.nih.gov/display/DMEdoc/Adding+a+Bookmark+and+Permissions+via+the+CLU" </w:delInstrText>
-              </w:r>
-              <w:r>
-                <w:fldChar w:fldCharType="separate"/>
-              </w:r>
-              <w:r>
-                <w:rPr>
-                  <w:rStyle w:val="Hyperlink"/>
-                  <w:sz w:val="28"/>
-                  <w:szCs w:val="28"/>
-                </w:rPr>
-                <w:delText>Adding a Bookmark and Permissions via the CLU</w:delText>
-              </w:r>
-              <w:r>
-                <w:rPr>
-                  <w:rStyle w:val="Hyperlink"/>
-                  <w:sz w:val="28"/>
-                  <w:szCs w:val="28"/>
-                </w:rPr>
-                <w:fldChar w:fldCharType="end"/>
-              </w:r>
-              <w:r>
-                <w:rPr>
-                  <w:sz w:val="28"/>
-                  <w:szCs w:val="28"/>
-                </w:rPr>
-                <w:delText xml:space="preserve"> page.</w:delText>
-              </w:r>
-            </w:del>
-          </w:p>
-          <w:p>
-            <w:pPr>
-              <w:rPr>
-                <w:del w:id="355" w:author="Menon, Sunita (NIH/NCI) [C]" w:date="2020-03-31T16:57:00Z"/>
-                <w:color w:val="000000"/>
-                <w:sz w:val="28"/>
-                <w:szCs w:val="28"/>
-              </w:rPr>
-            </w:pPr>
-          </w:p>
-          <w:p>
-            <w:pPr>
-              <w:rPr>
-                <w:del w:id="356" w:author="Menon, Sunita (NIH/NCI) [C]" w:date="2020-03-31T16:57:00Z"/>
-                <w:sz w:val="28"/>
-                <w:szCs w:val="28"/>
-              </w:rPr>
-            </w:pPr>
-            <w:del w:id="357" w:author="Menon, Sunita (NIH/NCI) [C]" w:date="2020-03-31T16:57:00Z">
-              <w:r>
-                <w:rPr>
-                  <w:rFonts w:cstheme="minorHAnsi"/>
-                  <w:color w:val="000000"/>
-                  <w:sz w:val="28"/>
-                  <w:szCs w:val="28"/>
-                  <w:u w:val="single"/>
-                </w:rPr>
-                <w:delText>HPCDATAMGM-12</w:delText>
-              </w:r>
-              <w:r>
-                <w:rPr>
-                  <w:rFonts w:cstheme="minorHAnsi"/>
-                  <w:color w:val="000000"/>
-                  <w:sz w:val="28"/>
-                  <w:szCs w:val="28"/>
-                  <w:u w:val="single"/>
-                </w:rPr>
-                <w:delText>59</w:delText>
-              </w:r>
-              <w:r>
-                <w:rPr>
-                  <w:rFonts w:cstheme="minorHAnsi"/>
-                  <w:color w:val="000000"/>
-                  <w:sz w:val="28"/>
-                  <w:szCs w:val="28"/>
-                </w:rPr>
-                <w:delText xml:space="preserve">: </w:delText>
-              </w:r>
-              <w:r>
-                <w:rPr>
-                  <w:rFonts w:cstheme="minorHAnsi"/>
-                  <w:color w:val="000000"/>
-                  <w:sz w:val="28"/>
-                  <w:szCs w:val="28"/>
-                </w:rPr>
-                <w:delText>Fixed issue of t</w:delText>
-              </w:r>
-              <w:r>
-                <w:rPr>
-                  <w:rFonts w:cstheme="minorHAnsi"/>
-                  <w:color w:val="000000"/>
-                  <w:sz w:val="28"/>
-                  <w:szCs w:val="28"/>
-                </w:rPr>
-                <w:delText xml:space="preserve">he Cancel </w:delText>
-              </w:r>
-              <w:r>
-                <w:rPr>
-                  <w:rFonts w:cstheme="minorHAnsi"/>
-                  <w:color w:val="000000"/>
-                  <w:sz w:val="28"/>
-                  <w:szCs w:val="28"/>
-                </w:rPr>
-                <w:delText xml:space="preserve">Collection </w:delText>
-              </w:r>
-              <w:r>
-                <w:rPr>
-                  <w:rFonts w:cstheme="minorHAnsi"/>
-                  <w:color w:val="000000"/>
-                  <w:sz w:val="28"/>
-                  <w:szCs w:val="28"/>
-                </w:rPr>
-                <w:delText>Download API tak</w:delText>
-              </w:r>
-              <w:r>
-                <w:rPr>
-                  <w:rFonts w:cstheme="minorHAnsi"/>
-                  <w:color w:val="000000"/>
-                  <w:sz w:val="28"/>
-                  <w:szCs w:val="28"/>
-                </w:rPr>
-                <w:delText>ing</w:delText>
-              </w:r>
-              <w:r>
-                <w:rPr>
-                  <w:rFonts w:cstheme="minorHAnsi"/>
-                  <w:color w:val="000000"/>
-                  <w:sz w:val="28"/>
-                  <w:szCs w:val="28"/>
-                </w:rPr>
-                <w:delText xml:space="preserve"> a long time </w:delText>
-              </w:r>
-              <w:r>
-                <w:rPr>
-                  <w:rFonts w:cstheme="minorHAnsi"/>
-                  <w:color w:val="000000"/>
-                  <w:sz w:val="28"/>
-                  <w:szCs w:val="28"/>
-                </w:rPr>
-                <w:delText xml:space="preserve">to </w:delText>
-              </w:r>
-              <w:r>
-                <w:rPr>
-                  <w:rFonts w:cstheme="minorHAnsi"/>
-                  <w:color w:val="000000"/>
-                  <w:sz w:val="28"/>
-                  <w:szCs w:val="28"/>
-                </w:rPr>
-                <w:delText xml:space="preserve">remove the </w:delText>
-              </w:r>
-              <w:r>
-                <w:rPr>
-                  <w:rFonts w:cstheme="minorHAnsi"/>
-                  <w:color w:val="000000"/>
-                  <w:sz w:val="28"/>
-                  <w:szCs w:val="28"/>
-                </w:rPr>
-                <w:delText xml:space="preserve">download </w:delText>
-              </w:r>
-              <w:r>
-                <w:rPr>
-                  <w:rFonts w:cstheme="minorHAnsi"/>
-                  <w:color w:val="000000"/>
-                  <w:sz w:val="28"/>
-                  <w:szCs w:val="28"/>
-                </w:rPr>
-                <w:delText>request from the download queue</w:delText>
-              </w:r>
-              <w:r>
-                <w:rPr>
-                  <w:sz w:val="28"/>
-                  <w:szCs w:val="28"/>
-                </w:rPr>
-                <w:delText>.</w:delText>
-              </w:r>
-            </w:del>
-          </w:p>
-          <w:p>
-            <w:pPr>
-              <w:rPr>
-                <w:del w:id="358" w:author="Menon, Sunita (NIH/NCI) [C]" w:date="2020-03-31T21:14:00Z"/>
-              </w:rPr>
-            </w:pPr>
-          </w:p>
-          <w:p>
-            <w:pPr>
-              <w:rPr>
-                <w:del w:id="359" w:author="Menon, Sunita (NIH/NCI) [C]" w:date="2020-03-31T21:14:00Z"/>
-              </w:rPr>
-            </w:pPr>
-          </w:p>
-          <w:p>
-            <w:pPr>
-              <w:rPr>
-                <w:rFonts w:cstheme="minorHAnsi"/>
-                <w:color w:val="000000"/>
-                <w:sz w:val="28"/>
-                <w:szCs w:val="28"/>
-              </w:rPr>
-            </w:pPr>
-            <w:r>
-              <w:rPr>
-                <w:rFonts w:cstheme="minorHAnsi"/>
-                <w:color w:val="000000"/>
-                <w:sz w:val="28"/>
-                <w:szCs w:val="28"/>
-              </w:rPr>
-              <w:t xml:space="preserve"> </w:t>
-            </w:r>
-          </w:p>
-          <w:p>
-            <w:pPr>
-              <w:rPr>
+          </w:p>
+          <w:p>
+            <w:pPr>
+              <w:rPr>
+                <w:rFonts w:cstheme="minorHAnsi"/>
+                <w:sz w:val="28"/>
+                <w:szCs w:val="28"/>
+              </w:rPr>
+            </w:pPr>
+          </w:p>
+          <w:p>
+            <w:pPr>
+              <w:rPr>
+                <w:rFonts w:cstheme="minorHAnsi"/>
+                <w:sz w:val="28"/>
+                <w:szCs w:val="28"/>
+              </w:rPr>
+            </w:pPr>
+            <w:r>
+              <w:rPr>
+                <w:rFonts w:cstheme="minorHAnsi"/>
+                <w:sz w:val="28"/>
+                <w:szCs w:val="28"/>
+              </w:rPr>
+              <w:t>==============================================================</w:t>
+            </w:r>
+          </w:p>
+          <w:p>
+            <w:pPr>
+              <w:rPr>
+                <w:rFonts w:cstheme="minorHAnsi"/>
                 <w:b/>
-                <w:bCs/>
-                <w:sz w:val="28"/>
-                <w:szCs w:val="28"/>
-              </w:rPr>
-            </w:pPr>
-            <w:r>
-              <w:rPr>
+                <w:sz w:val="28"/>
+                <w:szCs w:val="28"/>
+              </w:rPr>
+            </w:pPr>
+            <w:r>
+              <w:rPr>
+                <w:rFonts w:cstheme="minorHAnsi"/>
                 <w:b/>
-                <w:bCs/>
-                <w:sz w:val="28"/>
-                <w:szCs w:val="28"/>
-                <w:u w:val="single"/>
-              </w:rPr>
-              <w:t>Operational</w:t>
-            </w:r>
-            <w:r>
-              <w:rPr>
+                <w:sz w:val="28"/>
+                <w:szCs w:val="28"/>
+              </w:rPr>
+              <w:t>                        </w:t>
+            </w:r>
+            <w:r>
+              <w:rPr>
+                <w:rFonts w:cstheme="minorHAnsi"/>
                 <w:b/>
-                <w:bCs/>
-                <w:sz w:val="28"/>
-                <w:szCs w:val="28"/>
-                <w:u w:val="single"/>
-              </w:rPr>
-              <w:t>/Performance</w:t>
-            </w:r>
-            <w:r>
-              <w:rPr>
+                <w:sz w:val="28"/>
+                <w:szCs w:val="28"/>
+              </w:rPr>
+              <w:t>5</w:t>
+            </w:r>
+            <w:r>
+              <w:rPr>
+                <w:rFonts w:cstheme="minorHAnsi"/>
                 <w:b/>
-                <w:bCs/>
-                <w:sz w:val="28"/>
-                <w:szCs w:val="28"/>
-                <w:u w:val="single"/>
-              </w:rPr>
-              <w:t xml:space="preserve"> </w:t>
-            </w:r>
-            <w:r>
-              <w:rPr>
-                <w:b/>
-                <w:bCs/>
-                <w:sz w:val="28"/>
-                <w:szCs w:val="28"/>
-                <w:u w:val="single"/>
-              </w:rPr>
-              <w:t>Improvements</w:t>
-            </w:r>
-            <w:r>
-              <w:rPr>
-                <w:b/>
-                <w:bCs/>
-                <w:sz w:val="28"/>
-                <w:szCs w:val="28"/>
-                <w:u w:val="single"/>
-              </w:rPr>
-              <w:t>:</w:t>
-            </w:r>
-          </w:p>
-          <w:p>
-            <w:pPr>
-              <w:rPr>
-                <w:b/>
-                <w:bCs/>
-                <w:sz w:val="28"/>
-                <w:szCs w:val="28"/>
-              </w:rPr>
-            </w:pPr>
-          </w:p>
-          <w:p>
-            <w:pPr>
-              <w:rPr>
-                <w:sz w:val="28"/>
-                <w:szCs w:val="28"/>
-              </w:rPr>
-            </w:pPr>
-            <w:r>
-              <w:rPr>
-                <w:sz w:val="28"/>
-                <w:szCs w:val="28"/>
-                <w:u w:val="single"/>
-                <w:rPrChange w:id="360" w:author="Menon, Sunita (NIH/NCI) [C]" w:date="2020-03-31T22:28:00Z">
-                  <w:rPr>
-                    <w:sz w:val="28"/>
-                    <w:szCs w:val="28"/>
-                  </w:rPr>
-                </w:rPrChange>
-              </w:rPr>
-              <w:t>HPCDATAMGM-126</w:t>
-            </w:r>
-            <w:ins w:id="361" w:author="Menon, Sunita (NIH/NCI) [C]" w:date="2020-03-31T16:46:00Z">
-              <w:r>
-                <w:rPr>
-                  <w:sz w:val="28"/>
-                  <w:szCs w:val="28"/>
-                  <w:u w:val="single"/>
-                  <w:rPrChange w:id="362" w:author="Menon, Sunita (NIH/NCI) [C]" w:date="2020-03-31T22:28:00Z">
-                    <w:rPr>
-                      <w:sz w:val="28"/>
-                      <w:szCs w:val="28"/>
-                    </w:rPr>
-                  </w:rPrChange>
-                </w:rPr>
-                <w:t>6</w:t>
-              </w:r>
-            </w:ins>
-            <w:del w:id="363" w:author="Menon, Sunita (NIH/NCI) [C]" w:date="2020-03-31T16:46:00Z">
-              <w:r>
-                <w:rPr>
-                  <w:sz w:val="28"/>
-                  <w:szCs w:val="28"/>
-                </w:rPr>
-                <w:delText>2</w:delText>
-              </w:r>
-            </w:del>
-            <w:r>
-              <w:rPr>
-                <w:sz w:val="28"/>
-                <w:szCs w:val="28"/>
-              </w:rPr>
-              <w:t xml:space="preserve">:  </w:t>
-            </w:r>
-            <w:ins w:id="364" w:author="Menon, Sunita (NIH/NCI) [C]" w:date="2020-03-31T16:57:00Z">
-              <w:r>
-                <w:rPr>
-                  <w:sz w:val="28"/>
-                  <w:szCs w:val="28"/>
-                </w:rPr>
-                <w:t>Optimize</w:t>
-              </w:r>
-            </w:ins>
-            <w:ins w:id="365" w:author="Menon, Sunita (NIH/NCI) [C]" w:date="2020-03-31T22:28:00Z">
-              <w:r>
-                <w:rPr>
-                  <w:sz w:val="28"/>
-                  <w:szCs w:val="28"/>
-                </w:rPr>
-                <w:t>d</w:t>
-              </w:r>
-            </w:ins>
-            <w:ins w:id="366" w:author="Menon, Sunita (NIH/NCI) [C]" w:date="2020-03-31T16:57:00Z">
-              <w:r>
-                <w:rPr>
-                  <w:sz w:val="28"/>
-                  <w:szCs w:val="28"/>
-                </w:rPr>
-                <w:t xml:space="preserve"> user initiated </w:t>
-              </w:r>
-            </w:ins>
-            <w:ins w:id="367" w:author="Menon, Sunita (NIH/NCI) [C]" w:date="2020-03-31T16:58:00Z">
-              <w:r>
-                <w:rPr>
-                  <w:sz w:val="28"/>
-                  <w:szCs w:val="28"/>
-                </w:rPr>
-                <w:t>cancellation of download requests</w:t>
-              </w:r>
-            </w:ins>
-            <w:ins w:id="368" w:author="Menon, Sunita (NIH/NCI) [C]" w:date="2020-03-31T21:28:00Z">
-              <w:r>
-                <w:rPr>
-                  <w:sz w:val="28"/>
-                  <w:szCs w:val="28"/>
-                </w:rPr>
-                <w:t xml:space="preserve"> by </w:t>
-              </w:r>
-            </w:ins>
-            <w:ins w:id="369" w:author="Menon, Sunita (NIH/NCI) [C]" w:date="2020-03-31T22:28:00Z">
-              <w:r>
-                <w:rPr>
-                  <w:sz w:val="28"/>
-                  <w:szCs w:val="28"/>
-                </w:rPr>
-                <w:t xml:space="preserve">also </w:t>
-              </w:r>
-            </w:ins>
-            <w:ins w:id="370" w:author="Menon, Sunita (NIH/NCI) [C]" w:date="2020-03-31T21:28:00Z">
-              <w:r>
-                <w:rPr>
-                  <w:sz w:val="28"/>
-                  <w:szCs w:val="28"/>
-                </w:rPr>
-                <w:t>r</w:t>
-              </w:r>
-            </w:ins>
-            <w:ins w:id="371" w:author="Menon, Sunita (NIH/NCI) [C]" w:date="2020-03-31T16:46:00Z">
-              <w:r>
-                <w:rPr>
-                  <w:sz w:val="28"/>
-                  <w:szCs w:val="28"/>
-                </w:rPr>
-                <w:t>emov</w:t>
-              </w:r>
-            </w:ins>
-            <w:ins w:id="372" w:author="Menon, Sunita (NIH/NCI) [C]" w:date="2020-03-31T21:28:00Z">
-              <w:r>
-                <w:rPr>
-                  <w:sz w:val="28"/>
-                  <w:szCs w:val="28"/>
-                </w:rPr>
-                <w:t>ing</w:t>
-              </w:r>
-            </w:ins>
-            <w:ins w:id="373" w:author="Menon, Sunita (NIH/NCI) [C]" w:date="2020-03-31T16:46:00Z">
-              <w:r>
-                <w:rPr>
-                  <w:sz w:val="28"/>
-                  <w:szCs w:val="28"/>
-                </w:rPr>
-                <w:t xml:space="preserve"> </w:t>
-              </w:r>
-            </w:ins>
-            <w:ins w:id="374" w:author="Menon, Sunita (NIH/NCI) [C]" w:date="2020-03-31T16:50:00Z">
-              <w:r>
-                <w:rPr>
-                  <w:sz w:val="28"/>
-                  <w:szCs w:val="28"/>
-                </w:rPr>
-                <w:t xml:space="preserve">unprocessed transactions already submitted to Globus </w:t>
-              </w:r>
-            </w:ins>
-            <w:ins w:id="375" w:author="Menon, Sunita (NIH/NCI) [C]" w:date="2020-03-31T21:28:00Z">
-              <w:r>
-                <w:rPr>
-                  <w:sz w:val="28"/>
-                  <w:szCs w:val="28"/>
-                </w:rPr>
-                <w:t xml:space="preserve">transfer </w:t>
-              </w:r>
-            </w:ins>
-            <w:ins w:id="376" w:author="Menon, Sunita (NIH/NCI) [C]" w:date="2020-03-31T16:50:00Z">
-              <w:r>
-                <w:rPr>
-                  <w:sz w:val="28"/>
-                  <w:szCs w:val="28"/>
-                </w:rPr>
-                <w:t>queue</w:t>
-              </w:r>
-            </w:ins>
-            <w:ins w:id="377" w:author="Menon, Sunita (NIH/NCI) [C]" w:date="2020-03-31T21:28:00Z">
-              <w:r>
-                <w:rPr>
-                  <w:sz w:val="28"/>
-                  <w:szCs w:val="28"/>
-                </w:rPr>
-                <w:t>.</w:t>
-              </w:r>
-            </w:ins>
-            <w:del w:id="378" w:author="Menon, Sunita (NIH/NCI) [C]" w:date="2020-03-31T16:50:00Z">
-              <w:r>
-                <w:rPr>
-                  <w:sz w:val="28"/>
-                  <w:szCs w:val="28"/>
-                </w:rPr>
-                <w:delText xml:space="preserve">Fixed issue with </w:delText>
-              </w:r>
-              <w:r>
-                <w:rPr>
-                  <w:sz w:val="28"/>
-                  <w:szCs w:val="28"/>
-                </w:rPr>
-                <w:delText>pre-signed URL upload</w:delText>
-              </w:r>
-              <w:r>
-                <w:rPr>
-                  <w:sz w:val="28"/>
-                  <w:szCs w:val="28"/>
-                </w:rPr>
-                <w:delText xml:space="preserve">s taking a long time to </w:delText>
-              </w:r>
-              <w:r>
-                <w:rPr>
-                  <w:sz w:val="28"/>
-                  <w:szCs w:val="28"/>
-                </w:rPr>
-                <w:delText>record</w:delText>
-              </w:r>
-              <w:r>
-                <w:rPr>
-                  <w:sz w:val="28"/>
-                  <w:szCs w:val="28"/>
-                </w:rPr>
-                <w:delText xml:space="preserve"> completion</w:delText>
-              </w:r>
-              <w:r>
-                <w:rPr>
-                  <w:sz w:val="28"/>
-                  <w:szCs w:val="28"/>
-                </w:rPr>
-                <w:delText xml:space="preserve"> on Cloudian</w:delText>
-              </w:r>
-              <w:r>
-                <w:rPr>
-                  <w:sz w:val="28"/>
-                  <w:szCs w:val="28"/>
-                </w:rPr>
-                <w:delText>, even though the file was already uploaded.</w:delText>
-              </w:r>
-              <w:r>
-                <w:rPr>
-                  <w:sz w:val="28"/>
-                  <w:szCs w:val="28"/>
-                </w:rPr>
-                <w:delText xml:space="preserve"> This was occurring on about 50% of the transactions</w:delText>
-              </w:r>
-            </w:del>
-            <w:del w:id="379" w:author="Menon, Sunita (NIH/NCI) [C]" w:date="2020-03-31T16:58:00Z">
-              <w:r>
-                <w:rPr>
-                  <w:sz w:val="28"/>
-                  <w:szCs w:val="28"/>
-                </w:rPr>
-                <w:delText>.</w:delText>
-              </w:r>
-            </w:del>
-          </w:p>
-          <w:p>
-            <w:pPr>
-              <w:rPr>
-                <w:sz w:val="28"/>
-                <w:szCs w:val="28"/>
-              </w:rPr>
-            </w:pPr>
-          </w:p>
-          <w:p>
-            <w:pPr>
-              <w:rPr>
-                <w:ins w:id="380" w:author="Menon, Sunita (NIH/NCI) [C]" w:date="2020-03-31T21:53:00Z"/>
-                <w:sz w:val="28"/>
-                <w:szCs w:val="28"/>
-              </w:rPr>
-            </w:pPr>
-            <w:r>
-              <w:rPr>
-                <w:sz w:val="28"/>
-                <w:szCs w:val="28"/>
-                <w:u w:val="single"/>
-              </w:rPr>
-              <w:t>HPCDATAMGM-1</w:t>
-            </w:r>
-            <w:ins w:id="381" w:author="Menon, Sunita (NIH/NCI) [C]" w:date="2020-03-31T16:51:00Z">
-              <w:r>
-                <w:rPr>
-                  <w:sz w:val="28"/>
-                  <w:szCs w:val="28"/>
-                  <w:u w:val="single"/>
-                </w:rPr>
-                <w:t>190</w:t>
-              </w:r>
-            </w:ins>
-            <w:del w:id="382" w:author="Menon, Sunita (NIH/NCI) [C]" w:date="2020-03-31T16:51:00Z">
-              <w:r>
-                <w:rPr>
-                  <w:sz w:val="28"/>
-                  <w:szCs w:val="28"/>
-                  <w:u w:val="single"/>
-                </w:rPr>
-                <w:delText>257</w:delText>
-              </w:r>
-            </w:del>
-            <w:r>
-              <w:rPr>
-                <w:sz w:val="28"/>
-                <w:szCs w:val="28"/>
-                <w:u w:val="single"/>
-              </w:rPr>
-              <w:t>:</w:t>
-            </w:r>
-            <w:r>
-              <w:rPr>
-                <w:sz w:val="28"/>
-                <w:szCs w:val="28"/>
-              </w:rPr>
-              <w:t xml:space="preserve"> </w:t>
-            </w:r>
-            <w:r>
-              <w:rPr>
-                <w:sz w:val="28"/>
-                <w:szCs w:val="28"/>
-              </w:rPr>
-              <w:t xml:space="preserve">Added </w:t>
-            </w:r>
-            <w:ins w:id="383" w:author="Menon, Sunita (NIH/NCI) [C]" w:date="2020-03-31T16:52:00Z">
-              <w:r>
-                <w:rPr>
-                  <w:sz w:val="28"/>
-                  <w:szCs w:val="28"/>
-                </w:rPr>
-                <w:t xml:space="preserve">ability for system administrators to refresh data management configurations </w:t>
-              </w:r>
-              <w:r>
-                <w:rPr>
-                  <w:sz w:val="28"/>
-                  <w:szCs w:val="28"/>
-                </w:rPr>
-                <w:t xml:space="preserve">without requiring </w:t>
-              </w:r>
-            </w:ins>
-            <w:ins w:id="384" w:author="Menon, Sunita (NIH/NCI) [C]" w:date="2020-03-31T23:07:00Z">
-              <w:r>
-                <w:rPr>
-                  <w:sz w:val="28"/>
-                  <w:szCs w:val="28"/>
-                </w:rPr>
-                <w:t>T</w:t>
-              </w:r>
-            </w:ins>
-            <w:ins w:id="385" w:author="Menon, Sunita (NIH/NCI) [C]" w:date="2020-03-31T16:52:00Z">
-              <w:r>
-                <w:rPr>
-                  <w:sz w:val="28"/>
-                  <w:szCs w:val="28"/>
-                </w:rPr>
-                <w:t>omcat restart</w:t>
-              </w:r>
-            </w:ins>
-            <w:del w:id="386" w:author="Menon, Sunita (NIH/NCI) [C]" w:date="2020-03-31T16:52:00Z">
-              <w:r>
-                <w:rPr>
-                  <w:sz w:val="28"/>
-                  <w:szCs w:val="28"/>
-                </w:rPr>
-                <w:delText>system configuration to limit file size for synchronous downloads and uploads. This is currently configured to 5GB</w:delText>
-              </w:r>
-            </w:del>
-            <w:r>
-              <w:rPr>
-                <w:sz w:val="28"/>
-                <w:szCs w:val="28"/>
-              </w:rPr>
-              <w:t xml:space="preserve">. </w:t>
-            </w:r>
-          </w:p>
-          <w:p>
-            <w:pPr>
-              <w:rPr>
-                <w:ins w:id="387" w:author="Menon, Sunita (NIH/NCI) [C]" w:date="2020-03-31T21:53:00Z"/>
-                <w:sz w:val="28"/>
-                <w:szCs w:val="28"/>
-              </w:rPr>
-            </w:pPr>
-          </w:p>
-          <w:p>
-            <w:pPr>
-              <w:rPr>
-                <w:sz w:val="28"/>
-                <w:szCs w:val="28"/>
-              </w:rPr>
-            </w:pPr>
-            <w:ins w:id="388" w:author="Menon, Sunita (NIH/NCI) [C]" w:date="2020-03-31T21:53:00Z">
-              <w:r>
-                <w:rPr>
-                  <w:sz w:val="28"/>
-                  <w:szCs w:val="28"/>
-                  <w:u w:val="single"/>
-                  <w:rPrChange w:id="389" w:author="Menon, Sunita (NIH/NCI) [C]" w:date="2020-03-31T21:59:00Z">
-                    <w:rPr>
-                      <w:sz w:val="28"/>
-                      <w:szCs w:val="28"/>
-                    </w:rPr>
-                  </w:rPrChange>
-                </w:rPr>
-                <w:t>HPCDATAMGM-1255</w:t>
-              </w:r>
-              <w:r>
-                <w:rPr>
-                  <w:sz w:val="28"/>
-                  <w:szCs w:val="28"/>
-                </w:rPr>
-                <w:t xml:space="preserve">: Added </w:t>
-              </w:r>
-            </w:ins>
-            <w:ins w:id="390" w:author="Menon, Sunita (NIH/NCI) [C]" w:date="2020-03-31T21:54:00Z">
-              <w:r>
-                <w:rPr>
-                  <w:sz w:val="28"/>
-                  <w:szCs w:val="28"/>
-                </w:rPr>
-                <w:t xml:space="preserve">auditing of synchronous download transactions. </w:t>
-              </w:r>
-            </w:ins>
-            <w:ins w:id="391" w:author="Menon, Sunita (NIH/NCI) [C]" w:date="2020-03-31T21:58:00Z">
-              <w:r>
-                <w:rPr>
-                  <w:sz w:val="28"/>
-                  <w:szCs w:val="28"/>
-                </w:rPr>
-                <w:t>This will be recorded in the HPC_DOWNLOAD</w:t>
-              </w:r>
-            </w:ins>
-            <w:ins w:id="392" w:author="Menon, Sunita (NIH/NCI) [C]" w:date="2020-03-31T21:59:00Z">
-              <w:r>
-                <w:rPr>
-                  <w:sz w:val="28"/>
-                  <w:szCs w:val="28"/>
-                </w:rPr>
-                <w:t xml:space="preserve">_TASK_RESULT table in the </w:t>
-              </w:r>
-              <w:proofErr w:type="spellStart"/>
-              <w:r>
-                <w:rPr>
-                  <w:sz w:val="28"/>
-                  <w:szCs w:val="28"/>
-                </w:rPr>
-                <w:t>iRODS</w:t>
-              </w:r>
-              <w:proofErr w:type="spellEnd"/>
-              <w:r>
-                <w:rPr>
-                  <w:sz w:val="28"/>
-                  <w:szCs w:val="28"/>
-                </w:rPr>
-                <w:t xml:space="preserve"> database.</w:t>
-              </w:r>
-            </w:ins>
-          </w:p>
-          <w:p>
-            <w:pPr>
-              <w:rPr>
-                <w:del w:id="393" w:author="Menon, Sunita (NIH/NCI) [C]" w:date="2020-03-31T21:59:00Z"/>
-                <w:rFonts w:cstheme="minorHAnsi"/>
-                <w:sz w:val="28"/>
-                <w:szCs w:val="28"/>
-              </w:rPr>
-            </w:pPr>
-          </w:p>
-          <w:p>
-            <w:pPr>
-              <w:rPr>
-                <w:sz w:val="28"/>
-                <w:szCs w:val="28"/>
-                <w:u w:val="single"/>
-              </w:rPr>
-            </w:pPr>
-          </w:p>
-          <w:p>
-            <w:pPr>
-              <w:rPr>
-                <w:rFonts w:cstheme="minorHAnsi"/>
-                <w:sz w:val="28"/>
-                <w:szCs w:val="28"/>
-              </w:rPr>
-            </w:pPr>
-          </w:p>
-          <w:p>
-            <w:pPr>
-              <w:rPr>
-                <w:rFonts w:cstheme="minorHAnsi"/>
-                <w:sz w:val="28"/>
-                <w:szCs w:val="28"/>
-              </w:rPr>
-            </w:pPr>
-            <w:r>
-              <w:rPr>
-                <w:rFonts w:cstheme="minorHAnsi"/>
-                <w:sz w:val="28"/>
-                <w:szCs w:val="28"/>
-              </w:rPr>
-              <w:lastRenderedPageBreak/>
+                <w:sz w:val="28"/>
+                <w:szCs w:val="28"/>
+              </w:rPr>
+              <w:t>.0 Documentation</w:t>
+            </w:r>
+          </w:p>
+          <w:p>
+            <w:pPr>
+              <w:rPr>
+                <w:rFonts w:cstheme="minorHAnsi"/>
+                <w:sz w:val="28"/>
+                <w:szCs w:val="28"/>
+              </w:rPr>
+            </w:pPr>
+            <w:r>
+              <w:rPr>
+                <w:rFonts w:cstheme="minorHAnsi"/>
+                <w:sz w:val="28"/>
+                <w:szCs w:val="28"/>
+              </w:rPr>
               <w:t>==============================================================</w:t>
             </w:r>
           </w:p>
@@ -6877,190 +4311,6 @@
             <w:pPr>
               <w:rPr>
                 <w:rFonts w:cstheme="minorHAnsi"/>
-                <w:b/>
-                <w:sz w:val="28"/>
-                <w:szCs w:val="28"/>
-              </w:rPr>
-            </w:pPr>
-            <w:r>
-              <w:rPr>
-                <w:rFonts w:cstheme="minorHAnsi"/>
-                <w:b/>
-                <w:sz w:val="28"/>
-                <w:szCs w:val="28"/>
-              </w:rPr>
-              <w:t>                   </w:t>
-            </w:r>
-            <w:r>
-              <w:rPr>
-                <w:rFonts w:cstheme="minorHAnsi"/>
-                <w:b/>
-                <w:sz w:val="28"/>
-                <w:szCs w:val="28"/>
-              </w:rPr>
-              <w:t>4</w:t>
-            </w:r>
-            <w:r>
-              <w:rPr>
-                <w:rFonts w:cstheme="minorHAnsi"/>
-                <w:b/>
-                <w:sz w:val="28"/>
-                <w:szCs w:val="28"/>
-              </w:rPr>
-              <w:t>.0 Bug Reports and Support</w:t>
-            </w:r>
-          </w:p>
-          <w:p>
-            <w:pPr>
-              <w:rPr>
-                <w:rFonts w:cstheme="minorHAnsi"/>
-                <w:sz w:val="28"/>
-                <w:szCs w:val="28"/>
-              </w:rPr>
-            </w:pPr>
-            <w:r>
-              <w:rPr>
-                <w:rFonts w:cstheme="minorHAnsi"/>
-                <w:sz w:val="28"/>
-                <w:szCs w:val="28"/>
-              </w:rPr>
-              <w:t>==============================================================</w:t>
-            </w:r>
-          </w:p>
-          <w:p>
-            <w:pPr>
-              <w:rPr>
-                <w:rFonts w:cstheme="minorHAnsi"/>
-                <w:sz w:val="28"/>
-                <w:szCs w:val="28"/>
-              </w:rPr>
-            </w:pPr>
-          </w:p>
-          <w:p>
-            <w:pPr>
-              <w:rPr>
-                <w:rFonts w:cstheme="minorHAnsi"/>
-                <w:sz w:val="28"/>
-                <w:szCs w:val="28"/>
-              </w:rPr>
-            </w:pPr>
-            <w:r>
-              <w:rPr>
-                <w:rFonts w:cstheme="minorHAnsi"/>
-                <w:sz w:val="28"/>
-                <w:szCs w:val="28"/>
-              </w:rPr>
-              <w:t xml:space="preserve">For issues, questions or suggestions, </w:t>
-            </w:r>
-            <w:r>
-              <w:rPr>
-                <w:rFonts w:cstheme="minorHAnsi"/>
-                <w:sz w:val="28"/>
-                <w:szCs w:val="28"/>
-              </w:rPr>
-              <w:t>contact</w:t>
-            </w:r>
-            <w:r>
-              <w:rPr>
-                <w:rFonts w:cstheme="minorHAnsi"/>
-                <w:sz w:val="28"/>
-                <w:szCs w:val="28"/>
-              </w:rPr>
-              <w:t xml:space="preserve"> ncidatavault@nih.gov</w:t>
-            </w:r>
-            <w:r>
-              <w:rPr>
-                <w:rFonts w:cstheme="minorHAnsi"/>
-                <w:sz w:val="28"/>
-                <w:szCs w:val="28"/>
-              </w:rPr>
-              <w:t xml:space="preserve"> </w:t>
-            </w:r>
-          </w:p>
-          <w:p>
-            <w:pPr>
-              <w:rPr>
-                <w:rFonts w:cstheme="minorHAnsi"/>
-                <w:sz w:val="28"/>
-                <w:szCs w:val="28"/>
-              </w:rPr>
-            </w:pPr>
-          </w:p>
-          <w:p>
-            <w:pPr>
-              <w:rPr>
-                <w:rFonts w:cstheme="minorHAnsi"/>
-                <w:sz w:val="28"/>
-                <w:szCs w:val="28"/>
-              </w:rPr>
-            </w:pPr>
-            <w:r>
-              <w:rPr>
-                <w:rFonts w:cstheme="minorHAnsi"/>
-                <w:sz w:val="28"/>
-                <w:szCs w:val="28"/>
-              </w:rPr>
-              <w:t>==============================================================</w:t>
-            </w:r>
-          </w:p>
-          <w:p>
-            <w:pPr>
-              <w:rPr>
-                <w:rFonts w:cstheme="minorHAnsi"/>
-                <w:b/>
-                <w:sz w:val="28"/>
-                <w:szCs w:val="28"/>
-              </w:rPr>
-            </w:pPr>
-            <w:r>
-              <w:rPr>
-                <w:rFonts w:cstheme="minorHAnsi"/>
-                <w:b/>
-                <w:sz w:val="28"/>
-                <w:szCs w:val="28"/>
-              </w:rPr>
-              <w:t>                        </w:t>
-            </w:r>
-            <w:r>
-              <w:rPr>
-                <w:rFonts w:cstheme="minorHAnsi"/>
-                <w:b/>
-                <w:sz w:val="28"/>
-                <w:szCs w:val="28"/>
-              </w:rPr>
-              <w:t>5</w:t>
-            </w:r>
-            <w:r>
-              <w:rPr>
-                <w:rFonts w:cstheme="minorHAnsi"/>
-                <w:b/>
-                <w:sz w:val="28"/>
-                <w:szCs w:val="28"/>
-              </w:rPr>
-              <w:t>.0 Documentation</w:t>
-            </w:r>
-          </w:p>
-          <w:p>
-            <w:pPr>
-              <w:rPr>
-                <w:rFonts w:cstheme="minorHAnsi"/>
-                <w:sz w:val="28"/>
-                <w:szCs w:val="28"/>
-              </w:rPr>
-            </w:pPr>
-            <w:r>
-              <w:rPr>
-                <w:rFonts w:cstheme="minorHAnsi"/>
-                <w:sz w:val="28"/>
-                <w:szCs w:val="28"/>
-              </w:rPr>
-              <w:t>==============================================================</w:t>
-            </w:r>
-          </w:p>
-          <w:p>
-            <w:pPr>
-              <w:rPr>
-                <w:rFonts w:cstheme="minorHAnsi"/>
                 <w:sz w:val="28"/>
                 <w:szCs w:val="28"/>
               </w:rPr>
@@ -7097,7 +4347,7 @@
               </w:rPr>
               <w:t xml:space="preserve">,  visit </w:t>
             </w:r>
-            <w:hyperlink r:id="rId6" w:history="1">
+            <w:hyperlink r:id="rId10" w:history="1">
               <w:r>
                 <w:rPr>
                   <w:rStyle w:val="Hyperlink"/>
@@ -7135,15 +4385,6 @@
                 <w:szCs w:val="28"/>
               </w:rPr>
             </w:pPr>
-          </w:p>
-          <w:p>
-            <w:pPr>
-              <w:rPr>
-                <w:rFonts w:cstheme="minorHAnsi"/>
-                <w:sz w:val="28"/>
-                <w:szCs w:val="28"/>
-              </w:rPr>
-            </w:pPr>
             <w:r>
               <w:rPr>
                 <w:rFonts w:cstheme="minorHAnsi"/>
@@ -7177,7 +4418,7 @@
                 <w:szCs w:val="28"/>
               </w:rPr>
             </w:pPr>
-            <w:hyperlink r:id="rId7" w:history="1">
+            <w:hyperlink r:id="rId11" w:history="1">
               <w:r>
                 <w:rPr>
                   <w:rStyle w:val="Hyperlink"/>
@@ -7232,7 +4473,7 @@
                 <w:u w:val="single"/>
               </w:rPr>
             </w:pPr>
-            <w:hyperlink r:id="rId8" w:history="1">
+            <w:hyperlink r:id="rId12" w:history="1">
               <w:r>
                 <w:rPr>
                   <w:rStyle w:val="Hyperlink"/>
@@ -7417,7 +4658,7 @@
                 <w:szCs w:val="28"/>
               </w:rPr>
             </w:pPr>
-            <w:hyperlink r:id="rId9" w:history="1">
+            <w:hyperlink r:id="rId13" w:history="1">
               <w:r>
                 <w:rPr>
                   <w:rStyle w:val="Hyperlink"/>
@@ -7471,7 +4712,7 @@
                 <w:szCs w:val="28"/>
               </w:rPr>
             </w:pPr>
-            <w:hyperlink r:id="rId10" w:history="1">
+            <w:hyperlink r:id="rId14" w:history="1">
               <w:r>
                 <w:rPr>
                   <w:rStyle w:val="Hyperlink"/>
@@ -7517,7 +4758,7 @@
                 <w:szCs w:val="28"/>
               </w:rPr>
             </w:pPr>
-            <w:hyperlink r:id="rId11" w:history="1">
+            <w:hyperlink r:id="rId15" w:history="1">
               <w:r>
                 <w:rPr>
                   <w:rStyle w:val="Hyperlink"/>
@@ -7546,24 +4787,34 @@
                 <w:szCs w:val="28"/>
               </w:rPr>
             </w:pPr>
-            <w:r>
-              <w:rPr>
-                <w:rFonts w:cstheme="minorHAnsi"/>
-                <w:sz w:val="28"/>
-                <w:szCs w:val="28"/>
-              </w:rPr>
-              <w:t>iRODS Open Source Data Management Software home page:</w:t>
-            </w:r>
-          </w:p>
-          <w:p>
-            <w:pPr>
-              <w:rPr>
-                <w:rFonts w:cstheme="minorHAnsi"/>
-                <w:sz w:val="28"/>
-                <w:szCs w:val="28"/>
-              </w:rPr>
-            </w:pPr>
-            <w:hyperlink r:id="rId12" w:history="1">
+            <w:proofErr w:type="spellStart"/>
+            <w:r>
+              <w:rPr>
+                <w:rFonts w:cstheme="minorHAnsi"/>
+                <w:sz w:val="28"/>
+                <w:szCs w:val="28"/>
+              </w:rPr>
+              <w:t>iRODS</w:t>
+            </w:r>
+            <w:proofErr w:type="spellEnd"/>
+            <w:r>
+              <w:rPr>
+                <w:rFonts w:cstheme="minorHAnsi"/>
+                <w:sz w:val="28"/>
+                <w:szCs w:val="28"/>
+              </w:rPr>
+              <w:t xml:space="preserve"> Open Source Data Management Software home page:</w:t>
+            </w:r>
+          </w:p>
+          <w:p>
+            <w:pPr>
+              <w:rPr>
+                <w:rFonts w:cstheme="minorHAnsi"/>
+                <w:sz w:val="28"/>
+                <w:szCs w:val="28"/>
+              </w:rPr>
+            </w:pPr>
+            <w:hyperlink r:id="rId16" w:history="1">
               <w:r>
                 <w:rPr>
                   <w:rStyle w:val="Hyperlink"/>
@@ -7598,7 +4849,16 @@
                 <w:sz w:val="28"/>
                 <w:szCs w:val="28"/>
               </w:rPr>
-              <w:t>IBM Clever</w:t>
+              <w:t xml:space="preserve">IBM </w:t>
+            </w:r>
+            <w:proofErr w:type="spellStart"/>
+            <w:r>
+              <w:rPr>
+                <w:rFonts w:cstheme="minorHAnsi"/>
+                <w:sz w:val="28"/>
+                <w:szCs w:val="28"/>
+              </w:rPr>
+              <w:t>Clever</w:t>
             </w:r>
             <w:r>
               <w:rPr>
@@ -7614,18 +4874,27 @@
                 <w:sz w:val="28"/>
                 <w:szCs w:val="28"/>
               </w:rPr>
-              <w:t>afe Object Storage:</w:t>
-            </w:r>
-          </w:p>
-          <w:p>
-            <w:pPr>
-              <w:rPr>
-                <w:rFonts w:cstheme="minorHAnsi"/>
-                <w:sz w:val="28"/>
-                <w:szCs w:val="28"/>
-              </w:rPr>
-            </w:pPr>
-            <w:hyperlink r:id="rId13" w:history="1">
+              <w:t>afe</w:t>
+            </w:r>
+            <w:proofErr w:type="spellEnd"/>
+            <w:r>
+              <w:rPr>
+                <w:rFonts w:cstheme="minorHAnsi"/>
+                <w:sz w:val="28"/>
+                <w:szCs w:val="28"/>
+              </w:rPr>
+              <w:t xml:space="preserve"> Object Storage:</w:t>
+            </w:r>
+          </w:p>
+          <w:p>
+            <w:pPr>
+              <w:rPr>
+                <w:rFonts w:cstheme="minorHAnsi"/>
+                <w:sz w:val="28"/>
+                <w:szCs w:val="28"/>
+              </w:rPr>
+            </w:pPr>
+            <w:hyperlink r:id="rId17" w:history="1">
               <w:r>
                 <w:rPr>
                   <w:rStyle w:val="Hyperlink"/>
@@ -7683,7 +4952,7 @@
                 <w:szCs w:val="28"/>
               </w:rPr>
             </w:pPr>
-            <w:hyperlink r:id="rId14" w:history="1">
+            <w:hyperlink r:id="rId18" w:history="1">
               <w:r>
                 <w:rPr>
                   <w:rStyle w:val="Hyperlink"/>
@@ -10717,25 +7986,8 @@
   </w:num>
   <w:num w:numId="24">
     <w:abstractNumId w:val="15"/>
-    <w:lvlOverride w:ilvl="0"/>
-    <w:lvlOverride w:ilvl="1"/>
-    <w:lvlOverride w:ilvl="2"/>
-    <w:lvlOverride w:ilvl="3"/>
-    <w:lvlOverride w:ilvl="4"/>
-    <w:lvlOverride w:ilvl="5"/>
-    <w:lvlOverride w:ilvl="6"/>
-    <w:lvlOverride w:ilvl="7"/>
-    <w:lvlOverride w:ilvl="8"/>
   </w:num>
 </w:numbering>
-</file>
-
-<file path=word/people.xml><?xml version="1.0" encoding="utf-8"?>
-<w15:people xmlns:wpc="http://schemas.microsoft.com/office/word/2010/wordprocessingCanvas" xmlns:cx="http://schemas.microsoft.com/office/drawing/2014/chartex" xmlns:cx1="http://schemas.microsoft.com/office/drawing/2015/9/8/chartex" xmlns:cx2="http://schemas.microsoft.com/office/drawing/2015/10/21/chartex" xmlns:cx3="http://schemas.microsoft.com/office/drawing/2016/5/9/chartex" xmlns:cx4="http://schemas.microsoft.com/office/drawing/2016/5/10/chartex" xmlns:cx5="http://schemas.microsoft.com/office/drawing/2016/5/11/chartex" xmlns:cx6="http://schemas.microsoft.com/office/drawing/2016/5/12/chartex" xmlns:cx7="http://schemas.microsoft.com/office/drawing/2016/5/13/chartex" xmlns:cx8="http://schemas.microsoft.com/office/drawing/2016/5/14/chartex" xmlns:mc="http://schemas.openxmlformats.org/markup-compatibility/2006" xmlns:aink="http://schemas.microsoft.com/office/drawing/2016/ink" xmlns:am3d="http://schemas.microsoft.com/office/drawing/2017/model3d" xmlns:o="urn:schemas-microsoft-com:office:office" xmlns:r="http://schemas.openxmlformats.org/officeDocument/2006/relationships" xmlns:m="http://schemas.openxmlformats.org/officeDocument/2006/math" xmlns:v="urn:schemas-microsoft-com:vml" xmlns:wp14="http://schemas.microsoft.com/office/word/2010/wordprocessingDrawing" xmlns:wp="http://schemas.openxmlformats.org/drawingml/2006/wordprocessingDrawing" xmlns:w10="urn:schemas-microsoft-com:office:word" xmlns:w="http://schemas.openxmlformats.org/wordprocessingml/2006/main" xmlns:w14="http://schemas.microsoft.com/office/word/2010/wordml" xmlns:w15="http://schemas.microsoft.com/office/word/2012/wordml" xmlns:w16cex="http://schemas.microsoft.com/office/word/2018/wordml/cex" xmlns:w16cid="http://schemas.microsoft.com/office/word/2016/wordml/cid" xmlns:w16="http://schemas.microsoft.com/office/word/2018/wordml" xmlns:w16se="http://schemas.microsoft.com/office/word/2015/wordml/symex" xmlns:wpg="http://schemas.microsoft.com/office/word/2010/wordprocessingGroup" xmlns:wpi="http://schemas.microsoft.com/office/word/2010/wordprocessingInk" xmlns:wne="http://schemas.microsoft.com/office/word/2006/wordml" xmlns:wps="http://schemas.microsoft.com/office/word/2010/wordprocessingShape" mc:Ignorable="w14 w15 w16se w16cid w16 w16cex wp14">
-  <w15:person w15:author="Menon, Sunita (NIH/NCI) [C]">
-    <w15:presenceInfo w15:providerId="AD" w15:userId="S::menons2@nih.gov::758ef455-cee4-484e-950b-e649d9c01c48"/>
-  </w15:person>
-</w15:people>
 </file>
 
 <file path=word/styles.xml><?xml version="1.0" encoding="utf-8"?>
